--- a/CapstoneP2/ReportOuts/SensorProjectFinalResults.docx
+++ b/CapstoneP2/ReportOuts/SensorProjectFinalResults.docx
@@ -556,12 +556,14 @@
         <w:t xml:space="preserve">Source: </w:t>
       </w:r>
       <w:hyperlink r:id="rId9" w:history="1">
+        <w:proofErr w:type="spellStart"/>
         <w:r>
           <w:rPr>
             <w:rStyle w:val="Hyperlink"/>
           </w:rPr>
           <w:t>thingtrax</w:t>
         </w:r>
+        <w:proofErr w:type="spellEnd"/>
       </w:hyperlink>
     </w:p>
     <w:p>
@@ -6196,12 +6198,602 @@
     <w:p>
       <w:pPr>
         <w:spacing w:after="0"/>
-        <w:rPr>
-          <w:rFonts w:eastAsiaTheme="minorEastAsia" w:cstheme="minorHAnsi"/>
-          <w:color w:val="222222"/>
-          <w:shd w:val="clear" w:color="auto" w:fill="FFFFFF"/>
-        </w:rPr>
-      </w:pPr>
+        <w:jc w:val="center"/>
+        <w:rPr>
+          <w:rFonts w:eastAsiaTheme="minorEastAsia" w:cstheme="minorHAnsi"/>
+          <w:color w:val="222222"/>
+          <w:shd w:val="clear" w:color="auto" w:fill="FFFFFF"/>
+        </w:rPr>
+      </w:pPr>
+    </w:p>
+    <w:p>
+      <w:pPr>
+        <w:spacing w:after="0"/>
+        <w:rPr>
+          <w:rFonts w:eastAsiaTheme="minorEastAsia" w:cstheme="minorHAnsi"/>
+          <w:color w:val="222222"/>
+          <w:shd w:val="clear" w:color="auto" w:fill="FFFFFF"/>
+        </w:rPr>
+      </w:pPr>
+      <w:r>
+        <w:rPr>
+          <w:rFonts w:eastAsiaTheme="minorEastAsia" w:cstheme="minorHAnsi"/>
+          <w:color w:val="222222"/>
+          <w:shd w:val="clear" w:color="auto" w:fill="FFFFFF"/>
+        </w:rPr>
+        <w:t>For 1-D CNN, the gain and loss plots look as follows:</w:t>
+      </w:r>
+    </w:p>
+    <w:p>
+      <w:pPr>
+        <w:spacing w:after="0"/>
+        <w:rPr>
+          <w:rFonts w:eastAsiaTheme="minorEastAsia" w:cstheme="minorHAnsi"/>
+          <w:color w:val="222222"/>
+          <w:shd w:val="clear" w:color="auto" w:fill="FFFFFF"/>
+        </w:rPr>
+      </w:pPr>
+    </w:p>
+    <w:p>
+      <w:pPr>
+        <w:spacing w:after="0"/>
+        <w:rPr>
+          <w:rFonts w:eastAsiaTheme="minorEastAsia" w:cstheme="minorHAnsi"/>
+          <w:color w:val="222222"/>
+          <w:shd w:val="clear" w:color="auto" w:fill="FFFFFF"/>
+        </w:rPr>
+      </w:pPr>
+      <w:r>
+        <w:rPr>
+          <w:noProof/>
+        </w:rPr>
+        <w:drawing>
+          <wp:inline distT="0" distB="0" distL="0" distR="0" wp14:anchorId="133F05CC" wp14:editId="2CFECB9D">
+            <wp:extent cx="2877836" cy="1868170"/>
+            <wp:effectExtent l="0" t="0" r="0" b="0"/>
+            <wp:docPr id="15" name="Picture 15"/>
+            <wp:cNvGraphicFramePr>
+              <a:graphicFrameLocks xmlns:a="http://schemas.openxmlformats.org/drawingml/2006/main" noChangeAspect="1"/>
+            </wp:cNvGraphicFramePr>
+            <a:graphic xmlns:a="http://schemas.openxmlformats.org/drawingml/2006/main">
+              <a:graphicData uri="http://schemas.openxmlformats.org/drawingml/2006/picture">
+                <pic:pic xmlns:pic="http://schemas.openxmlformats.org/drawingml/2006/picture">
+                  <pic:nvPicPr>
+                    <pic:cNvPr id="1" name=""/>
+                    <pic:cNvPicPr/>
+                  </pic:nvPicPr>
+                  <pic:blipFill>
+                    <a:blip r:embed="rId41"/>
+                    <a:stretch>
+                      <a:fillRect/>
+                    </a:stretch>
+                  </pic:blipFill>
+                  <pic:spPr>
+                    <a:xfrm>
+                      <a:off x="0" y="0"/>
+                      <a:ext cx="2924652" cy="1898561"/>
+                    </a:xfrm>
+                    <a:prstGeom prst="rect">
+                      <a:avLst/>
+                    </a:prstGeom>
+                  </pic:spPr>
+                </pic:pic>
+              </a:graphicData>
+            </a:graphic>
+          </wp:inline>
+        </w:drawing>
+      </w:r>
+      <w:r>
+        <w:rPr>
+          <w:noProof/>
+        </w:rPr>
+        <w:drawing>
+          <wp:inline distT="0" distB="0" distL="0" distR="0" wp14:anchorId="20B45E40" wp14:editId="7243EAB7">
+            <wp:extent cx="3012471" cy="1882140"/>
+            <wp:effectExtent l="0" t="0" r="0" b="3810"/>
+            <wp:docPr id="26" name="Picture 26"/>
+            <wp:cNvGraphicFramePr>
+              <a:graphicFrameLocks xmlns:a="http://schemas.openxmlformats.org/drawingml/2006/main" noChangeAspect="1"/>
+            </wp:cNvGraphicFramePr>
+            <a:graphic xmlns:a="http://schemas.openxmlformats.org/drawingml/2006/main">
+              <a:graphicData uri="http://schemas.openxmlformats.org/drawingml/2006/picture">
+                <pic:pic xmlns:pic="http://schemas.openxmlformats.org/drawingml/2006/picture">
+                  <pic:nvPicPr>
+                    <pic:cNvPr id="1" name=""/>
+                    <pic:cNvPicPr/>
+                  </pic:nvPicPr>
+                  <pic:blipFill>
+                    <a:blip r:embed="rId42"/>
+                    <a:stretch>
+                      <a:fillRect/>
+                    </a:stretch>
+                  </pic:blipFill>
+                  <pic:spPr>
+                    <a:xfrm>
+                      <a:off x="0" y="0"/>
+                      <a:ext cx="3021236" cy="1887616"/>
+                    </a:xfrm>
+                    <a:prstGeom prst="rect">
+                      <a:avLst/>
+                    </a:prstGeom>
+                  </pic:spPr>
+                </pic:pic>
+              </a:graphicData>
+            </a:graphic>
+          </wp:inline>
+        </w:drawing>
+      </w:r>
+    </w:p>
+    <w:p>
+      <w:pPr>
+        <w:spacing w:after="0"/>
+        <w:rPr>
+          <w:rFonts w:eastAsiaTheme="minorEastAsia" w:cstheme="minorHAnsi"/>
+          <w:color w:val="222222"/>
+          <w:shd w:val="clear" w:color="auto" w:fill="FFFFFF"/>
+        </w:rPr>
+      </w:pPr>
+      <w:r>
+        <w:rPr>
+          <w:rFonts w:eastAsiaTheme="minorEastAsia" w:cstheme="minorHAnsi"/>
+          <w:color w:val="222222"/>
+          <w:shd w:val="clear" w:color="auto" w:fill="FFFFFF"/>
+        </w:rPr>
+        <w:t>Test Loss: .20, Test Accuracy: .92</w:t>
+      </w:r>
+    </w:p>
+    <w:p>
+      <w:pPr>
+        <w:spacing w:after="0"/>
+        <w:rPr>
+          <w:rFonts w:eastAsiaTheme="minorEastAsia" w:cstheme="minorHAnsi"/>
+          <w:color w:val="222222"/>
+          <w:shd w:val="clear" w:color="auto" w:fill="FFFFFF"/>
+        </w:rPr>
+      </w:pPr>
+    </w:p>
+    <w:p>
+      <w:pPr>
+        <w:spacing w:after="0"/>
+        <w:rPr>
+          <w:rFonts w:eastAsiaTheme="minorEastAsia" w:cstheme="minorHAnsi"/>
+          <w:color w:val="222222"/>
+          <w:shd w:val="clear" w:color="auto" w:fill="FFFFFF"/>
+        </w:rPr>
+      </w:pPr>
+    </w:p>
+    <w:p>
+      <w:pPr>
+        <w:spacing w:after="0"/>
+        <w:rPr>
+          <w:rFonts w:eastAsiaTheme="minorEastAsia" w:cstheme="minorHAnsi"/>
+          <w:color w:val="222222"/>
+          <w:shd w:val="clear" w:color="auto" w:fill="FFFFFF"/>
+        </w:rPr>
+      </w:pPr>
+    </w:p>
+    <w:p>
+      <w:pPr>
+        <w:spacing w:after="0"/>
+        <w:rPr>
+          <w:rFonts w:eastAsiaTheme="minorEastAsia" w:cstheme="minorHAnsi"/>
+          <w:color w:val="222222"/>
+          <w:shd w:val="clear" w:color="auto" w:fill="FFFFFF"/>
+        </w:rPr>
+      </w:pPr>
+    </w:p>
+    <w:p>
+      <w:pPr>
+        <w:spacing w:after="0"/>
+        <w:rPr>
+          <w:rFonts w:eastAsiaTheme="minorEastAsia" w:cstheme="minorHAnsi"/>
+          <w:color w:val="222222"/>
+          <w:shd w:val="clear" w:color="auto" w:fill="FFFFFF"/>
+        </w:rPr>
+      </w:pPr>
+    </w:p>
+    <w:p>
+      <w:pPr>
+        <w:spacing w:after="0"/>
+        <w:rPr>
+          <w:rFonts w:eastAsiaTheme="minorEastAsia" w:cstheme="minorHAnsi"/>
+          <w:color w:val="222222"/>
+          <w:shd w:val="clear" w:color="auto" w:fill="FFFFFF"/>
+        </w:rPr>
+      </w:pPr>
+      <w:r>
+        <w:rPr>
+          <w:rFonts w:eastAsiaTheme="minorEastAsia" w:cstheme="minorHAnsi"/>
+          <w:color w:val="222222"/>
+          <w:shd w:val="clear" w:color="auto" w:fill="FFFFFF"/>
+        </w:rPr>
+        <w:lastRenderedPageBreak/>
+        <w:t>Classification Report:</w:t>
+      </w:r>
+    </w:p>
+    <w:p>
+      <w:pPr>
+        <w:spacing w:after="0"/>
+        <w:rPr>
+          <w:rFonts w:eastAsiaTheme="minorEastAsia" w:cstheme="minorHAnsi"/>
+          <w:color w:val="222222"/>
+          <w:shd w:val="clear" w:color="auto" w:fill="FFFFFF"/>
+        </w:rPr>
+      </w:pPr>
+    </w:p>
+    <w:p>
+      <w:pPr>
+        <w:spacing w:after="0"/>
+        <w:rPr>
+          <w:rFonts w:eastAsiaTheme="minorEastAsia" w:cstheme="minorHAnsi"/>
+          <w:color w:val="222222"/>
+          <w:shd w:val="clear" w:color="auto" w:fill="FFFFFF"/>
+        </w:rPr>
+      </w:pPr>
+      <w:r>
+        <w:rPr>
+          <w:noProof/>
+        </w:rPr>
+        <w:drawing>
+          <wp:inline distT="0" distB="0" distL="0" distR="0" wp14:anchorId="774CFC36" wp14:editId="6DFF3152">
+            <wp:extent cx="3600450" cy="3960530"/>
+            <wp:effectExtent l="0" t="0" r="0" b="1905"/>
+            <wp:docPr id="28" name="Picture 28"/>
+            <wp:cNvGraphicFramePr>
+              <a:graphicFrameLocks xmlns:a="http://schemas.openxmlformats.org/drawingml/2006/main" noChangeAspect="1"/>
+            </wp:cNvGraphicFramePr>
+            <a:graphic xmlns:a="http://schemas.openxmlformats.org/drawingml/2006/main">
+              <a:graphicData uri="http://schemas.openxmlformats.org/drawingml/2006/picture">
+                <pic:pic xmlns:pic="http://schemas.openxmlformats.org/drawingml/2006/picture">
+                  <pic:nvPicPr>
+                    <pic:cNvPr id="1" name=""/>
+                    <pic:cNvPicPr/>
+                  </pic:nvPicPr>
+                  <pic:blipFill>
+                    <a:blip r:embed="rId43"/>
+                    <a:stretch>
+                      <a:fillRect/>
+                    </a:stretch>
+                  </pic:blipFill>
+                  <pic:spPr>
+                    <a:xfrm>
+                      <a:off x="0" y="0"/>
+                      <a:ext cx="3602427" cy="3962705"/>
+                    </a:xfrm>
+                    <a:prstGeom prst="rect">
+                      <a:avLst/>
+                    </a:prstGeom>
+                  </pic:spPr>
+                </pic:pic>
+              </a:graphicData>
+            </a:graphic>
+          </wp:inline>
+        </w:drawing>
+      </w:r>
+    </w:p>
+    <w:p>
+      <w:pPr>
+        <w:spacing w:after="0"/>
+        <w:rPr>
+          <w:rFonts w:eastAsiaTheme="minorEastAsia" w:cstheme="minorHAnsi"/>
+          <w:color w:val="222222"/>
+          <w:shd w:val="clear" w:color="auto" w:fill="FFFFFF"/>
+        </w:rPr>
+      </w:pPr>
+    </w:p>
+    <w:p>
+      <w:pPr>
+        <w:spacing w:after="0"/>
+        <w:rPr>
+          <w:rFonts w:eastAsiaTheme="minorEastAsia" w:cstheme="minorHAnsi"/>
+          <w:color w:val="222222"/>
+          <w:shd w:val="clear" w:color="auto" w:fill="FFFFFF"/>
+        </w:rPr>
+      </w:pPr>
+      <w:r>
+        <w:rPr>
+          <w:rFonts w:eastAsiaTheme="minorEastAsia" w:cstheme="minorHAnsi"/>
+          <w:color w:val="222222"/>
+          <w:shd w:val="clear" w:color="auto" w:fill="FFFFFF"/>
+        </w:rPr>
+        <w:t>Confusion Matrix:</w:t>
+      </w:r>
+    </w:p>
+    <w:p>
+      <w:pPr>
+        <w:spacing w:after="0"/>
+        <w:rPr>
+          <w:rFonts w:eastAsiaTheme="minorEastAsia" w:cstheme="minorHAnsi"/>
+          <w:color w:val="222222"/>
+          <w:shd w:val="clear" w:color="auto" w:fill="FFFFFF"/>
+        </w:rPr>
+      </w:pPr>
+    </w:p>
+    <w:p>
+      <w:pPr>
+        <w:spacing w:after="0"/>
+        <w:jc w:val="center"/>
+        <w:rPr>
+          <w:rFonts w:eastAsiaTheme="minorEastAsia" w:cstheme="minorHAnsi"/>
+          <w:color w:val="222222"/>
+          <w:shd w:val="clear" w:color="auto" w:fill="FFFFFF"/>
+        </w:rPr>
+      </w:pPr>
+      <w:r>
+        <w:rPr>
+          <w:noProof/>
+        </w:rPr>
+        <w:drawing>
+          <wp:inline distT="0" distB="0" distL="0" distR="0" wp14:anchorId="2E397948" wp14:editId="6E388735">
+            <wp:extent cx="4908448" cy="2653443"/>
+            <wp:effectExtent l="0" t="0" r="6985" b="0"/>
+            <wp:docPr id="31" name="Picture 31"/>
+            <wp:cNvGraphicFramePr>
+              <a:graphicFrameLocks xmlns:a="http://schemas.openxmlformats.org/drawingml/2006/main" noChangeAspect="1"/>
+            </wp:cNvGraphicFramePr>
+            <a:graphic xmlns:a="http://schemas.openxmlformats.org/drawingml/2006/main">
+              <a:graphicData uri="http://schemas.openxmlformats.org/drawingml/2006/picture">
+                <pic:pic xmlns:pic="http://schemas.openxmlformats.org/drawingml/2006/picture">
+                  <pic:nvPicPr>
+                    <pic:cNvPr id="1" name=""/>
+                    <pic:cNvPicPr/>
+                  </pic:nvPicPr>
+                  <pic:blipFill>
+                    <a:blip r:embed="rId44"/>
+                    <a:stretch>
+                      <a:fillRect/>
+                    </a:stretch>
+                  </pic:blipFill>
+                  <pic:spPr>
+                    <a:xfrm>
+                      <a:off x="0" y="0"/>
+                      <a:ext cx="4921116" cy="2660291"/>
+                    </a:xfrm>
+                    <a:prstGeom prst="rect">
+                      <a:avLst/>
+                    </a:prstGeom>
+                  </pic:spPr>
+                </pic:pic>
+              </a:graphicData>
+            </a:graphic>
+          </wp:inline>
+        </w:drawing>
+      </w:r>
+    </w:p>
+    <w:p>
+      <w:pPr>
+        <w:spacing w:after="0"/>
+        <w:rPr>
+          <w:rFonts w:eastAsiaTheme="minorEastAsia" w:cstheme="minorHAnsi"/>
+          <w:color w:val="222222"/>
+          <w:shd w:val="clear" w:color="auto" w:fill="FFFFFF"/>
+        </w:rPr>
+      </w:pPr>
+    </w:p>
+    <w:p>
+      <w:pPr>
+        <w:spacing w:after="0"/>
+        <w:rPr>
+          <w:rFonts w:eastAsiaTheme="minorEastAsia" w:cstheme="minorHAnsi"/>
+          <w:color w:val="222222"/>
+          <w:shd w:val="clear" w:color="auto" w:fill="FFFFFF"/>
+        </w:rPr>
+      </w:pPr>
+    </w:p>
+    <w:p>
+      <w:pPr>
+        <w:spacing w:after="0"/>
+        <w:rPr>
+          <w:rFonts w:eastAsiaTheme="minorEastAsia" w:cstheme="minorHAnsi"/>
+          <w:color w:val="222222"/>
+          <w:shd w:val="clear" w:color="auto" w:fill="FFFFFF"/>
+        </w:rPr>
+      </w:pPr>
+    </w:p>
+    <w:p>
+      <w:pPr>
+        <w:spacing w:after="0"/>
+        <w:rPr>
+          <w:rFonts w:eastAsiaTheme="minorEastAsia" w:cstheme="minorHAnsi"/>
+          <w:color w:val="222222"/>
+          <w:shd w:val="clear" w:color="auto" w:fill="FFFFFF"/>
+        </w:rPr>
+      </w:pPr>
+    </w:p>
+    <w:p>
+      <w:pPr>
+        <w:spacing w:after="0"/>
+        <w:rPr>
+          <w:rFonts w:eastAsiaTheme="minorEastAsia" w:cstheme="minorHAnsi"/>
+          <w:color w:val="222222"/>
+          <w:shd w:val="clear" w:color="auto" w:fill="FFFFFF"/>
+        </w:rPr>
+      </w:pPr>
+    </w:p>
+    <w:p>
+      <w:pPr>
+        <w:spacing w:after="0"/>
+        <w:rPr>
+          <w:rFonts w:eastAsiaTheme="minorEastAsia" w:cstheme="minorHAnsi"/>
+          <w:color w:val="222222"/>
+          <w:shd w:val="clear" w:color="auto" w:fill="FFFFFF"/>
+        </w:rPr>
+      </w:pPr>
+    </w:p>
+    <w:p>
+      <w:pPr>
+        <w:spacing w:after="0"/>
+        <w:rPr>
+          <w:rFonts w:eastAsiaTheme="minorEastAsia" w:cstheme="minorHAnsi"/>
+          <w:color w:val="222222"/>
+          <w:shd w:val="clear" w:color="auto" w:fill="FFFFFF"/>
+        </w:rPr>
+      </w:pPr>
+      <w:r>
+        <w:rPr>
+          <w:rFonts w:eastAsiaTheme="minorEastAsia" w:cstheme="minorHAnsi"/>
+          <w:color w:val="222222"/>
+          <w:shd w:val="clear" w:color="auto" w:fill="FFFFFF"/>
+        </w:rPr>
+        <w:t>The following table shows the major misclassifications:</w:t>
+      </w:r>
+    </w:p>
+    <w:p>
+      <w:pPr>
+        <w:spacing w:after="0"/>
+        <w:rPr>
+          <w:rFonts w:eastAsiaTheme="minorEastAsia" w:cstheme="minorHAnsi"/>
+          <w:color w:val="222222"/>
+          <w:shd w:val="clear" w:color="auto" w:fill="FFFFFF"/>
+        </w:rPr>
+      </w:pPr>
+    </w:p>
+    <w:p>
+      <w:pPr>
+        <w:spacing w:after="0"/>
+        <w:jc w:val="center"/>
+        <w:rPr>
+          <w:rFonts w:eastAsiaTheme="minorEastAsia" w:cstheme="minorHAnsi"/>
+          <w:color w:val="222222"/>
+          <w:shd w:val="clear" w:color="auto" w:fill="FFFFFF"/>
+        </w:rPr>
+      </w:pPr>
+      <w:r>
+        <w:rPr>
+          <w:noProof/>
+        </w:rPr>
+        <w:drawing>
+          <wp:inline distT="0" distB="0" distL="0" distR="0" wp14:anchorId="53B2C67E" wp14:editId="4595C6A9">
+            <wp:extent cx="6182859" cy="1868069"/>
+            <wp:effectExtent l="0" t="0" r="0" b="0"/>
+            <wp:docPr id="34" name="Picture 34"/>
+            <wp:cNvGraphicFramePr>
+              <a:graphicFrameLocks xmlns:a="http://schemas.openxmlformats.org/drawingml/2006/main" noChangeAspect="1"/>
+            </wp:cNvGraphicFramePr>
+            <a:graphic xmlns:a="http://schemas.openxmlformats.org/drawingml/2006/main">
+              <a:graphicData uri="http://schemas.openxmlformats.org/drawingml/2006/picture">
+                <pic:pic xmlns:pic="http://schemas.openxmlformats.org/drawingml/2006/picture">
+                  <pic:nvPicPr>
+                    <pic:cNvPr id="1" name=""/>
+                    <pic:cNvPicPr/>
+                  </pic:nvPicPr>
+                  <pic:blipFill>
+                    <a:blip r:embed="rId45"/>
+                    <a:stretch>
+                      <a:fillRect/>
+                    </a:stretch>
+                  </pic:blipFill>
+                  <pic:spPr>
+                    <a:xfrm>
+                      <a:off x="0" y="0"/>
+                      <a:ext cx="6190702" cy="1870439"/>
+                    </a:xfrm>
+                    <a:prstGeom prst="rect">
+                      <a:avLst/>
+                    </a:prstGeom>
+                  </pic:spPr>
+                </pic:pic>
+              </a:graphicData>
+            </a:graphic>
+          </wp:inline>
+        </w:drawing>
+      </w:r>
+    </w:p>
+    <w:p>
+      <w:pPr>
+        <w:spacing w:after="0"/>
+        <w:rPr>
+          <w:rFonts w:eastAsiaTheme="minorEastAsia" w:cstheme="minorHAnsi"/>
+          <w:color w:val="222222"/>
+          <w:shd w:val="clear" w:color="auto" w:fill="FFFFFF"/>
+        </w:rPr>
+      </w:pPr>
+    </w:p>
+    <w:p>
+      <w:pPr>
+        <w:spacing w:after="0"/>
+        <w:rPr>
+          <w:rFonts w:eastAsiaTheme="minorEastAsia" w:cstheme="minorHAnsi"/>
+          <w:color w:val="222222"/>
+          <w:shd w:val="clear" w:color="auto" w:fill="FFFFFF"/>
+        </w:rPr>
+      </w:pPr>
+      <w:r>
+        <w:rPr>
+          <w:rFonts w:eastAsiaTheme="minorEastAsia" w:cstheme="minorHAnsi"/>
+          <w:color w:val="222222"/>
+          <w:shd w:val="clear" w:color="auto" w:fill="FFFFFF"/>
+        </w:rPr>
+        <w:t xml:space="preserve">There were no misclassifications of baseline that were classified as faulty or faulty and classified as baseline.  All </w:t>
+      </w:r>
+      <w:r>
+        <w:rPr>
+          <w:rFonts w:eastAsiaTheme="minorEastAsia" w:cstheme="minorHAnsi"/>
+          <w:color w:val="222222"/>
+          <w:shd w:val="clear" w:color="auto" w:fill="FFFFFF"/>
+        </w:rPr>
+        <w:t>f</w:t>
+      </w:r>
+      <w:r>
+        <w:rPr>
+          <w:rFonts w:eastAsiaTheme="minorEastAsia" w:cstheme="minorHAnsi"/>
+          <w:color w:val="222222"/>
+          <w:shd w:val="clear" w:color="auto" w:fill="FFFFFF"/>
+        </w:rPr>
+        <w:t xml:space="preserve">aulty </w:t>
+      </w:r>
+      <w:r>
+        <w:rPr>
+          <w:rFonts w:eastAsiaTheme="minorEastAsia" w:cstheme="minorHAnsi"/>
+          <w:color w:val="222222"/>
+          <w:shd w:val="clear" w:color="auto" w:fill="FFFFFF"/>
+        </w:rPr>
+        <w:t>misclassifications</w:t>
+      </w:r>
+      <w:r>
+        <w:rPr>
+          <w:rFonts w:eastAsiaTheme="minorEastAsia" w:cstheme="minorHAnsi"/>
+          <w:color w:val="222222"/>
+          <w:shd w:val="clear" w:color="auto" w:fill="FFFFFF"/>
+        </w:rPr>
+        <w:t xml:space="preserve"> were related to workloads only</w:t>
+      </w:r>
+      <w:r>
+        <w:rPr>
+          <w:rFonts w:eastAsiaTheme="minorEastAsia" w:cstheme="minorHAnsi"/>
+          <w:color w:val="222222"/>
+          <w:shd w:val="clear" w:color="auto" w:fill="FFFFFF"/>
+        </w:rPr>
+        <w:t xml:space="preserve"> and were off by 1 HP</w:t>
+      </w:r>
+      <w:r>
+        <w:rPr>
+          <w:rFonts w:eastAsiaTheme="minorEastAsia" w:cstheme="minorHAnsi"/>
+          <w:color w:val="222222"/>
+          <w:shd w:val="clear" w:color="auto" w:fill="FFFFFF"/>
+        </w:rPr>
+        <w:t xml:space="preserve">.  All baseline misclassifications were related to </w:t>
+      </w:r>
+      <w:r>
+        <w:rPr>
+          <w:rFonts w:eastAsiaTheme="minorEastAsia" w:cstheme="minorHAnsi"/>
+          <w:color w:val="222222"/>
+          <w:shd w:val="clear" w:color="auto" w:fill="FFFFFF"/>
+        </w:rPr>
+        <w:t>workloads and were off by 1 HP.</w:t>
+      </w:r>
+    </w:p>
+    <w:p>
+      <w:pPr>
+        <w:spacing w:after="0"/>
+        <w:rPr>
+          <w:rFonts w:eastAsiaTheme="minorEastAsia" w:cstheme="minorHAnsi"/>
+          <w:color w:val="222222"/>
+          <w:shd w:val="clear" w:color="auto" w:fill="FFFFFF"/>
+        </w:rPr>
+      </w:pPr>
+      <w:bookmarkStart w:id="0" w:name="_GoBack"/>
+      <w:bookmarkEnd w:id="0"/>
     </w:p>
     <w:p>
       <w:pPr>
@@ -6312,7 +6904,7 @@
         </w:rPr>
         <w:t>.  An interesting discussion at PyData LA 2018 was given by Nathan Janos and Jeff Roach which I highly recommend (</w:t>
       </w:r>
-      <w:hyperlink r:id="rId41" w:history="1">
+      <w:hyperlink r:id="rId46" w:history="1">
         <w:r>
           <w:rPr>
             <w:rStyle w:val="Hyperlink"/>
@@ -6359,8 +6951,6 @@
       <w:r>
         <w:t>In addition, a</w:t>
       </w:r>
-      <w:bookmarkStart w:id="0" w:name="_GoBack"/>
-      <w:bookmarkEnd w:id="0"/>
       <w:r>
         <w:t xml:space="preserve"> benefit 1-D CNN’s have over 2-D CNN’s is the amount of data required for training is substantially lower.  </w:t>
       </w:r>
@@ -6425,16 +7015,7 @@
           <w:color w:val="222222"/>
           <w:shd w:val="clear" w:color="auto" w:fill="FFFFFF"/>
         </w:rPr>
-        <w:t xml:space="preserve">which can be then used as features for machine learning.  It was created by Maximilian Christ of Blue Yonder GmbH.  Included in the package are seeded datasets which can be used as a tutorial.  This package can produce </w:t>
-      </w:r>
-      <w:r>
-        <w:rPr>
-          <w:rFonts w:eastAsiaTheme="minorEastAsia" w:cstheme="minorHAnsi"/>
-          <w:color w:val="222222"/>
-          <w:shd w:val="clear" w:color="auto" w:fill="FFFFFF"/>
-        </w:rPr>
-        <w:lastRenderedPageBreak/>
-        <w:t>1000’s of features and PCA can be used to reduce the set to a manageable level.</w:t>
+        <w:t>which can be then used as features for machine learning.  It was created by Maximilian Christ of Blue Yonder GmbH.  Included in the package are seeded datasets which can be used as a tutorial.  This package can produce 1000’s of features and PCA can be used to reduce the set to a manageable level.</w:t>
       </w:r>
       <w:r>
         <w:rPr>
@@ -6460,7 +7041,7 @@
         </w:rPr>
         <w:t xml:space="preserve"> as well.  This is fairly new to python and the only information I could find is at the following URL:  </w:t>
       </w:r>
-      <w:hyperlink r:id="rId42" w:history="1">
+      <w:hyperlink r:id="rId47" w:history="1">
         <w:r>
           <w:rPr>
             <w:rStyle w:val="Hyperlink"/>
@@ -6509,6 +7090,7 @@
           <w:szCs w:val="28"/>
           <w:shd w:val="clear" w:color="auto" w:fill="FFFFFF"/>
         </w:rPr>
+        <w:lastRenderedPageBreak/>
         <w:t>Supporting Jupyter Notebooks</w:t>
       </w:r>
     </w:p>
@@ -6530,7 +7112,7 @@
       <w:pPr>
         <w:spacing w:after="0"/>
       </w:pPr>
-      <w:hyperlink r:id="rId43" w:history="1">
+      <w:hyperlink r:id="rId48" w:history="1">
         <w:r>
           <w:rPr>
             <w:rStyle w:val="Hyperlink"/>
@@ -6548,7 +7130,7 @@
       <w:pPr>
         <w:spacing w:after="0"/>
       </w:pPr>
-      <w:hyperlink r:id="rId44" w:history="1">
+      <w:hyperlink r:id="rId49" w:history="1">
         <w:r>
           <w:rPr>
             <w:rStyle w:val="Hyperlink"/>
@@ -6566,7 +7148,7 @@
       <w:pPr>
         <w:spacing w:after="0"/>
       </w:pPr>
-      <w:hyperlink r:id="rId45" w:history="1">
+      <w:hyperlink r:id="rId50" w:history="1">
         <w:r>
           <w:rPr>
             <w:rStyle w:val="Hyperlink"/>
@@ -6648,8 +7230,8 @@
       </w:r>
     </w:p>
     <w:sectPr>
-      <w:headerReference w:type="default" r:id="rId46"/>
-      <w:footerReference w:type="default" r:id="rId47"/>
+      <w:headerReference w:type="default" r:id="rId51"/>
+      <w:footerReference w:type="default" r:id="rId52"/>
       <w:pgSz w:w="12240" w:h="15840"/>
       <w:pgMar w:top="1440" w:right="1440" w:bottom="1440" w:left="1440" w:header="720" w:footer="720" w:gutter="0"/>
       <w:cols w:space="720"/>
@@ -7985,6 +8567,7 @@
     <w:rsidRoot w:val="00DE7519"/>
     <w:rsid w:val="000B7684"/>
     <w:rsid w:val="001E00AF"/>
+    <w:rsid w:val="001E0A5B"/>
     <w:rsid w:val="001F0F7A"/>
     <w:rsid w:val="001F7ECA"/>
     <w:rsid w:val="00223EF5"/>
@@ -7996,6 +8579,7 @@
     <w:rsid w:val="00512D8F"/>
     <w:rsid w:val="00552BFA"/>
     <w:rsid w:val="005D5EAA"/>
+    <w:rsid w:val="00652295"/>
     <w:rsid w:val="00692586"/>
     <w:rsid w:val="0070026A"/>
     <w:rsid w:val="00720059"/>
@@ -8922,7 +9506,7 @@
 </file>
 
 <file path=customXml/itemProps1.xml><?xml version="1.0" encoding="utf-8"?>
-<ds:datastoreItem xmlns:ds="http://schemas.openxmlformats.org/officeDocument/2006/customXml" ds:itemID="{85B3DAC8-A6ED-4116-8489-7318F5A7F660}">
+<ds:datastoreItem xmlns:ds="http://schemas.openxmlformats.org/officeDocument/2006/customXml" ds:itemID="{49CD858F-4EC3-4034-9DDD-9EABA0FDCE4F}">
   <ds:schemaRefs>
     <ds:schemaRef ds:uri="http://schemas.openxmlformats.org/officeDocument/2006/bibliography"/>
   </ds:schemaRefs>

--- a/CapstoneP2/ReportOuts/SensorProjectFinalResults.docx
+++ b/CapstoneP2/ReportOuts/SensorProjectFinalResults.docx
@@ -6724,7 +6724,23 @@
           <w:color w:val="222222"/>
           <w:shd w:val="clear" w:color="auto" w:fill="FFFFFF"/>
         </w:rPr>
-        <w:t xml:space="preserve">There were no misclassifications of baseline that were classified as faulty or faulty and classified as baseline.  All </w:t>
+        <w:t xml:space="preserve">There were no misclassifications of baseline that were classified as faulty or faulty </w:t>
+      </w:r>
+      <w:r>
+        <w:rPr>
+          <w:rFonts w:eastAsiaTheme="minorEastAsia" w:cstheme="minorHAnsi"/>
+          <w:color w:val="222222"/>
+          <w:shd w:val="clear" w:color="auto" w:fill="FFFFFF"/>
+        </w:rPr>
+        <w:t>that were</w:t>
+      </w:r>
+      <w:r>
+        <w:rPr>
+          <w:rFonts w:eastAsiaTheme="minorEastAsia" w:cstheme="minorHAnsi"/>
+          <w:color w:val="222222"/>
+          <w:shd w:val="clear" w:color="auto" w:fill="FFFFFF"/>
+        </w:rPr>
+        <w:t xml:space="preserve"> classified as baseline.  All </w:t>
       </w:r>
       <w:r>
         <w:rPr>
@@ -6748,6 +6764,14 @@
           <w:color w:val="222222"/>
           <w:shd w:val="clear" w:color="auto" w:fill="FFFFFF"/>
         </w:rPr>
+        <w:t xml:space="preserve">and baseline </w:t>
+      </w:r>
+      <w:r>
+        <w:rPr>
+          <w:rFonts w:eastAsiaTheme="minorEastAsia" w:cstheme="minorHAnsi"/>
+          <w:color w:val="222222"/>
+          <w:shd w:val="clear" w:color="auto" w:fill="FFFFFF"/>
+        </w:rPr>
         <w:t>misclassifications</w:t>
       </w:r>
       <w:r>
@@ -6772,28 +6796,20 @@
           <w:color w:val="222222"/>
           <w:shd w:val="clear" w:color="auto" w:fill="FFFFFF"/>
         </w:rPr>
-        <w:t xml:space="preserve">.  All baseline misclassifications were related to </w:t>
-      </w:r>
-      <w:r>
-        <w:rPr>
-          <w:rFonts w:eastAsiaTheme="minorEastAsia" w:cstheme="minorHAnsi"/>
-          <w:color w:val="222222"/>
-          <w:shd w:val="clear" w:color="auto" w:fill="FFFFFF"/>
-        </w:rPr>
-        <w:t>workloads and were off by 1 HP.</w:t>
-      </w:r>
-    </w:p>
-    <w:p>
-      <w:pPr>
-        <w:spacing w:after="0"/>
-        <w:rPr>
-          <w:rFonts w:eastAsiaTheme="minorEastAsia" w:cstheme="minorHAnsi"/>
-          <w:color w:val="222222"/>
-          <w:shd w:val="clear" w:color="auto" w:fill="FFFFFF"/>
-        </w:rPr>
-      </w:pPr>
+        <w:t xml:space="preserve">. </w:t>
+      </w:r>
       <w:bookmarkStart w:id="0" w:name="_GoBack"/>
       <w:bookmarkEnd w:id="0"/>
+    </w:p>
+    <w:p>
+      <w:pPr>
+        <w:spacing w:after="0"/>
+        <w:rPr>
+          <w:rFonts w:eastAsiaTheme="minorEastAsia" w:cstheme="minorHAnsi"/>
+          <w:color w:val="222222"/>
+          <w:shd w:val="clear" w:color="auto" w:fill="FFFFFF"/>
+        </w:rPr>
+      </w:pPr>
     </w:p>
     <w:p>
       <w:pPr>
@@ -6940,7 +6956,13 @@
         <w:t xml:space="preserve">.   </w:t>
       </w:r>
       <w:r>
-        <w:t>The knowledge learned in this project can easily be applied to other use cases without the need for significant domain knowledge which is an advantage over classic approaches.</w:t>
+        <w:t xml:space="preserve">The knowledge learned in this project can easily be applied to other use cases without the need for significant domain knowledge which is an advantage over </w:t>
+      </w:r>
+      <w:r>
+        <w:t xml:space="preserve">the </w:t>
+      </w:r>
+      <w:r>
+        <w:t>classic approach.</w:t>
       </w:r>
       <w:r>
         <w:t xml:space="preserve">  </w:t>
@@ -6991,15 +7013,47 @@
           <w:color w:val="222222"/>
           <w:shd w:val="clear" w:color="auto" w:fill="FFFFFF"/>
         </w:rPr>
-        <w:t xml:space="preserve">There are other features which can be engineered using classic approach.  “tsfresh” is a python package which automatically </w:t>
-      </w:r>
-      <w:r>
-        <w:rPr>
-          <w:rFonts w:eastAsiaTheme="minorEastAsia" w:cstheme="minorHAnsi"/>
-          <w:color w:val="222222"/>
-          <w:shd w:val="clear" w:color="auto" w:fill="FFFFFF"/>
-        </w:rPr>
-        <w:t>create a large set of time series statistics</w:t>
+        <w:t xml:space="preserve">There are other features which can be engineered using </w:t>
+      </w:r>
+      <w:r>
+        <w:rPr>
+          <w:rFonts w:eastAsiaTheme="minorEastAsia" w:cstheme="minorHAnsi"/>
+          <w:color w:val="222222"/>
+          <w:shd w:val="clear" w:color="auto" w:fill="FFFFFF"/>
+        </w:rPr>
+        <w:t xml:space="preserve">the </w:t>
+      </w:r>
+      <w:r>
+        <w:rPr>
+          <w:rFonts w:eastAsiaTheme="minorEastAsia" w:cstheme="minorHAnsi"/>
+          <w:color w:val="222222"/>
+          <w:shd w:val="clear" w:color="auto" w:fill="FFFFFF"/>
+        </w:rPr>
+        <w:t xml:space="preserve">classic approach.  “tsfresh” is a python package which automatically </w:t>
+      </w:r>
+      <w:r>
+        <w:rPr>
+          <w:rFonts w:eastAsiaTheme="minorEastAsia" w:cstheme="minorHAnsi"/>
+          <w:color w:val="222222"/>
+          <w:shd w:val="clear" w:color="auto" w:fill="FFFFFF"/>
+        </w:rPr>
+        <w:t>create</w:t>
+      </w:r>
+      <w:r>
+        <w:rPr>
+          <w:rFonts w:eastAsiaTheme="minorEastAsia" w:cstheme="minorHAnsi"/>
+          <w:color w:val="222222"/>
+          <w:shd w:val="clear" w:color="auto" w:fill="FFFFFF"/>
+        </w:rPr>
+        <w:t>s</w:t>
+      </w:r>
+      <w:r>
+        <w:rPr>
+          <w:rFonts w:eastAsiaTheme="minorEastAsia" w:cstheme="minorHAnsi"/>
+          <w:color w:val="222222"/>
+          <w:shd w:val="clear" w:color="auto" w:fill="FFFFFF"/>
+        </w:rPr>
+        <w:t xml:space="preserve"> a large set of time series statistics</w:t>
       </w:r>
       <w:r>
         <w:rPr>
@@ -7090,7 +7144,6 @@
           <w:szCs w:val="28"/>
           <w:shd w:val="clear" w:color="auto" w:fill="FFFFFF"/>
         </w:rPr>
-        <w:lastRenderedPageBreak/>
         <w:t>Supporting Jupyter Notebooks</w:t>
       </w:r>
     </w:p>
@@ -8579,7 +8632,7 @@
     <w:rsid w:val="00512D8F"/>
     <w:rsid w:val="00552BFA"/>
     <w:rsid w:val="005D5EAA"/>
-    <w:rsid w:val="00652295"/>
+    <w:rsid w:val="005F2B25"/>
     <w:rsid w:val="00692586"/>
     <w:rsid w:val="0070026A"/>
     <w:rsid w:val="00720059"/>
@@ -9506,7 +9559,7 @@
 </file>
 
 <file path=customXml/itemProps1.xml><?xml version="1.0" encoding="utf-8"?>
-<ds:datastoreItem xmlns:ds="http://schemas.openxmlformats.org/officeDocument/2006/customXml" ds:itemID="{49CD858F-4EC3-4034-9DDD-9EABA0FDCE4F}">
+<ds:datastoreItem xmlns:ds="http://schemas.openxmlformats.org/officeDocument/2006/customXml" ds:itemID="{B5B83908-7DAA-41D1-9DC9-2C0BA05B67C8}">
   <ds:schemaRefs>
     <ds:schemaRef ds:uri="http://schemas.openxmlformats.org/officeDocument/2006/bibliography"/>
   </ds:schemaRefs>

--- a/CapstoneP2/ReportOuts/SensorProjectFinalResults.docx
+++ b/CapstoneP2/ReportOuts/SensorProjectFinalResults.docx
@@ -5101,10 +5101,10 @@
           <w:noProof/>
         </w:rPr>
         <w:drawing>
-          <wp:inline distT="0" distB="0" distL="0" distR="0" wp14:anchorId="1EA39FE5" wp14:editId="34DC2876">
-            <wp:extent cx="5018524" cy="2434660"/>
-            <wp:effectExtent l="0" t="0" r="0" b="3810"/>
-            <wp:docPr id="18" name="Picture 18"/>
+          <wp:inline distT="0" distB="0" distL="0" distR="0" wp14:anchorId="2A272E15" wp14:editId="59F24F90">
+            <wp:extent cx="5296205" cy="2812194"/>
+            <wp:effectExtent l="0" t="0" r="0" b="7620"/>
+            <wp:docPr id="27" name="Picture 27"/>
             <wp:cNvGraphicFramePr>
               <a:graphicFrameLocks xmlns:a="http://schemas.openxmlformats.org/drawingml/2006/main" noChangeAspect="1"/>
             </wp:cNvGraphicFramePr>
@@ -5124,7 +5124,7 @@
                   <pic:spPr>
                     <a:xfrm>
                       <a:off x="0" y="0"/>
-                      <a:ext cx="5036239" cy="2443254"/>
+                      <a:ext cx="5301705" cy="2815114"/>
                     </a:xfrm>
                     <a:prstGeom prst="rect">
                       <a:avLst/>
@@ -5810,6 +5810,7 @@
           <w:color w:val="222222"/>
           <w:shd w:val="clear" w:color="auto" w:fill="FFFFFF"/>
         </w:rPr>
+        <w:lastRenderedPageBreak/>
         <w:t xml:space="preserve">    n95 = np.nanpercentile(list_values, 95)</w:t>
       </w:r>
     </w:p>
@@ -5864,7 +5865,6 @@
           <w:color w:val="222222"/>
           <w:shd w:val="clear" w:color="auto" w:fill="FFFFFF"/>
         </w:rPr>
-        <w:lastRenderedPageBreak/>
         <w:t xml:space="preserve">    std = np.nanstd(list_values)</w:t>
       </w:r>
     </w:p>
@@ -6349,6 +6349,7 @@
         <w:rPr>
           <w:noProof/>
         </w:rPr>
+        <w:lastRenderedPageBreak/>
         <w:drawing>
           <wp:inline distT="0" distB="0" distL="0" distR="0" wp14:anchorId="2336D8B5" wp14:editId="2459C66B">
             <wp:extent cx="2861006" cy="1612900"/>
@@ -6760,6 +6761,7 @@
         <w:rPr>
           <w:noProof/>
         </w:rPr>
+        <w:lastRenderedPageBreak/>
         <w:drawing>
           <wp:inline distT="0" distB="0" distL="0" distR="0" wp14:anchorId="6AD1A2D9" wp14:editId="320F0B56">
             <wp:extent cx="4393565" cy="2002705"/>
@@ -7139,6 +7141,7 @@
           <w:color w:val="222222"/>
           <w:shd w:val="clear" w:color="auto" w:fill="FFFFFF"/>
         </w:rPr>
+        <w:lastRenderedPageBreak/>
         <w:t xml:space="preserve">The </w:t>
       </w:r>
       <w:r>
@@ -7190,11 +7193,10 @@
         <w:rPr>
           <w:noProof/>
         </w:rPr>
-        <w:lastRenderedPageBreak/>
         <w:drawing>
-          <wp:inline distT="0" distB="0" distL="0" distR="0" wp14:anchorId="78C0AD34" wp14:editId="4271C2E8">
-            <wp:extent cx="5306424" cy="2545690"/>
-            <wp:effectExtent l="0" t="0" r="0" b="7620"/>
+          <wp:inline distT="0" distB="0" distL="0" distR="0" wp14:anchorId="78C0AD34" wp14:editId="0DD52437">
+            <wp:extent cx="5305153" cy="2362810"/>
+            <wp:effectExtent l="0" t="0" r="0" b="0"/>
             <wp:docPr id="25" name="Picture 25"/>
             <wp:cNvGraphicFramePr>
               <a:graphicFrameLocks xmlns:a="http://schemas.openxmlformats.org/drawingml/2006/main" noChangeAspect="1"/>
@@ -7215,7 +7217,7 @@
                   <pic:spPr>
                     <a:xfrm>
                       <a:off x="0" y="0"/>
-                      <a:ext cx="5383041" cy="2582446"/>
+                      <a:ext cx="5389020" cy="2400163"/>
                     </a:xfrm>
                     <a:prstGeom prst="rect">
                       <a:avLst/>
@@ -7397,16 +7399,6 @@
     <w:p>
       <w:pPr>
         <w:spacing w:after="40"/>
-        <w:rPr>
-          <w:rFonts w:eastAsiaTheme="minorEastAsia" w:cstheme="minorHAnsi"/>
-          <w:color w:val="222222"/>
-          <w:shd w:val="clear" w:color="auto" w:fill="FFFFFF"/>
-        </w:rPr>
-      </w:pPr>
-    </w:p>
-    <w:p>
-      <w:pPr>
-        <w:spacing w:after="0"/>
         <w:jc w:val="center"/>
         <w:rPr>
           <w:rFonts w:eastAsiaTheme="minorEastAsia" w:cstheme="minorHAnsi"/>
@@ -7419,10 +7411,10 @@
           <w:noProof/>
         </w:rPr>
         <w:drawing>
-          <wp:inline distT="0" distB="0" distL="0" distR="0" wp14:anchorId="7103D693" wp14:editId="5D9B64D3">
-            <wp:extent cx="3717219" cy="2194560"/>
-            <wp:effectExtent l="0" t="0" r="0" b="0"/>
-            <wp:docPr id="41" name="Picture 41"/>
+          <wp:inline distT="0" distB="0" distL="0" distR="0" wp14:anchorId="5D3F823D" wp14:editId="42B81660">
+            <wp:extent cx="3614254" cy="1997049"/>
+            <wp:effectExtent l="0" t="0" r="5715" b="3810"/>
+            <wp:docPr id="32" name="Picture 32"/>
             <wp:cNvGraphicFramePr>
               <a:graphicFrameLocks xmlns:a="http://schemas.openxmlformats.org/drawingml/2006/main" noChangeAspect="1"/>
             </wp:cNvGraphicFramePr>
@@ -7442,7 +7434,7 @@
                   <pic:spPr>
                     <a:xfrm>
                       <a:off x="0" y="0"/>
-                      <a:ext cx="3848124" cy="2271843"/>
+                      <a:ext cx="3652577" cy="2018224"/>
                     </a:xfrm>
                     <a:prstGeom prst="rect">
                       <a:avLst/>
@@ -7458,33 +7450,14 @@
     <w:p>
       <w:pPr>
         <w:spacing w:after="0"/>
-        <w:jc w:val="center"/>
-        <w:rPr>
-          <w:rFonts w:eastAsiaTheme="minorEastAsia" w:cstheme="minorHAnsi"/>
-          <w:color w:val="222222"/>
-          <w:shd w:val="clear" w:color="auto" w:fill="FFFFFF"/>
-        </w:rPr>
-      </w:pPr>
-    </w:p>
-    <w:p>
-      <w:pPr>
-        <w:spacing w:after="0"/>
-        <w:rPr>
-          <w:rFonts w:eastAsiaTheme="minorEastAsia" w:cstheme="minorHAnsi"/>
-          <w:color w:val="222222"/>
-          <w:shd w:val="clear" w:color="auto" w:fill="FFFFFF"/>
-        </w:rPr>
-      </w:pPr>
-    </w:p>
-    <w:p>
-      <w:pPr>
-        <w:spacing w:after="0"/>
-        <w:rPr>
-          <w:rFonts w:eastAsiaTheme="minorEastAsia" w:cstheme="minorHAnsi"/>
-          <w:color w:val="222222"/>
-          <w:shd w:val="clear" w:color="auto" w:fill="FFFFFF"/>
-        </w:rPr>
-      </w:pPr>
+        <w:rPr>
+          <w:rFonts w:eastAsiaTheme="minorEastAsia" w:cstheme="minorHAnsi"/>
+          <w:color w:val="222222"/>
+          <w:shd w:val="clear" w:color="auto" w:fill="FFFFFF"/>
+        </w:rPr>
+      </w:pPr>
+      <w:bookmarkStart w:id="8" w:name="_GoBack"/>
+      <w:bookmarkEnd w:id="8"/>
     </w:p>
     <w:p>
       <w:pPr>
@@ -7930,8 +7903,6 @@
         </w:rPr>
         <w:t>The following table shows the major misclassifications:</w:t>
       </w:r>
-      <w:bookmarkStart w:id="8" w:name="_GoBack"/>
-      <w:bookmarkEnd w:id="8"/>
     </w:p>
     <w:p>
       <w:pPr>
@@ -8276,14 +8247,7 @@
             <w:rPr>
               <w:noProof/>
             </w:rPr>
-            <w:t xml:space="preserve"> </w:t>
-          </w:r>
-          <w:r>
-            <w:rPr>
-              <w:noProof/>
-            </w:rPr>
-            <w:lastRenderedPageBreak/>
-            <w:t>(Kiranyaz, 2019)</w:t>
+            <w:t xml:space="preserve"> (Kiranyaz, 2019)</w:t>
           </w:r>
           <w:r>
             <w:fldChar w:fldCharType="end"/>
@@ -8294,7 +8258,11 @@
         <w:t xml:space="preserve">   </w:t>
       </w:r>
       <w:r>
-        <w:t xml:space="preserve">The knowledge learned in this project can easily be applied to other use cases without the need for significant domain knowledge which is an advantage over </w:t>
+        <w:t xml:space="preserve">The knowledge learned in this project can easily be applied to other use cases without </w:t>
+      </w:r>
+      <w:r>
+        <w:lastRenderedPageBreak/>
+        <w:t xml:space="preserve">the need for significant domain knowledge which is an advantage over </w:t>
       </w:r>
       <w:r>
         <w:t xml:space="preserve">the </w:t>
@@ -11331,7 +11299,7 @@
 </file>
 
 <file path=customXml/itemProps1.xml><?xml version="1.0" encoding="utf-8"?>
-<ds:datastoreItem xmlns:ds="http://schemas.openxmlformats.org/officeDocument/2006/customXml" ds:itemID="{19040414-F6B1-4312-B4FD-B3D01802AEC0}">
+<ds:datastoreItem xmlns:ds="http://schemas.openxmlformats.org/officeDocument/2006/customXml" ds:itemID="{225D74C9-3800-476D-827F-858CE1A60678}">
   <ds:schemaRefs>
     <ds:schemaRef ds:uri="http://schemas.openxmlformats.org/officeDocument/2006/bibliography"/>
   </ds:schemaRefs>

--- a/CapstoneP2/ReportOuts/SensorProjectFinalResults.docx
+++ b/CapstoneP2/ReportOuts/SensorProjectFinalResults.docx
@@ -3,10 +3,124 @@
 <w:document xmlns:wpc="http://schemas.microsoft.com/office/word/2010/wordprocessingCanvas" xmlns:cx="http://schemas.microsoft.com/office/drawing/2014/chartex" xmlns:cx1="http://schemas.microsoft.com/office/drawing/2015/9/8/chartex" xmlns:cx2="http://schemas.microsoft.com/office/drawing/2015/10/21/chartex" xmlns:cx3="http://schemas.microsoft.com/office/drawing/2016/5/9/chartex" xmlns:cx4="http://schemas.microsoft.com/office/drawing/2016/5/10/chartex" xmlns:cx5="http://schemas.microsoft.com/office/drawing/2016/5/11/chartex" xmlns:cx6="http://schemas.microsoft.com/office/drawing/2016/5/12/chartex" xmlns:cx7="http://schemas.microsoft.com/office/drawing/2016/5/13/chartex" xmlns:cx8="http://schemas.microsoft.com/office/drawing/2016/5/14/chartex" xmlns:mc="http://schemas.openxmlformats.org/markup-compatibility/2006" xmlns:aink="http://schemas.microsoft.com/office/drawing/2016/ink" xmlns:am3d="http://schemas.microsoft.com/office/drawing/2017/model3d" xmlns:o="urn:schemas-microsoft-com:office:office" xmlns:r="http://schemas.openxmlformats.org/officeDocument/2006/relationships" xmlns:m="http://schemas.openxmlformats.org/officeDocument/2006/math" xmlns:v="urn:schemas-microsoft-com:vml" xmlns:wp14="http://schemas.microsoft.com/office/word/2010/wordprocessingDrawing" xmlns:wp="http://schemas.openxmlformats.org/drawingml/2006/wordprocessingDrawing" xmlns:w10="urn:schemas-microsoft-com:office:word" xmlns:w="http://schemas.openxmlformats.org/wordprocessingml/2006/main" xmlns:w14="http://schemas.microsoft.com/office/word/2010/wordml" xmlns:w15="http://schemas.microsoft.com/office/word/2012/wordml" xmlns:w16cid="http://schemas.microsoft.com/office/word/2016/wordml/cid" xmlns:w16se="http://schemas.microsoft.com/office/word/2015/wordml/symex" xmlns:wpg="http://schemas.microsoft.com/office/word/2010/wordprocessingGroup" xmlns:wpi="http://schemas.microsoft.com/office/word/2010/wordprocessingInk" xmlns:wne="http://schemas.microsoft.com/office/word/2006/wordml" xmlns:wps="http://schemas.microsoft.com/office/word/2010/wordprocessingShape" mc:Ignorable="w14 w15 w16se w16cid wp14">
   <w:body>
     <w:p/>
-    <w:p/>
-    <w:p/>
-    <w:p/>
-    <w:p/>
+    <w:p>
+      <w:r>
+        <w:t xml:space="preserve">It is well known </w:t>
+      </w:r>
+      <w:r>
+        <w:t>that</w:t>
+      </w:r>
+      <w:r>
+        <w:t xml:space="preserve"> </w:t>
+      </w:r>
+      <w:r>
+        <w:t>two</w:t>
+      </w:r>
+      <w:r>
+        <w:t>-</w:t>
+      </w:r>
+      <w:r>
+        <w:t>dimensional convolutional neural networks are p</w:t>
+      </w:r>
+      <w:r>
+        <w:t>ower</w:t>
+      </w:r>
+      <w:r>
+        <w:t>ful</w:t>
+      </w:r>
+      <w:r>
+        <w:t xml:space="preserve"> image recognition </w:t>
+      </w:r>
+      <w:r>
+        <w:t>machine learning techniques</w:t>
+      </w:r>
+      <w:r>
+        <w:t xml:space="preserve">.  There is another less known </w:t>
+      </w:r>
+      <w:r>
+        <w:t xml:space="preserve">convolutional neural network </w:t>
+      </w:r>
+      <w:r>
+        <w:t xml:space="preserve">called </w:t>
+      </w:r>
+      <w:r>
+        <w:t xml:space="preserve">the </w:t>
+      </w:r>
+      <w:r>
+        <w:t>one</w:t>
+      </w:r>
+      <w:r>
+        <w:t>-</w:t>
+      </w:r>
+      <w:r>
+        <w:t xml:space="preserve">dimensional convolutional neural network (1D CNN) which has many applications.   Some of the applications of 1D CNN are </w:t>
+      </w:r>
+      <w:r>
+        <w:rPr>
+          <w:rFonts w:eastAsiaTheme="minorEastAsia" w:cstheme="minorHAnsi"/>
+          <w:color w:val="222222"/>
+          <w:shd w:val="clear" w:color="auto" w:fill="FFFFFF"/>
+        </w:rPr>
+        <w:t>time series forecasting using regression and classification</w:t>
+      </w:r>
+      <w:r>
+        <w:rPr>
+          <w:rFonts w:eastAsiaTheme="minorEastAsia" w:cstheme="minorHAnsi"/>
+          <w:color w:val="222222"/>
+          <w:shd w:val="clear" w:color="auto" w:fill="FFFFFF"/>
+        </w:rPr>
+        <w:t xml:space="preserve"> use cases</w:t>
+      </w:r>
+      <w:r>
+        <w:rPr>
+          <w:rFonts w:eastAsiaTheme="minorEastAsia" w:cstheme="minorHAnsi"/>
+          <w:color w:val="222222"/>
+          <w:shd w:val="clear" w:color="auto" w:fill="FFFFFF"/>
+        </w:rPr>
+        <w:t xml:space="preserve"> such as faulty component detection in manufacturing machinery, natural language processing (NLP), </w:t>
+      </w:r>
+      <w:r>
+        <w:t xml:space="preserve">human activity monitoring, patient specific ECG classification, structural health monitoring and anomaly detection in power electronic circuitry. </w:t>
+      </w:r>
+      <w:sdt>
+        <w:sdtPr>
+          <w:id w:val="-1470355795"/>
+          <w:citation/>
+        </w:sdtPr>
+        <w:sdtEndPr/>
+        <w:sdtContent>
+          <w:r>
+            <w:fldChar w:fldCharType="begin"/>
+          </w:r>
+          <w:r>
+            <w:instrText xml:space="preserve"> CITATION Kir19 \l 1033 </w:instrText>
+          </w:r>
+          <w:r>
+            <w:fldChar w:fldCharType="separate"/>
+          </w:r>
+          <w:r>
+            <w:rPr>
+              <w:noProof/>
+            </w:rPr>
+            <w:t>(Kiranyaz, 2019)</w:t>
+          </w:r>
+          <w:r>
+            <w:fldChar w:fldCharType="end"/>
+          </w:r>
+        </w:sdtContent>
+      </w:sdt>
+      <w:r>
+        <w:t>.</w:t>
+      </w:r>
+    </w:p>
+    <w:p>
+      <w:r>
+        <w:t>In this paper, the focus will be classification of faulty components using sensor data in manufacturing machinery.</w:t>
+      </w:r>
+      <w:r>
+        <w:t xml:space="preserve">  The classic approach is typically creating a set of features through a process called feature engineering.  The contemporary approach is to use 1D CNN.  Both techniques will be used in this paper and the results compared.</w:t>
+      </w:r>
+    </w:p>
     <w:sdt>
       <w:sdtPr>
         <w:rPr>
@@ -54,7 +168,7 @@
           <w:r>
             <w:fldChar w:fldCharType="separate"/>
           </w:r>
-          <w:hyperlink w:anchor="_Toc31879366" w:history="1">
+          <w:hyperlink w:anchor="_Toc31968092" w:history="1">
             <w:r>
               <w:rPr>
                 <w:rStyle w:val="Hyperlink"/>
@@ -96,7 +210,7 @@
                 <w:noProof/>
                 <w:webHidden/>
               </w:rPr>
-              <w:instrText xml:space="preserve"> PAGEREF _Toc31879366 \h </w:instrText>
+              <w:instrText xml:space="preserve"> PAGEREF _Toc31968092 \h </w:instrText>
             </w:r>
             <w:r>
               <w:rPr>
@@ -135,7 +249,7 @@
               <w:noProof/>
             </w:rPr>
           </w:pPr>
-          <w:hyperlink w:anchor="_Toc31879367" w:history="1">
+          <w:hyperlink w:anchor="_Toc31968093" w:history="1">
             <w:r>
               <w:rPr>
                 <w:rStyle w:val="Hyperlink"/>
@@ -176,7 +290,7 @@
                 <w:noProof/>
                 <w:webHidden/>
               </w:rPr>
-              <w:instrText xml:space="preserve"> PAGEREF _Toc31879367 \h </w:instrText>
+              <w:instrText xml:space="preserve"> PAGEREF _Toc31968093 \h </w:instrText>
             </w:r>
             <w:r>
               <w:rPr>
@@ -215,7 +329,7 @@
               <w:noProof/>
             </w:rPr>
           </w:pPr>
-          <w:hyperlink w:anchor="_Toc31879368" w:history="1">
+          <w:hyperlink w:anchor="_Toc31968094" w:history="1">
             <w:r>
               <w:rPr>
                 <w:rStyle w:val="Hyperlink"/>
@@ -257,7 +371,7 @@
                 <w:noProof/>
                 <w:webHidden/>
               </w:rPr>
-              <w:instrText xml:space="preserve"> PAGEREF _Toc31879368 \h </w:instrText>
+              <w:instrText xml:space="preserve"> PAGEREF _Toc31968094 \h </w:instrText>
             </w:r>
             <w:r>
               <w:rPr>
@@ -296,7 +410,7 @@
               <w:noProof/>
             </w:rPr>
           </w:pPr>
-          <w:hyperlink w:anchor="_Toc31879369" w:history="1">
+          <w:hyperlink w:anchor="_Toc31968095" w:history="1">
             <w:r>
               <w:rPr>
                 <w:rStyle w:val="Hyperlink"/>
@@ -338,7 +452,7 @@
                 <w:noProof/>
                 <w:webHidden/>
               </w:rPr>
-              <w:instrText xml:space="preserve"> PAGEREF _Toc31879369 \h </w:instrText>
+              <w:instrText xml:space="preserve"> PAGEREF _Toc31968095 \h </w:instrText>
             </w:r>
             <w:r>
               <w:rPr>
@@ -377,7 +491,7 @@
               <w:noProof/>
             </w:rPr>
           </w:pPr>
-          <w:hyperlink w:anchor="_Toc31879370" w:history="1">
+          <w:hyperlink w:anchor="_Toc31968096" w:history="1">
             <w:r>
               <w:rPr>
                 <w:rStyle w:val="Hyperlink"/>
@@ -419,7 +533,7 @@
                 <w:noProof/>
                 <w:webHidden/>
               </w:rPr>
-              <w:instrText xml:space="preserve"> PAGEREF _Toc31879370 \h </w:instrText>
+              <w:instrText xml:space="preserve"> PAGEREF _Toc31968096 \h </w:instrText>
             </w:r>
             <w:r>
               <w:rPr>
@@ -458,7 +572,7 @@
               <w:noProof/>
             </w:rPr>
           </w:pPr>
-          <w:hyperlink w:anchor="_Toc31879371" w:history="1">
+          <w:hyperlink w:anchor="_Toc31968097" w:history="1">
             <w:r>
               <w:rPr>
                 <w:rStyle w:val="Hyperlink"/>
@@ -499,7 +613,7 @@
                 <w:noProof/>
                 <w:webHidden/>
               </w:rPr>
-              <w:instrText xml:space="preserve"> PAGEREF _Toc31879371 \h </w:instrText>
+              <w:instrText xml:space="preserve"> PAGEREF _Toc31968097 \h </w:instrText>
             </w:r>
             <w:r>
               <w:rPr>
@@ -538,7 +652,7 @@
               <w:noProof/>
             </w:rPr>
           </w:pPr>
-          <w:hyperlink w:anchor="_Toc31879372" w:history="1">
+          <w:hyperlink w:anchor="_Toc31968098" w:history="1">
             <w:r>
               <w:rPr>
                 <w:rStyle w:val="Hyperlink"/>
@@ -580,7 +694,7 @@
                 <w:noProof/>
                 <w:webHidden/>
               </w:rPr>
-              <w:instrText xml:space="preserve"> PAGEREF _Toc31879372 \h </w:instrText>
+              <w:instrText xml:space="preserve"> PAGEREF _Toc31968098 \h </w:instrText>
             </w:r>
             <w:r>
               <w:rPr>
@@ -619,7 +733,7 @@
               <w:noProof/>
             </w:rPr>
           </w:pPr>
-          <w:hyperlink w:anchor="_Toc31879373" w:history="1">
+          <w:hyperlink w:anchor="_Toc31968099" w:history="1">
             <w:r>
               <w:rPr>
                 <w:rStyle w:val="Hyperlink"/>
@@ -661,7 +775,7 @@
                 <w:noProof/>
                 <w:webHidden/>
               </w:rPr>
-              <w:instrText xml:space="preserve"> PAGEREF _Toc31879373 \h </w:instrText>
+              <w:instrText xml:space="preserve"> PAGEREF _Toc31968099 \h </w:instrText>
             </w:r>
             <w:r>
               <w:rPr>
@@ -682,6 +796,261 @@
                 <w:webHidden/>
               </w:rPr>
               <w:t>12</w:t>
+            </w:r>
+            <w:r>
+              <w:rPr>
+                <w:noProof/>
+                <w:webHidden/>
+              </w:rPr>
+              <w:fldChar w:fldCharType="end"/>
+            </w:r>
+          </w:hyperlink>
+        </w:p>
+        <w:p>
+          <w:pPr>
+            <w:pStyle w:val="TOC2"/>
+            <w:tabs>
+              <w:tab w:val="left" w:pos="660"/>
+              <w:tab w:val="right" w:leader="dot" w:pos="9350"/>
+            </w:tabs>
+            <w:rPr>
+              <w:rFonts w:eastAsiaTheme="minorEastAsia"/>
+              <w:noProof/>
+            </w:rPr>
+          </w:pPr>
+          <w:hyperlink w:anchor="_Toc31968100" w:history="1">
+            <w:r>
+              <w:rPr>
+                <w:rStyle w:val="Hyperlink"/>
+                <w:noProof/>
+              </w:rPr>
+              <w:t>A.</w:t>
+            </w:r>
+            <w:r>
+              <w:rPr>
+                <w:rFonts w:eastAsiaTheme="minorEastAsia"/>
+                <w:noProof/>
+              </w:rPr>
+              <w:tab/>
+            </w:r>
+            <w:r>
+              <w:rPr>
+                <w:rStyle w:val="Hyperlink"/>
+                <w:noProof/>
+                <w:shd w:val="clear" w:color="auto" w:fill="FFFFFF"/>
+              </w:rPr>
+              <w:t>1D CNN Results</w:t>
+            </w:r>
+            <w:r>
+              <w:rPr>
+                <w:noProof/>
+                <w:webHidden/>
+              </w:rPr>
+              <w:tab/>
+            </w:r>
+            <w:r>
+              <w:rPr>
+                <w:noProof/>
+                <w:webHidden/>
+              </w:rPr>
+              <w:fldChar w:fldCharType="begin"/>
+            </w:r>
+            <w:r>
+              <w:rPr>
+                <w:noProof/>
+                <w:webHidden/>
+              </w:rPr>
+              <w:instrText xml:space="preserve"> PAGEREF _Toc31968100 \h </w:instrText>
+            </w:r>
+            <w:r>
+              <w:rPr>
+                <w:noProof/>
+                <w:webHidden/>
+              </w:rPr>
+            </w:r>
+            <w:r>
+              <w:rPr>
+                <w:noProof/>
+                <w:webHidden/>
+              </w:rPr>
+              <w:fldChar w:fldCharType="separate"/>
+            </w:r>
+            <w:r>
+              <w:rPr>
+                <w:noProof/>
+                <w:webHidden/>
+              </w:rPr>
+              <w:t>13</w:t>
+            </w:r>
+            <w:r>
+              <w:rPr>
+                <w:noProof/>
+                <w:webHidden/>
+              </w:rPr>
+              <w:fldChar w:fldCharType="end"/>
+            </w:r>
+          </w:hyperlink>
+        </w:p>
+        <w:p>
+          <w:pPr>
+            <w:pStyle w:val="TOC2"/>
+            <w:tabs>
+              <w:tab w:val="left" w:pos="660"/>
+              <w:tab w:val="right" w:leader="dot" w:pos="9350"/>
+            </w:tabs>
+            <w:rPr>
+              <w:rFonts w:eastAsiaTheme="minorEastAsia"/>
+              <w:noProof/>
+            </w:rPr>
+          </w:pPr>
+          <w:hyperlink w:anchor="_Toc31968101" w:history="1">
+            <w:r>
+              <w:rPr>
+                <w:rStyle w:val="Hyperlink"/>
+                <w:noProof/>
+              </w:rPr>
+              <w:t>B.</w:t>
+            </w:r>
+            <w:r>
+              <w:rPr>
+                <w:rFonts w:eastAsiaTheme="minorEastAsia"/>
+                <w:noProof/>
+              </w:rPr>
+              <w:tab/>
+            </w:r>
+            <w:r>
+              <w:rPr>
+                <w:rStyle w:val="Hyperlink"/>
+                <w:noProof/>
+                <w:shd w:val="clear" w:color="auto" w:fill="FFFFFF"/>
+              </w:rPr>
+              <w:t>XGBoost using Engineered Features Results</w:t>
+            </w:r>
+            <w:r>
+              <w:rPr>
+                <w:noProof/>
+                <w:webHidden/>
+              </w:rPr>
+              <w:tab/>
+            </w:r>
+            <w:r>
+              <w:rPr>
+                <w:noProof/>
+                <w:webHidden/>
+              </w:rPr>
+              <w:fldChar w:fldCharType="begin"/>
+            </w:r>
+            <w:r>
+              <w:rPr>
+                <w:noProof/>
+                <w:webHidden/>
+              </w:rPr>
+              <w:instrText xml:space="preserve"> PAGEREF _Toc31968101 \h </w:instrText>
+            </w:r>
+            <w:r>
+              <w:rPr>
+                <w:noProof/>
+                <w:webHidden/>
+              </w:rPr>
+            </w:r>
+            <w:r>
+              <w:rPr>
+                <w:noProof/>
+                <w:webHidden/>
+              </w:rPr>
+              <w:fldChar w:fldCharType="separate"/>
+            </w:r>
+            <w:r>
+              <w:rPr>
+                <w:noProof/>
+                <w:webHidden/>
+              </w:rPr>
+              <w:t>14</w:t>
+            </w:r>
+            <w:r>
+              <w:rPr>
+                <w:noProof/>
+                <w:webHidden/>
+              </w:rPr>
+              <w:fldChar w:fldCharType="end"/>
+            </w:r>
+          </w:hyperlink>
+        </w:p>
+        <w:p>
+          <w:pPr>
+            <w:pStyle w:val="TOC2"/>
+            <w:tabs>
+              <w:tab w:val="left" w:pos="660"/>
+              <w:tab w:val="right" w:leader="dot" w:pos="9350"/>
+            </w:tabs>
+            <w:rPr>
+              <w:rFonts w:eastAsiaTheme="minorEastAsia"/>
+              <w:noProof/>
+            </w:rPr>
+          </w:pPr>
+          <w:hyperlink w:anchor="_Toc31968102" w:history="1">
+            <w:r>
+              <w:rPr>
+                <w:rStyle w:val="Hyperlink"/>
+                <w:noProof/>
+              </w:rPr>
+              <w:t>C.</w:t>
+            </w:r>
+            <w:r>
+              <w:rPr>
+                <w:rFonts w:eastAsiaTheme="minorEastAsia"/>
+                <w:noProof/>
+              </w:rPr>
+              <w:tab/>
+            </w:r>
+            <w:r>
+              <w:rPr>
+                <w:rStyle w:val="Hyperlink"/>
+                <w:noProof/>
+                <w:shd w:val="clear" w:color="auto" w:fill="FFFFFF"/>
+              </w:rPr>
+              <w:t>Final Assessments</w:t>
+            </w:r>
+            <w:r>
+              <w:rPr>
+                <w:noProof/>
+                <w:webHidden/>
+              </w:rPr>
+              <w:tab/>
+            </w:r>
+            <w:r>
+              <w:rPr>
+                <w:noProof/>
+                <w:webHidden/>
+              </w:rPr>
+              <w:fldChar w:fldCharType="begin"/>
+            </w:r>
+            <w:r>
+              <w:rPr>
+                <w:noProof/>
+                <w:webHidden/>
+              </w:rPr>
+              <w:instrText xml:space="preserve"> PAGEREF _Toc31968102 \h </w:instrText>
+            </w:r>
+            <w:r>
+              <w:rPr>
+                <w:noProof/>
+                <w:webHidden/>
+              </w:rPr>
+            </w:r>
+            <w:r>
+              <w:rPr>
+                <w:noProof/>
+                <w:webHidden/>
+              </w:rPr>
+              <w:fldChar w:fldCharType="separate"/>
+            </w:r>
+            <w:r>
+              <w:rPr>
+                <w:noProof/>
+                <w:webHidden/>
+              </w:rPr>
+              <w:t>16</w:t>
             </w:r>
             <w:r>
               <w:rPr>
@@ -700,7 +1069,7 @@
               <w:noProof/>
             </w:rPr>
           </w:pPr>
-          <w:hyperlink w:anchor="_Toc31879374" w:history="1">
+          <w:hyperlink w:anchor="_Toc31968103" w:history="1">
             <w:r>
               <w:rPr>
                 <w:rStyle w:val="Hyperlink"/>
@@ -742,7 +1111,7 @@
                 <w:noProof/>
                 <w:webHidden/>
               </w:rPr>
-              <w:instrText xml:space="preserve"> PAGEREF _Toc31879374 \h </w:instrText>
+              <w:instrText xml:space="preserve"> PAGEREF _Toc31968103 \h </w:instrText>
             </w:r>
             <w:r>
               <w:rPr>
@@ -762,7 +1131,7 @@
                 <w:noProof/>
                 <w:webHidden/>
               </w:rPr>
-              <w:t>14</w:t>
+              <w:t>16</w:t>
             </w:r>
             <w:r>
               <w:rPr>
@@ -781,7 +1150,7 @@
               <w:noProof/>
             </w:rPr>
           </w:pPr>
-          <w:hyperlink w:anchor="_Toc31879375" w:history="1">
+          <w:hyperlink w:anchor="_Toc31968104" w:history="1">
             <w:r>
               <w:rPr>
                 <w:rStyle w:val="Hyperlink"/>
@@ -823,7 +1192,7 @@
                 <w:noProof/>
                 <w:webHidden/>
               </w:rPr>
-              <w:instrText xml:space="preserve"> PAGEREF _Toc31879375 \h </w:instrText>
+              <w:instrText xml:space="preserve"> PAGEREF _Toc31968104 \h </w:instrText>
             </w:r>
             <w:r>
               <w:rPr>
@@ -843,7 +1212,7 @@
                 <w:noProof/>
                 <w:webHidden/>
               </w:rPr>
-              <w:t>15</w:t>
+              <w:t>17</w:t>
             </w:r>
             <w:r>
               <w:rPr>
@@ -862,7 +1231,7 @@
               <w:noProof/>
             </w:rPr>
           </w:pPr>
-          <w:hyperlink w:anchor="_Toc31879376" w:history="1">
+          <w:hyperlink w:anchor="_Toc31968105" w:history="1">
             <w:r>
               <w:rPr>
                 <w:rStyle w:val="Hyperlink"/>
@@ -904,7 +1273,7 @@
                 <w:noProof/>
                 <w:webHidden/>
               </w:rPr>
-              <w:instrText xml:space="preserve"> PAGEREF _Toc31879376 \h </w:instrText>
+              <w:instrText xml:space="preserve"> PAGEREF _Toc31968105 \h </w:instrText>
             </w:r>
             <w:r>
               <w:rPr>
@@ -924,7 +1293,7 @@
                 <w:noProof/>
                 <w:webHidden/>
               </w:rPr>
-              <w:t>15</w:t>
+              <w:t>17</w:t>
             </w:r>
             <w:r>
               <w:rPr>
@@ -943,7 +1312,7 @@
               <w:noProof/>
             </w:rPr>
           </w:pPr>
-          <w:hyperlink w:anchor="_Toc31879377" w:history="1">
+          <w:hyperlink w:anchor="_Toc31968106" w:history="1">
             <w:r>
               <w:rPr>
                 <w:rStyle w:val="Hyperlink"/>
@@ -984,7 +1353,7 @@
                 <w:noProof/>
                 <w:webHidden/>
               </w:rPr>
-              <w:instrText xml:space="preserve"> PAGEREF _Toc31879377 \h </w:instrText>
+              <w:instrText xml:space="preserve"> PAGEREF _Toc31968106 \h </w:instrText>
             </w:r>
             <w:r>
               <w:rPr>
@@ -1004,7 +1373,7 @@
                 <w:noProof/>
                 <w:webHidden/>
               </w:rPr>
-              <w:t>16</w:t>
+              <w:t>18</w:t>
             </w:r>
             <w:r>
               <w:rPr>
@@ -1040,7 +1409,7 @@
           <w:shd w:val="clear" w:color="auto" w:fill="FFFFFF"/>
         </w:rPr>
       </w:pPr>
-      <w:bookmarkStart w:id="0" w:name="_Toc31879366"/>
+      <w:bookmarkStart w:id="0" w:name="_Toc31968092"/>
       <w:r>
         <w:rPr>
           <w:shd w:val="clear" w:color="auto" w:fill="FFFFFF"/>
@@ -1493,7 +1862,7 @@
           <w:color w:val="000000" w:themeColor="text1"/>
           <w:shd w:val="clear" w:color="auto" w:fill="FFFFFF"/>
         </w:rPr>
-        <w:t>d</w:t>
+        <w:t>s</w:t>
       </w:r>
       <w:r>
         <w:rPr>
@@ -1666,7 +2035,7 @@
           <w:color w:val="000000" w:themeColor="text1"/>
           <w:shd w:val="clear" w:color="auto" w:fill="FFFFFF"/>
         </w:rPr>
-        <w:t xml:space="preserve">Compared were </w:t>
+        <w:t xml:space="preserve">Compared </w:t>
       </w:r>
       <w:r>
         <w:rPr>
@@ -1674,6 +2043,14 @@
           <w:color w:val="000000" w:themeColor="text1"/>
           <w:shd w:val="clear" w:color="auto" w:fill="FFFFFF"/>
         </w:rPr>
+        <w:t xml:space="preserve">are </w:t>
+      </w:r>
+      <w:r>
+        <w:rPr>
+          <w:rFonts w:cstheme="minorHAnsi"/>
+          <w:color w:val="000000" w:themeColor="text1"/>
+          <w:shd w:val="clear" w:color="auto" w:fill="FFFFFF"/>
+        </w:rPr>
         <w:t>classic</w:t>
       </w:r>
       <w:r>
@@ -1698,7 +2075,7 @@
           <w:color w:val="000000" w:themeColor="text1"/>
           <w:shd w:val="clear" w:color="auto" w:fill="FFFFFF"/>
         </w:rPr>
-        <w:t xml:space="preserve">ontemporary methods using one dimensional </w:t>
+        <w:t>ontemporary methods using one</w:t>
       </w:r>
       <w:r>
         <w:rPr>
@@ -1706,7 +2083,7 @@
           <w:color w:val="000000" w:themeColor="text1"/>
           <w:shd w:val="clear" w:color="auto" w:fill="FFFFFF"/>
         </w:rPr>
-        <w:t xml:space="preserve">Convolutional Neural Networks (1D CNN).  Results showed that both the classic and contemporary methods performed well in predicting faulty bearings.   The main difference in the two methods is </w:t>
+        <w:t>-</w:t>
       </w:r>
       <w:r>
         <w:rPr>
@@ -1714,7 +2091,7 @@
           <w:color w:val="000000" w:themeColor="text1"/>
           <w:shd w:val="clear" w:color="auto" w:fill="FFFFFF"/>
         </w:rPr>
-        <w:t xml:space="preserve">an understanding of </w:t>
+        <w:t xml:space="preserve">dimensional </w:t>
       </w:r>
       <w:r>
         <w:rPr>
@@ -1722,6 +2099,72 @@
           <w:color w:val="000000" w:themeColor="text1"/>
           <w:shd w:val="clear" w:color="auto" w:fill="FFFFFF"/>
         </w:rPr>
+        <w:t>c</w:t>
+      </w:r>
+      <w:r>
+        <w:rPr>
+          <w:rFonts w:cstheme="minorHAnsi"/>
+          <w:color w:val="000000" w:themeColor="text1"/>
+          <w:shd w:val="clear" w:color="auto" w:fill="FFFFFF"/>
+        </w:rPr>
+        <w:t xml:space="preserve">onvolutional </w:t>
+      </w:r>
+      <w:r>
+        <w:rPr>
+          <w:rFonts w:cstheme="minorHAnsi"/>
+          <w:color w:val="000000" w:themeColor="text1"/>
+          <w:shd w:val="clear" w:color="auto" w:fill="FFFFFF"/>
+        </w:rPr>
+        <w:t>n</w:t>
+      </w:r>
+      <w:r>
+        <w:rPr>
+          <w:rFonts w:cstheme="minorHAnsi"/>
+          <w:color w:val="000000" w:themeColor="text1"/>
+          <w:shd w:val="clear" w:color="auto" w:fill="FFFFFF"/>
+        </w:rPr>
+        <w:t xml:space="preserve">eural </w:t>
+      </w:r>
+      <w:r>
+        <w:rPr>
+          <w:rFonts w:cstheme="minorHAnsi"/>
+          <w:color w:val="000000" w:themeColor="text1"/>
+          <w:shd w:val="clear" w:color="auto" w:fill="FFFFFF"/>
+        </w:rPr>
+        <w:t>n</w:t>
+      </w:r>
+      <w:r>
+        <w:rPr>
+          <w:rFonts w:cstheme="minorHAnsi"/>
+          <w:color w:val="000000" w:themeColor="text1"/>
+          <w:shd w:val="clear" w:color="auto" w:fill="FFFFFF"/>
+        </w:rPr>
+        <w:t xml:space="preserve">etworks (1D CNN).  Results showed that both the classic and contemporary methods performed well in predicting faulty bearings.   The main difference in the two methods is </w:t>
+      </w:r>
+      <w:r>
+        <w:rPr>
+          <w:rFonts w:cstheme="minorHAnsi"/>
+          <w:color w:val="000000" w:themeColor="text1"/>
+          <w:shd w:val="clear" w:color="auto" w:fill="FFFFFF"/>
+        </w:rPr>
+        <w:t xml:space="preserve">an </w:t>
+      </w:r>
+      <w:bookmarkStart w:id="1" w:name="_GoBack"/>
+      <w:bookmarkEnd w:id="1"/>
+      <w:r>
+        <w:rPr>
+          <w:rFonts w:cstheme="minorHAnsi"/>
+          <w:color w:val="000000" w:themeColor="text1"/>
+          <w:shd w:val="clear" w:color="auto" w:fill="FFFFFF"/>
+        </w:rPr>
+        <w:t xml:space="preserve">understanding of </w:t>
+      </w:r>
+      <w:r>
+        <w:rPr>
+          <w:rFonts w:cstheme="minorHAnsi"/>
+          <w:color w:val="000000" w:themeColor="text1"/>
+          <w:shd w:val="clear" w:color="auto" w:fill="FFFFFF"/>
+        </w:rPr>
         <w:t xml:space="preserve">domain </w:t>
       </w:r>
       <w:r>
@@ -1870,12 +2313,12 @@
       <w:pPr>
         <w:pStyle w:val="Heading1"/>
       </w:pPr>
-      <w:bookmarkStart w:id="1" w:name="_Toc31879367"/>
+      <w:bookmarkStart w:id="2" w:name="_Toc31968093"/>
       <w:r>
         <w:lastRenderedPageBreak/>
         <w:t>Introduction</w:t>
       </w:r>
-      <w:bookmarkEnd w:id="1"/>
+      <w:bookmarkEnd w:id="2"/>
     </w:p>
     <w:p>
       <w:pPr>
@@ -2052,32 +2495,14 @@
       <w:r>
         <w:rPr>
           <w:rFonts w:cstheme="minorHAnsi"/>
-          <w:color w:val="000000" w:themeColor="text1"/>
           <w:shd w:val="clear" w:color="auto" w:fill="FCFCFC"/>
         </w:rPr>
-        <w:t>“</w:t>
-      </w:r>
-      <w:r>
-        <w:rPr>
-          <w:rFonts w:cstheme="minorHAnsi"/>
-          <w:color w:val="333333"/>
-          <w:shd w:val="clear" w:color="auto" w:fill="FCFCFC"/>
-        </w:rPr>
-        <w:t>People are now looking at how to leverage industrial IoT sensor data to project things that may happen - predictive maintenance, line management or quality control”</w:t>
-      </w:r>
-      <w:r>
-        <w:rPr>
-          <w:rFonts w:cstheme="minorHAnsi"/>
-          <w:color w:val="333333"/>
-          <w:shd w:val="clear" w:color="auto" w:fill="FCFCFC"/>
-        </w:rPr>
-        <w:t xml:space="preserve"> </w:t>
+        <w:t xml:space="preserve">“People are now looking at how to leverage industrial IoT sensor data to project things that may happen - predictive maintenance, line management or quality control” </w:t>
       </w:r>
       <w:sdt>
         <w:sdtPr>
           <w:rPr>
             <w:rFonts w:cstheme="minorHAnsi"/>
-            <w:color w:val="333333"/>
             <w:shd w:val="clear" w:color="auto" w:fill="FCFCFC"/>
           </w:rPr>
           <w:id w:val="-1723658487"/>
@@ -2088,7 +2513,6 @@
           <w:r>
             <w:rPr>
               <w:rFonts w:cstheme="minorHAnsi"/>
-              <w:color w:val="333333"/>
               <w:shd w:val="clear" w:color="auto" w:fill="FCFCFC"/>
             </w:rPr>
             <w:fldChar w:fldCharType="begin"/>
@@ -2096,7 +2520,6 @@
           <w:r>
             <w:rPr>
               <w:rFonts w:cstheme="minorHAnsi"/>
-              <w:color w:val="333333"/>
               <w:shd w:val="clear" w:color="auto" w:fill="FCFCFC"/>
             </w:rPr>
             <w:instrText xml:space="preserve">CITATION Cha \l 1033 </w:instrText>
@@ -2104,7 +2527,6 @@
           <w:r>
             <w:rPr>
               <w:rFonts w:cstheme="minorHAnsi"/>
-              <w:color w:val="333333"/>
               <w:shd w:val="clear" w:color="auto" w:fill="FCFCFC"/>
             </w:rPr>
             <w:fldChar w:fldCharType="separate"/>
@@ -2113,7 +2535,6 @@
             <w:rPr>
               <w:rFonts w:cstheme="minorHAnsi"/>
               <w:noProof/>
-              <w:color w:val="333333"/>
               <w:shd w:val="clear" w:color="auto" w:fill="FCFCFC"/>
             </w:rPr>
             <w:t>(Tower-Clark, 2019)</w:t>
@@ -2121,7 +2542,6 @@
           <w:r>
             <w:rPr>
               <w:rFonts w:cstheme="minorHAnsi"/>
-              <w:color w:val="333333"/>
               <w:shd w:val="clear" w:color="auto" w:fill="FCFCFC"/>
             </w:rPr>
             <w:fldChar w:fldCharType="end"/>
@@ -2408,7 +2828,39 @@
           <w:color w:val="313030"/>
           <w:shd w:val="clear" w:color="auto" w:fill="FFFFFF"/>
         </w:rPr>
-        <w:t>Outer raceway faults are stationary faults, therefore placement of the fault relative to the load zone of the bearing has a direct impact on the vibration response of the motor/bearing system. In order to quantify this effect, experiments were conducted for both fan and drive end bearings with outer raceway faults located at 3 o’clock (directly in the load zone), at 6 o’clock (orthogonal to the load zone), and at 12 o’clock</w:t>
+        <w:t>Outer raceway faults are stationary faults</w:t>
+      </w:r>
+      <w:r>
+        <w:rPr>
+          <w:rFonts w:cstheme="minorHAnsi"/>
+          <w:color w:val="313030"/>
+          <w:shd w:val="clear" w:color="auto" w:fill="FFFFFF"/>
+        </w:rPr>
+        <w:t>;</w:t>
+      </w:r>
+      <w:r>
+        <w:rPr>
+          <w:rFonts w:cstheme="minorHAnsi"/>
+          <w:color w:val="313030"/>
+          <w:shd w:val="clear" w:color="auto" w:fill="FFFFFF"/>
+        </w:rPr>
+        <w:t xml:space="preserve"> therefore</w:t>
+      </w:r>
+      <w:r>
+        <w:rPr>
+          <w:rFonts w:cstheme="minorHAnsi"/>
+          <w:color w:val="313030"/>
+          <w:shd w:val="clear" w:color="auto" w:fill="FFFFFF"/>
+        </w:rPr>
+        <w:t>,</w:t>
+      </w:r>
+      <w:r>
+        <w:rPr>
+          <w:rFonts w:cstheme="minorHAnsi"/>
+          <w:color w:val="313030"/>
+          <w:shd w:val="clear" w:color="auto" w:fill="FFFFFF"/>
+        </w:rPr>
+        <w:t xml:space="preserve"> placement of the fault relative to the load zone of the bearing has a direct impact on the vibration response of the motor/bearing system. In order to quantify this effect, experiments were conducted for both fan and drive end bearings with outer raceway faults located at 3 o’clock (directly in the load zone), at 6 o’clock (orthogonal to the load zone), and at 12 o’clock</w:t>
       </w:r>
       <w:r>
         <w:rPr>
@@ -2764,47 +3216,31 @@
           <w:color w:val="222222"/>
           <w:shd w:val="clear" w:color="auto" w:fill="FFFFFF"/>
         </w:rPr>
-        <w:t>So</w:t>
-      </w:r>
-      <w:r>
-        <w:rPr>
-          <w:rFonts w:cstheme="minorHAnsi"/>
-          <w:color w:val="222222"/>
-          <w:shd w:val="clear" w:color="auto" w:fill="FFFFFF"/>
-        </w:rPr>
-        <w:t>,</w:t>
-      </w:r>
-      <w:r>
-        <w:rPr>
-          <w:rFonts w:cstheme="minorHAnsi"/>
-          <w:color w:val="222222"/>
-          <w:shd w:val="clear" w:color="auto" w:fill="FFFFFF"/>
-        </w:rPr>
-        <w:t xml:space="preserve"> there are 4 classes of normal operation and 16 classes of faulty bearing operation.  So, t</w:t>
-      </w:r>
-      <w:r>
-        <w:rPr>
-          <w:rFonts w:cstheme="minorHAnsi"/>
-          <w:color w:val="222222"/>
-          <w:shd w:val="clear" w:color="auto" w:fill="FFFFFF"/>
-        </w:rPr>
-        <w:t xml:space="preserve">here </w:t>
-      </w:r>
-      <w:r>
-        <w:rPr>
-          <w:rFonts w:cstheme="minorHAnsi"/>
-          <w:color w:val="222222"/>
-          <w:shd w:val="clear" w:color="auto" w:fill="FFFFFF"/>
-        </w:rPr>
-        <w:t>is</w:t>
-      </w:r>
-      <w:r>
-        <w:rPr>
-          <w:rFonts w:cstheme="minorHAnsi"/>
-          <w:color w:val="222222"/>
-          <w:shd w:val="clear" w:color="auto" w:fill="FFFFFF"/>
-        </w:rPr>
-        <w:t xml:space="preserve"> a total of 20 differen</w:t>
+        <w:t>T</w:t>
+      </w:r>
+      <w:r>
+        <w:rPr>
+          <w:rFonts w:cstheme="minorHAnsi"/>
+          <w:color w:val="222222"/>
+          <w:shd w:val="clear" w:color="auto" w:fill="FFFFFF"/>
+        </w:rPr>
+        <w:t>here are 4 classes of normal operation and 16 classes of faulty bearing operation</w:t>
+      </w:r>
+      <w:r>
+        <w:rPr>
+          <w:rFonts w:cstheme="minorHAnsi"/>
+          <w:color w:val="222222"/>
+          <w:shd w:val="clear" w:color="auto" w:fill="FFFFFF"/>
+        </w:rPr>
+        <w:t xml:space="preserve"> which makes a</w:t>
+      </w:r>
+      <w:r>
+        <w:rPr>
+          <w:rFonts w:cstheme="minorHAnsi"/>
+          <w:color w:val="222222"/>
+          <w:shd w:val="clear" w:color="auto" w:fill="FFFFFF"/>
+        </w:rPr>
+        <w:t xml:space="preserve"> total of 20 differen</w:t>
       </w:r>
       <w:r>
         <w:rPr>
@@ -2820,7 +3256,23 @@
           <w:color w:val="222222"/>
           <w:shd w:val="clear" w:color="auto" w:fill="FFFFFF"/>
         </w:rPr>
-        <w:t>classification of signal data.</w:t>
+        <w:t>classification</w:t>
+      </w:r>
+      <w:r>
+        <w:rPr>
+          <w:rFonts w:cstheme="minorHAnsi"/>
+          <w:color w:val="222222"/>
+          <w:shd w:val="clear" w:color="auto" w:fill="FFFFFF"/>
+        </w:rPr>
+        <w:t>s</w:t>
+      </w:r>
+      <w:r>
+        <w:rPr>
+          <w:rFonts w:cstheme="minorHAnsi"/>
+          <w:color w:val="222222"/>
+          <w:shd w:val="clear" w:color="auto" w:fill="FFFFFF"/>
+        </w:rPr>
+        <w:t xml:space="preserve"> of signal data.</w:t>
       </w:r>
     </w:p>
     <w:p>
@@ -2840,14 +3292,14 @@
           <w:shd w:val="clear" w:color="auto" w:fill="FFFFFF"/>
         </w:rPr>
       </w:pPr>
-      <w:bookmarkStart w:id="2" w:name="_Toc31879368"/>
+      <w:bookmarkStart w:id="3" w:name="_Toc31968094"/>
       <w:r>
         <w:rPr>
           <w:shd w:val="clear" w:color="auto" w:fill="FFFFFF"/>
         </w:rPr>
         <w:t>Data Acquisition and Exploratory Data Analysis</w:t>
       </w:r>
-      <w:bookmarkEnd w:id="2"/>
+      <w:bookmarkEnd w:id="3"/>
     </w:p>
     <w:p>
       <w:pPr>
@@ -3048,9 +3500,9 @@
           <w:noProof/>
         </w:rPr>
         <w:drawing>
-          <wp:inline distT="0" distB="0" distL="0" distR="0" wp14:anchorId="2D87E4A9" wp14:editId="08487DB6">
-            <wp:extent cx="2876550" cy="1585595"/>
-            <wp:effectExtent l="0" t="0" r="0" b="0"/>
+          <wp:inline distT="0" distB="0" distL="0" distR="0" wp14:anchorId="2D87E4A9" wp14:editId="15640FC9">
+            <wp:extent cx="2876549" cy="1436914"/>
+            <wp:effectExtent l="0" t="0" r="635" b="0"/>
             <wp:docPr id="4" name="Picture 4"/>
             <wp:cNvGraphicFramePr>
               <a:graphicFrameLocks xmlns:a="http://schemas.openxmlformats.org/drawingml/2006/main" noChangeAspect="1"/>
@@ -3071,7 +3523,7 @@
                   <pic:spPr>
                     <a:xfrm>
                       <a:off x="0" y="0"/>
-                      <a:ext cx="2911211" cy="1604701"/>
+                      <a:ext cx="2927969" cy="1462600"/>
                     </a:xfrm>
                     <a:prstGeom prst="rect">
                       <a:avLst/>
@@ -3088,8 +3540,8 @@
           <w:noProof/>
         </w:rPr>
         <w:drawing>
-          <wp:inline distT="0" distB="0" distL="0" distR="0" wp14:anchorId="43A426BD" wp14:editId="1F3C838B">
-            <wp:extent cx="2997200" cy="1586865"/>
+          <wp:inline distT="0" distB="0" distL="0" distR="0" wp14:anchorId="43A426BD" wp14:editId="72B38CB0">
+            <wp:extent cx="2997200" cy="1430977"/>
             <wp:effectExtent l="0" t="0" r="0" b="0"/>
             <wp:docPr id="5" name="Picture 5"/>
             <wp:cNvGraphicFramePr>
@@ -3111,7 +3563,7 @@
                   <pic:spPr>
                     <a:xfrm>
                       <a:off x="0" y="0"/>
-                      <a:ext cx="3050909" cy="1615301"/>
+                      <a:ext cx="3055531" cy="1458826"/>
                     </a:xfrm>
                     <a:prstGeom prst="rect">
                       <a:avLst/>
@@ -3170,9 +3622,9 @@
           <w:noProof/>
         </w:rPr>
         <w:drawing>
-          <wp:inline distT="0" distB="0" distL="0" distR="0" wp14:anchorId="7A21A17B" wp14:editId="39B11150">
-            <wp:extent cx="2921000" cy="1828165"/>
-            <wp:effectExtent l="0" t="0" r="0" b="635"/>
+          <wp:inline distT="0" distB="0" distL="0" distR="0" wp14:anchorId="7A21A17B" wp14:editId="18D4F88A">
+            <wp:extent cx="2921000" cy="1638795"/>
+            <wp:effectExtent l="0" t="0" r="0" b="0"/>
             <wp:docPr id="6" name="Picture 6"/>
             <wp:cNvGraphicFramePr>
               <a:graphicFrameLocks xmlns:a="http://schemas.openxmlformats.org/drawingml/2006/main" noChangeAspect="1"/>
@@ -3193,7 +3645,7 @@
                   <pic:spPr>
                     <a:xfrm>
                       <a:off x="0" y="0"/>
-                      <a:ext cx="2938052" cy="1838837"/>
+                      <a:ext cx="2942616" cy="1650923"/>
                     </a:xfrm>
                     <a:prstGeom prst="rect">
                       <a:avLst/>
@@ -3216,9 +3668,9 @@
           <w:noProof/>
         </w:rPr>
         <w:drawing>
-          <wp:inline distT="0" distB="0" distL="0" distR="0" wp14:anchorId="18CA01EC" wp14:editId="361C77D5">
-            <wp:extent cx="2932814" cy="1841500"/>
-            <wp:effectExtent l="0" t="0" r="1270" b="6350"/>
+          <wp:inline distT="0" distB="0" distL="0" distR="0" wp14:anchorId="18CA01EC" wp14:editId="6F9A87AC">
+            <wp:extent cx="2932430" cy="1632857"/>
+            <wp:effectExtent l="0" t="0" r="1270" b="5715"/>
             <wp:docPr id="7" name="Picture 7"/>
             <wp:cNvGraphicFramePr>
               <a:graphicFrameLocks xmlns:a="http://schemas.openxmlformats.org/drawingml/2006/main" noChangeAspect="1"/>
@@ -3239,7 +3691,7 @@
                   <pic:spPr>
                     <a:xfrm>
                       <a:off x="0" y="0"/>
-                      <a:ext cx="3003686" cy="1886000"/>
+                      <a:ext cx="3018649" cy="1680866"/>
                     </a:xfrm>
                     <a:prstGeom prst="rect">
                       <a:avLst/>
@@ -3264,9 +3716,9 @@
           <w:noProof/>
         </w:rPr>
         <w:drawing>
-          <wp:inline distT="0" distB="0" distL="0" distR="0" wp14:anchorId="768A9C89" wp14:editId="5A9D70C4">
-            <wp:extent cx="2924175" cy="1822450"/>
-            <wp:effectExtent l="0" t="0" r="9525" b="6350"/>
+          <wp:inline distT="0" distB="0" distL="0" distR="0" wp14:anchorId="768A9C89" wp14:editId="4B586B08">
+            <wp:extent cx="2924175" cy="1644732"/>
+            <wp:effectExtent l="0" t="0" r="0" b="0"/>
             <wp:docPr id="8" name="Picture 8"/>
             <wp:cNvGraphicFramePr>
               <a:graphicFrameLocks xmlns:a="http://schemas.openxmlformats.org/drawingml/2006/main" noChangeAspect="1"/>
@@ -3287,7 +3739,7 @@
                   <pic:spPr>
                     <a:xfrm>
                       <a:off x="0" y="0"/>
-                      <a:ext cx="2929009" cy="1825463"/>
+                      <a:ext cx="2932274" cy="1649287"/>
                     </a:xfrm>
                     <a:prstGeom prst="rect">
                       <a:avLst/>
@@ -3310,9 +3762,9 @@
           <w:noProof/>
         </w:rPr>
         <w:drawing>
-          <wp:inline distT="0" distB="0" distL="0" distR="0" wp14:anchorId="5EB306C9" wp14:editId="61A77164">
-            <wp:extent cx="2946400" cy="1821180"/>
-            <wp:effectExtent l="0" t="0" r="6350" b="7620"/>
+          <wp:inline distT="0" distB="0" distL="0" distR="0" wp14:anchorId="5EB306C9" wp14:editId="560433BD">
+            <wp:extent cx="2946400" cy="1650670"/>
+            <wp:effectExtent l="0" t="0" r="6350" b="6985"/>
             <wp:docPr id="9" name="Picture 9"/>
             <wp:cNvGraphicFramePr>
               <a:graphicFrameLocks xmlns:a="http://schemas.openxmlformats.org/drawingml/2006/main" noChangeAspect="1"/>
@@ -3333,7 +3785,7 @@
                   <pic:spPr>
                     <a:xfrm>
                       <a:off x="0" y="0"/>
-                      <a:ext cx="2983616" cy="1844183"/>
+                      <a:ext cx="2990095" cy="1675150"/>
                     </a:xfrm>
                     <a:prstGeom prst="rect">
                       <a:avLst/>
@@ -3354,31 +3806,186 @@
         <w:rPr>
           <w:noProof/>
         </w:rPr>
-        <w:t xml:space="preserve">There were 14,234 segments created and all </w:t>
-      </w:r>
-      <w:r>
-        <w:rPr>
-          <w:noProof/>
-        </w:rPr>
-        <w:t>segments will be the input</w:t>
-      </w:r>
-      <w:r>
-        <w:rPr>
-          <w:noProof/>
-        </w:rPr>
-        <w:t xml:space="preserve"> as raw signals</w:t>
-      </w:r>
-      <w:r>
-        <w:rPr>
-          <w:noProof/>
-        </w:rPr>
-        <w:t xml:space="preserve"> for the </w:t>
-      </w:r>
-      <w:r>
-        <w:rPr>
-          <w:noProof/>
-        </w:rPr>
-        <w:t xml:space="preserve">contemporary approach and will be used for feature extraction for the </w:t>
+        <w:t>There were 14,234 segments created</w:t>
+      </w:r>
+      <w:r>
+        <w:rPr>
+          <w:noProof/>
+        </w:rPr>
+        <w:t xml:space="preserve">.  All of the 14,234 segments in their raw signal form </w:t>
+      </w:r>
+      <w:r>
+        <w:rPr>
+          <w:noProof/>
+        </w:rPr>
+        <w:t xml:space="preserve">are </w:t>
+      </w:r>
+      <w:r>
+        <w:rPr>
+          <w:noProof/>
+        </w:rPr>
+        <w:t>used as</w:t>
+      </w:r>
+      <w:r>
+        <w:rPr>
+          <w:noProof/>
+        </w:rPr>
+        <w:t xml:space="preserve"> </w:t>
+      </w:r>
+      <w:r>
+        <w:rPr>
+          <w:noProof/>
+        </w:rPr>
+        <w:t xml:space="preserve">input </w:t>
+      </w:r>
+      <w:r>
+        <w:rPr>
+          <w:noProof/>
+        </w:rPr>
+        <w:t>to</w:t>
+      </w:r>
+      <w:r>
+        <w:rPr>
+          <w:noProof/>
+        </w:rPr>
+        <w:t xml:space="preserve"> </w:t>
+      </w:r>
+      <w:r>
+        <w:rPr>
+          <w:noProof/>
+        </w:rPr>
+        <w:t xml:space="preserve">the </w:t>
+      </w:r>
+      <w:r>
+        <w:rPr>
+          <w:noProof/>
+        </w:rPr>
+        <w:t>contemporary approac</w:t>
+      </w:r>
+      <w:r>
+        <w:rPr>
+          <w:noProof/>
+        </w:rPr>
+        <w:t xml:space="preserve">h, and the raw signals </w:t>
+      </w:r>
+      <w:r>
+        <w:rPr>
+          <w:noProof/>
+        </w:rPr>
+        <w:t>arwe</w:t>
+      </w:r>
+      <w:r>
+        <w:rPr>
+          <w:noProof/>
+        </w:rPr>
+        <w:t xml:space="preserve"> used as input to the feature extraction processes for the classic approach</w:t>
+      </w:r>
+      <w:r>
+        <w:rPr>
+          <w:noProof/>
+        </w:rPr>
+        <w:t xml:space="preserve">.  </w:t>
+      </w:r>
+    </w:p>
+    <w:p>
+      <w:pPr>
+        <w:spacing w:after="0"/>
+      </w:pPr>
+    </w:p>
+    <w:p>
+      <w:pPr>
+        <w:spacing w:after="0"/>
+      </w:pPr>
+      <w:r>
+        <w:rPr>
+          <w:noProof/>
+        </w:rPr>
+        <w:t xml:space="preserve">The solution </w:t>
+      </w:r>
+      <w:r>
+        <w:rPr>
+          <w:noProof/>
+        </w:rPr>
+        <w:t>not only needs to</w:t>
+      </w:r>
+      <w:r>
+        <w:rPr>
+          <w:noProof/>
+        </w:rPr>
+        <w:t xml:space="preserve"> determine if it is a normal or defective signal, but also</w:t>
+      </w:r>
+      <w:r>
+        <w:rPr>
+          <w:noProof/>
+        </w:rPr>
+        <w:t xml:space="preserve"> it</w:t>
+      </w:r>
+      <w:r>
+        <w:rPr>
+          <w:noProof/>
+        </w:rPr>
+        <w:t xml:space="preserve"> should classify </w:t>
+      </w:r>
+      <w:r>
+        <w:rPr>
+          <w:noProof/>
+        </w:rPr>
+        <w:t>the workload</w:t>
+      </w:r>
+      <w:r>
+        <w:rPr>
+          <w:noProof/>
+        </w:rPr>
+        <w:t xml:space="preserve"> applied</w:t>
+      </w:r>
+      <w:r>
+        <w:rPr>
+          <w:noProof/>
+        </w:rPr>
+        <w:t>.  Normal and defective signals should classify workloads as 0 HP, 1 HP, 2 HP or 3HP.  In addition, if</w:t>
+      </w:r>
+      <w:r>
+        <w:rPr>
+          <w:noProof/>
+        </w:rPr>
+        <w:t xml:space="preserve"> it is a defective signal, </w:t>
+      </w:r>
+      <w:r>
+        <w:rPr>
+          <w:noProof/>
+        </w:rPr>
+        <w:t>the defective type (.007, .014, .021, .028)</w:t>
+      </w:r>
+      <w:r>
+        <w:rPr>
+          <w:noProof/>
+        </w:rPr>
+        <w:t xml:space="preserve"> should be determined</w:t>
+      </w:r>
+      <w:r>
+        <w:rPr>
+          <w:noProof/>
+        </w:rPr>
+        <w:t xml:space="preserve">.  </w:t>
+      </w:r>
+    </w:p>
+    <w:p>
+      <w:pPr>
+        <w:spacing w:after="0"/>
+        <w:rPr>
+          <w:noProof/>
+        </w:rPr>
+      </w:pPr>
+    </w:p>
+    <w:p>
+      <w:pPr>
+        <w:spacing w:after="0"/>
+      </w:pPr>
+      <w:r>
+        <w:rPr>
+          <w:noProof/>
+        </w:rPr>
+        <w:t xml:space="preserve">The </w:t>
       </w:r>
       <w:r>
         <w:rPr>
@@ -3390,141 +3997,34 @@
         <w:rPr>
           <w:noProof/>
         </w:rPr>
-        <w:t xml:space="preserve"> approach</w:t>
-      </w:r>
-      <w:r>
-        <w:rPr>
-          <w:noProof/>
-        </w:rPr>
-        <w:t xml:space="preserve">.  </w:t>
-      </w:r>
-    </w:p>
-    <w:p>
-      <w:pPr>
-        <w:spacing w:after="0"/>
-      </w:pPr>
-    </w:p>
-    <w:p>
-      <w:pPr>
-        <w:spacing w:after="0"/>
-      </w:pPr>
-      <w:r>
-        <w:rPr>
-          <w:noProof/>
-        </w:rPr>
-        <w:t xml:space="preserve">The solution should not only determine if it is a normal or defective signal, but also should classify </w:t>
-      </w:r>
-      <w:r>
-        <w:rPr>
-          <w:noProof/>
-        </w:rPr>
-        <w:t>the workload</w:t>
-      </w:r>
-      <w:r>
-        <w:rPr>
-          <w:noProof/>
-        </w:rPr>
-        <w:t xml:space="preserve"> applied</w:t>
-      </w:r>
-      <w:r>
-        <w:rPr>
-          <w:noProof/>
-        </w:rPr>
-        <w:t xml:space="preserve"> and </w:t>
-      </w:r>
-      <w:r>
-        <w:rPr>
-          <w:noProof/>
-        </w:rPr>
-        <w:t xml:space="preserve">if it is a defective signal, </w:t>
-      </w:r>
-      <w:r>
-        <w:rPr>
-          <w:noProof/>
-        </w:rPr>
-        <w:t xml:space="preserve">the defective type (.007, .014, .021, .028).  Normal </w:t>
-      </w:r>
-      <w:r>
-        <w:rPr>
-          <w:noProof/>
-        </w:rPr>
-        <w:t xml:space="preserve">defective </w:t>
-      </w:r>
-      <w:r>
-        <w:rPr>
-          <w:noProof/>
-        </w:rPr>
-        <w:t xml:space="preserve">signals should classify </w:t>
-      </w:r>
-      <w:r>
-        <w:rPr>
-          <w:noProof/>
-        </w:rPr>
-        <w:t>workloads as</w:t>
-      </w:r>
-      <w:r>
-        <w:rPr>
-          <w:noProof/>
-        </w:rPr>
-        <w:t xml:space="preserve"> 0 HP, 1 HP, 2 HP or 3HP.</w:t>
-      </w:r>
-    </w:p>
-    <w:p>
-      <w:pPr>
-        <w:spacing w:after="0"/>
-        <w:rPr>
-          <w:noProof/>
-        </w:rPr>
-      </w:pPr>
-    </w:p>
-    <w:p>
-      <w:pPr>
-        <w:spacing w:after="0"/>
-      </w:pPr>
-      <w:r>
-        <w:rPr>
-          <w:noProof/>
+        <w:t xml:space="preserve"> method requires domain knowledge for feature </w:t>
+      </w:r>
+      <w:r>
+        <w:rPr>
+          <w:noProof/>
+        </w:rPr>
+        <w:t>definition and extraction</w:t>
+      </w:r>
+      <w:r>
+        <w:rPr>
+          <w:noProof/>
+        </w:rPr>
+        <w:t xml:space="preserve">.  This approach uses the Fast Fourier Transform and the Discrete Wavelet Transform to extract features through a feature engineering process.  </w:t>
+      </w:r>
+    </w:p>
+    <w:p>
+      <w:pPr>
+        <w:pStyle w:val="Heading1"/>
+        <w:rPr>
+          <w:shd w:val="clear" w:color="auto" w:fill="FFFFFF"/>
+        </w:rPr>
+      </w:pPr>
+      <w:bookmarkStart w:id="4" w:name="_Toc31968095"/>
+      <w:r>
+        <w:rPr>
+          <w:shd w:val="clear" w:color="auto" w:fill="FFFFFF"/>
         </w:rPr>
         <w:lastRenderedPageBreak/>
-        <w:t xml:space="preserve">The </w:t>
-      </w:r>
-      <w:r>
-        <w:rPr>
-          <w:noProof/>
-        </w:rPr>
-        <w:t>classic</w:t>
-      </w:r>
-      <w:r>
-        <w:rPr>
-          <w:noProof/>
-        </w:rPr>
-        <w:t xml:space="preserve"> method requires domain knowledge for feature </w:t>
-      </w:r>
-      <w:r>
-        <w:rPr>
-          <w:noProof/>
-        </w:rPr>
-        <w:t>definition and extraction</w:t>
-      </w:r>
-      <w:r>
-        <w:rPr>
-          <w:noProof/>
-        </w:rPr>
-        <w:t xml:space="preserve">.  This approach uses the Fast Fourier Transform and the Discrete Wavelet Transform to extract features through a feature engineering process.  </w:t>
-      </w:r>
-    </w:p>
-    <w:p>
-      <w:pPr>
-        <w:pStyle w:val="Heading1"/>
-        <w:rPr>
-          <w:shd w:val="clear" w:color="auto" w:fill="FFFFFF"/>
-        </w:rPr>
-      </w:pPr>
-      <w:bookmarkStart w:id="3" w:name="_Toc31879369"/>
-      <w:r>
-        <w:rPr>
-          <w:shd w:val="clear" w:color="auto" w:fill="FFFFFF"/>
-        </w:rPr>
         <w:t>Fast Fourier</w:t>
       </w:r>
       <w:r>
@@ -3539,7 +4039,7 @@
         </w:rPr>
         <w:t xml:space="preserve"> Feature Extraction</w:t>
       </w:r>
-      <w:bookmarkEnd w:id="3"/>
+      <w:bookmarkEnd w:id="4"/>
     </w:p>
     <w:p>
       <w:pPr>
@@ -4106,7 +4606,15 @@
           <w:color w:val="222222"/>
           <w:shd w:val="clear" w:color="auto" w:fill="FFFFFF"/>
         </w:rPr>
-        <w:t xml:space="preserve">.  In addition, the autocorrelation of the signal is calculated.  </w:t>
+        <w:t>.  In addition, the autocorrelation of the signal is calculated</w:t>
+      </w:r>
+      <w:r>
+        <w:rPr>
+          <w:rFonts w:eastAsiaTheme="minorEastAsia" w:cstheme="minorHAnsi"/>
+          <w:color w:val="222222"/>
+          <w:shd w:val="clear" w:color="auto" w:fill="FFFFFF"/>
+        </w:rPr>
+        <w:t xml:space="preserve"> which is the correlation of a signal with a delayed copy of itself.</w:t>
       </w:r>
     </w:p>
     <w:p>
@@ -4202,7 +4710,39 @@
           <w:color w:val="222222"/>
           <w:shd w:val="clear" w:color="auto" w:fill="FFFFFF"/>
         </w:rPr>
-        <w:t xml:space="preserve">The following is one of the segments which are input to FFT.  </w:t>
+        <w:t>The following is one of the</w:t>
+      </w:r>
+      <w:r>
+        <w:rPr>
+          <w:rFonts w:eastAsiaTheme="minorEastAsia" w:cstheme="minorHAnsi"/>
+          <w:color w:val="222222"/>
+          <w:shd w:val="clear" w:color="auto" w:fill="FFFFFF"/>
+        </w:rPr>
+        <w:t xml:space="preserve"> raw signal</w:t>
+      </w:r>
+      <w:r>
+        <w:rPr>
+          <w:rFonts w:eastAsiaTheme="minorEastAsia" w:cstheme="minorHAnsi"/>
+          <w:color w:val="222222"/>
+          <w:shd w:val="clear" w:color="auto" w:fill="FFFFFF"/>
+        </w:rPr>
+        <w:t xml:space="preserve"> segments which </w:t>
+      </w:r>
+      <w:r>
+        <w:rPr>
+          <w:rFonts w:eastAsiaTheme="minorEastAsia" w:cstheme="minorHAnsi"/>
+          <w:color w:val="222222"/>
+          <w:shd w:val="clear" w:color="auto" w:fill="FFFFFF"/>
+        </w:rPr>
+        <w:t>is</w:t>
+      </w:r>
+      <w:r>
+        <w:rPr>
+          <w:rFonts w:eastAsiaTheme="minorEastAsia" w:cstheme="minorHAnsi"/>
+          <w:color w:val="222222"/>
+          <w:shd w:val="clear" w:color="auto" w:fill="FFFFFF"/>
+        </w:rPr>
+        <w:t xml:space="preserve"> input to FFT.  </w:t>
       </w:r>
     </w:p>
     <w:p>
@@ -4499,6 +5039,7 @@
         <w:rPr>
           <w:noProof/>
         </w:rPr>
+        <w:lastRenderedPageBreak/>
         <w:drawing>
           <wp:inline distT="0" distB="0" distL="0" distR="0" wp14:anchorId="7491262E" wp14:editId="6AF98740">
             <wp:extent cx="2940050" cy="1621237"/>
@@ -4563,6 +5104,32 @@
         </w:rPr>
         <w:t>Note that many peaks have been detected.  Only the top 10 peaks for each plot are retained as features for classification algorithms.</w:t>
       </w:r>
+      <w:r>
+        <w:rPr>
+          <w:rFonts w:eastAsiaTheme="minorEastAsia" w:cstheme="minorHAnsi"/>
+          <w:color w:val="222222"/>
+          <w:shd w:val="clear" w:color="auto" w:fill="FFFFFF"/>
+        </w:rPr>
+        <w:t xml:space="preserve">  The top n peaks </w:t>
+      </w:r>
+      <w:proofErr w:type="gramStart"/>
+      <w:r>
+        <w:rPr>
+          <w:rFonts w:eastAsiaTheme="minorEastAsia" w:cstheme="minorHAnsi"/>
+          <w:color w:val="222222"/>
+          <w:shd w:val="clear" w:color="auto" w:fill="FFFFFF"/>
+        </w:rPr>
+        <w:t>is</w:t>
+      </w:r>
+      <w:proofErr w:type="gramEnd"/>
+      <w:r>
+        <w:rPr>
+          <w:rFonts w:eastAsiaTheme="minorEastAsia" w:cstheme="minorHAnsi"/>
+          <w:color w:val="222222"/>
+          <w:shd w:val="clear" w:color="auto" w:fill="FFFFFF"/>
+        </w:rPr>
+        <w:t xml:space="preserve"> a tuning parameter.</w:t>
+      </w:r>
     </w:p>
     <w:p>
       <w:pPr>
@@ -4581,14 +5148,14 @@
           <w:shd w:val="clear" w:color="auto" w:fill="FFFFFF"/>
         </w:rPr>
       </w:pPr>
-      <w:bookmarkStart w:id="4" w:name="_Toc31879370"/>
+      <w:bookmarkStart w:id="5" w:name="_Toc31968096"/>
       <w:r>
         <w:rPr>
           <w:shd w:val="clear" w:color="auto" w:fill="FFFFFF"/>
         </w:rPr>
         <w:t>Discrete Wavelet Transform Feature Extraction</w:t>
       </w:r>
-      <w:bookmarkEnd w:id="4"/>
+      <w:bookmarkEnd w:id="5"/>
     </w:p>
     <w:p>
       <w:pPr>
@@ -4874,7 +5441,23 @@
           <w:color w:val="222222"/>
           <w:shd w:val="clear" w:color="auto" w:fill="FFFFFF"/>
         </w:rPr>
-        <w:t xml:space="preserve">  The process of moving the wavelet over the signal is called shifting.</w:t>
+        <w:t xml:space="preserve">  The process of moving the wavelet over the signal </w:t>
+      </w:r>
+      <w:r>
+        <w:rPr>
+          <w:rFonts w:cstheme="minorHAnsi"/>
+          <w:color w:val="222222"/>
+          <w:shd w:val="clear" w:color="auto" w:fill="FFFFFF"/>
+        </w:rPr>
+        <w:t xml:space="preserve">in time </w:t>
+      </w:r>
+      <w:r>
+        <w:rPr>
+          <w:rFonts w:cstheme="minorHAnsi"/>
+          <w:color w:val="222222"/>
+          <w:shd w:val="clear" w:color="auto" w:fill="FFFFFF"/>
+        </w:rPr>
+        <w:t>is called shifting.</w:t>
       </w:r>
       <w:r>
         <w:rPr>
@@ -4892,18 +5475,7 @@
           <w:szCs w:val="21"/>
           <w:shd w:val="clear" w:color="auto" w:fill="FFFFFF"/>
         </w:rPr>
-        <w:t xml:space="preserve">Signals typically consist of slowly changing waves with </w:t>
-      </w:r>
-      <w:r>
-        <w:rPr>
-          <w:rFonts w:ascii="Helvetica" w:hAnsi="Helvetica" w:cs="Helvetica"/>
-          <w:color w:val="000000"/>
-          <w:sz w:val="21"/>
-          <w:szCs w:val="21"/>
-          <w:shd w:val="clear" w:color="auto" w:fill="FFFFFF"/>
-        </w:rPr>
-        <w:lastRenderedPageBreak/>
-        <w:t>abrupt short-term changes to the waves.</w:t>
+        <w:t>Signals typically consist of slowly changing waves with abrupt short-term changes to the waves.</w:t>
       </w:r>
       <w:sdt>
         <w:sdtPr>
@@ -4991,7 +5563,7 @@
           <w:szCs w:val="21"/>
           <w:shd w:val="clear" w:color="auto" w:fill="FFFFFF"/>
         </w:rPr>
-        <w:t xml:space="preserve"> It is the abrupt changes that are of specific interest to machine learning as it provides a blueprint of the behavior of the signal at that time. To find these </w:t>
+        <w:t xml:space="preserve"> It is the abrupt changes that are of specific interest to machine learning as it provides a blueprint of the behavior of the signal at that time. To </w:t>
       </w:r>
       <w:r>
         <w:rPr>
@@ -5001,7 +5573,8 @@
           <w:szCs w:val="21"/>
           <w:shd w:val="clear" w:color="auto" w:fill="FFFFFF"/>
         </w:rPr>
-        <w:t xml:space="preserve">slow and </w:t>
+        <w:lastRenderedPageBreak/>
+        <w:t xml:space="preserve">find these </w:t>
       </w:r>
       <w:r>
         <w:rPr>
@@ -5011,7 +5584,7 @@
           <w:szCs w:val="21"/>
           <w:shd w:val="clear" w:color="auto" w:fill="FFFFFF"/>
         </w:rPr>
-        <w:t xml:space="preserve">abrupt changes, DWT uses </w:t>
+        <w:t xml:space="preserve">slow and </w:t>
       </w:r>
       <w:r>
         <w:rPr>
@@ -5021,7 +5594,7 @@
           <w:szCs w:val="21"/>
           <w:shd w:val="clear" w:color="auto" w:fill="FFFFFF"/>
         </w:rPr>
-        <w:t xml:space="preserve">wavelets along with </w:t>
+        <w:t xml:space="preserve">abrupt changes, DWT uses </w:t>
       </w:r>
       <w:r>
         <w:rPr>
@@ -5031,7 +5604,7 @@
           <w:szCs w:val="21"/>
           <w:shd w:val="clear" w:color="auto" w:fill="FFFFFF"/>
         </w:rPr>
-        <w:t>high pass and low pass filter banks</w:t>
+        <w:t xml:space="preserve">wavelets along with </w:t>
       </w:r>
       <w:r>
         <w:rPr>
@@ -5041,7 +5614,7 @@
           <w:szCs w:val="21"/>
           <w:shd w:val="clear" w:color="auto" w:fill="FFFFFF"/>
         </w:rPr>
-        <w:t xml:space="preserve">. </w:t>
+        <w:t>high pass and low pass filter banks</w:t>
       </w:r>
       <w:r>
         <w:rPr>
@@ -5051,7 +5624,7 @@
           <w:szCs w:val="21"/>
           <w:shd w:val="clear" w:color="auto" w:fill="FFFFFF"/>
         </w:rPr>
-        <w:t xml:space="preserve"> The </w:t>
+        <w:t xml:space="preserve">. </w:t>
       </w:r>
       <w:r>
         <w:rPr>
@@ -5061,7 +5634,37 @@
           <w:szCs w:val="21"/>
           <w:shd w:val="clear" w:color="auto" w:fill="FFFFFF"/>
         </w:rPr>
-        <w:t xml:space="preserve">signal is split into high frequency and low frequency signals at each level.  The </w:t>
+        <w:t xml:space="preserve"> The </w:t>
+      </w:r>
+      <w:r>
+        <w:rPr>
+          <w:rFonts w:ascii="Helvetica" w:hAnsi="Helvetica" w:cs="Helvetica"/>
+          <w:color w:val="000000"/>
+          <w:sz w:val="21"/>
+          <w:szCs w:val="21"/>
+          <w:shd w:val="clear" w:color="auto" w:fill="FFFFFF"/>
+        </w:rPr>
+        <w:t>signal is split into high frequency and low frequency signals at each level</w:t>
+      </w:r>
+      <w:r>
+        <w:rPr>
+          <w:rFonts w:ascii="Helvetica" w:hAnsi="Helvetica" w:cs="Helvetica"/>
+          <w:color w:val="000000"/>
+          <w:sz w:val="21"/>
+          <w:szCs w:val="21"/>
+          <w:shd w:val="clear" w:color="auto" w:fill="FFFFFF"/>
+        </w:rPr>
+        <w:t xml:space="preserve"> of filtering</w:t>
+      </w:r>
+      <w:r>
+        <w:rPr>
+          <w:rFonts w:ascii="Helvetica" w:hAnsi="Helvetica" w:cs="Helvetica"/>
+          <w:color w:val="000000"/>
+          <w:sz w:val="21"/>
+          <w:szCs w:val="21"/>
+          <w:shd w:val="clear" w:color="auto" w:fill="FFFFFF"/>
+        </w:rPr>
+        <w:t xml:space="preserve">.  The </w:t>
       </w:r>
       <w:r>
         <w:rPr>
@@ -5374,7 +5977,23 @@
           <w:color w:val="222222"/>
           <w:shd w:val="clear" w:color="auto" w:fill="FFFFFF"/>
         </w:rPr>
-        <w:t xml:space="preserve"> for each set of coefficients</w:t>
+        <w:t xml:space="preserve"> for </w:t>
+      </w:r>
+      <w:r>
+        <w:rPr>
+          <w:rFonts w:eastAsiaTheme="minorEastAsia" w:cstheme="minorHAnsi"/>
+          <w:color w:val="222222"/>
+          <w:shd w:val="clear" w:color="auto" w:fill="FFFFFF"/>
+        </w:rPr>
+        <w:t xml:space="preserve">the probabilities of </w:t>
+      </w:r>
+      <w:r>
+        <w:rPr>
+          <w:rFonts w:eastAsiaTheme="minorEastAsia" w:cstheme="minorHAnsi"/>
+          <w:color w:val="222222"/>
+          <w:shd w:val="clear" w:color="auto" w:fill="FFFFFF"/>
+        </w:rPr>
+        <w:t>each set of coefficients</w:t>
       </w:r>
       <w:r>
         <w:rPr>
@@ -5632,6 +6251,34 @@
           <w:color w:val="222222"/>
           <w:shd w:val="clear" w:color="auto" w:fill="FFFFFF"/>
         </w:rPr>
+        <w:t>The code is as follows:</w:t>
+      </w:r>
+    </w:p>
+    <w:p>
+      <w:pPr>
+        <w:spacing w:after="0"/>
+        <w:rPr>
+          <w:rFonts w:eastAsiaTheme="minorEastAsia" w:cstheme="minorHAnsi"/>
+          <w:color w:val="222222"/>
+          <w:shd w:val="clear" w:color="auto" w:fill="FFFFFF"/>
+        </w:rPr>
+      </w:pPr>
+    </w:p>
+    <w:p>
+      <w:pPr>
+        <w:spacing w:after="0"/>
+        <w:rPr>
+          <w:rFonts w:eastAsiaTheme="minorEastAsia" w:cstheme="minorHAnsi"/>
+          <w:color w:val="222222"/>
+          <w:shd w:val="clear" w:color="auto" w:fill="FFFFFF"/>
+        </w:rPr>
+      </w:pPr>
+      <w:r>
+        <w:rPr>
+          <w:rFonts w:eastAsiaTheme="minorEastAsia" w:cstheme="minorHAnsi"/>
+          <w:color w:val="222222"/>
+          <w:shd w:val="clear" w:color="auto" w:fill="FFFFFF"/>
+        </w:rPr>
         <w:t>counter_values = Counter(list_values).most_common()</w:t>
       </w:r>
     </w:p>
@@ -6472,7 +7119,19 @@
         <w:rPr>
           <w:noProof/>
         </w:rPr>
-        <w:t xml:space="preserve">Each of the coefficients returned by wavedec() is fed into the feature </w:t>
+        <w:t xml:space="preserve">Each </w:t>
+      </w:r>
+      <w:r>
+        <w:rPr>
+          <w:noProof/>
+        </w:rPr>
+        <w:t xml:space="preserve">set </w:t>
+      </w:r>
+      <w:r>
+        <w:rPr>
+          <w:noProof/>
+        </w:rPr>
+        <w:t xml:space="preserve">of the coefficients returned by wavedec() is fed into the feature </w:t>
       </w:r>
       <w:r>
         <w:rPr>
@@ -6506,7 +7165,7 @@
           <w:noProof/>
         </w:rPr>
       </w:pPr>
-      <w:bookmarkStart w:id="5" w:name="_Toc31879371"/>
+      <w:bookmarkStart w:id="6" w:name="_Toc31968097"/>
       <w:r>
         <w:rPr>
           <w:noProof/>
@@ -6519,7 +7178,7 @@
         </w:rPr>
         <w:t>and Raw Signals</w:t>
       </w:r>
-      <w:bookmarkEnd w:id="5"/>
+      <w:bookmarkEnd w:id="6"/>
     </w:p>
     <w:p>
       <w:pPr>
@@ -6724,7 +7383,23 @@
           <w:color w:val="222222"/>
           <w:shd w:val="clear" w:color="auto" w:fill="FFFFFF"/>
         </w:rPr>
-        <w:t>Convolution Neural Networks build the features through a process called filtering.  The features are tuned through backpropagation.  The Convolution/ReLu/Pooling layers can be stacked to create multiple sets of layers.  The final set of layers looks as follows:</w:t>
+        <w:t xml:space="preserve">Convolution Neural Networks </w:t>
+      </w:r>
+      <w:r>
+        <w:rPr>
+          <w:rFonts w:eastAsiaTheme="minorEastAsia" w:cstheme="minorHAnsi"/>
+          <w:color w:val="222222"/>
+          <w:shd w:val="clear" w:color="auto" w:fill="FFFFFF"/>
+        </w:rPr>
+        <w:t xml:space="preserve">automatically </w:t>
+      </w:r>
+      <w:r>
+        <w:rPr>
+          <w:rFonts w:eastAsiaTheme="minorEastAsia" w:cstheme="minorHAnsi"/>
+          <w:color w:val="222222"/>
+          <w:shd w:val="clear" w:color="auto" w:fill="FFFFFF"/>
+        </w:rPr>
+        <w:t>build the features through a process called filtering.  The features are tuned through backpropagation.  The Convolution/ReLu/Pooling layers can be stacked to create multiple sets of layers.  The final set of layers looks as follows:</w:t>
       </w:r>
     </w:p>
     <w:p>
@@ -6900,7 +7575,7 @@
           <w:shd w:val="clear" w:color="auto" w:fill="FFFFFF"/>
         </w:rPr>
       </w:pPr>
-      <w:bookmarkStart w:id="6" w:name="_Toc31879372"/>
+      <w:bookmarkStart w:id="7" w:name="_Toc31968098"/>
       <w:r>
         <w:rPr>
           <w:rFonts w:eastAsiaTheme="minorEastAsia"/>
@@ -6908,7 +7583,7 @@
         </w:rPr>
         <w:t>Data Preparation and Execution of Models</w:t>
       </w:r>
-      <w:bookmarkEnd w:id="6"/>
+      <w:bookmarkEnd w:id="7"/>
     </w:p>
     <w:p>
       <w:pPr>
@@ -7263,15 +7938,47 @@
           <w:color w:val="222222"/>
           <w:shd w:val="clear" w:color="auto" w:fill="FFFFFF"/>
         </w:rPr>
-        <w:t xml:space="preserve"> was input to the classification models separately and then the FFT and DWT feature sets were combined and w</w:t>
-      </w:r>
-      <w:r>
-        <w:rPr>
-          <w:rFonts w:eastAsiaTheme="minorEastAsia" w:cstheme="minorHAnsi"/>
-          <w:color w:val="222222"/>
-          <w:shd w:val="clear" w:color="auto" w:fill="FFFFFF"/>
-        </w:rPr>
-        <w:t>ere</w:t>
+        <w:t xml:space="preserve"> </w:t>
+      </w:r>
+      <w:r>
+        <w:rPr>
+          <w:rFonts w:eastAsiaTheme="minorEastAsia" w:cstheme="minorHAnsi"/>
+          <w:color w:val="222222"/>
+          <w:shd w:val="clear" w:color="auto" w:fill="FFFFFF"/>
+        </w:rPr>
+        <w:t>is</w:t>
+      </w:r>
+      <w:r>
+        <w:rPr>
+          <w:rFonts w:eastAsiaTheme="minorEastAsia" w:cstheme="minorHAnsi"/>
+          <w:color w:val="222222"/>
+          <w:shd w:val="clear" w:color="auto" w:fill="FFFFFF"/>
+        </w:rPr>
+        <w:t xml:space="preserve"> input to the classification models separately and then the FFT and DWT feature sets </w:t>
+      </w:r>
+      <w:r>
+        <w:rPr>
+          <w:rFonts w:eastAsiaTheme="minorEastAsia" w:cstheme="minorHAnsi"/>
+          <w:color w:val="222222"/>
+          <w:shd w:val="clear" w:color="auto" w:fill="FFFFFF"/>
+        </w:rPr>
+        <w:t>are</w:t>
+      </w:r>
+      <w:r>
+        <w:rPr>
+          <w:rFonts w:eastAsiaTheme="minorEastAsia" w:cstheme="minorHAnsi"/>
+          <w:color w:val="222222"/>
+          <w:shd w:val="clear" w:color="auto" w:fill="FFFFFF"/>
+        </w:rPr>
+        <w:t xml:space="preserve"> combined and </w:t>
+      </w:r>
+      <w:r>
+        <w:rPr>
+          <w:rFonts w:eastAsiaTheme="minorEastAsia" w:cstheme="minorHAnsi"/>
+          <w:color w:val="222222"/>
+          <w:shd w:val="clear" w:color="auto" w:fill="FFFFFF"/>
+        </w:rPr>
+        <w:t>are</w:t>
       </w:r>
       <w:r>
         <w:rPr>
@@ -7347,7 +8054,23 @@
           <w:color w:val="222222"/>
           <w:shd w:val="clear" w:color="auto" w:fill="FFFFFF"/>
         </w:rPr>
-        <w:t xml:space="preserve"> CNN.  Once the features are extracted a series of machine learning algorithms are executed against the model.   Testing data is then predicted as usual.  Accuracy, classification reports are created.</w:t>
+        <w:t xml:space="preserve"> CNN.  Once the features are extracted a series of machine learning algorithms are executed against the model.   Testing data is then predicted as usual.  Accuracy, classification report</w:t>
+      </w:r>
+      <w:r>
+        <w:rPr>
+          <w:rFonts w:eastAsiaTheme="minorEastAsia" w:cstheme="minorHAnsi"/>
+          <w:color w:val="222222"/>
+          <w:shd w:val="clear" w:color="auto" w:fill="FFFFFF"/>
+        </w:rPr>
+        <w:t>s and confusion matrices</w:t>
+      </w:r>
+      <w:r>
+        <w:rPr>
+          <w:rFonts w:eastAsiaTheme="minorEastAsia" w:cstheme="minorHAnsi"/>
+          <w:color w:val="222222"/>
+          <w:shd w:val="clear" w:color="auto" w:fill="FFFFFF"/>
+        </w:rPr>
+        <w:t xml:space="preserve"> are created.</w:t>
       </w:r>
     </w:p>
     <w:p>
@@ -7358,7 +8081,7 @@
           <w:shd w:val="clear" w:color="auto" w:fill="FFFFFF"/>
         </w:rPr>
       </w:pPr>
-      <w:bookmarkStart w:id="7" w:name="_Toc31879373"/>
+      <w:bookmarkStart w:id="8" w:name="_Toc31968099"/>
       <w:r>
         <w:rPr>
           <w:rFonts w:eastAsiaTheme="minorEastAsia"/>
@@ -7366,7 +8089,7 @@
         </w:rPr>
         <w:t>The Results</w:t>
       </w:r>
-      <w:bookmarkEnd w:id="7"/>
+      <w:bookmarkEnd w:id="8"/>
     </w:p>
     <w:p>
       <w:pPr>
@@ -7456,42 +8179,38 @@
           <w:shd w:val="clear" w:color="auto" w:fill="FFFFFF"/>
         </w:rPr>
       </w:pPr>
-      <w:bookmarkStart w:id="8" w:name="_GoBack"/>
-      <w:bookmarkEnd w:id="8"/>
-    </w:p>
-    <w:p>
-      <w:pPr>
-        <w:spacing w:after="0"/>
-        <w:rPr>
-          <w:rFonts w:eastAsiaTheme="minorEastAsia" w:cstheme="minorHAnsi"/>
-          <w:color w:val="222222"/>
-          <w:shd w:val="clear" w:color="auto" w:fill="FFFFFF"/>
-        </w:rPr>
-      </w:pPr>
-      <w:r>
-        <w:rPr>
-          <w:rFonts w:eastAsiaTheme="minorEastAsia" w:cstheme="minorHAnsi"/>
-          <w:color w:val="222222"/>
-          <w:shd w:val="clear" w:color="auto" w:fill="FFFFFF"/>
-        </w:rPr>
-        <w:t xml:space="preserve">For </w:t>
-      </w:r>
-      <w:r>
-        <w:rPr>
-          <w:rFonts w:eastAsiaTheme="minorEastAsia" w:cstheme="minorHAnsi"/>
-          <w:color w:val="222222"/>
-          <w:shd w:val="clear" w:color="auto" w:fill="FFFFFF"/>
-        </w:rPr>
-        <w:t>1D</w:t>
-      </w:r>
-      <w:r>
-        <w:rPr>
-          <w:rFonts w:eastAsiaTheme="minorEastAsia" w:cstheme="minorHAnsi"/>
-          <w:color w:val="222222"/>
-          <w:shd w:val="clear" w:color="auto" w:fill="FFFFFF"/>
-        </w:rPr>
-        <w:t xml:space="preserve"> CNN, the gain and loss plots look as follows:</w:t>
-      </w:r>
+    </w:p>
+    <w:p>
+      <w:pPr>
+        <w:pStyle w:val="Heading2"/>
+        <w:rPr>
+          <w:rFonts w:eastAsiaTheme="minorEastAsia"/>
+          <w:shd w:val="clear" w:color="auto" w:fill="FFFFFF"/>
+        </w:rPr>
+      </w:pPr>
+      <w:bookmarkStart w:id="9" w:name="_Toc31968100"/>
+      <w:r>
+        <w:rPr>
+          <w:rFonts w:eastAsiaTheme="minorEastAsia"/>
+          <w:shd w:val="clear" w:color="auto" w:fill="FFFFFF"/>
+        </w:rPr>
+        <w:t xml:space="preserve">1D CNN </w:t>
+      </w:r>
+      <w:r>
+        <w:rPr>
+          <w:rFonts w:eastAsiaTheme="minorEastAsia"/>
+          <w:shd w:val="clear" w:color="auto" w:fill="FFFFFF"/>
+        </w:rPr>
+        <w:t>R</w:t>
+      </w:r>
+      <w:r>
+        <w:rPr>
+          <w:rFonts w:eastAsiaTheme="minorEastAsia"/>
+          <w:shd w:val="clear" w:color="auto" w:fill="FFFFFF"/>
+        </w:rPr>
+        <w:t>esults</w:t>
+      </w:r>
+      <w:bookmarkEnd w:id="9"/>
     </w:p>
     <w:p>
       <w:pPr>
@@ -7840,9 +8559,9 @@
           <w:noProof/>
         </w:rPr>
         <w:drawing>
-          <wp:inline distT="0" distB="0" distL="0" distR="0" wp14:anchorId="2E397948" wp14:editId="6E388735">
-            <wp:extent cx="4908448" cy="2653443"/>
-            <wp:effectExtent l="0" t="0" r="6985" b="0"/>
+          <wp:inline distT="0" distB="0" distL="0" distR="0" wp14:anchorId="2E397948" wp14:editId="104CA503">
+            <wp:extent cx="4907684" cy="2779776"/>
+            <wp:effectExtent l="0" t="0" r="7620" b="1905"/>
             <wp:docPr id="31" name="Picture 31"/>
             <wp:cNvGraphicFramePr>
               <a:graphicFrameLocks xmlns:a="http://schemas.openxmlformats.org/drawingml/2006/main" noChangeAspect="1"/>
@@ -7863,7 +8582,7 @@
                   <pic:spPr>
                     <a:xfrm>
                       <a:off x="0" y="0"/>
-                      <a:ext cx="4921116" cy="2660291"/>
+                      <a:ext cx="4921790" cy="2787766"/>
                     </a:xfrm>
                     <a:prstGeom prst="rect">
                       <a:avLst/>
@@ -7901,7 +8620,39 @@
           <w:color w:val="222222"/>
           <w:shd w:val="clear" w:color="auto" w:fill="FFFFFF"/>
         </w:rPr>
-        <w:t>The following table shows the major misclassifications:</w:t>
+        <w:t>Th</w:t>
+      </w:r>
+      <w:r>
+        <w:rPr>
+          <w:rFonts w:eastAsiaTheme="minorEastAsia" w:cstheme="minorHAnsi"/>
+          <w:color w:val="222222"/>
+          <w:shd w:val="clear" w:color="auto" w:fill="FFFFFF"/>
+        </w:rPr>
+        <w:t>is</w:t>
+      </w:r>
+      <w:r>
+        <w:rPr>
+          <w:rFonts w:eastAsiaTheme="minorEastAsia" w:cstheme="minorHAnsi"/>
+          <w:color w:val="222222"/>
+          <w:shd w:val="clear" w:color="auto" w:fill="FFFFFF"/>
+        </w:rPr>
+        <w:t xml:space="preserve"> table shows the major misclassifications</w:t>
+      </w:r>
+      <w:r>
+        <w:rPr>
+          <w:rFonts w:eastAsiaTheme="minorEastAsia" w:cstheme="minorHAnsi"/>
+          <w:color w:val="222222"/>
+          <w:shd w:val="clear" w:color="auto" w:fill="FFFFFF"/>
+        </w:rPr>
+        <w:t xml:space="preserve"> of 1D CNN</w:t>
+      </w:r>
+      <w:r>
+        <w:rPr>
+          <w:rFonts w:eastAsiaTheme="minorEastAsia" w:cstheme="minorHAnsi"/>
+          <w:color w:val="222222"/>
+          <w:shd w:val="clear" w:color="auto" w:fill="FFFFFF"/>
+        </w:rPr>
+        <w:t>:</w:t>
       </w:r>
     </w:p>
     <w:p>
@@ -7919,8 +8670,8 @@
           <w:noProof/>
         </w:rPr>
         <w:drawing>
-          <wp:inline distT="0" distB="0" distL="0" distR="0" wp14:anchorId="53B2C67E" wp14:editId="4595C6A9">
-            <wp:extent cx="6182859" cy="1868069"/>
+          <wp:inline distT="0" distB="0" distL="0" distR="0" wp14:anchorId="53B2C67E" wp14:editId="5D2BD5F4">
+            <wp:extent cx="6181090" cy="2121408"/>
             <wp:effectExtent l="0" t="0" r="0" b="0"/>
             <wp:docPr id="34" name="Picture 34"/>
             <wp:cNvGraphicFramePr>
@@ -7942,7 +8693,7 @@
                   <pic:spPr>
                     <a:xfrm>
                       <a:off x="0" y="0"/>
-                      <a:ext cx="6190702" cy="1870439"/>
+                      <a:ext cx="6197046" cy="2126884"/>
                     </a:xfrm>
                     <a:prstGeom prst="rect">
                       <a:avLst/>
@@ -8067,13 +8818,436 @@
     </w:p>
     <w:p>
       <w:pPr>
+        <w:pStyle w:val="Heading2"/>
+        <w:rPr>
+          <w:rFonts w:eastAsiaTheme="minorEastAsia"/>
+          <w:shd w:val="clear" w:color="auto" w:fill="FFFFFF"/>
+        </w:rPr>
+      </w:pPr>
+      <w:bookmarkStart w:id="10" w:name="_Toc31968101"/>
+      <w:r>
+        <w:rPr>
+          <w:rFonts w:eastAsiaTheme="minorEastAsia"/>
+          <w:shd w:val="clear" w:color="auto" w:fill="FFFFFF"/>
+        </w:rPr>
+        <w:t>XGBoost using Engineered Features</w:t>
+      </w:r>
+      <w:r>
+        <w:rPr>
+          <w:rFonts w:eastAsiaTheme="minorEastAsia"/>
+          <w:shd w:val="clear" w:color="auto" w:fill="FFFFFF"/>
+        </w:rPr>
+        <w:t xml:space="preserve"> Results</w:t>
+      </w:r>
+      <w:bookmarkEnd w:id="10"/>
+    </w:p>
+    <w:p>
+      <w:pPr>
+        <w:spacing w:after="0"/>
+        <w:rPr>
+          <w:rFonts w:eastAsiaTheme="minorEastAsia" w:cstheme="minorHAnsi"/>
+          <w:color w:val="222222"/>
+          <w:shd w:val="clear" w:color="auto" w:fill="FFFFFF"/>
+        </w:rPr>
+      </w:pPr>
+    </w:p>
+    <w:p>
+      <w:pPr>
+        <w:spacing w:after="0"/>
+        <w:rPr>
+          <w:rFonts w:eastAsiaTheme="minorEastAsia" w:cstheme="minorHAnsi"/>
+          <w:color w:val="222222"/>
+          <w:shd w:val="clear" w:color="auto" w:fill="FFFFFF"/>
+        </w:rPr>
+      </w:pPr>
+      <w:r>
+        <w:rPr>
+          <w:rFonts w:eastAsiaTheme="minorEastAsia" w:cstheme="minorHAnsi"/>
+          <w:color w:val="222222"/>
+          <w:shd w:val="clear" w:color="auto" w:fill="FFFFFF"/>
+        </w:rPr>
+        <w:t>The best accuracy score of .90 for the classic approach was XGBoost using a combination of FFT and DWT features.  Below is the classification report for XGBoost.</w:t>
+      </w:r>
+    </w:p>
+    <w:p>
+      <w:pPr>
+        <w:spacing w:after="0"/>
+        <w:rPr>
+          <w:rFonts w:eastAsiaTheme="minorEastAsia" w:cstheme="minorHAnsi"/>
+          <w:color w:val="222222"/>
+          <w:shd w:val="clear" w:color="auto" w:fill="FFFFFF"/>
+        </w:rPr>
+      </w:pPr>
+    </w:p>
+    <w:p>
+      <w:pPr>
+        <w:spacing w:after="0"/>
+        <w:rPr>
+          <w:rFonts w:eastAsiaTheme="minorEastAsia" w:cstheme="minorHAnsi"/>
+          <w:color w:val="222222"/>
+          <w:shd w:val="clear" w:color="auto" w:fill="FFFFFF"/>
+        </w:rPr>
+      </w:pPr>
+      <w:r>
+        <w:rPr>
+          <w:noProof/>
+        </w:rPr>
+        <w:lastRenderedPageBreak/>
+        <w:drawing>
+          <wp:inline distT="0" distB="0" distL="0" distR="0" wp14:anchorId="1EE09186" wp14:editId="283B9560">
+            <wp:extent cx="3705225" cy="4143375"/>
+            <wp:effectExtent l="0" t="0" r="9525" b="9525"/>
+            <wp:docPr id="18" name="Picture 18"/>
+            <wp:cNvGraphicFramePr>
+              <a:graphicFrameLocks xmlns:a="http://schemas.openxmlformats.org/drawingml/2006/main" noChangeAspect="1"/>
+            </wp:cNvGraphicFramePr>
+            <a:graphic xmlns:a="http://schemas.openxmlformats.org/drawingml/2006/main">
+              <a:graphicData uri="http://schemas.openxmlformats.org/drawingml/2006/picture">
+                <pic:pic xmlns:pic="http://schemas.openxmlformats.org/drawingml/2006/picture">
+                  <pic:nvPicPr>
+                    <pic:cNvPr id="1" name=""/>
+                    <pic:cNvPicPr/>
+                  </pic:nvPicPr>
+                  <pic:blipFill>
+                    <a:blip r:embed="rId43"/>
+                    <a:stretch>
+                      <a:fillRect/>
+                    </a:stretch>
+                  </pic:blipFill>
+                  <pic:spPr>
+                    <a:xfrm>
+                      <a:off x="0" y="0"/>
+                      <a:ext cx="3705225" cy="4143375"/>
+                    </a:xfrm>
+                    <a:prstGeom prst="rect">
+                      <a:avLst/>
+                    </a:prstGeom>
+                  </pic:spPr>
+                </pic:pic>
+              </a:graphicData>
+            </a:graphic>
+          </wp:inline>
+        </w:drawing>
+      </w:r>
+    </w:p>
+    <w:p>
+      <w:pPr>
+        <w:spacing w:after="0"/>
+        <w:rPr>
+          <w:rFonts w:eastAsiaTheme="minorEastAsia" w:cstheme="minorHAnsi"/>
+          <w:color w:val="222222"/>
+          <w:shd w:val="clear" w:color="auto" w:fill="FFFFFF"/>
+        </w:rPr>
+      </w:pPr>
+    </w:p>
+    <w:p>
+      <w:pPr>
+        <w:spacing w:after="0"/>
+        <w:rPr>
+          <w:rFonts w:eastAsiaTheme="minorEastAsia" w:cstheme="minorHAnsi"/>
+          <w:color w:val="222222"/>
+          <w:shd w:val="clear" w:color="auto" w:fill="FFFFFF"/>
+        </w:rPr>
+      </w:pPr>
+      <w:r>
+        <w:rPr>
+          <w:rFonts w:eastAsiaTheme="minorEastAsia" w:cstheme="minorHAnsi"/>
+          <w:color w:val="222222"/>
+          <w:shd w:val="clear" w:color="auto" w:fill="FFFFFF"/>
+        </w:rPr>
+        <w:t>The following is the  confusion matrix for XGBoost.</w:t>
+      </w:r>
+    </w:p>
+    <w:p>
+      <w:pPr>
+        <w:spacing w:after="0"/>
+        <w:rPr>
+          <w:rFonts w:eastAsiaTheme="minorEastAsia" w:cstheme="minorHAnsi"/>
+          <w:color w:val="222222"/>
+          <w:shd w:val="clear" w:color="auto" w:fill="FFFFFF"/>
+        </w:rPr>
+      </w:pPr>
+    </w:p>
+    <w:p>
+      <w:pPr>
+        <w:spacing w:after="0"/>
+        <w:rPr>
+          <w:rFonts w:eastAsiaTheme="minorEastAsia" w:cstheme="minorHAnsi"/>
+          <w:color w:val="222222"/>
+          <w:shd w:val="clear" w:color="auto" w:fill="FFFFFF"/>
+        </w:rPr>
+      </w:pPr>
+      <w:r>
+        <w:rPr>
+          <w:noProof/>
+        </w:rPr>
+        <w:drawing>
+          <wp:inline distT="0" distB="0" distL="0" distR="0" wp14:anchorId="1F6C3C6D" wp14:editId="1656D381">
+            <wp:extent cx="5562600" cy="3038475"/>
+            <wp:effectExtent l="0" t="0" r="0" b="9525"/>
+            <wp:docPr id="33" name="Picture 33"/>
+            <wp:cNvGraphicFramePr>
+              <a:graphicFrameLocks xmlns:a="http://schemas.openxmlformats.org/drawingml/2006/main" noChangeAspect="1"/>
+            </wp:cNvGraphicFramePr>
+            <a:graphic xmlns:a="http://schemas.openxmlformats.org/drawingml/2006/main">
+              <a:graphicData uri="http://schemas.openxmlformats.org/drawingml/2006/picture">
+                <pic:pic xmlns:pic="http://schemas.openxmlformats.org/drawingml/2006/picture">
+                  <pic:nvPicPr>
+                    <pic:cNvPr id="1" name=""/>
+                    <pic:cNvPicPr/>
+                  </pic:nvPicPr>
+                  <pic:blipFill>
+                    <a:blip r:embed="rId44"/>
+                    <a:stretch>
+                      <a:fillRect/>
+                    </a:stretch>
+                  </pic:blipFill>
+                  <pic:spPr>
+                    <a:xfrm>
+                      <a:off x="0" y="0"/>
+                      <a:ext cx="5562600" cy="3038475"/>
+                    </a:xfrm>
+                    <a:prstGeom prst="rect">
+                      <a:avLst/>
+                    </a:prstGeom>
+                  </pic:spPr>
+                </pic:pic>
+              </a:graphicData>
+            </a:graphic>
+          </wp:inline>
+        </w:drawing>
+      </w:r>
+    </w:p>
+    <w:p>
+      <w:pPr>
+        <w:spacing w:after="0"/>
+        <w:rPr>
+          <w:rFonts w:eastAsiaTheme="minorEastAsia" w:cstheme="minorHAnsi"/>
+          <w:color w:val="222222"/>
+          <w:shd w:val="clear" w:color="auto" w:fill="FFFFFF"/>
+        </w:rPr>
+      </w:pPr>
+    </w:p>
+    <w:p>
+      <w:pPr>
+        <w:spacing w:after="0"/>
+        <w:rPr>
+          <w:rFonts w:eastAsiaTheme="minorEastAsia" w:cstheme="minorHAnsi"/>
+          <w:color w:val="222222"/>
+          <w:shd w:val="clear" w:color="auto" w:fill="FFFFFF"/>
+        </w:rPr>
+      </w:pPr>
+      <w:r>
+        <w:rPr>
+          <w:rFonts w:eastAsiaTheme="minorEastAsia" w:cstheme="minorHAnsi"/>
+          <w:color w:val="222222"/>
+          <w:shd w:val="clear" w:color="auto" w:fill="FFFFFF"/>
+        </w:rPr>
+        <w:lastRenderedPageBreak/>
+        <w:t>Here are the major misclassifications for XGBoost with combined FFT and DWT engineered features.</w:t>
+      </w:r>
+      <w:r>
+        <w:rPr>
+          <w:noProof/>
+        </w:rPr>
+        <w:drawing>
+          <wp:inline distT="0" distB="0" distL="0" distR="0" wp14:anchorId="7CFCD503" wp14:editId="57BD4765">
+            <wp:extent cx="5943600" cy="1916430"/>
+            <wp:effectExtent l="0" t="0" r="0" b="7620"/>
+            <wp:docPr id="35" name="Picture 35"/>
+            <wp:cNvGraphicFramePr>
+              <a:graphicFrameLocks xmlns:a="http://schemas.openxmlformats.org/drawingml/2006/main" noChangeAspect="1"/>
+            </wp:cNvGraphicFramePr>
+            <a:graphic xmlns:a="http://schemas.openxmlformats.org/drawingml/2006/main">
+              <a:graphicData uri="http://schemas.openxmlformats.org/drawingml/2006/picture">
+                <pic:pic xmlns:pic="http://schemas.openxmlformats.org/drawingml/2006/picture">
+                  <pic:nvPicPr>
+                    <pic:cNvPr id="1" name=""/>
+                    <pic:cNvPicPr/>
+                  </pic:nvPicPr>
+                  <pic:blipFill>
+                    <a:blip r:embed="rId45"/>
+                    <a:stretch>
+                      <a:fillRect/>
+                    </a:stretch>
+                  </pic:blipFill>
+                  <pic:spPr>
+                    <a:xfrm>
+                      <a:off x="0" y="0"/>
+                      <a:ext cx="5943600" cy="1916430"/>
+                    </a:xfrm>
+                    <a:prstGeom prst="rect">
+                      <a:avLst/>
+                    </a:prstGeom>
+                  </pic:spPr>
+                </pic:pic>
+              </a:graphicData>
+            </a:graphic>
+          </wp:inline>
+        </w:drawing>
+      </w:r>
+    </w:p>
+    <w:p>
+      <w:pPr>
+        <w:spacing w:after="0"/>
+        <w:rPr>
+          <w:rFonts w:eastAsiaTheme="minorEastAsia" w:cstheme="minorHAnsi"/>
+          <w:color w:val="222222"/>
+          <w:shd w:val="clear" w:color="auto" w:fill="FFFFFF"/>
+        </w:rPr>
+      </w:pPr>
+    </w:p>
+    <w:p>
+      <w:pPr>
+        <w:pStyle w:val="Heading2"/>
+        <w:rPr>
+          <w:rFonts w:eastAsiaTheme="minorEastAsia"/>
+          <w:shd w:val="clear" w:color="auto" w:fill="FFFFFF"/>
+        </w:rPr>
+      </w:pPr>
+      <w:bookmarkStart w:id="11" w:name="_Toc31968102"/>
+      <w:r>
+        <w:rPr>
+          <w:rFonts w:eastAsiaTheme="minorEastAsia"/>
+          <w:shd w:val="clear" w:color="auto" w:fill="FFFFFF"/>
+        </w:rPr>
+        <w:t>Final Assessments</w:t>
+      </w:r>
+      <w:bookmarkEnd w:id="11"/>
+    </w:p>
+    <w:p>
+      <w:pPr>
+        <w:spacing w:after="0"/>
+        <w:rPr>
+          <w:rFonts w:eastAsiaTheme="minorEastAsia" w:cstheme="minorHAnsi"/>
+          <w:color w:val="222222"/>
+          <w:shd w:val="clear" w:color="auto" w:fill="FFFFFF"/>
+        </w:rPr>
+      </w:pPr>
+    </w:p>
+    <w:p>
+      <w:pPr>
+        <w:spacing w:after="0"/>
+        <w:rPr>
+          <w:rFonts w:eastAsiaTheme="minorEastAsia" w:cstheme="minorHAnsi"/>
+          <w:color w:val="222222"/>
+          <w:shd w:val="clear" w:color="auto" w:fill="FFFFFF"/>
+        </w:rPr>
+      </w:pPr>
+      <w:r>
+        <w:rPr>
+          <w:rFonts w:eastAsiaTheme="minorEastAsia" w:cstheme="minorHAnsi"/>
+          <w:color w:val="222222"/>
+          <w:shd w:val="clear" w:color="auto" w:fill="FFFFFF"/>
+        </w:rPr>
+        <w:t xml:space="preserve">As you can see XGBoost had similar challenges classifying the baseline (normal) sensor data with workloads of HP 1, 2 and 3 applied.  Faulty misclassifications had the same defect in inches incorporated into ball bearings but with 1 HP difference between actual and classified results.  </w:t>
+      </w:r>
+    </w:p>
+    <w:p>
+      <w:pPr>
+        <w:spacing w:after="0"/>
+        <w:rPr>
+          <w:rFonts w:eastAsiaTheme="minorEastAsia" w:cstheme="minorHAnsi"/>
+          <w:color w:val="222222"/>
+          <w:shd w:val="clear" w:color="auto" w:fill="FFFFFF"/>
+        </w:rPr>
+      </w:pPr>
+    </w:p>
+    <w:p>
+      <w:pPr>
+        <w:spacing w:after="0"/>
+        <w:rPr>
+          <w:rFonts w:eastAsiaTheme="minorEastAsia" w:cstheme="minorHAnsi"/>
+          <w:color w:val="222222"/>
+          <w:shd w:val="clear" w:color="auto" w:fill="FFFFFF"/>
+        </w:rPr>
+      </w:pPr>
+      <w:r>
+        <w:rPr>
+          <w:rFonts w:eastAsiaTheme="minorEastAsia" w:cstheme="minorHAnsi"/>
+          <w:color w:val="222222"/>
+          <w:shd w:val="clear" w:color="auto" w:fill="FFFFFF"/>
+        </w:rPr>
+        <w:t>Both</w:t>
+      </w:r>
+      <w:r>
+        <w:rPr>
+          <w:rFonts w:eastAsiaTheme="minorEastAsia" w:cstheme="minorHAnsi"/>
+          <w:color w:val="222222"/>
+          <w:shd w:val="clear" w:color="auto" w:fill="FFFFFF"/>
+        </w:rPr>
+        <w:t xml:space="preserve"> approaches had trouble classifying classes 2,3 for baseline and classes 7,8,9,10,11,14 for faulty data.   1D CNN had trouble classifying classes 15 and 19, but XGBoost did not</w:t>
+      </w:r>
+      <w:r>
+        <w:rPr>
+          <w:rFonts w:eastAsiaTheme="minorEastAsia" w:cstheme="minorHAnsi"/>
+          <w:color w:val="222222"/>
+          <w:shd w:val="clear" w:color="auto" w:fill="FFFFFF"/>
+        </w:rPr>
+        <w:t xml:space="preserve">; </w:t>
+      </w:r>
+      <w:r>
+        <w:rPr>
+          <w:rFonts w:eastAsiaTheme="minorEastAsia" w:cstheme="minorHAnsi"/>
+          <w:color w:val="222222"/>
+          <w:shd w:val="clear" w:color="auto" w:fill="FFFFFF"/>
+        </w:rPr>
+        <w:t xml:space="preserve">XGBoost had troubles with </w:t>
+      </w:r>
+      <w:r>
+        <w:rPr>
+          <w:rFonts w:eastAsiaTheme="minorEastAsia" w:cstheme="minorHAnsi"/>
+          <w:color w:val="222222"/>
+          <w:shd w:val="clear" w:color="auto" w:fill="FFFFFF"/>
+        </w:rPr>
+        <w:t xml:space="preserve">classes </w:t>
+      </w:r>
+      <w:r>
+        <w:rPr>
+          <w:rFonts w:eastAsiaTheme="minorEastAsia" w:cstheme="minorHAnsi"/>
+          <w:color w:val="222222"/>
+          <w:shd w:val="clear" w:color="auto" w:fill="FFFFFF"/>
+        </w:rPr>
+        <w:t>1 and 12, and 1D CNN did not.</w:t>
+      </w:r>
+    </w:p>
+    <w:p>
+      <w:pPr>
+        <w:spacing w:after="0"/>
+        <w:rPr>
+          <w:rFonts w:eastAsiaTheme="minorEastAsia" w:cstheme="minorHAnsi"/>
+          <w:color w:val="222222"/>
+          <w:shd w:val="clear" w:color="auto" w:fill="FFFFFF"/>
+        </w:rPr>
+      </w:pPr>
+    </w:p>
+    <w:p>
+      <w:pPr>
+        <w:spacing w:after="0"/>
+        <w:rPr>
+          <w:rFonts w:eastAsiaTheme="minorEastAsia" w:cstheme="minorHAnsi"/>
+          <w:color w:val="222222"/>
+          <w:shd w:val="clear" w:color="auto" w:fill="FFFFFF"/>
+        </w:rPr>
+      </w:pPr>
+      <w:r>
+        <w:rPr>
+          <w:rFonts w:eastAsiaTheme="minorEastAsia" w:cstheme="minorHAnsi"/>
+          <w:color w:val="222222"/>
+          <w:shd w:val="clear" w:color="auto" w:fill="FFFFFF"/>
+        </w:rPr>
+        <w:t>The conclusion is that both approaches performed well.</w:t>
+      </w:r>
+    </w:p>
+    <w:p>
+      <w:pPr>
         <w:pStyle w:val="Heading1"/>
         <w:rPr>
           <w:rFonts w:eastAsiaTheme="minorEastAsia"/>
           <w:shd w:val="clear" w:color="auto" w:fill="FFFFFF"/>
         </w:rPr>
       </w:pPr>
-      <w:bookmarkStart w:id="9" w:name="_Toc31879374"/>
+      <w:bookmarkStart w:id="12" w:name="_Toc31968103"/>
       <w:r>
         <w:rPr>
           <w:rFonts w:eastAsiaTheme="minorEastAsia"/>
@@ -8081,7 +9255,7 @@
         </w:rPr>
         <w:t>Future Considerations</w:t>
       </w:r>
-      <w:bookmarkEnd w:id="9"/>
+      <w:bookmarkEnd w:id="12"/>
     </w:p>
     <w:p>
       <w:pPr>
@@ -8198,7 +9372,7 @@
         </w:rPr>
         <w:t>.  An interesting discussion at PyData LA 2018 was given by Nathan Janos and Jeff Roach which I highly recommend (</w:t>
       </w:r>
-      <w:hyperlink r:id="rId43" w:history="1">
+      <w:hyperlink r:id="rId46" w:history="1">
         <w:r>
           <w:rPr>
             <w:rStyle w:val="Hyperlink"/>
@@ -8258,140 +9432,225 @@
         <w:t xml:space="preserve">   </w:t>
       </w:r>
       <w:r>
-        <w:t xml:space="preserve">The knowledge learned in this project can easily be applied to other use cases without </w:t>
-      </w:r>
-      <w:r>
+        <w:t xml:space="preserve">The knowledge learned in this project can easily be applied to other use cases without the need for significant domain knowledge which is an advantage over </w:t>
+      </w:r>
+      <w:r>
+        <w:t xml:space="preserve">the </w:t>
+      </w:r>
+      <w:r>
+        <w:t>classic approach.</w:t>
+      </w:r>
+      <w:r>
+        <w:t xml:space="preserve">  </w:t>
+      </w:r>
+      <w:r>
+        <w:t xml:space="preserve">However, some domain knowledge is needed.  </w:t>
+      </w:r>
+      <w:r>
+        <w:t>In addition, a</w:t>
+      </w:r>
+      <w:r>
+        <w:t xml:space="preserve"> benefit </w:t>
+      </w:r>
+      <w:r>
+        <w:t>1D</w:t>
+      </w:r>
+      <w:r>
+        <w:t xml:space="preserve"> CNN’s have over</w:t>
+      </w:r>
+      <w:r>
+        <w:t xml:space="preserve"> other CNN’s like</w:t>
+      </w:r>
+      <w:r>
+        <w:t xml:space="preserve"> 2D CNN’s is the amount of data required for training is substantially lower.  </w:t>
+      </w:r>
+    </w:p>
+    <w:p>
+      <w:pPr>
+        <w:spacing w:after="0"/>
+        <w:rPr>
+          <w:rFonts w:eastAsiaTheme="minorEastAsia" w:cstheme="minorHAnsi"/>
+          <w:color w:val="222222"/>
+          <w:shd w:val="clear" w:color="auto" w:fill="FFFFFF"/>
+        </w:rPr>
+      </w:pPr>
+      <w:r>
+        <w:rPr>
+          <w:rFonts w:eastAsiaTheme="minorEastAsia" w:cstheme="minorHAnsi"/>
+          <w:color w:val="222222"/>
+          <w:shd w:val="clear" w:color="auto" w:fill="FFFFFF"/>
+        </w:rPr>
+        <w:t xml:space="preserve"> </w:t>
+      </w:r>
+    </w:p>
+    <w:p>
+      <w:pPr>
+        <w:spacing w:after="0"/>
+      </w:pPr>
+      <w:r>
+        <w:rPr>
+          <w:rFonts w:eastAsiaTheme="minorEastAsia" w:cstheme="minorHAnsi"/>
+          <w:color w:val="222222"/>
+          <w:shd w:val="clear" w:color="auto" w:fill="FFFFFF"/>
+        </w:rPr>
+        <w:t xml:space="preserve">In this project, there were 60 FFT engineered features and 84 DWT engineered features for a total of 144 engineered features. </w:t>
+      </w:r>
+      <w:r>
+        <w:rPr>
+          <w:rFonts w:eastAsiaTheme="minorEastAsia" w:cstheme="minorHAnsi"/>
+          <w:color w:val="222222"/>
+          <w:shd w:val="clear" w:color="auto" w:fill="FFFFFF"/>
+        </w:rPr>
+        <w:t xml:space="preserve"> Additional</w:t>
+      </w:r>
+      <w:r>
+        <w:rPr>
+          <w:rFonts w:eastAsiaTheme="minorEastAsia" w:cstheme="minorHAnsi"/>
+          <w:color w:val="222222"/>
+          <w:shd w:val="clear" w:color="auto" w:fill="FFFFFF"/>
+        </w:rPr>
+        <w:t xml:space="preserve"> features</w:t>
+      </w:r>
+      <w:r>
+        <w:rPr>
+          <w:rFonts w:eastAsiaTheme="minorEastAsia" w:cstheme="minorHAnsi"/>
+          <w:color w:val="222222"/>
+          <w:shd w:val="clear" w:color="auto" w:fill="FFFFFF"/>
+        </w:rPr>
+        <w:t xml:space="preserve"> can be added using other feature engineering techniques.</w:t>
+      </w:r>
+      <w:r>
+        <w:rPr>
+          <w:rFonts w:eastAsiaTheme="minorEastAsia" w:cstheme="minorHAnsi"/>
+          <w:color w:val="222222"/>
+          <w:shd w:val="clear" w:color="auto" w:fill="FFFFFF"/>
+        </w:rPr>
+        <w:t xml:space="preserve"> </w:t>
+      </w:r>
+      <w:r>
+        <w:rPr>
+          <w:rFonts w:eastAsiaTheme="minorEastAsia" w:cstheme="minorHAnsi"/>
+          <w:color w:val="222222"/>
+          <w:shd w:val="clear" w:color="auto" w:fill="FFFFFF"/>
+        </w:rPr>
+        <w:t>For example,</w:t>
+      </w:r>
+      <w:r>
+        <w:rPr>
+          <w:rFonts w:eastAsiaTheme="minorEastAsia" w:cstheme="minorHAnsi"/>
+          <w:color w:val="222222"/>
+          <w:shd w:val="clear" w:color="auto" w:fill="FFFFFF"/>
+        </w:rPr>
+        <w:t xml:space="preserve"> “tsfresh” is a python package which automatically </w:t>
+      </w:r>
+      <w:r>
+        <w:rPr>
+          <w:rFonts w:eastAsiaTheme="minorEastAsia" w:cstheme="minorHAnsi"/>
+          <w:color w:val="222222"/>
+          <w:shd w:val="clear" w:color="auto" w:fill="FFFFFF"/>
+        </w:rPr>
+        <w:t>create</w:t>
+      </w:r>
+      <w:r>
+        <w:rPr>
+          <w:rFonts w:eastAsiaTheme="minorEastAsia" w:cstheme="minorHAnsi"/>
+          <w:color w:val="222222"/>
+          <w:shd w:val="clear" w:color="auto" w:fill="FFFFFF"/>
+        </w:rPr>
+        <w:t>s</w:t>
+      </w:r>
+      <w:r>
+        <w:rPr>
+          <w:rFonts w:eastAsiaTheme="minorEastAsia" w:cstheme="minorHAnsi"/>
+          <w:color w:val="222222"/>
+          <w:shd w:val="clear" w:color="auto" w:fill="FFFFFF"/>
+        </w:rPr>
+        <w:t xml:space="preserve"> a large set of time series statistics</w:t>
+      </w:r>
+      <w:r>
+        <w:rPr>
+          <w:rFonts w:eastAsiaTheme="minorEastAsia" w:cstheme="minorHAnsi"/>
+          <w:color w:val="222222"/>
+          <w:shd w:val="clear" w:color="auto" w:fill="FFFFFF"/>
+        </w:rPr>
+        <w:t xml:space="preserve"> </w:t>
+      </w:r>
+      <w:r>
+        <w:rPr>
+          <w:rFonts w:eastAsiaTheme="minorEastAsia" w:cstheme="minorHAnsi"/>
+          <w:color w:val="222222"/>
+          <w:shd w:val="clear" w:color="auto" w:fill="FFFFFF"/>
+        </w:rPr>
+        <w:t xml:space="preserve">which can be then used as features for machine learning.  It was created by Maximilian Christ of Blue Yonder </w:t>
+      </w:r>
+      <w:proofErr w:type="gramStart"/>
+      <w:r>
+        <w:rPr>
+          <w:rFonts w:eastAsiaTheme="minorEastAsia" w:cstheme="minorHAnsi"/>
+          <w:color w:val="222222"/>
+          <w:shd w:val="clear" w:color="auto" w:fill="FFFFFF"/>
+        </w:rPr>
+        <w:t>GmbH</w:t>
+      </w:r>
+      <w:r>
+        <w:rPr>
+          <w:rFonts w:eastAsiaTheme="minorEastAsia" w:cstheme="minorHAnsi"/>
+          <w:color w:val="222222"/>
+          <w:shd w:val="clear" w:color="auto" w:fill="FFFFFF"/>
+        </w:rPr>
+        <w:t>, and</w:t>
+      </w:r>
+      <w:proofErr w:type="gramEnd"/>
+      <w:r>
+        <w:rPr>
+          <w:rFonts w:eastAsiaTheme="minorEastAsia" w:cstheme="minorHAnsi"/>
+          <w:color w:val="222222"/>
+          <w:shd w:val="clear" w:color="auto" w:fill="FFFFFF"/>
+        </w:rPr>
+        <w:t xml:space="preserve"> i</w:t>
+      </w:r>
+      <w:r>
+        <w:rPr>
+          <w:rFonts w:eastAsiaTheme="minorEastAsia" w:cstheme="minorHAnsi"/>
+          <w:color w:val="222222"/>
+          <w:shd w:val="clear" w:color="auto" w:fill="FFFFFF"/>
+        </w:rPr>
+        <w:t xml:space="preserve">ncluded in the package are seeded datasets which can be used </w:t>
+      </w:r>
+      <w:r>
+        <w:rPr>
+          <w:rFonts w:eastAsiaTheme="minorEastAsia" w:cstheme="minorHAnsi"/>
+          <w:color w:val="222222"/>
+          <w:shd w:val="clear" w:color="auto" w:fill="FFFFFF"/>
+        </w:rPr>
+        <w:t>as tutorials</w:t>
+      </w:r>
+      <w:r>
+        <w:rPr>
+          <w:rFonts w:eastAsiaTheme="minorEastAsia" w:cstheme="minorHAnsi"/>
+          <w:color w:val="222222"/>
+          <w:shd w:val="clear" w:color="auto" w:fill="FFFFFF"/>
+        </w:rPr>
+        <w:t xml:space="preserve">.  This package can produce 1000’s of features and PCA can be used to reduce the set to a manageable </w:t>
+      </w:r>
+      <w:r>
+        <w:rPr>
+          <w:rFonts w:eastAsiaTheme="minorEastAsia" w:cstheme="minorHAnsi"/>
+          <w:color w:val="222222"/>
+          <w:shd w:val="clear" w:color="auto" w:fill="FFFFFF"/>
+        </w:rPr>
         <w:lastRenderedPageBreak/>
-        <w:t xml:space="preserve">the need for significant domain knowledge which is an advantage over </w:t>
-      </w:r>
-      <w:r>
-        <w:t xml:space="preserve">the </w:t>
-      </w:r>
-      <w:r>
-        <w:t>classic approach.</w:t>
-      </w:r>
-      <w:r>
+        <w:t>level.</w:t>
+      </w:r>
+      <w:r>
+        <w:rPr>
+          <w:rFonts w:eastAsiaTheme="minorEastAsia" w:cstheme="minorHAnsi"/>
+          <w:color w:val="222222"/>
+          <w:shd w:val="clear" w:color="auto" w:fill="FFFFFF"/>
+        </w:rPr>
         <w:t xml:space="preserve">  </w:t>
       </w:r>
       <w:r>
-        <w:t xml:space="preserve">However, some domain knowledge is needed.  </w:t>
-      </w:r>
-      <w:r>
-        <w:t>In addition, a</w:t>
-      </w:r>
-      <w:r>
-        <w:t xml:space="preserve"> benefit </w:t>
-      </w:r>
-      <w:r>
-        <w:t>1D</w:t>
-      </w:r>
-      <w:r>
-        <w:t xml:space="preserve"> CNN’s have over 2D CNN’s is the amount of data required for training is substantially lower.  </w:t>
-      </w:r>
-    </w:p>
-    <w:p>
-      <w:pPr>
-        <w:spacing w:after="0"/>
-        <w:rPr>
-          <w:rFonts w:eastAsiaTheme="minorEastAsia" w:cstheme="minorHAnsi"/>
-          <w:color w:val="222222"/>
-          <w:shd w:val="clear" w:color="auto" w:fill="FFFFFF"/>
-        </w:rPr>
-      </w:pPr>
-      <w:r>
-        <w:rPr>
-          <w:rFonts w:eastAsiaTheme="minorEastAsia" w:cstheme="minorHAnsi"/>
-          <w:color w:val="222222"/>
-          <w:shd w:val="clear" w:color="auto" w:fill="FFFFFF"/>
-        </w:rPr>
-        <w:t xml:space="preserve"> </w:t>
-      </w:r>
-    </w:p>
-    <w:p>
-      <w:pPr>
-        <w:spacing w:after="0"/>
-      </w:pPr>
-      <w:r>
-        <w:rPr>
-          <w:rFonts w:eastAsiaTheme="minorEastAsia" w:cstheme="minorHAnsi"/>
-          <w:color w:val="222222"/>
-          <w:shd w:val="clear" w:color="auto" w:fill="FFFFFF"/>
-        </w:rPr>
-        <w:t xml:space="preserve">In this project, there were 60 FFT engineered features and 84 DWT engineered features for a total of 144 engineered features. </w:t>
-      </w:r>
-      <w:r>
-        <w:rPr>
-          <w:rFonts w:eastAsiaTheme="minorEastAsia" w:cstheme="minorHAnsi"/>
-          <w:color w:val="222222"/>
-          <w:shd w:val="clear" w:color="auto" w:fill="FFFFFF"/>
-        </w:rPr>
-        <w:t xml:space="preserve">There are other features which can be engineered using </w:t>
-      </w:r>
-      <w:r>
-        <w:rPr>
-          <w:rFonts w:eastAsiaTheme="minorEastAsia" w:cstheme="minorHAnsi"/>
-          <w:color w:val="222222"/>
-          <w:shd w:val="clear" w:color="auto" w:fill="FFFFFF"/>
-        </w:rPr>
-        <w:t xml:space="preserve">the </w:t>
-      </w:r>
-      <w:r>
-        <w:rPr>
-          <w:rFonts w:eastAsiaTheme="minorEastAsia" w:cstheme="minorHAnsi"/>
-          <w:color w:val="222222"/>
-          <w:shd w:val="clear" w:color="auto" w:fill="FFFFFF"/>
-        </w:rPr>
-        <w:t xml:space="preserve">classic approach.  “tsfresh” is a python package which automatically </w:t>
-      </w:r>
-      <w:r>
-        <w:rPr>
-          <w:rFonts w:eastAsiaTheme="minorEastAsia" w:cstheme="minorHAnsi"/>
-          <w:color w:val="222222"/>
-          <w:shd w:val="clear" w:color="auto" w:fill="FFFFFF"/>
-        </w:rPr>
-        <w:t>create</w:t>
-      </w:r>
-      <w:r>
-        <w:rPr>
-          <w:rFonts w:eastAsiaTheme="minorEastAsia" w:cstheme="minorHAnsi"/>
-          <w:color w:val="222222"/>
-          <w:shd w:val="clear" w:color="auto" w:fill="FFFFFF"/>
-        </w:rPr>
-        <w:t>s</w:t>
-      </w:r>
-      <w:r>
-        <w:rPr>
-          <w:rFonts w:eastAsiaTheme="minorEastAsia" w:cstheme="minorHAnsi"/>
-          <w:color w:val="222222"/>
-          <w:shd w:val="clear" w:color="auto" w:fill="FFFFFF"/>
-        </w:rPr>
-        <w:t xml:space="preserve"> a large set of time series statistics</w:t>
-      </w:r>
-      <w:r>
-        <w:rPr>
-          <w:rFonts w:eastAsiaTheme="minorEastAsia" w:cstheme="minorHAnsi"/>
-          <w:color w:val="222222"/>
-          <w:shd w:val="clear" w:color="auto" w:fill="FFFFFF"/>
-        </w:rPr>
-        <w:t xml:space="preserve"> </w:t>
-      </w:r>
-      <w:r>
-        <w:rPr>
-          <w:rFonts w:eastAsiaTheme="minorEastAsia" w:cstheme="minorHAnsi"/>
-          <w:color w:val="222222"/>
-          <w:shd w:val="clear" w:color="auto" w:fill="FFFFFF"/>
-        </w:rPr>
-        <w:t>which can be then used as features for machine learning.  It was created by Maximilian Christ of Blue Yonder GmbH.  Included in the package are seeded datasets which can be used as a tutorial.  This package can produce 1000’s of features and PCA can be used to reduce the set to a manageable level.</w:t>
-      </w:r>
-      <w:r>
-        <w:rPr>
-          <w:rFonts w:eastAsiaTheme="minorEastAsia" w:cstheme="minorHAnsi"/>
-          <w:color w:val="222222"/>
-          <w:shd w:val="clear" w:color="auto" w:fill="FFFFFF"/>
-        </w:rPr>
-        <w:t xml:space="preserve">  </w:t>
-      </w:r>
-      <w:r>
         <w:rPr>
           <w:rFonts w:eastAsiaTheme="minorEastAsia" w:cstheme="minorHAnsi"/>
           <w:color w:val="222222"/>
@@ -8405,9 +9664,9 @@
           <w:color w:val="222222"/>
           <w:shd w:val="clear" w:color="auto" w:fill="FFFFFF"/>
         </w:rPr>
-        <w:t xml:space="preserve"> as well.  This is fairly new to python and the only information I could find is at the following URL:  </w:t>
-      </w:r>
-      <w:hyperlink r:id="rId44" w:history="1">
+        <w:t xml:space="preserve">.  This is fairly new to python and the only information I could find is at the following URL:  </w:t>
+      </w:r>
+      <w:hyperlink r:id="rId47" w:history="1">
         <w:r>
           <w:rPr>
             <w:rStyle w:val="Hyperlink"/>
@@ -8436,7 +9695,7 @@
           <w:shd w:val="clear" w:color="auto" w:fill="FFFFFF"/>
         </w:rPr>
       </w:pPr>
-      <w:bookmarkStart w:id="10" w:name="_Toc31879375"/>
+      <w:bookmarkStart w:id="13" w:name="_Toc31968104"/>
       <w:r>
         <w:rPr>
           <w:rFonts w:eastAsiaTheme="minorEastAsia"/>
@@ -8444,7 +9703,7 @@
         </w:rPr>
         <w:t>Supporting Jupyter Notebooks</w:t>
       </w:r>
-      <w:bookmarkEnd w:id="10"/>
+      <w:bookmarkEnd w:id="13"/>
     </w:p>
     <w:p>
       <w:pPr>
@@ -8464,7 +9723,7 @@
       <w:pPr>
         <w:spacing w:after="0"/>
       </w:pPr>
-      <w:hyperlink r:id="rId45" w:history="1">
+      <w:hyperlink r:id="rId48" w:history="1">
         <w:r>
           <w:rPr>
             <w:rStyle w:val="Hyperlink"/>
@@ -8482,7 +9741,7 @@
       <w:pPr>
         <w:spacing w:after="0"/>
       </w:pPr>
-      <w:hyperlink r:id="rId46" w:history="1">
+      <w:hyperlink r:id="rId49" w:history="1">
         <w:r>
           <w:rPr>
             <w:rStyle w:val="Hyperlink"/>
@@ -8503,7 +9762,7 @@
           <w:rStyle w:val="Hyperlink"/>
         </w:rPr>
       </w:pPr>
-      <w:hyperlink r:id="rId47" w:history="1">
+      <w:hyperlink r:id="rId50" w:history="1">
         <w:r>
           <w:rPr>
             <w:rStyle w:val="Hyperlink"/>
@@ -8533,7 +9792,7 @@
           <w:shd w:val="clear" w:color="auto" w:fill="FFFFFF"/>
         </w:rPr>
       </w:pPr>
-      <w:bookmarkStart w:id="11" w:name="_Toc31879376"/>
+      <w:bookmarkStart w:id="14" w:name="_Toc31968105"/>
       <w:r>
         <w:rPr>
           <w:rFonts w:eastAsiaTheme="minorEastAsia"/>
@@ -8541,7 +9800,7 @@
         </w:rPr>
         <w:t>Bibliography</w:t>
       </w:r>
-      <w:bookmarkEnd w:id="11"/>
+      <w:bookmarkEnd w:id="14"/>
     </w:p>
     <w:p>
       <w:pPr>
@@ -8716,7 +9975,6 @@
         <w:rPr>
           <w:noProof/>
         </w:rPr>
-        <w:lastRenderedPageBreak/>
         <w:t xml:space="preserve">Kiranyaz, S. e. (2019). </w:t>
       </w:r>
       <w:r>
@@ -8841,6 +10099,7 @@
         <w:rPr>
           <w:noProof/>
         </w:rPr>
+        <w:lastRenderedPageBreak/>
         <w:t xml:space="preserve">Wikipedia. (2019). </w:t>
       </w:r>
       <w:r>
@@ -8899,11 +10158,11 @@
       <w:pPr>
         <w:pStyle w:val="Heading1"/>
       </w:pPr>
-      <w:bookmarkStart w:id="12" w:name="_Toc31879377"/>
+      <w:bookmarkStart w:id="15" w:name="_Toc31968106"/>
       <w:r>
         <w:t>Special Thanks</w:t>
       </w:r>
-      <w:bookmarkEnd w:id="12"/>
+      <w:bookmarkEnd w:id="15"/>
     </w:p>
     <w:p>
       <w:r>
@@ -8912,7 +10171,25 @@
     </w:p>
     <w:p>
       <w:r>
-        <w:t>I would also like to thank Ahmet Taspinar for the excellent articles on machine learning and signal processing</w:t>
+        <w:t>I would also like to thank Ahmet Taspinar for the excellent articles</w:t>
+      </w:r>
+      <w:r>
+        <w:t xml:space="preserve"> and programs</w:t>
+      </w:r>
+      <w:r>
+        <w:t xml:space="preserve"> </w:t>
+      </w:r>
+      <w:r>
+        <w:t>describing</w:t>
+      </w:r>
+      <w:r>
+        <w:t xml:space="preserve"> machine learning</w:t>
+      </w:r>
+      <w:r>
+        <w:t xml:space="preserve"> related to </w:t>
+      </w:r>
+      <w:r>
+        <w:t>signal processing</w:t>
       </w:r>
       <w:r>
         <w:t xml:space="preserve"> and feature engineering using FFT and DWT python functions.</w:t>
@@ -8930,8 +10207,8 @@
       </w:pPr>
     </w:p>
     <w:sectPr>
-      <w:headerReference w:type="default" r:id="rId48"/>
-      <w:footerReference w:type="default" r:id="rId49"/>
+      <w:headerReference w:type="default" r:id="rId51"/>
+      <w:footerReference w:type="default" r:id="rId52"/>
       <w:pgSz w:w="12240" w:h="15840"/>
       <w:pgMar w:top="1440" w:right="1440" w:bottom="1440" w:left="1440" w:header="720" w:footer="720" w:gutter="0"/>
       <w:cols w:space="720"/>
@@ -9203,11 +10480,10 @@
   <w:abstractNum w:abstractNumId="0" w15:restartNumberingAfterBreak="0">
     <w:nsid w:val="056819DB"/>
     <w:multiLevelType w:val="multilevel"/>
-    <w:tmpl w:val="04090027"/>
+    <w:tmpl w:val="3DA653EE"/>
     <w:lvl w:ilvl="0">
       <w:start w:val="1"/>
       <w:numFmt w:val="upperRoman"/>
-      <w:pStyle w:val="Heading1"/>
       <w:lvlText w:val="%1."/>
       <w:lvlJc w:val="left"/>
       <w:pPr>
@@ -9217,7 +10493,6 @@
     <w:lvl w:ilvl="1">
       <w:start w:val="1"/>
       <w:numFmt w:val="upperLetter"/>
-      <w:pStyle w:val="Heading2"/>
       <w:lvlText w:val="%2."/>
       <w:lvlJc w:val="left"/>
       <w:pPr>
@@ -9227,7 +10502,6 @@
     <w:lvl w:ilvl="2">
       <w:start w:val="1"/>
       <w:numFmt w:val="decimal"/>
-      <w:pStyle w:val="Heading3"/>
       <w:lvlText w:val="%3."/>
       <w:lvlJc w:val="left"/>
       <w:pPr>
@@ -9237,7 +10511,6 @@
     <w:lvl w:ilvl="3">
       <w:start w:val="1"/>
       <w:numFmt w:val="lowerLetter"/>
-      <w:pStyle w:val="Heading4"/>
       <w:lvlText w:val="%4)"/>
       <w:lvlJc w:val="left"/>
       <w:pPr>
@@ -9247,7 +10520,6 @@
     <w:lvl w:ilvl="4">
       <w:start w:val="1"/>
       <w:numFmt w:val="decimal"/>
-      <w:pStyle w:val="Heading5"/>
       <w:lvlText w:val="(%5)"/>
       <w:lvlJc w:val="left"/>
       <w:pPr>
@@ -9257,7 +10529,6 @@
     <w:lvl w:ilvl="5">
       <w:start w:val="1"/>
       <w:numFmt w:val="lowerLetter"/>
-      <w:pStyle w:val="Heading6"/>
       <w:lvlText w:val="(%6)"/>
       <w:lvlJc w:val="left"/>
       <w:pPr>
@@ -9267,7 +10538,6 @@
     <w:lvl w:ilvl="6">
       <w:start w:val="1"/>
       <w:numFmt w:val="lowerRoman"/>
-      <w:pStyle w:val="Heading7"/>
       <w:lvlText w:val="(%7)"/>
       <w:lvlJc w:val="left"/>
       <w:pPr>
@@ -9277,7 +10547,6 @@
     <w:lvl w:ilvl="7">
       <w:start w:val="1"/>
       <w:numFmt w:val="lowerLetter"/>
-      <w:pStyle w:val="Heading8"/>
       <w:lvlText w:val="(%8)"/>
       <w:lvlJc w:val="left"/>
       <w:pPr>
@@ -9287,7 +10556,6 @@
     <w:lvl w:ilvl="8">
       <w:start w:val="1"/>
       <w:numFmt w:val="lowerRoman"/>
-      <w:pStyle w:val="Heading9"/>
       <w:lvlText w:val="(%9)"/>
       <w:lvlJc w:val="left"/>
       <w:pPr>
@@ -9474,6 +10742,101 @@
     </w:lvl>
   </w:abstractNum>
   <w:abstractNum w:abstractNumId="3" w15:restartNumberingAfterBreak="0">
+    <w:nsid w:val="3F961F6D"/>
+    <w:multiLevelType w:val="multilevel"/>
+    <w:tmpl w:val="04090027"/>
+    <w:lvl w:ilvl="0">
+      <w:start w:val="1"/>
+      <w:numFmt w:val="upperRoman"/>
+      <w:pStyle w:val="Heading1"/>
+      <w:lvlText w:val="%1."/>
+      <w:lvlJc w:val="left"/>
+      <w:pPr>
+        <w:ind w:left="0" w:firstLine="0"/>
+      </w:pPr>
+    </w:lvl>
+    <w:lvl w:ilvl="1">
+      <w:start w:val="1"/>
+      <w:numFmt w:val="upperLetter"/>
+      <w:pStyle w:val="Heading2"/>
+      <w:lvlText w:val="%2."/>
+      <w:lvlJc w:val="left"/>
+      <w:pPr>
+        <w:ind w:left="720" w:firstLine="0"/>
+      </w:pPr>
+    </w:lvl>
+    <w:lvl w:ilvl="2">
+      <w:start w:val="1"/>
+      <w:numFmt w:val="decimal"/>
+      <w:pStyle w:val="Heading3"/>
+      <w:lvlText w:val="%3."/>
+      <w:lvlJc w:val="left"/>
+      <w:pPr>
+        <w:ind w:left="1440" w:firstLine="0"/>
+      </w:pPr>
+    </w:lvl>
+    <w:lvl w:ilvl="3">
+      <w:start w:val="1"/>
+      <w:numFmt w:val="lowerLetter"/>
+      <w:pStyle w:val="Heading4"/>
+      <w:lvlText w:val="%4)"/>
+      <w:lvlJc w:val="left"/>
+      <w:pPr>
+        <w:ind w:left="2160" w:firstLine="0"/>
+      </w:pPr>
+    </w:lvl>
+    <w:lvl w:ilvl="4">
+      <w:start w:val="1"/>
+      <w:numFmt w:val="decimal"/>
+      <w:pStyle w:val="Heading5"/>
+      <w:lvlText w:val="(%5)"/>
+      <w:lvlJc w:val="left"/>
+      <w:pPr>
+        <w:ind w:left="2880" w:firstLine="0"/>
+      </w:pPr>
+    </w:lvl>
+    <w:lvl w:ilvl="5">
+      <w:start w:val="1"/>
+      <w:numFmt w:val="lowerLetter"/>
+      <w:pStyle w:val="Heading6"/>
+      <w:lvlText w:val="(%6)"/>
+      <w:lvlJc w:val="left"/>
+      <w:pPr>
+        <w:ind w:left="3600" w:firstLine="0"/>
+      </w:pPr>
+    </w:lvl>
+    <w:lvl w:ilvl="6">
+      <w:start w:val="1"/>
+      <w:numFmt w:val="lowerRoman"/>
+      <w:pStyle w:val="Heading7"/>
+      <w:lvlText w:val="(%7)"/>
+      <w:lvlJc w:val="left"/>
+      <w:pPr>
+        <w:ind w:left="4320" w:firstLine="0"/>
+      </w:pPr>
+    </w:lvl>
+    <w:lvl w:ilvl="7">
+      <w:start w:val="1"/>
+      <w:numFmt w:val="lowerLetter"/>
+      <w:pStyle w:val="Heading8"/>
+      <w:lvlText w:val="(%8)"/>
+      <w:lvlJc w:val="left"/>
+      <w:pPr>
+        <w:ind w:left="5040" w:firstLine="0"/>
+      </w:pPr>
+    </w:lvl>
+    <w:lvl w:ilvl="8">
+      <w:start w:val="1"/>
+      <w:numFmt w:val="lowerRoman"/>
+      <w:pStyle w:val="Heading9"/>
+      <w:lvlText w:val="(%9)"/>
+      <w:lvlJc w:val="left"/>
+      <w:pPr>
+        <w:ind w:left="5760" w:firstLine="0"/>
+      </w:pPr>
+    </w:lvl>
+  </w:abstractNum>
+  <w:abstractNum w:abstractNumId="4" w15:restartNumberingAfterBreak="0">
     <w:nsid w:val="453E23B3"/>
     <w:multiLevelType w:val="hybridMultilevel"/>
     <w:tmpl w:val="510A5DAE"/>
@@ -9562,7 +10925,7 @@
       </w:pPr>
     </w:lvl>
   </w:abstractNum>
-  <w:abstractNum w:abstractNumId="4" w15:restartNumberingAfterBreak="0">
+  <w:abstractNum w:abstractNumId="5" w15:restartNumberingAfterBreak="0">
     <w:nsid w:val="65BB7E4A"/>
     <w:multiLevelType w:val="multilevel"/>
     <w:tmpl w:val="46A6AE58"/>
@@ -9712,10 +11075,10 @@
     </w:lvl>
   </w:abstractNum>
   <w:num w:numId="1">
-    <w:abstractNumId w:val="4"/>
+    <w:abstractNumId w:val="5"/>
   </w:num>
   <w:num w:numId="2">
-    <w:abstractNumId w:val="3"/>
+    <w:abstractNumId w:val="4"/>
   </w:num>
   <w:num w:numId="3">
     <w:abstractNumId w:val="2"/>
@@ -9725,6 +11088,9 @@
   </w:num>
   <w:num w:numId="5">
     <w:abstractNumId w:val="0"/>
+  </w:num>
+  <w:num w:numId="6">
+    <w:abstractNumId w:val="3"/>
   </w:num>
 </w:numbering>
 </file>
@@ -10127,7 +11493,7 @@
   <w:style w:type="paragraph" w:default="1" w:styleId="Normal">
     <w:name w:val="Normal"/>
     <w:qFormat/>
-    <w:rsid w:val="002B19E9"/>
+    <w:rsid w:val="0087586E"/>
   </w:style>
   <w:style w:type="paragraph" w:styleId="Heading1">
     <w:name w:val="heading 1"/>
@@ -10141,7 +11507,7 @@
       <w:keepNext/>
       <w:keepLines/>
       <w:numPr>
-        <w:numId w:val="5"/>
+        <w:numId w:val="6"/>
       </w:numPr>
       <w:spacing w:before="240" w:after="0"/>
       <w:outlineLvl w:val="0"/>
@@ -10159,7 +11525,6 @@
     <w:next w:val="Normal"/>
     <w:link w:val="Heading2Char"/>
     <w:uiPriority w:val="9"/>
-    <w:semiHidden/>
     <w:unhideWhenUsed/>
     <w:qFormat/>
     <w:rsid w:val="002F45D5"/>
@@ -10168,7 +11533,7 @@
       <w:keepLines/>
       <w:numPr>
         <w:ilvl w:val="1"/>
-        <w:numId w:val="5"/>
+        <w:numId w:val="6"/>
       </w:numPr>
       <w:spacing w:before="40" w:after="0"/>
       <w:outlineLvl w:val="1"/>
@@ -10195,7 +11560,7 @@
       <w:keepLines/>
       <w:numPr>
         <w:ilvl w:val="2"/>
-        <w:numId w:val="5"/>
+        <w:numId w:val="6"/>
       </w:numPr>
       <w:spacing w:before="40" w:after="0"/>
       <w:outlineLvl w:val="2"/>
@@ -10222,7 +11587,7 @@
       <w:keepLines/>
       <w:numPr>
         <w:ilvl w:val="3"/>
-        <w:numId w:val="5"/>
+        <w:numId w:val="6"/>
       </w:numPr>
       <w:spacing w:before="40" w:after="0"/>
       <w:outlineLvl w:val="3"/>
@@ -10249,7 +11614,7 @@
       <w:keepLines/>
       <w:numPr>
         <w:ilvl w:val="4"/>
-        <w:numId w:val="5"/>
+        <w:numId w:val="6"/>
       </w:numPr>
       <w:spacing w:before="40" w:after="0"/>
       <w:outlineLvl w:val="4"/>
@@ -10274,7 +11639,7 @@
       <w:keepLines/>
       <w:numPr>
         <w:ilvl w:val="5"/>
-        <w:numId w:val="5"/>
+        <w:numId w:val="6"/>
       </w:numPr>
       <w:spacing w:before="40" w:after="0"/>
       <w:outlineLvl w:val="5"/>
@@ -10299,7 +11664,7 @@
       <w:keepLines/>
       <w:numPr>
         <w:ilvl w:val="6"/>
-        <w:numId w:val="5"/>
+        <w:numId w:val="6"/>
       </w:numPr>
       <w:spacing w:before="40" w:after="0"/>
       <w:outlineLvl w:val="6"/>
@@ -10326,7 +11691,7 @@
       <w:keepLines/>
       <w:numPr>
         <w:ilvl w:val="7"/>
-        <w:numId w:val="5"/>
+        <w:numId w:val="6"/>
       </w:numPr>
       <w:spacing w:before="40" w:after="0"/>
       <w:outlineLvl w:val="7"/>
@@ -10353,7 +11718,7 @@
       <w:keepLines/>
       <w:numPr>
         <w:ilvl w:val="8"/>
-        <w:numId w:val="5"/>
+        <w:numId w:val="6"/>
       </w:numPr>
       <w:spacing w:before="40" w:after="0"/>
       <w:outlineLvl w:val="8"/>
@@ -10589,7 +11954,6 @@
     <w:basedOn w:val="DefaultParagraphFont"/>
     <w:link w:val="Heading2"/>
     <w:uiPriority w:val="9"/>
-    <w:semiHidden/>
     <w:rsid w:val="002F45D5"/>
     <w:rPr>
       <w:rFonts w:asciiTheme="majorHAnsi" w:eastAsiaTheme="majorEastAsia" w:hAnsiTheme="majorHAnsi" w:cstheme="majorBidi"/>
@@ -10723,6 +12087,19 @@
         <w:tab w:val="right" w:leader="dot" w:pos="9350"/>
       </w:tabs>
       <w:spacing w:after="100"/>
+    </w:pPr>
+  </w:style>
+  <w:style w:type="paragraph" w:styleId="TOC2">
+    <w:name w:val="toc 2"/>
+    <w:basedOn w:val="Normal"/>
+    <w:next w:val="Normal"/>
+    <w:autoRedefine/>
+    <w:uiPriority w:val="39"/>
+    <w:unhideWhenUsed/>
+    <w:rsid w:val="004565A8"/>
+    <w:pPr>
+      <w:spacing w:after="100"/>
+      <w:ind w:left="220"/>
     </w:pPr>
   </w:style>
 </w:styles>
@@ -11102,7 +12479,7 @@
     <b:Year>2018</b:Year>
     <b:Publisher>Ahmet Taspinar</b:Publisher>
     <b:URL>http://ataspinar.com/2018/12/21/a-guide-for-using-the-wavelet-transform-in-machine-learning/</b:URL>
-    <b:RefOrder>9</b:RefOrder>
+    <b:RefOrder>10</b:RefOrder>
   </b:Source>
   <b:Source>
     <b:Tag>Uni</b:Tag>
@@ -11120,7 +12497,7 @@
     <b:Title>Case Western Reserve University Bearing Data Center Website</b:Title>
     <b:URL>https://csegroups.case.edu/bearingdatacenter/pages/welcome-case-western-reserve-university-bearing-data-center-website</b:URL>
     <b:Publisher>Case Western Reserve University</b:Publisher>
-    <b:RefOrder>5</b:RefOrder>
+    <b:RefOrder>6</b:RefOrder>
   </b:Source>
   <b:Source>
     <b:Tag>Wik</b:Tag>
@@ -11139,7 +12516,7 @@
     <b:Publisher>Widipedia</b:Publisher>
     <b:Year>2019</b:Year>
     <b:URL>https://en.wikipedia.org/wiki/Industry_4.0</b:URL>
-    <b:RefOrder>1</b:RefOrder>
+    <b:RefOrder>2</b:RefOrder>
   </b:Source>
   <b:Source>
     <b:Tag>IVE</b:Tag>
@@ -11158,7 +12535,7 @@
     <b:Publisher>IVEDIX</b:Publisher>
     <b:Year>2017</b:Year>
     <b:URL>https://ivedix.com/industry-4-0-sensors-analytics-and-the-smart-factory/</b:URL>
-    <b:RefOrder>2</b:RefOrder>
+    <b:RefOrder>3</b:RefOrder>
   </b:Source>
   <b:Source>
     <b:Tag>Goe17</b:Tag>
@@ -11177,7 +12554,7 @@
     <b:Title>What is industry 4.0 and how it increases machine efficiency?</b:Title>
     <b:Year>2017</b:Year>
     <b:URL>https://thingtrax.com/2017/10/05/industry-4-0-increases-machine-efficiency/</b:URL>
-    <b:RefOrder>3</b:RefOrder>
+    <b:RefOrder>4</b:RefOrder>
   </b:Source>
   <b:Source>
     <b:Tag>Cha</b:Tag>
@@ -11197,7 +12574,7 @@
     <b:Publisher>Forbes</b:Publisher>
     <b:URL>https://www.forbes.com/sites/charlestowersclark/2019/02/20/big-data-ai-iot-part-two-driving-industry-4-0-one-step-at-a-time/</b:URL>
     <b:Year>2019</b:Year>
-    <b:RefOrder>4</b:RefOrder>
+    <b:RefOrder>5</b:RefOrder>
   </b:Source>
   <b:Source>
     <b:Tag>Nau15</b:Tag>
@@ -11216,7 +12593,7 @@
       </b:Author>
     </b:Author>
     <b:URL>https://www.slideshare.net/NaushadAhamed/bearing-basics-skf</b:URL>
-    <b:RefOrder>6</b:RefOrder>
+    <b:RefOrder>7</b:RefOrder>
   </b:Source>
   <b:Source>
     <b:Tag>Ahm18</b:Tag>
@@ -11234,7 +12611,7 @@
     </b:Author>
     <b:Title>Machine Learning with Signal Processing Techniques</b:Title>
     <b:Year>2018</b:Year>
-    <b:RefOrder>7</b:RefOrder>
+    <b:RefOrder>8</b:RefOrder>
   </b:Source>
   <b:Source>
     <b:Tag>alR17</b:Tag>
@@ -11254,7 +12631,7 @@
     <b:Title>Fault Diagnosis from Raw Sensor Data Using Deep Neural Networks Considering Temporal Coherence</b:Title>
     <b:Year>2017</b:Year>
     <b:URL>https://www.ncbi.nlm.nih.gov/pmc/articles/PMC5375835/</b:URL>
-    <b:RefOrder>10</b:RefOrder>
+    <b:RefOrder>11</b:RefOrder>
   </b:Source>
   <b:Source>
     <b:Tag>Kir19</b:Tag>
@@ -11274,7 +12651,7 @@
     <b:Title>1-D Convolutional Neural Networks for Signal Processing Applications</b:Title>
     <b:Year>2019</b:Year>
     <b:URL>https://ieeexplore.ieee.org/document/8682194</b:URL>
-    <b:RefOrder>11</b:RefOrder>
+    <b:RefOrder>1</b:RefOrder>
   </b:Source>
   <b:Source>
     <b:Tag>Dev</b:Tag>
@@ -11293,13 +12670,13 @@
     <b:Title>Understanding Wavlets Parts 1, 2, 3</b:Title>
     <b:Publisher>MathWorks</b:Publisher>
     <b:URL>https://www.mathworks.com/videos/understanding-wavelets-part-3-an-example-application-of-the-discrete-wavelet-transform-121284.html</b:URL>
-    <b:RefOrder>8</b:RefOrder>
+    <b:RefOrder>9</b:RefOrder>
   </b:Source>
 </b:Sources>
 </file>
 
 <file path=customXml/itemProps1.xml><?xml version="1.0" encoding="utf-8"?>
-<ds:datastoreItem xmlns:ds="http://schemas.openxmlformats.org/officeDocument/2006/customXml" ds:itemID="{225D74C9-3800-476D-827F-858CE1A60678}">
+<ds:datastoreItem xmlns:ds="http://schemas.openxmlformats.org/officeDocument/2006/customXml" ds:itemID="{F1694A17-EBA1-4C67-8E46-F4687446E0D6}">
   <ds:schemaRefs>
     <ds:schemaRef ds:uri="http://schemas.openxmlformats.org/officeDocument/2006/bibliography"/>
   </ds:schemaRefs>

--- a/CapstoneP2/ReportOuts/SensorProjectFinalResults.docx
+++ b/CapstoneP2/ReportOuts/SensorProjectFinalResults.docx
@@ -118,9 +118,22 @@
         <w:t>In this paper, the focus will be classification of faulty components using sensor data in manufacturing machinery.</w:t>
       </w:r>
       <w:r>
-        <w:t xml:space="preserve">  The classic approach is typically creating a set of features through a process called feature engineering.  The contemporary approach is to use 1D CNN.  Both techniques will be used in this paper and the results compared.</w:t>
-      </w:r>
-    </w:p>
+        <w:t xml:space="preserve">  </w:t>
+      </w:r>
+      <w:r>
+        <w:t xml:space="preserve">Feature engineering is the heart of the classic approach to signal processing and machine learning using features extracted from the output of the Fast Fourier Transform and Discrete Wavelet Transform for this paper.  </w:t>
+      </w:r>
+      <w:r>
+        <w:t>The contemporary approach is to use 1D CNN</w:t>
+      </w:r>
+      <w:r>
+        <w:t xml:space="preserve"> and raw signals as input to the 1D CNN model</w:t>
+      </w:r>
+      <w:r>
+        <w:t>.  Both techniques will be used in this paper and the results compared.</w:t>
+      </w:r>
+    </w:p>
+    <w:p/>
     <w:sdt>
       <w:sdtPr>
         <w:rPr>
@@ -168,7 +181,7 @@
           <w:r>
             <w:fldChar w:fldCharType="separate"/>
           </w:r>
-          <w:hyperlink w:anchor="_Toc31968092" w:history="1">
+          <w:hyperlink w:anchor="_Toc32312813" w:history="1">
             <w:r>
               <w:rPr>
                 <w:rStyle w:val="Hyperlink"/>
@@ -210,7 +223,7 @@
                 <w:noProof/>
                 <w:webHidden/>
               </w:rPr>
-              <w:instrText xml:space="preserve"> PAGEREF _Toc31968092 \h </w:instrText>
+              <w:instrText xml:space="preserve"> PAGEREF _Toc32312813 \h </w:instrText>
             </w:r>
             <w:r>
               <w:rPr>
@@ -249,7 +262,7 @@
               <w:noProof/>
             </w:rPr>
           </w:pPr>
-          <w:hyperlink w:anchor="_Toc31968093" w:history="1">
+          <w:hyperlink w:anchor="_Toc32312814" w:history="1">
             <w:r>
               <w:rPr>
                 <w:rStyle w:val="Hyperlink"/>
@@ -290,7 +303,7 @@
                 <w:noProof/>
                 <w:webHidden/>
               </w:rPr>
-              <w:instrText xml:space="preserve"> PAGEREF _Toc31968093 \h </w:instrText>
+              <w:instrText xml:space="preserve"> PAGEREF _Toc32312814 \h </w:instrText>
             </w:r>
             <w:r>
               <w:rPr>
@@ -329,7 +342,7 @@
               <w:noProof/>
             </w:rPr>
           </w:pPr>
-          <w:hyperlink w:anchor="_Toc31968094" w:history="1">
+          <w:hyperlink w:anchor="_Toc32312815" w:history="1">
             <w:r>
               <w:rPr>
                 <w:rStyle w:val="Hyperlink"/>
@@ -371,7 +384,7 @@
                 <w:noProof/>
                 <w:webHidden/>
               </w:rPr>
-              <w:instrText xml:space="preserve"> PAGEREF _Toc31968094 \h </w:instrText>
+              <w:instrText xml:space="preserve"> PAGEREF _Toc32312815 \h </w:instrText>
             </w:r>
             <w:r>
               <w:rPr>
@@ -410,7 +423,7 @@
               <w:noProof/>
             </w:rPr>
           </w:pPr>
-          <w:hyperlink w:anchor="_Toc31968095" w:history="1">
+          <w:hyperlink w:anchor="_Toc32312816" w:history="1">
             <w:r>
               <w:rPr>
                 <w:rStyle w:val="Hyperlink"/>
@@ -452,7 +465,7 @@
                 <w:noProof/>
                 <w:webHidden/>
               </w:rPr>
-              <w:instrText xml:space="preserve"> PAGEREF _Toc31968095 \h </w:instrText>
+              <w:instrText xml:space="preserve"> PAGEREF _Toc32312816 \h </w:instrText>
             </w:r>
             <w:r>
               <w:rPr>
@@ -491,7 +504,7 @@
               <w:noProof/>
             </w:rPr>
           </w:pPr>
-          <w:hyperlink w:anchor="_Toc31968096" w:history="1">
+          <w:hyperlink w:anchor="_Toc32312817" w:history="1">
             <w:r>
               <w:rPr>
                 <w:rStyle w:val="Hyperlink"/>
@@ -533,7 +546,7 @@
                 <w:noProof/>
                 <w:webHidden/>
               </w:rPr>
-              <w:instrText xml:space="preserve"> PAGEREF _Toc31968096 \h </w:instrText>
+              <w:instrText xml:space="preserve"> PAGEREF _Toc32312817 \h </w:instrText>
             </w:r>
             <w:r>
               <w:rPr>
@@ -572,7 +585,7 @@
               <w:noProof/>
             </w:rPr>
           </w:pPr>
-          <w:hyperlink w:anchor="_Toc31968097" w:history="1">
+          <w:hyperlink w:anchor="_Toc32312818" w:history="1">
             <w:r>
               <w:rPr>
                 <w:rStyle w:val="Hyperlink"/>
@@ -613,7 +626,7 @@
                 <w:noProof/>
                 <w:webHidden/>
               </w:rPr>
-              <w:instrText xml:space="preserve"> PAGEREF _Toc31968097 \h </w:instrText>
+              <w:instrText xml:space="preserve"> PAGEREF _Toc32312818 \h </w:instrText>
             </w:r>
             <w:r>
               <w:rPr>
@@ -652,7 +665,7 @@
               <w:noProof/>
             </w:rPr>
           </w:pPr>
-          <w:hyperlink w:anchor="_Toc31968098" w:history="1">
+          <w:hyperlink w:anchor="_Toc32312819" w:history="1">
             <w:r>
               <w:rPr>
                 <w:rStyle w:val="Hyperlink"/>
@@ -694,7 +707,7 @@
                 <w:noProof/>
                 <w:webHidden/>
               </w:rPr>
-              <w:instrText xml:space="preserve"> PAGEREF _Toc31968098 \h </w:instrText>
+              <w:instrText xml:space="preserve"> PAGEREF _Toc32312819 \h </w:instrText>
             </w:r>
             <w:r>
               <w:rPr>
@@ -733,7 +746,7 @@
               <w:noProof/>
             </w:rPr>
           </w:pPr>
-          <w:hyperlink w:anchor="_Toc31968099" w:history="1">
+          <w:hyperlink w:anchor="_Toc32312820" w:history="1">
             <w:r>
               <w:rPr>
                 <w:rStyle w:val="Hyperlink"/>
@@ -775,7 +788,7 @@
                 <w:noProof/>
                 <w:webHidden/>
               </w:rPr>
-              <w:instrText xml:space="preserve"> PAGEREF _Toc31968099 \h </w:instrText>
+              <w:instrText xml:space="preserve"> PAGEREF _Toc32312820 \h </w:instrText>
             </w:r>
             <w:r>
               <w:rPr>
@@ -818,7 +831,7 @@
               <w:noProof/>
             </w:rPr>
           </w:pPr>
-          <w:hyperlink w:anchor="_Toc31968100" w:history="1">
+          <w:hyperlink w:anchor="_Toc32312821" w:history="1">
             <w:r>
               <w:rPr>
                 <w:rStyle w:val="Hyperlink"/>
@@ -860,7 +873,7 @@
                 <w:noProof/>
                 <w:webHidden/>
               </w:rPr>
-              <w:instrText xml:space="preserve"> PAGEREF _Toc31968100 \h </w:instrText>
+              <w:instrText xml:space="preserve"> PAGEREF _Toc32312821 \h </w:instrText>
             </w:r>
             <w:r>
               <w:rPr>
@@ -903,7 +916,7 @@
               <w:noProof/>
             </w:rPr>
           </w:pPr>
-          <w:hyperlink w:anchor="_Toc31968101" w:history="1">
+          <w:hyperlink w:anchor="_Toc32312822" w:history="1">
             <w:r>
               <w:rPr>
                 <w:rStyle w:val="Hyperlink"/>
@@ -945,7 +958,7 @@
                 <w:noProof/>
                 <w:webHidden/>
               </w:rPr>
-              <w:instrText xml:space="preserve"> PAGEREF _Toc31968101 \h </w:instrText>
+              <w:instrText xml:space="preserve"> PAGEREF _Toc32312822 \h </w:instrText>
             </w:r>
             <w:r>
               <w:rPr>
@@ -988,7 +1001,7 @@
               <w:noProof/>
             </w:rPr>
           </w:pPr>
-          <w:hyperlink w:anchor="_Toc31968102" w:history="1">
+          <w:hyperlink w:anchor="_Toc32312823" w:history="1">
             <w:r>
               <w:rPr>
                 <w:rStyle w:val="Hyperlink"/>
@@ -1030,7 +1043,7 @@
                 <w:noProof/>
                 <w:webHidden/>
               </w:rPr>
-              <w:instrText xml:space="preserve"> PAGEREF _Toc31968102 \h </w:instrText>
+              <w:instrText xml:space="preserve"> PAGEREF _Toc32312823 \h </w:instrText>
             </w:r>
             <w:r>
               <w:rPr>
@@ -1069,7 +1082,7 @@
               <w:noProof/>
             </w:rPr>
           </w:pPr>
-          <w:hyperlink w:anchor="_Toc31968103" w:history="1">
+          <w:hyperlink w:anchor="_Toc32312824" w:history="1">
             <w:r>
               <w:rPr>
                 <w:rStyle w:val="Hyperlink"/>
@@ -1111,7 +1124,7 @@
                 <w:noProof/>
                 <w:webHidden/>
               </w:rPr>
-              <w:instrText xml:space="preserve"> PAGEREF _Toc31968103 \h </w:instrText>
+              <w:instrText xml:space="preserve"> PAGEREF _Toc32312824 \h </w:instrText>
             </w:r>
             <w:r>
               <w:rPr>
@@ -1131,7 +1144,7 @@
                 <w:noProof/>
                 <w:webHidden/>
               </w:rPr>
-              <w:t>16</w:t>
+              <w:t>18</w:t>
             </w:r>
             <w:r>
               <w:rPr>
@@ -1150,7 +1163,7 @@
               <w:noProof/>
             </w:rPr>
           </w:pPr>
-          <w:hyperlink w:anchor="_Toc31968104" w:history="1">
+          <w:hyperlink w:anchor="_Toc32312825" w:history="1">
             <w:r>
               <w:rPr>
                 <w:rStyle w:val="Hyperlink"/>
@@ -1192,7 +1205,7 @@
                 <w:noProof/>
                 <w:webHidden/>
               </w:rPr>
-              <w:instrText xml:space="preserve"> PAGEREF _Toc31968104 \h </w:instrText>
+              <w:instrText xml:space="preserve"> PAGEREF _Toc32312825 \h </w:instrText>
             </w:r>
             <w:r>
               <w:rPr>
@@ -1212,7 +1225,7 @@
                 <w:noProof/>
                 <w:webHidden/>
               </w:rPr>
-              <w:t>17</w:t>
+              <w:t>18</w:t>
             </w:r>
             <w:r>
               <w:rPr>
@@ -1231,7 +1244,7 @@
               <w:noProof/>
             </w:rPr>
           </w:pPr>
-          <w:hyperlink w:anchor="_Toc31968105" w:history="1">
+          <w:hyperlink w:anchor="_Toc32312826" w:history="1">
             <w:r>
               <w:rPr>
                 <w:rStyle w:val="Hyperlink"/>
@@ -1273,7 +1286,7 @@
                 <w:noProof/>
                 <w:webHidden/>
               </w:rPr>
-              <w:instrText xml:space="preserve"> PAGEREF _Toc31968105 \h </w:instrText>
+              <w:instrText xml:space="preserve"> PAGEREF _Toc32312826 \h </w:instrText>
             </w:r>
             <w:r>
               <w:rPr>
@@ -1293,7 +1306,7 @@
                 <w:noProof/>
                 <w:webHidden/>
               </w:rPr>
-              <w:t>17</w:t>
+              <w:t>18</w:t>
             </w:r>
             <w:r>
               <w:rPr>
@@ -1312,7 +1325,7 @@
               <w:noProof/>
             </w:rPr>
           </w:pPr>
-          <w:hyperlink w:anchor="_Toc31968106" w:history="1">
+          <w:hyperlink w:anchor="_Toc32312827" w:history="1">
             <w:r>
               <w:rPr>
                 <w:rStyle w:val="Hyperlink"/>
@@ -1353,7 +1366,7 @@
                 <w:noProof/>
                 <w:webHidden/>
               </w:rPr>
-              <w:instrText xml:space="preserve"> PAGEREF _Toc31968106 \h </w:instrText>
+              <w:instrText xml:space="preserve"> PAGEREF _Toc32312827 \h </w:instrText>
             </w:r>
             <w:r>
               <w:rPr>
@@ -1373,7 +1386,7 @@
                 <w:noProof/>
                 <w:webHidden/>
               </w:rPr>
-              <w:t>18</w:t>
+              <w:t>19</w:t>
             </w:r>
             <w:r>
               <w:rPr>
@@ -1409,7 +1422,7 @@
           <w:shd w:val="clear" w:color="auto" w:fill="FFFFFF"/>
         </w:rPr>
       </w:pPr>
-      <w:bookmarkStart w:id="0" w:name="_Toc31968092"/>
+      <w:bookmarkStart w:id="0" w:name="_Toc32312813"/>
       <w:r>
         <w:rPr>
           <w:shd w:val="clear" w:color="auto" w:fill="FFFFFF"/>
@@ -2147,17 +2160,15 @@
           <w:color w:val="000000" w:themeColor="text1"/>
           <w:shd w:val="clear" w:color="auto" w:fill="FFFFFF"/>
         </w:rPr>
-        <w:t xml:space="preserve">an </w:t>
-      </w:r>
-      <w:bookmarkStart w:id="1" w:name="_GoBack"/>
-      <w:bookmarkEnd w:id="1"/>
+        <w:t xml:space="preserve">an understanding of </w:t>
+      </w:r>
       <w:r>
         <w:rPr>
           <w:rFonts w:cstheme="minorHAnsi"/>
           <w:color w:val="000000" w:themeColor="text1"/>
           <w:shd w:val="clear" w:color="auto" w:fill="FFFFFF"/>
         </w:rPr>
-        <w:t xml:space="preserve">understanding of </w:t>
+        <w:t xml:space="preserve">domain </w:t>
       </w:r>
       <w:r>
         <w:rPr>
@@ -2165,7 +2176,7 @@
           <w:color w:val="000000" w:themeColor="text1"/>
           <w:shd w:val="clear" w:color="auto" w:fill="FFFFFF"/>
         </w:rPr>
-        <w:t xml:space="preserve">domain </w:t>
+        <w:t>signal</w:t>
       </w:r>
       <w:r>
         <w:rPr>
@@ -2173,7 +2184,7 @@
           <w:color w:val="000000" w:themeColor="text1"/>
           <w:shd w:val="clear" w:color="auto" w:fill="FFFFFF"/>
         </w:rPr>
-        <w:t>signal</w:t>
+        <w:t xml:space="preserve"> </w:t>
       </w:r>
       <w:r>
         <w:rPr>
@@ -2181,7 +2192,7 @@
           <w:color w:val="000000" w:themeColor="text1"/>
           <w:shd w:val="clear" w:color="auto" w:fill="FFFFFF"/>
         </w:rPr>
-        <w:t xml:space="preserve"> </w:t>
+        <w:t xml:space="preserve">theory </w:t>
       </w:r>
       <w:r>
         <w:rPr>
@@ -2189,7 +2200,7 @@
           <w:color w:val="000000" w:themeColor="text1"/>
           <w:shd w:val="clear" w:color="auto" w:fill="FFFFFF"/>
         </w:rPr>
-        <w:t xml:space="preserve">theory </w:t>
+        <w:t xml:space="preserve">is required for </w:t>
       </w:r>
       <w:r>
         <w:rPr>
@@ -2197,7 +2208,7 @@
           <w:color w:val="000000" w:themeColor="text1"/>
           <w:shd w:val="clear" w:color="auto" w:fill="FFFFFF"/>
         </w:rPr>
-        <w:t xml:space="preserve">is required for </w:t>
+        <w:t>classic</w:t>
       </w:r>
       <w:r>
         <w:rPr>
@@ -2205,6 +2216,30 @@
           <w:color w:val="000000" w:themeColor="text1"/>
           <w:shd w:val="clear" w:color="auto" w:fill="FFFFFF"/>
         </w:rPr>
+        <w:t xml:space="preserve"> methods while very little knowledge of </w:t>
+      </w:r>
+      <w:r>
+        <w:rPr>
+          <w:rFonts w:cstheme="minorHAnsi"/>
+          <w:color w:val="000000" w:themeColor="text1"/>
+          <w:shd w:val="clear" w:color="auto" w:fill="FFFFFF"/>
+        </w:rPr>
+        <w:t>signal theory</w:t>
+      </w:r>
+      <w:r>
+        <w:rPr>
+          <w:rFonts w:cstheme="minorHAnsi"/>
+          <w:color w:val="000000" w:themeColor="text1"/>
+          <w:shd w:val="clear" w:color="auto" w:fill="FFFFFF"/>
+        </w:rPr>
+        <w:t xml:space="preserve"> is needed for 1D CNN.  However, understanding the results and improving results based on the data is much easier with </w:t>
+      </w:r>
+      <w:r>
+        <w:rPr>
+          <w:rFonts w:cstheme="minorHAnsi"/>
+          <w:color w:val="000000" w:themeColor="text1"/>
+          <w:shd w:val="clear" w:color="auto" w:fill="FFFFFF"/>
+        </w:rPr>
         <w:t>classic</w:t>
       </w:r>
       <w:r>
@@ -2213,7 +2248,7 @@
           <w:color w:val="000000" w:themeColor="text1"/>
           <w:shd w:val="clear" w:color="auto" w:fill="FFFFFF"/>
         </w:rPr>
-        <w:t xml:space="preserve"> methods while very little knowledge of </w:t>
+        <w:t xml:space="preserve"> methods </w:t>
       </w:r>
       <w:r>
         <w:rPr>
@@ -2221,7 +2256,7 @@
           <w:color w:val="000000" w:themeColor="text1"/>
           <w:shd w:val="clear" w:color="auto" w:fill="FFFFFF"/>
         </w:rPr>
-        <w:t>signal theory</w:t>
+        <w:t xml:space="preserve">due to requirements of </w:t>
       </w:r>
       <w:r>
         <w:rPr>
@@ -2229,7 +2264,7 @@
           <w:color w:val="000000" w:themeColor="text1"/>
           <w:shd w:val="clear" w:color="auto" w:fill="FFFFFF"/>
         </w:rPr>
-        <w:t xml:space="preserve"> is needed for 1D CNN.  However, understanding the results and improving results based on the data is much easier with </w:t>
+        <w:t>having domain knowledge.</w:t>
       </w:r>
       <w:r>
         <w:rPr>
@@ -2237,6 +2272,14 @@
           <w:color w:val="000000" w:themeColor="text1"/>
           <w:shd w:val="clear" w:color="auto" w:fill="FFFFFF"/>
         </w:rPr>
+        <w:t xml:space="preserve">  Two- and three-dimensional CNN often required large amounts of data for training; however, 1D CNN required about the same amount of data as </w:t>
+      </w:r>
+      <w:r>
+        <w:rPr>
+          <w:rFonts w:cstheme="minorHAnsi"/>
+          <w:color w:val="000000" w:themeColor="text1"/>
+          <w:shd w:val="clear" w:color="auto" w:fill="FFFFFF"/>
+        </w:rPr>
         <w:t>classic</w:t>
       </w:r>
       <w:r>
@@ -2245,7 +2288,7 @@
           <w:color w:val="000000" w:themeColor="text1"/>
           <w:shd w:val="clear" w:color="auto" w:fill="FFFFFF"/>
         </w:rPr>
-        <w:t xml:space="preserve"> methods </w:t>
+        <w:t xml:space="preserve"> methods.  This makes it very attractive as an alternative to the </w:t>
       </w:r>
       <w:r>
         <w:rPr>
@@ -2253,7 +2296,7 @@
           <w:color w:val="000000" w:themeColor="text1"/>
           <w:shd w:val="clear" w:color="auto" w:fill="FFFFFF"/>
         </w:rPr>
-        <w:t xml:space="preserve">due to requirements of </w:t>
+        <w:t>classic</w:t>
       </w:r>
       <w:r>
         <w:rPr>
@@ -2261,46 +2304,6 @@
           <w:color w:val="000000" w:themeColor="text1"/>
           <w:shd w:val="clear" w:color="auto" w:fill="FFFFFF"/>
         </w:rPr>
-        <w:t>having domain knowledge.</w:t>
-      </w:r>
-      <w:r>
-        <w:rPr>
-          <w:rFonts w:cstheme="minorHAnsi"/>
-          <w:color w:val="000000" w:themeColor="text1"/>
-          <w:shd w:val="clear" w:color="auto" w:fill="FFFFFF"/>
-        </w:rPr>
-        <w:t xml:space="preserve">  Two- and three-dimensional CNN often required large amounts of data for training; however, 1D CNN required about the same amount of data as </w:t>
-      </w:r>
-      <w:r>
-        <w:rPr>
-          <w:rFonts w:cstheme="minorHAnsi"/>
-          <w:color w:val="000000" w:themeColor="text1"/>
-          <w:shd w:val="clear" w:color="auto" w:fill="FFFFFF"/>
-        </w:rPr>
-        <w:t>classic</w:t>
-      </w:r>
-      <w:r>
-        <w:rPr>
-          <w:rFonts w:cstheme="minorHAnsi"/>
-          <w:color w:val="000000" w:themeColor="text1"/>
-          <w:shd w:val="clear" w:color="auto" w:fill="FFFFFF"/>
-        </w:rPr>
-        <w:t xml:space="preserve"> methods.  This makes it very attractive as an alternative to the </w:t>
-      </w:r>
-      <w:r>
-        <w:rPr>
-          <w:rFonts w:cstheme="minorHAnsi"/>
-          <w:color w:val="000000" w:themeColor="text1"/>
-          <w:shd w:val="clear" w:color="auto" w:fill="FFFFFF"/>
-        </w:rPr>
-        <w:t>classic</w:t>
-      </w:r>
-      <w:r>
-        <w:rPr>
-          <w:rFonts w:cstheme="minorHAnsi"/>
-          <w:color w:val="000000" w:themeColor="text1"/>
-          <w:shd w:val="clear" w:color="auto" w:fill="FFFFFF"/>
-        </w:rPr>
         <w:t xml:space="preserve"> methods. </w:t>
       </w:r>
     </w:p>
@@ -2313,12 +2316,12 @@
       <w:pPr>
         <w:pStyle w:val="Heading1"/>
       </w:pPr>
-      <w:bookmarkStart w:id="2" w:name="_Toc31968093"/>
+      <w:bookmarkStart w:id="1" w:name="_Toc32312814"/>
       <w:r>
         <w:lastRenderedPageBreak/>
         <w:t>Introduction</w:t>
       </w:r>
-      <w:bookmarkEnd w:id="2"/>
+      <w:bookmarkEnd w:id="1"/>
     </w:p>
     <w:p>
       <w:pPr>
@@ -3292,14 +3295,14 @@
           <w:shd w:val="clear" w:color="auto" w:fill="FFFFFF"/>
         </w:rPr>
       </w:pPr>
-      <w:bookmarkStart w:id="3" w:name="_Toc31968094"/>
+      <w:bookmarkStart w:id="2" w:name="_Toc32312815"/>
       <w:r>
         <w:rPr>
           <w:shd w:val="clear" w:color="auto" w:fill="FFFFFF"/>
         </w:rPr>
         <w:t>Data Acquisition and Exploratory Data Analysis</w:t>
       </w:r>
-      <w:bookmarkEnd w:id="3"/>
+      <w:bookmarkEnd w:id="2"/>
     </w:p>
     <w:p>
       <w:pPr>
@@ -4019,7 +4022,7 @@
           <w:shd w:val="clear" w:color="auto" w:fill="FFFFFF"/>
         </w:rPr>
       </w:pPr>
-      <w:bookmarkStart w:id="4" w:name="_Toc31968095"/>
+      <w:bookmarkStart w:id="3" w:name="_Toc32312816"/>
       <w:r>
         <w:rPr>
           <w:shd w:val="clear" w:color="auto" w:fill="FFFFFF"/>
@@ -4039,7 +4042,7 @@
         </w:rPr>
         <w:t xml:space="preserve"> Feature Extraction</w:t>
       </w:r>
-      <w:bookmarkEnd w:id="4"/>
+      <w:bookmarkEnd w:id="3"/>
     </w:p>
     <w:p>
       <w:pPr>
@@ -4868,7 +4871,7 @@
               <w:color w:val="222222"/>
               <w:shd w:val="clear" w:color="auto" w:fill="FFFFFF"/>
             </w:rPr>
-            <w:instrText xml:space="preserve"> CITATION Ahm18 \l 1033 </w:instrText>
+            <w:instrText xml:space="preserve">CITATION Ahm18 \l 1033 </w:instrText>
           </w:r>
           <w:r>
             <w:rPr>
@@ -5112,23 +5115,21 @@
         </w:rPr>
         <w:t xml:space="preserve">  The top n peaks </w:t>
       </w:r>
-      <w:proofErr w:type="gramStart"/>
-      <w:r>
-        <w:rPr>
-          <w:rFonts w:eastAsiaTheme="minorEastAsia" w:cstheme="minorHAnsi"/>
-          <w:color w:val="222222"/>
-          <w:shd w:val="clear" w:color="auto" w:fill="FFFFFF"/>
-        </w:rPr>
-        <w:t>is</w:t>
-      </w:r>
-      <w:proofErr w:type="gramEnd"/>
-      <w:r>
-        <w:rPr>
-          <w:rFonts w:eastAsiaTheme="minorEastAsia" w:cstheme="minorHAnsi"/>
-          <w:color w:val="222222"/>
-          <w:shd w:val="clear" w:color="auto" w:fill="FFFFFF"/>
-        </w:rPr>
-        <w:t xml:space="preserve"> a tuning parameter.</w:t>
+      <w:r>
+        <w:rPr>
+          <w:rFonts w:eastAsiaTheme="minorEastAsia" w:cstheme="minorHAnsi"/>
+          <w:color w:val="222222"/>
+          <w:shd w:val="clear" w:color="auto" w:fill="FFFFFF"/>
+        </w:rPr>
+        <w:t xml:space="preserve">approach is </w:t>
+      </w:r>
+      <w:r>
+        <w:rPr>
+          <w:rFonts w:eastAsiaTheme="minorEastAsia" w:cstheme="minorHAnsi"/>
+          <w:color w:val="222222"/>
+          <w:shd w:val="clear" w:color="auto" w:fill="FFFFFF"/>
+        </w:rPr>
+        <w:t>a tuning parameter.</w:t>
       </w:r>
     </w:p>
     <w:p>
@@ -5148,14 +5149,14 @@
           <w:shd w:val="clear" w:color="auto" w:fill="FFFFFF"/>
         </w:rPr>
       </w:pPr>
-      <w:bookmarkStart w:id="5" w:name="_Toc31968096"/>
+      <w:bookmarkStart w:id="4" w:name="_Toc32312817"/>
       <w:r>
         <w:rPr>
           <w:shd w:val="clear" w:color="auto" w:fill="FFFFFF"/>
         </w:rPr>
         <w:t>Discrete Wavelet Transform Feature Extraction</w:t>
       </w:r>
-      <w:bookmarkEnd w:id="5"/>
+      <w:bookmarkEnd w:id="4"/>
     </w:p>
     <w:p>
       <w:pPr>
@@ -7165,7 +7166,7 @@
           <w:noProof/>
         </w:rPr>
       </w:pPr>
-      <w:bookmarkStart w:id="6" w:name="_Toc31968097"/>
+      <w:bookmarkStart w:id="5" w:name="_Toc32312818"/>
       <w:r>
         <w:rPr>
           <w:noProof/>
@@ -7178,7 +7179,7 @@
         </w:rPr>
         <w:t>and Raw Signals</w:t>
       </w:r>
-      <w:bookmarkEnd w:id="6"/>
+      <w:bookmarkEnd w:id="5"/>
     </w:p>
     <w:p>
       <w:pPr>
@@ -7321,8 +7322,8 @@
           <w:noProof/>
         </w:rPr>
         <w:drawing>
-          <wp:inline distT="0" distB="0" distL="0" distR="0" wp14:anchorId="3C458C60" wp14:editId="10F02653">
-            <wp:extent cx="4914900" cy="2934237"/>
+          <wp:inline distT="0" distB="0" distL="0" distR="0" wp14:anchorId="2CB224E7" wp14:editId="5419202B">
+            <wp:extent cx="4957948" cy="2959408"/>
             <wp:effectExtent l="0" t="0" r="0" b="0"/>
             <wp:docPr id="29" name="Picture 29"/>
             <wp:cNvGraphicFramePr>
@@ -7344,7 +7345,7 @@
                   <pic:spPr>
                     <a:xfrm>
                       <a:off x="0" y="0"/>
-                      <a:ext cx="4922593" cy="2938830"/>
+                      <a:ext cx="4964050" cy="2963050"/>
                     </a:xfrm>
                     <a:prstGeom prst="rect">
                       <a:avLst/>
@@ -7531,10 +7532,10 @@
           <w:noProof/>
         </w:rPr>
         <w:drawing>
-          <wp:inline distT="0" distB="0" distL="0" distR="0" wp14:anchorId="0F675D2C" wp14:editId="482BD861">
-            <wp:extent cx="4044677" cy="711754"/>
-            <wp:effectExtent l="0" t="0" r="0" b="0"/>
-            <wp:docPr id="42" name="Picture 42"/>
+          <wp:inline distT="0" distB="0" distL="0" distR="0" wp14:anchorId="571A292B" wp14:editId="4C7F6FD4">
+            <wp:extent cx="4011732" cy="642153"/>
+            <wp:effectExtent l="0" t="0" r="8255" b="5715"/>
+            <wp:docPr id="54" name="Picture 54"/>
             <wp:cNvGraphicFramePr>
               <a:graphicFrameLocks xmlns:a="http://schemas.openxmlformats.org/drawingml/2006/main" noChangeAspect="1"/>
             </wp:cNvGraphicFramePr>
@@ -7554,7 +7555,7 @@
                   <pic:spPr>
                     <a:xfrm>
                       <a:off x="0" y="0"/>
-                      <a:ext cx="4067812" cy="715825"/>
+                      <a:ext cx="4049444" cy="648190"/>
                     </a:xfrm>
                     <a:prstGeom prst="rect">
                       <a:avLst/>
@@ -7575,7 +7576,7 @@
           <w:shd w:val="clear" w:color="auto" w:fill="FFFFFF"/>
         </w:rPr>
       </w:pPr>
-      <w:bookmarkStart w:id="7" w:name="_Toc31968098"/>
+      <w:bookmarkStart w:id="6" w:name="_Toc32312819"/>
       <w:r>
         <w:rPr>
           <w:rFonts w:eastAsiaTheme="minorEastAsia"/>
@@ -7583,7 +7584,7 @@
         </w:rPr>
         <w:t>Data Preparation and Execution of Models</w:t>
       </w:r>
-      <w:bookmarkEnd w:id="7"/>
+      <w:bookmarkEnd w:id="6"/>
     </w:p>
     <w:p>
       <w:pPr>
@@ -7841,7 +7842,41 @@
           <w:color w:val="222222"/>
           <w:shd w:val="clear" w:color="auto" w:fill="FFFFFF"/>
         </w:rPr>
-        <w:t xml:space="preserve"> is much the same as the contemporary approach.  However, the raw signals are not fed into the model directly.  A feature extraction layer engineers the features for the classification models as follows:</w:t>
+        <w:t xml:space="preserve"> is much the same as the contemporary approach.  However, the raw signals are not fed into the model directly.  A feature </w:t>
+      </w:r>
+      <w:r>
+        <w:rPr>
+          <w:rFonts w:eastAsiaTheme="minorEastAsia" w:cstheme="minorHAnsi"/>
+          <w:color w:val="222222"/>
+          <w:shd w:val="clear" w:color="auto" w:fill="FFFFFF"/>
+        </w:rPr>
+        <w:t>engineering</w:t>
+      </w:r>
+      <w:r>
+        <w:rPr>
+          <w:rFonts w:eastAsiaTheme="minorEastAsia" w:cstheme="minorHAnsi"/>
+          <w:color w:val="222222"/>
+          <w:shd w:val="clear" w:color="auto" w:fill="FFFFFF"/>
+        </w:rPr>
+        <w:t xml:space="preserve"> layer </w:t>
+      </w:r>
+      <w:r>
+        <w:rPr>
+          <w:rFonts w:eastAsiaTheme="minorEastAsia" w:cstheme="minorHAnsi"/>
+          <w:color w:val="222222"/>
+          <w:shd w:val="clear" w:color="auto" w:fill="FFFFFF"/>
+        </w:rPr>
+        <w:t>extracts</w:t>
+      </w:r>
+      <w:bookmarkStart w:id="7" w:name="_GoBack"/>
+      <w:bookmarkEnd w:id="7"/>
+      <w:r>
+        <w:rPr>
+          <w:rFonts w:eastAsiaTheme="minorEastAsia" w:cstheme="minorHAnsi"/>
+          <w:color w:val="222222"/>
+          <w:shd w:val="clear" w:color="auto" w:fill="FFFFFF"/>
+        </w:rPr>
+        <w:t xml:space="preserve"> the features for the classification models as follows:</w:t>
       </w:r>
     </w:p>
     <w:p>
@@ -8081,7 +8116,7 @@
           <w:shd w:val="clear" w:color="auto" w:fill="FFFFFF"/>
         </w:rPr>
       </w:pPr>
-      <w:bookmarkStart w:id="8" w:name="_Toc31968099"/>
+      <w:bookmarkStart w:id="8" w:name="_Toc32312820"/>
       <w:r>
         <w:rPr>
           <w:rFonts w:eastAsiaTheme="minorEastAsia"/>
@@ -8116,7 +8151,23 @@
           <w:color w:val="222222"/>
           <w:shd w:val="clear" w:color="auto" w:fill="FFFFFF"/>
         </w:rPr>
-        <w:t>Both the contemporary and classic approaches performed well.  The contemporary approach performed the best with an accuracy score of .92.  The classic approach had good scores when the FFT features were combined with the DWT features as one set of features.  XGBoost and Gradient Boosting performed the best as compared to other classification algorithms using the classic approach.  The following is the results of all of the runs.</w:t>
+        <w:t>Both the contemporary and classic approaches performed well.  The contemporary approach performed the best with an accuracy score of .9</w:t>
+      </w:r>
+      <w:r>
+        <w:rPr>
+          <w:rFonts w:eastAsiaTheme="minorEastAsia" w:cstheme="minorHAnsi"/>
+          <w:color w:val="222222"/>
+          <w:shd w:val="clear" w:color="auto" w:fill="FFFFFF"/>
+        </w:rPr>
+        <w:t>4</w:t>
+      </w:r>
+      <w:r>
+        <w:rPr>
+          <w:rFonts w:eastAsiaTheme="minorEastAsia" w:cstheme="minorHAnsi"/>
+          <w:color w:val="222222"/>
+          <w:shd w:val="clear" w:color="auto" w:fill="FFFFFF"/>
+        </w:rPr>
+        <w:t>.  The classic approach had good scores when the FFT features were combined with the DWT features as one set of features.  XGBoost and Gradient Boosting performed the best as compared to other classification algorithms using the classic approach.  The following is the results of all of the runs.</w:t>
       </w:r>
     </w:p>
     <w:p>
@@ -8134,10 +8185,10 @@
           <w:noProof/>
         </w:rPr>
         <w:drawing>
-          <wp:inline distT="0" distB="0" distL="0" distR="0" wp14:anchorId="5D3F823D" wp14:editId="42B81660">
-            <wp:extent cx="3614254" cy="1997049"/>
-            <wp:effectExtent l="0" t="0" r="5715" b="3810"/>
-            <wp:docPr id="32" name="Picture 32"/>
+          <wp:inline distT="0" distB="0" distL="0" distR="0" wp14:anchorId="651C72E2" wp14:editId="6C1CBDC8">
+            <wp:extent cx="4519745" cy="1997050"/>
+            <wp:effectExtent l="0" t="0" r="0" b="3810"/>
+            <wp:docPr id="15" name="Picture 15"/>
             <wp:cNvGraphicFramePr>
               <a:graphicFrameLocks xmlns:a="http://schemas.openxmlformats.org/drawingml/2006/main" noChangeAspect="1"/>
             </wp:cNvGraphicFramePr>
@@ -8157,7 +8208,7 @@
                   <pic:spPr>
                     <a:xfrm>
                       <a:off x="0" y="0"/>
-                      <a:ext cx="3652577" cy="2018224"/>
+                      <a:ext cx="4548216" cy="2009630"/>
                     </a:xfrm>
                     <a:prstGeom prst="rect">
                       <a:avLst/>
@@ -8172,6 +8223,25 @@
     </w:p>
     <w:p>
       <w:pPr>
+        <w:spacing w:after="40"/>
+        <w:rPr>
+          <w:rFonts w:eastAsiaTheme="minorEastAsia" w:cstheme="minorHAnsi"/>
+          <w:color w:val="222222"/>
+          <w:shd w:val="clear" w:color="auto" w:fill="FFFFFF"/>
+        </w:rPr>
+      </w:pPr>
+      <w:r>
+        <w:rPr>
+          <w:rFonts w:eastAsiaTheme="minorEastAsia" w:cstheme="minorHAnsi"/>
+          <w:color w:val="222222"/>
+          <w:shd w:val="clear" w:color="auto" w:fill="FFFFFF"/>
+        </w:rPr>
+        <w:lastRenderedPageBreak/>
+        <w:t>The two best scores FFT &amp; DWT combined engineered features ran in 17 minutes and 1D CNN ran in 23 minutes.   I guess the saying “the besting things in life are worth waiting for” applies here.  I only ran the results using CPUs (central processing units).  Using GPUs (graphics processing units), the times would have been much lower.</w:t>
+      </w:r>
+    </w:p>
+    <w:p>
+      <w:pPr>
         <w:spacing w:after="0"/>
         <w:rPr>
           <w:rFonts w:eastAsiaTheme="minorEastAsia" w:cstheme="minorHAnsi"/>
@@ -8188,7 +8258,7 @@
           <w:shd w:val="clear" w:color="auto" w:fill="FFFFFF"/>
         </w:rPr>
       </w:pPr>
-      <w:bookmarkStart w:id="9" w:name="_Toc31968100"/>
+      <w:bookmarkStart w:id="9" w:name="_Toc32312821"/>
       <w:r>
         <w:rPr>
           <w:rFonts w:eastAsiaTheme="minorEastAsia"/>
@@ -8236,10 +8306,10 @@
           <w:noProof/>
         </w:rPr>
         <w:drawing>
-          <wp:inline distT="0" distB="0" distL="0" distR="0" wp14:anchorId="133F05CC" wp14:editId="477047DF">
-            <wp:extent cx="2877820" cy="1963435"/>
-            <wp:effectExtent l="0" t="0" r="0" b="0"/>
-            <wp:docPr id="15" name="Picture 15"/>
+          <wp:inline distT="0" distB="0" distL="0" distR="0" wp14:anchorId="3B723C7D" wp14:editId="1579D4AA">
+            <wp:extent cx="2796540" cy="1840676"/>
+            <wp:effectExtent l="0" t="0" r="3810" b="7620"/>
+            <wp:docPr id="40" name="Picture 40"/>
             <wp:cNvGraphicFramePr>
               <a:graphicFrameLocks xmlns:a="http://schemas.openxmlformats.org/drawingml/2006/main" noChangeAspect="1"/>
             </wp:cNvGraphicFramePr>
@@ -8259,7 +8329,7 @@
                   <pic:spPr>
                     <a:xfrm>
                       <a:off x="0" y="0"/>
-                      <a:ext cx="2925539" cy="1995992"/>
+                      <a:ext cx="2813741" cy="1851998"/>
                     </a:xfrm>
                     <a:prstGeom prst="rect">
                       <a:avLst/>
@@ -8276,10 +8346,10 @@
           <w:noProof/>
         </w:rPr>
         <w:drawing>
-          <wp:inline distT="0" distB="0" distL="0" distR="0" wp14:anchorId="20B45E40" wp14:editId="53D9A338">
-            <wp:extent cx="3012440" cy="1963435"/>
-            <wp:effectExtent l="0" t="0" r="0" b="0"/>
-            <wp:docPr id="26" name="Picture 26"/>
+          <wp:inline distT="0" distB="0" distL="0" distR="0" wp14:anchorId="2FE82835" wp14:editId="6527ED41">
+            <wp:extent cx="2914450" cy="1846613"/>
+            <wp:effectExtent l="0" t="0" r="635" b="1270"/>
+            <wp:docPr id="41" name="Picture 41"/>
             <wp:cNvGraphicFramePr>
               <a:graphicFrameLocks xmlns:a="http://schemas.openxmlformats.org/drawingml/2006/main" noChangeAspect="1"/>
             </wp:cNvGraphicFramePr>
@@ -8299,7 +8369,7 @@
                   <pic:spPr>
                     <a:xfrm>
                       <a:off x="0" y="0"/>
-                      <a:ext cx="3025070" cy="1971667"/>
+                      <a:ext cx="2958206" cy="1874337"/>
                     </a:xfrm>
                     <a:prstGeom prst="rect">
                       <a:avLst/>
@@ -8337,53 +8407,7 @@
           <w:color w:val="222222"/>
           <w:shd w:val="clear" w:color="auto" w:fill="FFFFFF"/>
         </w:rPr>
-        <w:t xml:space="preserve">Test Loss: .20 </w:t>
-      </w:r>
-    </w:p>
-    <w:p>
-      <w:pPr>
-        <w:spacing w:after="0"/>
-        <w:rPr>
-          <w:rFonts w:eastAsiaTheme="minorEastAsia" w:cstheme="minorHAnsi"/>
-          <w:color w:val="222222"/>
-          <w:shd w:val="clear" w:color="auto" w:fill="FFFFFF"/>
-        </w:rPr>
-      </w:pPr>
-      <w:r>
-        <w:rPr>
-          <w:rFonts w:eastAsiaTheme="minorEastAsia" w:cstheme="minorHAnsi"/>
-          <w:color w:val="222222"/>
-          <w:shd w:val="clear" w:color="auto" w:fill="FFFFFF"/>
-        </w:rPr>
-        <w:t>Test Accuracy: .92</w:t>
-      </w:r>
-    </w:p>
-    <w:p>
-      <w:pPr>
-        <w:spacing w:after="0"/>
-        <w:rPr>
-          <w:rFonts w:eastAsiaTheme="minorEastAsia" w:cstheme="minorHAnsi"/>
-          <w:color w:val="222222"/>
-          <w:shd w:val="clear" w:color="auto" w:fill="FFFFFF"/>
-        </w:rPr>
-      </w:pPr>
-    </w:p>
-    <w:p>
-      <w:pPr>
-        <w:spacing w:after="0"/>
-        <w:rPr>
-          <w:rFonts w:eastAsiaTheme="minorEastAsia" w:cstheme="minorHAnsi"/>
-          <w:color w:val="222222"/>
-          <w:shd w:val="clear" w:color="auto" w:fill="FFFFFF"/>
-        </w:rPr>
-      </w:pPr>
-      <w:r>
-        <w:rPr>
-          <w:rFonts w:eastAsiaTheme="minorEastAsia" w:cstheme="minorHAnsi"/>
-          <w:color w:val="222222"/>
-          <w:shd w:val="clear" w:color="auto" w:fill="FFFFFF"/>
-        </w:rPr>
-        <w:t>Classification Report:</w:t>
+        <w:t>Test Loss and Accuracy plus classification report</w:t>
       </w:r>
     </w:p>
     <w:p>
@@ -8410,10 +8434,10 @@
           <w:noProof/>
         </w:rPr>
         <w:drawing>
-          <wp:inline distT="0" distB="0" distL="0" distR="0" wp14:anchorId="774CFC36" wp14:editId="5BC27144">
-            <wp:extent cx="4175965" cy="3421988"/>
-            <wp:effectExtent l="0" t="0" r="0" b="7620"/>
-            <wp:docPr id="28" name="Picture 28"/>
+          <wp:inline distT="0" distB="0" distL="0" distR="0" wp14:anchorId="138B286F" wp14:editId="71DDA0EB">
+            <wp:extent cx="3580410" cy="3975490"/>
+            <wp:effectExtent l="0" t="0" r="1270" b="6350"/>
+            <wp:docPr id="38" name="Picture 38"/>
             <wp:cNvGraphicFramePr>
               <a:graphicFrameLocks xmlns:a="http://schemas.openxmlformats.org/drawingml/2006/main" noChangeAspect="1"/>
             </wp:cNvGraphicFramePr>
@@ -8433,7 +8457,7 @@
                   <pic:spPr>
                     <a:xfrm>
                       <a:off x="0" y="0"/>
-                      <a:ext cx="4224539" cy="3461792"/>
+                      <a:ext cx="3590538" cy="3986735"/>
                     </a:xfrm>
                     <a:prstGeom prst="rect">
                       <a:avLst/>
@@ -8485,46 +8509,6 @@
           <w:shd w:val="clear" w:color="auto" w:fill="FFFFFF"/>
         </w:rPr>
       </w:pPr>
-    </w:p>
-    <w:p>
-      <w:pPr>
-        <w:spacing w:after="0"/>
-        <w:rPr>
-          <w:rFonts w:eastAsiaTheme="minorEastAsia" w:cstheme="minorHAnsi"/>
-          <w:color w:val="222222"/>
-          <w:shd w:val="clear" w:color="auto" w:fill="FFFFFF"/>
-        </w:rPr>
-      </w:pPr>
-    </w:p>
-    <w:p>
-      <w:pPr>
-        <w:spacing w:after="0"/>
-        <w:rPr>
-          <w:rFonts w:eastAsiaTheme="minorEastAsia" w:cstheme="minorHAnsi"/>
-          <w:color w:val="222222"/>
-          <w:shd w:val="clear" w:color="auto" w:fill="FFFFFF"/>
-        </w:rPr>
-      </w:pPr>
-    </w:p>
-    <w:p>
-      <w:pPr>
-        <w:spacing w:after="0"/>
-        <w:rPr>
-          <w:rFonts w:eastAsiaTheme="minorEastAsia" w:cstheme="minorHAnsi"/>
-          <w:color w:val="222222"/>
-          <w:shd w:val="clear" w:color="auto" w:fill="FFFFFF"/>
-        </w:rPr>
-      </w:pPr>
-    </w:p>
-    <w:p>
-      <w:pPr>
-        <w:spacing w:after="0"/>
-        <w:rPr>
-          <w:rFonts w:eastAsiaTheme="minorEastAsia" w:cstheme="minorHAnsi"/>
-          <w:color w:val="222222"/>
-          <w:shd w:val="clear" w:color="auto" w:fill="FFFFFF"/>
-        </w:rPr>
-      </w:pPr>
       <w:r>
         <w:rPr>
           <w:rFonts w:eastAsiaTheme="minorEastAsia" w:cstheme="minorHAnsi"/>
@@ -8559,10 +8543,10 @@
           <w:noProof/>
         </w:rPr>
         <w:drawing>
-          <wp:inline distT="0" distB="0" distL="0" distR="0" wp14:anchorId="2E397948" wp14:editId="104CA503">
-            <wp:extent cx="4907684" cy="2779776"/>
-            <wp:effectExtent l="0" t="0" r="7620" b="1905"/>
-            <wp:docPr id="31" name="Picture 31"/>
+          <wp:inline distT="0" distB="0" distL="0" distR="0" wp14:anchorId="72376EA8" wp14:editId="4CB502A6">
+            <wp:extent cx="5085165" cy="2879766"/>
+            <wp:effectExtent l="0" t="0" r="1270" b="0"/>
+            <wp:docPr id="37" name="Picture 37"/>
             <wp:cNvGraphicFramePr>
               <a:graphicFrameLocks xmlns:a="http://schemas.openxmlformats.org/drawingml/2006/main" noChangeAspect="1"/>
             </wp:cNvGraphicFramePr>
@@ -8582,7 +8566,7 @@
                   <pic:spPr>
                     <a:xfrm>
                       <a:off x="0" y="0"/>
-                      <a:ext cx="4921790" cy="2787766"/>
+                      <a:ext cx="5099377" cy="2887814"/>
                     </a:xfrm>
                     <a:prstGeom prst="rect">
                       <a:avLst/>
@@ -8670,10 +8654,10 @@
           <w:noProof/>
         </w:rPr>
         <w:drawing>
-          <wp:inline distT="0" distB="0" distL="0" distR="0" wp14:anchorId="53B2C67E" wp14:editId="5D2BD5F4">
-            <wp:extent cx="6181090" cy="2121408"/>
+          <wp:inline distT="0" distB="0" distL="0" distR="0" wp14:anchorId="30BE7677" wp14:editId="0FA3384F">
+            <wp:extent cx="5076749" cy="1567148"/>
             <wp:effectExtent l="0" t="0" r="0" b="0"/>
-            <wp:docPr id="34" name="Picture 34"/>
+            <wp:docPr id="43" name="Picture 43"/>
             <wp:cNvGraphicFramePr>
               <a:graphicFrameLocks xmlns:a="http://schemas.openxmlformats.org/drawingml/2006/main" noChangeAspect="1"/>
             </wp:cNvGraphicFramePr>
@@ -8693,7 +8677,7 @@
                   <pic:spPr>
                     <a:xfrm>
                       <a:off x="0" y="0"/>
-                      <a:ext cx="6197046" cy="2126884"/>
+                      <a:ext cx="5101048" cy="1574649"/>
                     </a:xfrm>
                     <a:prstGeom prst="rect">
                       <a:avLst/>
@@ -8824,7 +8808,7 @@
           <w:shd w:val="clear" w:color="auto" w:fill="FFFFFF"/>
         </w:rPr>
       </w:pPr>
-      <w:bookmarkStart w:id="10" w:name="_Toc31968101"/>
+      <w:bookmarkStart w:id="10" w:name="_Toc32312822"/>
       <w:r>
         <w:rPr>
           <w:rFonts w:eastAsiaTheme="minorEastAsia"/>
@@ -8982,9 +8966,9 @@
           <w:noProof/>
         </w:rPr>
         <w:drawing>
-          <wp:inline distT="0" distB="0" distL="0" distR="0" wp14:anchorId="1F6C3C6D" wp14:editId="1656D381">
-            <wp:extent cx="5562600" cy="3038475"/>
-            <wp:effectExtent l="0" t="0" r="0" b="9525"/>
+          <wp:inline distT="0" distB="0" distL="0" distR="0" wp14:anchorId="1F6C3C6D" wp14:editId="5DBFDDB5">
+            <wp:extent cx="5562600" cy="2762250"/>
+            <wp:effectExtent l="0" t="0" r="0" b="0"/>
             <wp:docPr id="33" name="Picture 33"/>
             <wp:cNvGraphicFramePr>
               <a:graphicFrameLocks xmlns:a="http://schemas.openxmlformats.org/drawingml/2006/main" noChangeAspect="1"/>
@@ -9005,7 +8989,7 @@
                   <pic:spPr>
                     <a:xfrm>
                       <a:off x="0" y="0"/>
-                      <a:ext cx="5562600" cy="3038475"/>
+                      <a:ext cx="5562600" cy="2762250"/>
                     </a:xfrm>
                     <a:prstGeom prst="rect">
                       <a:avLst/>
@@ -9043,17 +9027,44 @@
           <w:color w:val="222222"/>
           <w:shd w:val="clear" w:color="auto" w:fill="FFFFFF"/>
         </w:rPr>
+        <w:t xml:space="preserve">The following </w:t>
+      </w:r>
+      <w:r>
+        <w:rPr>
+          <w:rFonts w:eastAsiaTheme="minorEastAsia" w:cstheme="minorHAnsi"/>
+          <w:color w:val="222222"/>
+          <w:shd w:val="clear" w:color="auto" w:fill="FFFFFF"/>
+        </w:rPr>
+        <w:t>are the major misclassifications for XGBoost with combined FFT and DWT engineered features</w:t>
+      </w:r>
+      <w:r>
+        <w:rPr>
+          <w:rFonts w:eastAsiaTheme="minorEastAsia" w:cstheme="minorHAnsi"/>
+          <w:color w:val="222222"/>
+          <w:shd w:val="clear" w:color="auto" w:fill="FFFFFF"/>
+        </w:rPr>
+        <w:t>.</w:t>
+      </w:r>
+    </w:p>
+    <w:p>
+      <w:pPr>
+        <w:spacing w:after="0"/>
+        <w:jc w:val="center"/>
+        <w:rPr>
+          <w:rFonts w:eastAsiaTheme="minorEastAsia" w:cstheme="minorHAnsi"/>
+          <w:color w:val="222222"/>
+          <w:shd w:val="clear" w:color="auto" w:fill="FFFFFF"/>
+        </w:rPr>
+      </w:pPr>
+      <w:r>
+        <w:rPr>
+          <w:noProof/>
+        </w:rPr>
         <w:lastRenderedPageBreak/>
-        <w:t>Here are the major misclassifications for XGBoost with combined FFT and DWT engineered features.</w:t>
-      </w:r>
-      <w:r>
-        <w:rPr>
-          <w:noProof/>
-        </w:rPr>
         <w:drawing>
-          <wp:inline distT="0" distB="0" distL="0" distR="0" wp14:anchorId="7CFCD503" wp14:editId="57BD4765">
-            <wp:extent cx="5943600" cy="1916430"/>
-            <wp:effectExtent l="0" t="0" r="0" b="7620"/>
+          <wp:inline distT="0" distB="0" distL="0" distR="0" wp14:anchorId="7CFCD503" wp14:editId="4EDB2DCA">
+            <wp:extent cx="5029200" cy="1477670"/>
+            <wp:effectExtent l="0" t="0" r="0" b="8255"/>
             <wp:docPr id="35" name="Picture 35"/>
             <wp:cNvGraphicFramePr>
               <a:graphicFrameLocks xmlns:a="http://schemas.openxmlformats.org/drawingml/2006/main" noChangeAspect="1"/>
@@ -9074,7 +9085,7 @@
                   <pic:spPr>
                     <a:xfrm>
                       <a:off x="0" y="0"/>
-                      <a:ext cx="5943600" cy="1916430"/>
+                      <a:ext cx="5066377" cy="1488593"/>
                     </a:xfrm>
                     <a:prstGeom prst="rect">
                       <a:avLst/>
@@ -9105,7 +9116,7 @@
           <w:shd w:val="clear" w:color="auto" w:fill="FFFFFF"/>
         </w:rPr>
       </w:pPr>
-      <w:bookmarkStart w:id="11" w:name="_Toc31968102"/>
+      <w:bookmarkStart w:id="11" w:name="_Toc32312823"/>
       <w:r>
         <w:rPr>
           <w:rFonts w:eastAsiaTheme="minorEastAsia"/>
@@ -9236,23 +9247,864 @@
           <w:color w:val="222222"/>
           <w:shd w:val="clear" w:color="auto" w:fill="FFFFFF"/>
         </w:rPr>
+        <w:t>The following is an example of 1D CNN misclassifying a class 2 as a class 3 as well as XGBoost doing the same.</w:t>
+      </w:r>
+      <w:r>
+        <w:rPr>
+          <w:rFonts w:eastAsiaTheme="minorEastAsia" w:cstheme="minorHAnsi"/>
+          <w:color w:val="222222"/>
+          <w:shd w:val="clear" w:color="auto" w:fill="FFFFFF"/>
+        </w:rPr>
+        <w:t xml:space="preserve">  The first column is 1D CNN and second column is XGB results.</w:t>
+      </w:r>
+    </w:p>
+    <w:p>
+      <w:pPr>
+        <w:spacing w:after="0"/>
+        <w:rPr>
+          <w:rFonts w:eastAsiaTheme="minorEastAsia" w:cstheme="minorHAnsi"/>
+          <w:color w:val="222222"/>
+          <w:shd w:val="clear" w:color="auto" w:fill="FFFFFF"/>
+        </w:rPr>
+      </w:pPr>
+    </w:p>
+    <w:p>
+      <w:pPr>
+        <w:spacing w:after="0"/>
+        <w:rPr>
+          <w:rFonts w:eastAsiaTheme="minorEastAsia" w:cstheme="minorHAnsi"/>
+          <w:color w:val="222222"/>
+          <w:shd w:val="clear" w:color="auto" w:fill="FFFFFF"/>
+        </w:rPr>
+      </w:pPr>
+      <w:r>
+        <w:rPr>
+          <w:noProof/>
+        </w:rPr>
+        <w:drawing>
+          <wp:inline distT="0" distB="0" distL="0" distR="0" wp14:anchorId="0B8186DD" wp14:editId="540D9CE2">
+            <wp:extent cx="2931795" cy="1333500"/>
+            <wp:effectExtent l="0" t="0" r="1905" b="0"/>
+            <wp:docPr id="28" name="Picture 28"/>
+            <wp:cNvGraphicFramePr>
+              <a:graphicFrameLocks xmlns:a="http://schemas.openxmlformats.org/drawingml/2006/main" noChangeAspect="1"/>
+            </wp:cNvGraphicFramePr>
+            <a:graphic xmlns:a="http://schemas.openxmlformats.org/drawingml/2006/main">
+              <a:graphicData uri="http://schemas.openxmlformats.org/drawingml/2006/picture">
+                <pic:pic xmlns:pic="http://schemas.openxmlformats.org/drawingml/2006/picture">
+                  <pic:nvPicPr>
+                    <pic:cNvPr id="1" name=""/>
+                    <pic:cNvPicPr/>
+                  </pic:nvPicPr>
+                  <pic:blipFill>
+                    <a:blip r:embed="rId46"/>
+                    <a:stretch>
+                      <a:fillRect/>
+                    </a:stretch>
+                  </pic:blipFill>
+                  <pic:spPr>
+                    <a:xfrm>
+                      <a:off x="0" y="0"/>
+                      <a:ext cx="2962927" cy="1347660"/>
+                    </a:xfrm>
+                    <a:prstGeom prst="rect">
+                      <a:avLst/>
+                    </a:prstGeom>
+                  </pic:spPr>
+                </pic:pic>
+              </a:graphicData>
+            </a:graphic>
+          </wp:inline>
+        </w:drawing>
+      </w:r>
+      <w:r>
+        <w:rPr>
+          <w:noProof/>
+        </w:rPr>
+        <w:t xml:space="preserve"> </w:t>
+      </w:r>
+      <w:r>
+        <w:rPr>
+          <w:noProof/>
+        </w:rPr>
+        <w:t xml:space="preserve"> </w:t>
+      </w:r>
+      <w:r>
+        <w:rPr>
+          <w:noProof/>
+        </w:rPr>
+        <w:drawing>
+          <wp:inline distT="0" distB="0" distL="0" distR="0" wp14:anchorId="379ED3CA" wp14:editId="420B9E52">
+            <wp:extent cx="2925833" cy="1327150"/>
+            <wp:effectExtent l="0" t="0" r="8255" b="6350"/>
+            <wp:docPr id="34" name="Picture 34"/>
+            <wp:cNvGraphicFramePr>
+              <a:graphicFrameLocks xmlns:a="http://schemas.openxmlformats.org/drawingml/2006/main" noChangeAspect="1"/>
+            </wp:cNvGraphicFramePr>
+            <a:graphic xmlns:a="http://schemas.openxmlformats.org/drawingml/2006/main">
+              <a:graphicData uri="http://schemas.openxmlformats.org/drawingml/2006/picture">
+                <pic:pic xmlns:pic="http://schemas.openxmlformats.org/drawingml/2006/picture">
+                  <pic:nvPicPr>
+                    <pic:cNvPr id="1" name=""/>
+                    <pic:cNvPicPr/>
+                  </pic:nvPicPr>
+                  <pic:blipFill>
+                    <a:blip r:embed="rId47"/>
+                    <a:stretch>
+                      <a:fillRect/>
+                    </a:stretch>
+                  </pic:blipFill>
+                  <pic:spPr>
+                    <a:xfrm>
+                      <a:off x="0" y="0"/>
+                      <a:ext cx="2987066" cy="1354925"/>
+                    </a:xfrm>
+                    <a:prstGeom prst="rect">
+                      <a:avLst/>
+                    </a:prstGeom>
+                  </pic:spPr>
+                </pic:pic>
+              </a:graphicData>
+            </a:graphic>
+          </wp:inline>
+        </w:drawing>
+      </w:r>
+    </w:p>
+    <w:p>
+      <w:pPr>
+        <w:spacing w:after="0"/>
+        <w:rPr>
+          <w:rFonts w:eastAsiaTheme="minorEastAsia" w:cstheme="minorHAnsi"/>
+          <w:color w:val="222222"/>
+          <w:shd w:val="clear" w:color="auto" w:fill="FFFFFF"/>
+        </w:rPr>
+      </w:pPr>
+      <w:r>
+        <w:rPr>
+          <w:noProof/>
+        </w:rPr>
+        <w:drawing>
+          <wp:inline distT="0" distB="0" distL="0" distR="0" wp14:anchorId="4B79BC22" wp14:editId="086C16A0">
+            <wp:extent cx="2950845" cy="1339850"/>
+            <wp:effectExtent l="0" t="0" r="1905" b="0"/>
+            <wp:docPr id="31" name="Picture 31"/>
+            <wp:cNvGraphicFramePr>
+              <a:graphicFrameLocks xmlns:a="http://schemas.openxmlformats.org/drawingml/2006/main" noChangeAspect="1"/>
+            </wp:cNvGraphicFramePr>
+            <a:graphic xmlns:a="http://schemas.openxmlformats.org/drawingml/2006/main">
+              <a:graphicData uri="http://schemas.openxmlformats.org/drawingml/2006/picture">
+                <pic:pic xmlns:pic="http://schemas.openxmlformats.org/drawingml/2006/picture">
+                  <pic:nvPicPr>
+                    <pic:cNvPr id="1" name=""/>
+                    <pic:cNvPicPr/>
+                  </pic:nvPicPr>
+                  <pic:blipFill>
+                    <a:blip r:embed="rId48"/>
+                    <a:stretch>
+                      <a:fillRect/>
+                    </a:stretch>
+                  </pic:blipFill>
+                  <pic:spPr>
+                    <a:xfrm>
+                      <a:off x="0" y="0"/>
+                      <a:ext cx="2991330" cy="1358232"/>
+                    </a:xfrm>
+                    <a:prstGeom prst="rect">
+                      <a:avLst/>
+                    </a:prstGeom>
+                  </pic:spPr>
+                </pic:pic>
+              </a:graphicData>
+            </a:graphic>
+          </wp:inline>
+        </w:drawing>
+      </w:r>
+      <w:r>
+        <w:rPr>
+          <w:noProof/>
+        </w:rPr>
+        <w:t xml:space="preserve"> </w:t>
+      </w:r>
+      <w:r>
+        <w:rPr>
+          <w:noProof/>
+        </w:rPr>
+        <w:drawing>
+          <wp:inline distT="0" distB="0" distL="0" distR="0" wp14:anchorId="10635E5D" wp14:editId="233E9657">
+            <wp:extent cx="2950845" cy="1320800"/>
+            <wp:effectExtent l="0" t="0" r="1905" b="0"/>
+            <wp:docPr id="45" name="Picture 45"/>
+            <wp:cNvGraphicFramePr>
+              <a:graphicFrameLocks xmlns:a="http://schemas.openxmlformats.org/drawingml/2006/main" noChangeAspect="1"/>
+            </wp:cNvGraphicFramePr>
+            <a:graphic xmlns:a="http://schemas.openxmlformats.org/drawingml/2006/main">
+              <a:graphicData uri="http://schemas.openxmlformats.org/drawingml/2006/picture">
+                <pic:pic xmlns:pic="http://schemas.openxmlformats.org/drawingml/2006/picture">
+                  <pic:nvPicPr>
+                    <pic:cNvPr id="1" name=""/>
+                    <pic:cNvPicPr/>
+                  </pic:nvPicPr>
+                  <pic:blipFill>
+                    <a:blip r:embed="rId49"/>
+                    <a:stretch>
+                      <a:fillRect/>
+                    </a:stretch>
+                  </pic:blipFill>
+                  <pic:spPr>
+                    <a:xfrm>
+                      <a:off x="0" y="0"/>
+                      <a:ext cx="2990710" cy="1338644"/>
+                    </a:xfrm>
+                    <a:prstGeom prst="rect">
+                      <a:avLst/>
+                    </a:prstGeom>
+                  </pic:spPr>
+                </pic:pic>
+              </a:graphicData>
+            </a:graphic>
+          </wp:inline>
+        </w:drawing>
+      </w:r>
+    </w:p>
+    <w:p>
+      <w:pPr>
+        <w:spacing w:after="0"/>
+        <w:rPr>
+          <w:rFonts w:eastAsiaTheme="minorEastAsia" w:cstheme="minorHAnsi"/>
+          <w:color w:val="222222"/>
+          <w:shd w:val="clear" w:color="auto" w:fill="FFFFFF"/>
+        </w:rPr>
+      </w:pPr>
+      <w:r>
+        <w:rPr>
+          <w:noProof/>
+        </w:rPr>
+        <w:drawing>
+          <wp:inline distT="0" distB="0" distL="0" distR="0" wp14:anchorId="28EEF20F" wp14:editId="628DF291">
+            <wp:extent cx="2948940" cy="1365250"/>
+            <wp:effectExtent l="0" t="0" r="3810" b="6350"/>
+            <wp:docPr id="32" name="Picture 32"/>
+            <wp:cNvGraphicFramePr>
+              <a:graphicFrameLocks xmlns:a="http://schemas.openxmlformats.org/drawingml/2006/main" noChangeAspect="1"/>
+            </wp:cNvGraphicFramePr>
+            <a:graphic xmlns:a="http://schemas.openxmlformats.org/drawingml/2006/main">
+              <a:graphicData uri="http://schemas.openxmlformats.org/drawingml/2006/picture">
+                <pic:pic xmlns:pic="http://schemas.openxmlformats.org/drawingml/2006/picture">
+                  <pic:nvPicPr>
+                    <pic:cNvPr id="1" name=""/>
+                    <pic:cNvPicPr/>
+                  </pic:nvPicPr>
+                  <pic:blipFill>
+                    <a:blip r:embed="rId50"/>
+                    <a:stretch>
+                      <a:fillRect/>
+                    </a:stretch>
+                  </pic:blipFill>
+                  <pic:spPr>
+                    <a:xfrm>
+                      <a:off x="0" y="0"/>
+                      <a:ext cx="3037509" cy="1406254"/>
+                    </a:xfrm>
+                    <a:prstGeom prst="rect">
+                      <a:avLst/>
+                    </a:prstGeom>
+                  </pic:spPr>
+                </pic:pic>
+              </a:graphicData>
+            </a:graphic>
+          </wp:inline>
+        </w:drawing>
+      </w:r>
+      <w:r>
+        <w:rPr>
+          <w:noProof/>
+        </w:rPr>
+        <w:t xml:space="preserve"> </w:t>
+      </w:r>
+      <w:r>
+        <w:rPr>
+          <w:noProof/>
+        </w:rPr>
+        <w:drawing>
+          <wp:inline distT="0" distB="0" distL="0" distR="0" wp14:anchorId="3AF865C1" wp14:editId="789CE76C">
+            <wp:extent cx="2956560" cy="1346200"/>
+            <wp:effectExtent l="0" t="0" r="0" b="6350"/>
+            <wp:docPr id="46" name="Picture 46"/>
+            <wp:cNvGraphicFramePr>
+              <a:graphicFrameLocks xmlns:a="http://schemas.openxmlformats.org/drawingml/2006/main" noChangeAspect="1"/>
+            </wp:cNvGraphicFramePr>
+            <a:graphic xmlns:a="http://schemas.openxmlformats.org/drawingml/2006/main">
+              <a:graphicData uri="http://schemas.openxmlformats.org/drawingml/2006/picture">
+                <pic:pic xmlns:pic="http://schemas.openxmlformats.org/drawingml/2006/picture">
+                  <pic:nvPicPr>
+                    <pic:cNvPr id="1" name=""/>
+                    <pic:cNvPicPr/>
+                  </pic:nvPicPr>
+                  <pic:blipFill>
+                    <a:blip r:embed="rId51"/>
+                    <a:stretch>
+                      <a:fillRect/>
+                    </a:stretch>
+                  </pic:blipFill>
+                  <pic:spPr>
+                    <a:xfrm>
+                      <a:off x="0" y="0"/>
+                      <a:ext cx="3043941" cy="1385987"/>
+                    </a:xfrm>
+                    <a:prstGeom prst="rect">
+                      <a:avLst/>
+                    </a:prstGeom>
+                  </pic:spPr>
+                </pic:pic>
+              </a:graphicData>
+            </a:graphic>
+          </wp:inline>
+        </w:drawing>
+      </w:r>
+    </w:p>
+    <w:p>
+      <w:pPr>
+        <w:spacing w:after="0"/>
+        <w:rPr>
+          <w:rFonts w:eastAsiaTheme="minorEastAsia" w:cstheme="minorHAnsi"/>
+          <w:color w:val="222222"/>
+          <w:shd w:val="clear" w:color="auto" w:fill="FFFFFF"/>
+        </w:rPr>
+      </w:pPr>
+    </w:p>
+    <w:p>
+      <w:pPr>
+        <w:spacing w:after="0"/>
+        <w:rPr>
+          <w:rFonts w:eastAsiaTheme="minorEastAsia" w:cstheme="minorHAnsi"/>
+          <w:color w:val="222222"/>
+          <w:shd w:val="clear" w:color="auto" w:fill="FFFFFF"/>
+        </w:rPr>
+      </w:pPr>
+      <w:r>
+        <w:rPr>
+          <w:rFonts w:eastAsiaTheme="minorEastAsia" w:cstheme="minorHAnsi"/>
+          <w:color w:val="222222"/>
+          <w:shd w:val="clear" w:color="auto" w:fill="FFFFFF"/>
+        </w:rPr>
+        <w:t>Note that the misclassified 1D CNN which classified it as a class 3 but was a class 2 was classified correctly by XGBoost.  The last plot (signal) in the second column is the same signal as the first plot</w:t>
+      </w:r>
+      <w:r>
+        <w:rPr>
+          <w:rFonts w:eastAsiaTheme="minorEastAsia" w:cstheme="minorHAnsi"/>
+          <w:color w:val="222222"/>
+          <w:shd w:val="clear" w:color="auto" w:fill="FFFFFF"/>
+        </w:rPr>
+        <w:t xml:space="preserve"> (signal) </w:t>
+      </w:r>
+      <w:r>
+        <w:rPr>
+          <w:rFonts w:eastAsiaTheme="minorEastAsia" w:cstheme="minorHAnsi"/>
+          <w:color w:val="222222"/>
+          <w:shd w:val="clear" w:color="auto" w:fill="FFFFFF"/>
+        </w:rPr>
+        <w:t xml:space="preserve"> in the first column.</w:t>
+      </w:r>
+      <w:r>
+        <w:rPr>
+          <w:rFonts w:eastAsiaTheme="minorEastAsia" w:cstheme="minorHAnsi"/>
+          <w:color w:val="222222"/>
+          <w:shd w:val="clear" w:color="auto" w:fill="FFFFFF"/>
+        </w:rPr>
+        <w:t xml:space="preserve">  Also, note that the misclassified XGBoost which classified it as a class 3 but was a class 2 was classified correctly by 1D CNN.  </w:t>
+      </w:r>
+      <w:r>
+        <w:rPr>
+          <w:rFonts w:eastAsiaTheme="minorEastAsia" w:cstheme="minorHAnsi"/>
+          <w:color w:val="222222"/>
+          <w:shd w:val="clear" w:color="auto" w:fill="FFFFFF"/>
+        </w:rPr>
+        <w:t xml:space="preserve">The last plot (signal) in the </w:t>
+      </w:r>
+      <w:r>
+        <w:rPr>
+          <w:rFonts w:eastAsiaTheme="minorEastAsia" w:cstheme="minorHAnsi"/>
+          <w:color w:val="222222"/>
+          <w:shd w:val="clear" w:color="auto" w:fill="FFFFFF"/>
+        </w:rPr>
+        <w:t>first</w:t>
+      </w:r>
+      <w:r>
+        <w:rPr>
+          <w:rFonts w:eastAsiaTheme="minorEastAsia" w:cstheme="minorHAnsi"/>
+          <w:color w:val="222222"/>
+          <w:shd w:val="clear" w:color="auto" w:fill="FFFFFF"/>
+        </w:rPr>
+        <w:t xml:space="preserve"> column is the same signal as the first plot (signal)  in the </w:t>
+      </w:r>
+      <w:r>
+        <w:rPr>
+          <w:rFonts w:eastAsiaTheme="minorEastAsia" w:cstheme="minorHAnsi"/>
+          <w:color w:val="222222"/>
+          <w:shd w:val="clear" w:color="auto" w:fill="FFFFFF"/>
+        </w:rPr>
+        <w:t>second</w:t>
+      </w:r>
+      <w:r>
+        <w:rPr>
+          <w:rFonts w:eastAsiaTheme="minorEastAsia" w:cstheme="minorHAnsi"/>
+          <w:color w:val="222222"/>
+          <w:shd w:val="clear" w:color="auto" w:fill="FFFFFF"/>
+        </w:rPr>
+        <w:t xml:space="preserve"> column.  </w:t>
+      </w:r>
+    </w:p>
+    <w:p>
+      <w:pPr>
+        <w:spacing w:after="0"/>
+        <w:rPr>
+          <w:rFonts w:eastAsiaTheme="minorEastAsia" w:cstheme="minorHAnsi"/>
+          <w:color w:val="222222"/>
+          <w:shd w:val="clear" w:color="auto" w:fill="FFFFFF"/>
+        </w:rPr>
+      </w:pPr>
+    </w:p>
+    <w:p>
+      <w:pPr>
+        <w:spacing w:after="0"/>
+        <w:rPr>
+          <w:rFonts w:eastAsiaTheme="minorEastAsia" w:cstheme="minorHAnsi"/>
+          <w:color w:val="222222"/>
+          <w:shd w:val="clear" w:color="auto" w:fill="FFFFFF"/>
+        </w:rPr>
+      </w:pPr>
+      <w:r>
+        <w:rPr>
+          <w:rFonts w:eastAsiaTheme="minorEastAsia" w:cstheme="minorHAnsi"/>
+          <w:color w:val="222222"/>
+          <w:shd w:val="clear" w:color="auto" w:fill="FFFFFF"/>
+        </w:rPr>
+        <w:t xml:space="preserve">The following represents </w:t>
+      </w:r>
+      <w:r>
+        <w:rPr>
+          <w:rFonts w:eastAsiaTheme="minorEastAsia" w:cstheme="minorHAnsi"/>
+          <w:color w:val="222222"/>
+          <w:shd w:val="clear" w:color="auto" w:fill="FFFFFF"/>
+        </w:rPr>
+        <w:t xml:space="preserve">a </w:t>
+      </w:r>
+      <w:r>
+        <w:rPr>
+          <w:rFonts w:eastAsiaTheme="minorEastAsia" w:cstheme="minorHAnsi"/>
+          <w:color w:val="222222"/>
+          <w:shd w:val="clear" w:color="auto" w:fill="FFFFFF"/>
+        </w:rPr>
+        <w:t xml:space="preserve">faulty signal </w:t>
+      </w:r>
+      <w:r>
+        <w:rPr>
+          <w:rFonts w:eastAsiaTheme="minorEastAsia" w:cstheme="minorHAnsi"/>
+          <w:color w:val="222222"/>
+          <w:shd w:val="clear" w:color="auto" w:fill="FFFFFF"/>
+        </w:rPr>
+        <w:t>of</w:t>
+      </w:r>
+      <w:r>
+        <w:rPr>
+          <w:rFonts w:eastAsiaTheme="minorEastAsia" w:cstheme="minorHAnsi"/>
+          <w:color w:val="222222"/>
+          <w:shd w:val="clear" w:color="auto" w:fill="FFFFFF"/>
+        </w:rPr>
+        <w:t xml:space="preserve"> class 7 w</w:t>
+      </w:r>
+      <w:r>
+        <w:rPr>
+          <w:rFonts w:eastAsiaTheme="minorEastAsia" w:cstheme="minorHAnsi"/>
+          <w:color w:val="222222"/>
+          <w:shd w:val="clear" w:color="auto" w:fill="FFFFFF"/>
+        </w:rPr>
+        <w:t>hich was</w:t>
+      </w:r>
+      <w:r>
+        <w:rPr>
+          <w:rFonts w:eastAsiaTheme="minorEastAsia" w:cstheme="minorHAnsi"/>
+          <w:color w:val="222222"/>
+          <w:shd w:val="clear" w:color="auto" w:fill="FFFFFF"/>
+        </w:rPr>
+        <w:t xml:space="preserve"> incorrectly</w:t>
+      </w:r>
+      <w:r>
+        <w:rPr>
+          <w:rFonts w:eastAsiaTheme="minorEastAsia" w:cstheme="minorHAnsi"/>
+          <w:color w:val="222222"/>
+          <w:shd w:val="clear" w:color="auto" w:fill="FFFFFF"/>
+        </w:rPr>
+        <w:t xml:space="preserve"> classified as 11 for both 1D CNN and XGBoost.  </w:t>
+      </w:r>
+    </w:p>
+    <w:p>
+      <w:pPr>
+        <w:spacing w:after="0"/>
+        <w:rPr>
+          <w:rFonts w:eastAsiaTheme="minorEastAsia" w:cstheme="minorHAnsi"/>
+          <w:color w:val="222222"/>
+          <w:shd w:val="clear" w:color="auto" w:fill="FFFFFF"/>
+        </w:rPr>
+      </w:pPr>
+    </w:p>
+    <w:p>
+      <w:pPr>
+        <w:spacing w:after="0"/>
+        <w:rPr>
+          <w:noProof/>
+        </w:rPr>
+      </w:pPr>
+      <w:r>
+        <w:rPr>
+          <w:noProof/>
+        </w:rPr>
+        <w:drawing>
+          <wp:inline distT="0" distB="0" distL="0" distR="0" wp14:anchorId="6A84203E" wp14:editId="6BE34167">
+            <wp:extent cx="2867558" cy="1575435"/>
+            <wp:effectExtent l="0" t="0" r="9525" b="5715"/>
+            <wp:docPr id="47" name="Picture 47"/>
+            <wp:cNvGraphicFramePr>
+              <a:graphicFrameLocks xmlns:a="http://schemas.openxmlformats.org/drawingml/2006/main" noChangeAspect="1"/>
+            </wp:cNvGraphicFramePr>
+            <a:graphic xmlns:a="http://schemas.openxmlformats.org/drawingml/2006/main">
+              <a:graphicData uri="http://schemas.openxmlformats.org/drawingml/2006/picture">
+                <pic:pic xmlns:pic="http://schemas.openxmlformats.org/drawingml/2006/picture">
+                  <pic:nvPicPr>
+                    <pic:cNvPr id="1" name=""/>
+                    <pic:cNvPicPr/>
+                  </pic:nvPicPr>
+                  <pic:blipFill>
+                    <a:blip r:embed="rId52"/>
+                    <a:stretch>
+                      <a:fillRect/>
+                    </a:stretch>
+                  </pic:blipFill>
+                  <pic:spPr>
+                    <a:xfrm>
+                      <a:off x="0" y="0"/>
+                      <a:ext cx="2881945" cy="1583339"/>
+                    </a:xfrm>
+                    <a:prstGeom prst="rect">
+                      <a:avLst/>
+                    </a:prstGeom>
+                  </pic:spPr>
+                </pic:pic>
+              </a:graphicData>
+            </a:graphic>
+          </wp:inline>
+        </w:drawing>
+      </w:r>
+      <w:r>
+        <w:rPr>
+          <w:noProof/>
+        </w:rPr>
+        <w:t xml:space="preserve"> </w:t>
+      </w:r>
+      <w:r>
+        <w:rPr>
+          <w:noProof/>
+        </w:rPr>
+        <w:drawing>
+          <wp:inline distT="0" distB="0" distL="0" distR="0" wp14:anchorId="495DECE1" wp14:editId="4A0EAF13">
+            <wp:extent cx="2860243" cy="1597660"/>
+            <wp:effectExtent l="0" t="0" r="0" b="2540"/>
+            <wp:docPr id="48" name="Picture 48"/>
+            <wp:cNvGraphicFramePr>
+              <a:graphicFrameLocks xmlns:a="http://schemas.openxmlformats.org/drawingml/2006/main" noChangeAspect="1"/>
+            </wp:cNvGraphicFramePr>
+            <a:graphic xmlns:a="http://schemas.openxmlformats.org/drawingml/2006/main">
+              <a:graphicData uri="http://schemas.openxmlformats.org/drawingml/2006/picture">
+                <pic:pic xmlns:pic="http://schemas.openxmlformats.org/drawingml/2006/picture">
+                  <pic:nvPicPr>
+                    <pic:cNvPr id="1" name=""/>
+                    <pic:cNvPicPr/>
+                  </pic:nvPicPr>
+                  <pic:blipFill>
+                    <a:blip r:embed="rId53"/>
+                    <a:stretch>
+                      <a:fillRect/>
+                    </a:stretch>
+                  </pic:blipFill>
+                  <pic:spPr>
+                    <a:xfrm>
+                      <a:off x="0" y="0"/>
+                      <a:ext cx="2901314" cy="1620601"/>
+                    </a:xfrm>
+                    <a:prstGeom prst="rect">
+                      <a:avLst/>
+                    </a:prstGeom>
+                  </pic:spPr>
+                </pic:pic>
+              </a:graphicData>
+            </a:graphic>
+          </wp:inline>
+        </w:drawing>
+      </w:r>
+    </w:p>
+    <w:p>
+      <w:pPr>
+        <w:spacing w:after="0"/>
+        <w:rPr>
+          <w:noProof/>
+        </w:rPr>
+      </w:pPr>
+      <w:r>
+        <w:rPr>
+          <w:noProof/>
+        </w:rPr>
+        <w:drawing>
+          <wp:inline distT="0" distB="0" distL="0" distR="0" wp14:anchorId="4FBB3CA8" wp14:editId="644FC311">
+            <wp:extent cx="2889504" cy="1450309"/>
+            <wp:effectExtent l="0" t="0" r="6350" b="0"/>
+            <wp:docPr id="53" name="Picture 53"/>
+            <wp:cNvGraphicFramePr>
+              <a:graphicFrameLocks xmlns:a="http://schemas.openxmlformats.org/drawingml/2006/main" noChangeAspect="1"/>
+            </wp:cNvGraphicFramePr>
+            <a:graphic xmlns:a="http://schemas.openxmlformats.org/drawingml/2006/main">
+              <a:graphicData uri="http://schemas.openxmlformats.org/drawingml/2006/picture">
+                <pic:pic xmlns:pic="http://schemas.openxmlformats.org/drawingml/2006/picture">
+                  <pic:nvPicPr>
+                    <pic:cNvPr id="1" name=""/>
+                    <pic:cNvPicPr/>
+                  </pic:nvPicPr>
+                  <pic:blipFill>
+                    <a:blip r:embed="rId54"/>
+                    <a:stretch>
+                      <a:fillRect/>
+                    </a:stretch>
+                  </pic:blipFill>
+                  <pic:spPr>
+                    <a:xfrm>
+                      <a:off x="0" y="0"/>
+                      <a:ext cx="2924195" cy="1467721"/>
+                    </a:xfrm>
+                    <a:prstGeom prst="rect">
+                      <a:avLst/>
+                    </a:prstGeom>
+                  </pic:spPr>
+                </pic:pic>
+              </a:graphicData>
+            </a:graphic>
+          </wp:inline>
+        </w:drawing>
+      </w:r>
+      <w:r>
+        <w:rPr>
+          <w:noProof/>
+        </w:rPr>
+        <w:t xml:space="preserve"> </w:t>
+      </w:r>
+      <w:r>
+        <w:rPr>
+          <w:noProof/>
+        </w:rPr>
+        <w:drawing>
+          <wp:inline distT="0" distB="0" distL="0" distR="0" wp14:anchorId="333E6175" wp14:editId="4C69D3C5">
+            <wp:extent cx="2904134" cy="1442531"/>
+            <wp:effectExtent l="0" t="0" r="0" b="5715"/>
+            <wp:docPr id="50" name="Picture 50"/>
+            <wp:cNvGraphicFramePr>
+              <a:graphicFrameLocks xmlns:a="http://schemas.openxmlformats.org/drawingml/2006/main" noChangeAspect="1"/>
+            </wp:cNvGraphicFramePr>
+            <a:graphic xmlns:a="http://schemas.openxmlformats.org/drawingml/2006/main">
+              <a:graphicData uri="http://schemas.openxmlformats.org/drawingml/2006/picture">
+                <pic:pic xmlns:pic="http://schemas.openxmlformats.org/drawingml/2006/picture">
+                  <pic:nvPicPr>
+                    <pic:cNvPr id="1" name=""/>
+                    <pic:cNvPicPr/>
+                  </pic:nvPicPr>
+                  <pic:blipFill>
+                    <a:blip r:embed="rId55"/>
+                    <a:stretch>
+                      <a:fillRect/>
+                    </a:stretch>
+                  </pic:blipFill>
+                  <pic:spPr>
+                    <a:xfrm>
+                      <a:off x="0" y="0"/>
+                      <a:ext cx="2917341" cy="1449091"/>
+                    </a:xfrm>
+                    <a:prstGeom prst="rect">
+                      <a:avLst/>
+                    </a:prstGeom>
+                  </pic:spPr>
+                </pic:pic>
+              </a:graphicData>
+            </a:graphic>
+          </wp:inline>
+        </w:drawing>
+      </w:r>
+    </w:p>
+    <w:p>
+      <w:pPr>
+        <w:spacing w:after="0"/>
+        <w:rPr>
+          <w:noProof/>
+        </w:rPr>
+      </w:pPr>
+      <w:r>
+        <w:rPr>
+          <w:noProof/>
+        </w:rPr>
+        <w:drawing>
+          <wp:inline distT="0" distB="0" distL="0" distR="0" wp14:anchorId="6F7E7CD2" wp14:editId="4EB4F78D">
+            <wp:extent cx="2911450" cy="1466923"/>
+            <wp:effectExtent l="0" t="0" r="3810" b="0"/>
+            <wp:docPr id="51" name="Picture 51"/>
+            <wp:cNvGraphicFramePr>
+              <a:graphicFrameLocks xmlns:a="http://schemas.openxmlformats.org/drawingml/2006/main" noChangeAspect="1"/>
+            </wp:cNvGraphicFramePr>
+            <a:graphic xmlns:a="http://schemas.openxmlformats.org/drawingml/2006/main">
+              <a:graphicData uri="http://schemas.openxmlformats.org/drawingml/2006/picture">
+                <pic:pic xmlns:pic="http://schemas.openxmlformats.org/drawingml/2006/picture">
+                  <pic:nvPicPr>
+                    <pic:cNvPr id="1" name=""/>
+                    <pic:cNvPicPr/>
+                  </pic:nvPicPr>
+                  <pic:blipFill>
+                    <a:blip r:embed="rId56"/>
+                    <a:stretch>
+                      <a:fillRect/>
+                    </a:stretch>
+                  </pic:blipFill>
+                  <pic:spPr>
+                    <a:xfrm>
+                      <a:off x="0" y="0"/>
+                      <a:ext cx="2923607" cy="1473048"/>
+                    </a:xfrm>
+                    <a:prstGeom prst="rect">
+                      <a:avLst/>
+                    </a:prstGeom>
+                  </pic:spPr>
+                </pic:pic>
+              </a:graphicData>
+            </a:graphic>
+          </wp:inline>
+        </w:drawing>
+      </w:r>
+      <w:r>
+        <w:rPr>
+          <w:noProof/>
+        </w:rPr>
+        <w:t xml:space="preserve"> </w:t>
+      </w:r>
+      <w:r>
+        <w:rPr>
+          <w:noProof/>
+        </w:rPr>
+        <w:drawing>
+          <wp:inline distT="0" distB="0" distL="0" distR="0" wp14:anchorId="55F75F21" wp14:editId="1934C421">
+            <wp:extent cx="2865530" cy="1473861"/>
+            <wp:effectExtent l="0" t="0" r="0" b="0"/>
+            <wp:docPr id="52" name="Picture 52"/>
+            <wp:cNvGraphicFramePr>
+              <a:graphicFrameLocks xmlns:a="http://schemas.openxmlformats.org/drawingml/2006/main" noChangeAspect="1"/>
+            </wp:cNvGraphicFramePr>
+            <a:graphic xmlns:a="http://schemas.openxmlformats.org/drawingml/2006/main">
+              <a:graphicData uri="http://schemas.openxmlformats.org/drawingml/2006/picture">
+                <pic:pic xmlns:pic="http://schemas.openxmlformats.org/drawingml/2006/picture">
+                  <pic:nvPicPr>
+                    <pic:cNvPr id="1" name=""/>
+                    <pic:cNvPicPr/>
+                  </pic:nvPicPr>
+                  <pic:blipFill>
+                    <a:blip r:embed="rId57"/>
+                    <a:stretch>
+                      <a:fillRect/>
+                    </a:stretch>
+                  </pic:blipFill>
+                  <pic:spPr>
+                    <a:xfrm>
+                      <a:off x="0" y="0"/>
+                      <a:ext cx="2893202" cy="1488094"/>
+                    </a:xfrm>
+                    <a:prstGeom prst="rect">
+                      <a:avLst/>
+                    </a:prstGeom>
+                  </pic:spPr>
+                </pic:pic>
+              </a:graphicData>
+            </a:graphic>
+          </wp:inline>
+        </w:drawing>
+      </w:r>
+    </w:p>
+    <w:p>
+      <w:pPr>
+        <w:spacing w:after="0"/>
+        <w:rPr>
+          <w:noProof/>
+        </w:rPr>
+      </w:pPr>
+    </w:p>
+    <w:p>
+      <w:pPr>
+        <w:spacing w:after="0"/>
+        <w:rPr>
+          <w:noProof/>
+        </w:rPr>
+      </w:pPr>
+      <w:r>
+        <w:rPr>
+          <w:noProof/>
+        </w:rPr>
+        <w:t>Note that in this case, both 1D CNN and XGBoost misclassified the same signal and both 1D CNN and XGBoost classified the last two rows of the plot matrix correctly.  Note that all three signals (misclassified, actual 11 and classified as 11, actual 7 and classified as 7) are the same signals for 1D CNN and XGBoost.</w:t>
+      </w:r>
+    </w:p>
+    <w:p>
+      <w:pPr>
+        <w:spacing w:after="0"/>
+        <w:rPr>
+          <w:rFonts w:eastAsiaTheme="minorEastAsia" w:cstheme="minorHAnsi"/>
+          <w:color w:val="222222"/>
+          <w:shd w:val="clear" w:color="auto" w:fill="FFFFFF"/>
+        </w:rPr>
+      </w:pPr>
+    </w:p>
+    <w:p>
+      <w:pPr>
+        <w:spacing w:after="0"/>
+        <w:rPr>
+          <w:rFonts w:eastAsiaTheme="minorEastAsia" w:cstheme="minorHAnsi"/>
+          <w:color w:val="222222"/>
+          <w:shd w:val="clear" w:color="auto" w:fill="FFFFFF"/>
+        </w:rPr>
+      </w:pPr>
+      <w:r>
+        <w:rPr>
+          <w:rFonts w:eastAsiaTheme="minorEastAsia" w:cstheme="minorHAnsi"/>
+          <w:color w:val="222222"/>
+          <w:shd w:val="clear" w:color="auto" w:fill="FFFFFF"/>
+        </w:rPr>
         <w:t>The conclusion is that both approaches performed well.</w:t>
       </w:r>
     </w:p>
     <w:p>
       <w:pPr>
+        <w:spacing w:after="0"/>
+        <w:rPr>
+          <w:rFonts w:eastAsiaTheme="minorEastAsia" w:cstheme="minorHAnsi"/>
+          <w:color w:val="222222"/>
+          <w:shd w:val="clear" w:color="auto" w:fill="FFFFFF"/>
+        </w:rPr>
+      </w:pPr>
+    </w:p>
+    <w:p>
+      <w:pPr>
         <w:pStyle w:val="Heading1"/>
         <w:rPr>
           <w:rFonts w:eastAsiaTheme="minorEastAsia"/>
           <w:shd w:val="clear" w:color="auto" w:fill="FFFFFF"/>
         </w:rPr>
       </w:pPr>
-      <w:bookmarkStart w:id="12" w:name="_Toc31968103"/>
+      <w:bookmarkStart w:id="12" w:name="_Toc32312824"/>
       <w:r>
         <w:rPr>
           <w:rFonts w:eastAsiaTheme="minorEastAsia"/>
           <w:shd w:val="clear" w:color="auto" w:fill="FFFFFF"/>
         </w:rPr>
+        <w:lastRenderedPageBreak/>
         <w:t>Future Considerations</w:t>
       </w:r>
       <w:bookmarkEnd w:id="12"/>
@@ -9372,7 +10224,7 @@
         </w:rPr>
         <w:t>.  An interesting discussion at PyData LA 2018 was given by Nathan Janos and Jeff Roach which I highly recommend (</w:t>
       </w:r>
-      <w:hyperlink r:id="rId46" w:history="1">
+      <w:hyperlink r:id="rId58" w:history="1">
         <w:r>
           <w:rPr>
             <w:rStyle w:val="Hyperlink"/>
@@ -9583,24 +10435,14 @@
         </w:rPr>
         <w:t xml:space="preserve">which can be then used as features for machine learning.  It was created by Maximilian Christ of Blue Yonder </w:t>
       </w:r>
-      <w:proofErr w:type="gramStart"/>
-      <w:r>
-        <w:rPr>
-          <w:rFonts w:eastAsiaTheme="minorEastAsia" w:cstheme="minorHAnsi"/>
-          <w:color w:val="222222"/>
-          <w:shd w:val="clear" w:color="auto" w:fill="FFFFFF"/>
-        </w:rPr>
-        <w:t>GmbH</w:t>
-      </w:r>
-      <w:r>
-        <w:rPr>
-          <w:rFonts w:eastAsiaTheme="minorEastAsia" w:cstheme="minorHAnsi"/>
-          <w:color w:val="222222"/>
-          <w:shd w:val="clear" w:color="auto" w:fill="FFFFFF"/>
-        </w:rPr>
-        <w:t>, and</w:t>
-      </w:r>
-      <w:proofErr w:type="gramEnd"/>
+      <w:r>
+        <w:rPr>
+          <w:rFonts w:eastAsiaTheme="minorEastAsia" w:cstheme="minorHAnsi"/>
+          <w:color w:val="222222"/>
+          <w:shd w:val="clear" w:color="auto" w:fill="FFFFFF"/>
+        </w:rPr>
+        <w:t>GmbH and</w:t>
+      </w:r>
       <w:r>
         <w:rPr>
           <w:rFonts w:eastAsiaTheme="minorEastAsia" w:cstheme="minorHAnsi"/>
@@ -9631,16 +10473,7 @@
           <w:color w:val="222222"/>
           <w:shd w:val="clear" w:color="auto" w:fill="FFFFFF"/>
         </w:rPr>
-        <w:t xml:space="preserve">.  This package can produce 1000’s of features and PCA can be used to reduce the set to a manageable </w:t>
-      </w:r>
-      <w:r>
-        <w:rPr>
-          <w:rFonts w:eastAsiaTheme="minorEastAsia" w:cstheme="minorHAnsi"/>
-          <w:color w:val="222222"/>
-          <w:shd w:val="clear" w:color="auto" w:fill="FFFFFF"/>
-        </w:rPr>
-        <w:lastRenderedPageBreak/>
-        <w:t>level.</w:t>
+        <w:t>.  This package can produce 1000’s of features and PCA can be used to reduce the set to a manageable level.</w:t>
       </w:r>
       <w:r>
         <w:rPr>
@@ -9666,7 +10499,7 @@
         </w:rPr>
         <w:t xml:space="preserve">.  This is fairly new to python and the only information I could find is at the following URL:  </w:t>
       </w:r>
-      <w:hyperlink r:id="rId47" w:history="1">
+      <w:hyperlink r:id="rId59" w:history="1">
         <w:r>
           <w:rPr>
             <w:rStyle w:val="Hyperlink"/>
@@ -9695,7 +10528,7 @@
           <w:shd w:val="clear" w:color="auto" w:fill="FFFFFF"/>
         </w:rPr>
       </w:pPr>
-      <w:bookmarkStart w:id="13" w:name="_Toc31968104"/>
+      <w:bookmarkStart w:id="13" w:name="_Toc32312825"/>
       <w:r>
         <w:rPr>
           <w:rFonts w:eastAsiaTheme="minorEastAsia"/>
@@ -9723,7 +10556,7 @@
       <w:pPr>
         <w:spacing w:after="0"/>
       </w:pPr>
-      <w:hyperlink r:id="rId48" w:history="1">
+      <w:hyperlink r:id="rId60" w:history="1">
         <w:r>
           <w:rPr>
             <w:rStyle w:val="Hyperlink"/>
@@ -9741,7 +10574,7 @@
       <w:pPr>
         <w:spacing w:after="0"/>
       </w:pPr>
-      <w:hyperlink r:id="rId49" w:history="1">
+      <w:hyperlink r:id="rId61" w:history="1">
         <w:r>
           <w:rPr>
             <w:rStyle w:val="Hyperlink"/>
@@ -9762,7 +10595,7 @@
           <w:rStyle w:val="Hyperlink"/>
         </w:rPr>
       </w:pPr>
-      <w:hyperlink r:id="rId50" w:history="1">
+      <w:hyperlink r:id="rId62" w:history="1">
         <w:r>
           <w:rPr>
             <w:rStyle w:val="Hyperlink"/>
@@ -9792,7 +10625,7 @@
           <w:shd w:val="clear" w:color="auto" w:fill="FFFFFF"/>
         </w:rPr>
       </w:pPr>
-      <w:bookmarkStart w:id="14" w:name="_Toc31968105"/>
+      <w:bookmarkStart w:id="14" w:name="_Toc32312826"/>
       <w:r>
         <w:rPr>
           <w:rFonts w:eastAsiaTheme="minorEastAsia"/>
@@ -9888,6 +10721,7 @@
         <w:rPr>
           <w:noProof/>
         </w:rPr>
+        <w:lastRenderedPageBreak/>
         <w:t xml:space="preserve">Devleker, K. (n.d.). </w:t>
       </w:r>
       <w:r>
@@ -9983,7 +10817,28 @@
           <w:iCs/>
           <w:noProof/>
         </w:rPr>
-        <w:t>1D</w:t>
+        <w:t>1-D Convolutional Neural Networks for Signal Processing Applications.</w:t>
+      </w:r>
+      <w:r>
+        <w:rPr>
+          <w:noProof/>
+        </w:rPr>
+        <w:t xml:space="preserve"> Retrieved from https://ieeexplore.ieee.org/document/8682194</w:t>
+      </w:r>
+    </w:p>
+    <w:p>
+      <w:pPr>
+        <w:pStyle w:val="Bibliography"/>
+        <w:ind w:left="720" w:hanging="720"/>
+        <w:rPr>
+          <w:noProof/>
+        </w:rPr>
+      </w:pPr>
+      <w:r>
+        <w:rPr>
+          <w:noProof/>
+        </w:rPr>
+        <w:t xml:space="preserve">Taspinar, A. (2018). </w:t>
       </w:r>
       <w:r>
         <w:rPr>
@@ -9991,13 +10846,13 @@
           <w:iCs/>
           <w:noProof/>
         </w:rPr>
-        <w:t xml:space="preserve"> Convolutional Neural Networks for Signal Processing Applications.</w:t>
-      </w:r>
-      <w:r>
-        <w:rPr>
-          <w:noProof/>
-        </w:rPr>
-        <w:t xml:space="preserve"> Retrieved from https://ieeexplore.ieee.org/document/8682194</w:t>
+        <w:t>A guide for using Wavelet Transform in Machine Learning.</w:t>
+      </w:r>
+      <w:r>
+        <w:rPr>
+          <w:noProof/>
+        </w:rPr>
+        <w:t xml:space="preserve"> Ahmet Taspinar. Retrieved from http://ataspinar.com/2018/12/21/a-guide-for-using-the-wavelet-transform-in-machine-learning/</w:t>
       </w:r>
     </w:p>
     <w:p>
@@ -10020,13 +10875,13 @@
           <w:iCs/>
           <w:noProof/>
         </w:rPr>
-        <w:t>A guide for using Wavelet Transform in Machine Learning.</w:t>
-      </w:r>
-      <w:r>
-        <w:rPr>
-          <w:noProof/>
-        </w:rPr>
-        <w:t xml:space="preserve"> Ahmet Taspinar. Retrieved from http://ataspinar.com/2018/12/21/a-guide-for-using-the-wavelet-transform-in-machine-learning/</w:t>
+        <w:t>Machine Learning with Signal Processing Techniques.</w:t>
+      </w:r>
+      <w:r>
+        <w:rPr>
+          <w:noProof/>
+        </w:rPr>
+        <w:t xml:space="preserve"> Retrieved from http://ataspinar.com/2018/04/04/machine-learning-with-signal-processing-techniques/</w:t>
       </w:r>
     </w:p>
     <w:p>
@@ -10041,7 +10896,7 @@
         <w:rPr>
           <w:noProof/>
         </w:rPr>
-        <w:t xml:space="preserve">Taspinar, A. (2018). </w:t>
+        <w:t xml:space="preserve">Tower-Clark, C. (2019). </w:t>
       </w:r>
       <w:r>
         <w:rPr>
@@ -10049,13 +10904,13 @@
           <w:iCs/>
           <w:noProof/>
         </w:rPr>
-        <w:t>Machine Learning with Signal Processing Techniques.</w:t>
-      </w:r>
-      <w:r>
-        <w:rPr>
-          <w:noProof/>
-        </w:rPr>
-        <w:t xml:space="preserve"> </w:t>
+        <w:t>Big Data, AI &amp; IoT Part Two: Driving Industry 4.0 One Step At A Time.</w:t>
+      </w:r>
+      <w:r>
+        <w:rPr>
+          <w:noProof/>
+        </w:rPr>
+        <w:t xml:space="preserve"> Forbes. Retrieved from https://www.forbes.com/sites/charlestowersclark/2019/02/20/big-data-ai-iot-part-two-driving-industry-4-0-one-step-at-a-time/</w:t>
       </w:r>
     </w:p>
     <w:p>
@@ -10070,7 +10925,7 @@
         <w:rPr>
           <w:noProof/>
         </w:rPr>
-        <w:t xml:space="preserve">Tower-Clark, C. (2019). </w:t>
+        <w:t xml:space="preserve">Wikipedia. (2019). </w:t>
       </w:r>
       <w:r>
         <w:rPr>
@@ -10078,13 +10933,13 @@
           <w:iCs/>
           <w:noProof/>
         </w:rPr>
-        <w:t>Big Data, AI &amp; IoT Part Two: Driving Industry 4.0 One Step At A Time.</w:t>
-      </w:r>
-      <w:r>
-        <w:rPr>
-          <w:noProof/>
-        </w:rPr>
-        <w:t xml:space="preserve"> Forbes. Retrieved from https://www.forbes.com/sites/charlestowersclark/2019/02/20/big-data-ai-iot-part-two-driving-industry-4-0-one-step-at-a-time/</w:t>
+        <w:t>Industry 4.0.</w:t>
+      </w:r>
+      <w:r>
+        <w:rPr>
+          <w:noProof/>
+        </w:rPr>
+        <w:t xml:space="preserve"> Widipedia. Retrieved from https://en.wikipedia.org/wiki/Industry_4.0</w:t>
       </w:r>
     </w:p>
     <w:p>
@@ -10099,8 +10954,7 @@
         <w:rPr>
           <w:noProof/>
         </w:rPr>
-        <w:lastRenderedPageBreak/>
-        <w:t xml:space="preserve">Wikipedia. (2019). </w:t>
+        <w:t xml:space="preserve">Zang, R. e. (2017). </w:t>
       </w:r>
       <w:r>
         <w:rPr>
@@ -10108,35 +10962,6 @@
           <w:iCs/>
           <w:noProof/>
         </w:rPr>
-        <w:t>Industry 4.0.</w:t>
-      </w:r>
-      <w:r>
-        <w:rPr>
-          <w:noProof/>
-        </w:rPr>
-        <w:t xml:space="preserve"> Widipedia. Retrieved from https://en.wikipedia.org/wiki/Industry_4.0</w:t>
-      </w:r>
-    </w:p>
-    <w:p>
-      <w:pPr>
-        <w:pStyle w:val="Bibliography"/>
-        <w:ind w:left="720" w:hanging="720"/>
-        <w:rPr>
-          <w:noProof/>
-        </w:rPr>
-      </w:pPr>
-      <w:r>
-        <w:rPr>
-          <w:noProof/>
-        </w:rPr>
-        <w:t xml:space="preserve">Zang, R. e. (2017). </w:t>
-      </w:r>
-      <w:r>
-        <w:rPr>
-          <w:i/>
-          <w:iCs/>
-          <w:noProof/>
-        </w:rPr>
         <w:t>Fault Diagnosis from Raw Sensor Data Using Deep Neural Networks Considering Temporal Coherence.</w:t>
       </w:r>
       <w:r>
@@ -10158,7 +10983,7 @@
       <w:pPr>
         <w:pStyle w:val="Heading1"/>
       </w:pPr>
-      <w:bookmarkStart w:id="15" w:name="_Toc31968106"/>
+      <w:bookmarkStart w:id="15" w:name="_Toc32312827"/>
       <w:r>
         <w:t>Special Thanks</w:t>
       </w:r>
@@ -10207,8 +11032,8 @@
       </w:pPr>
     </w:p>
     <w:sectPr>
-      <w:headerReference w:type="default" r:id="rId51"/>
-      <w:footerReference w:type="default" r:id="rId52"/>
+      <w:headerReference w:type="default" r:id="rId63"/>
+      <w:footerReference w:type="default" r:id="rId64"/>
       <w:pgSz w:w="12240" w:h="15840"/>
       <w:pgMar w:top="1440" w:right="1440" w:bottom="1440" w:left="1440" w:header="720" w:footer="720" w:gutter="0"/>
       <w:cols w:space="720"/>
@@ -12596,24 +13421,6 @@
     <b:RefOrder>7</b:RefOrder>
   </b:Source>
   <b:Source>
-    <b:Tag>Ahm18</b:Tag>
-    <b:SourceType>Report</b:SourceType>
-    <b:Guid>{C1907423-B8A4-4BBF-BE67-AB7B6AE190FD}</b:Guid>
-    <b:Author>
-      <b:Author>
-        <b:NameList>
-          <b:Person>
-            <b:Last>Taspinar</b:Last>
-            <b:First>Ahmet</b:First>
-          </b:Person>
-        </b:NameList>
-      </b:Author>
-    </b:Author>
-    <b:Title>Machine Learning with Signal Processing Techniques</b:Title>
-    <b:Year>2018</b:Year>
-    <b:RefOrder>8</b:RefOrder>
-  </b:Source>
-  <b:Source>
     <b:Tag>alR17</b:Tag>
     <b:SourceType>Report</b:SourceType>
     <b:Guid>{0A608836-A95B-40D6-B4C6-F42C0ED5C905}</b:Guid>
@@ -12672,11 +13479,30 @@
     <b:URL>https://www.mathworks.com/videos/understanding-wavelets-part-3-an-example-application-of-the-discrete-wavelet-transform-121284.html</b:URL>
     <b:RefOrder>9</b:RefOrder>
   </b:Source>
+  <b:Source>
+    <b:Tag>Ahm18</b:Tag>
+    <b:SourceType>Report</b:SourceType>
+    <b:Guid>{54880332-48E6-4CF9-A5B8-E3E211FDBC8C}</b:Guid>
+    <b:Author>
+      <b:Author>
+        <b:NameList>
+          <b:Person>
+            <b:Last>Taspinar</b:Last>
+            <b:First>Ahmet</b:First>
+          </b:Person>
+        </b:NameList>
+      </b:Author>
+    </b:Author>
+    <b:Title>Machine Learning with Signal Processing Techniques</b:Title>
+    <b:Year>2018</b:Year>
+    <b:URL>http://ataspinar.com/2018/04/04/machine-learning-with-signal-processing-techniques/</b:URL>
+    <b:RefOrder>8</b:RefOrder>
+  </b:Source>
 </b:Sources>
 </file>
 
 <file path=customXml/itemProps1.xml><?xml version="1.0" encoding="utf-8"?>
-<ds:datastoreItem xmlns:ds="http://schemas.openxmlformats.org/officeDocument/2006/customXml" ds:itemID="{F1694A17-EBA1-4C67-8E46-F4687446E0D6}">
+<ds:datastoreItem xmlns:ds="http://schemas.openxmlformats.org/officeDocument/2006/customXml" ds:itemID="{958873D0-61EF-4EF7-8842-875952A62A57}">
   <ds:schemaRefs>
     <ds:schemaRef ds:uri="http://schemas.openxmlformats.org/officeDocument/2006/bibliography"/>
   </ds:schemaRefs>

--- a/CapstoneP2/ReportOuts/SensorProjectFinalResults.docx
+++ b/CapstoneP2/ReportOuts/SensorProjectFinalResults.docx
@@ -1843,7 +1843,7 @@
           <w:color w:val="000000" w:themeColor="text1"/>
           <w:shd w:val="clear" w:color="auto" w:fill="FFFFFF"/>
         </w:rPr>
-        <w:t>The promise of Industry 4.0 is the enhancement of manufacturing productivity</w:t>
+        <w:t>The promise of Industry 4.0 is the enhancement of manufacturing productivit</w:t>
       </w:r>
       <w:r>
         <w:rPr>
@@ -1851,7 +1851,17 @@
           <w:color w:val="000000" w:themeColor="text1"/>
           <w:shd w:val="clear" w:color="auto" w:fill="FFFFFF"/>
         </w:rPr>
-        <w:t xml:space="preserve"> which go beyond today’s gains.  </w:t>
+        <w:t>y</w:t>
+      </w:r>
+      <w:bookmarkStart w:id="1" w:name="_GoBack"/>
+      <w:bookmarkEnd w:id="1"/>
+      <w:r>
+        <w:rPr>
+          <w:rFonts w:cstheme="minorHAnsi"/>
+          <w:color w:val="000000" w:themeColor="text1"/>
+          <w:shd w:val="clear" w:color="auto" w:fill="FFFFFF"/>
+        </w:rPr>
+        <w:t xml:space="preserve">.  </w:t>
       </w:r>
       <w:r>
         <w:rPr>
@@ -2316,12 +2326,12 @@
       <w:pPr>
         <w:pStyle w:val="Heading1"/>
       </w:pPr>
-      <w:bookmarkStart w:id="1" w:name="_Toc32312814"/>
+      <w:bookmarkStart w:id="2" w:name="_Toc32312814"/>
       <w:r>
         <w:lastRenderedPageBreak/>
         <w:t>Introduction</w:t>
       </w:r>
-      <w:bookmarkEnd w:id="1"/>
+      <w:bookmarkEnd w:id="2"/>
     </w:p>
     <w:p>
       <w:pPr>
@@ -2428,7 +2438,7 @@
         <w:spacing w:after="0"/>
         <w:rPr>
           <w:rFonts w:cstheme="minorHAnsi"/>
-          <w:color w:val="333333"/>
+          <w:color w:val="000000" w:themeColor="text1"/>
           <w:shd w:val="clear" w:color="auto" w:fill="FCFCFC"/>
         </w:rPr>
       </w:pPr>
@@ -2495,12 +2505,23 @@
         </w:rPr>
         <w:t xml:space="preserve">  </w:t>
       </w:r>
-      <w:r>
-        <w:rPr>
-          <w:rFonts w:cstheme="minorHAnsi"/>
+    </w:p>
+    <w:p>
+      <w:pPr>
+        <w:spacing w:after="0"/>
+        <w:rPr>
+          <w:rFonts w:cstheme="minorHAnsi"/>
+          <w:color w:val="333333"/>
           <w:shd w:val="clear" w:color="auto" w:fill="FCFCFC"/>
         </w:rPr>
-        <w:t xml:space="preserve">“People are now looking at how to leverage industrial IoT sensor data to project things that may happen - predictive maintenance, line management or quality control” </w:t>
+      </w:pPr>
+      <w:r>
+        <w:rPr>
+          <w:rFonts w:cstheme="minorHAnsi"/>
+          <w:color w:val="000000" w:themeColor="text1"/>
+          <w:shd w:val="clear" w:color="auto" w:fill="FCFCFC"/>
+        </w:rPr>
+        <w:t xml:space="preserve">People are now looking at how to leverage industrial IoT sensor data to project things that may happen such as predictive maintenance, line management or quality control </w:t>
       </w:r>
       <w:sdt>
         <w:sdtPr>
@@ -2551,6 +2572,13 @@
           </w:r>
         </w:sdtContent>
       </w:sdt>
+      <w:r>
+        <w:rPr>
+          <w:rFonts w:cstheme="minorHAnsi"/>
+          <w:shd w:val="clear" w:color="auto" w:fill="FCFCFC"/>
+        </w:rPr>
+        <w:t>.</w:t>
+      </w:r>
     </w:p>
     <w:p>
       <w:pPr>
@@ -3295,14 +3323,14 @@
           <w:shd w:val="clear" w:color="auto" w:fill="FFFFFF"/>
         </w:rPr>
       </w:pPr>
-      <w:bookmarkStart w:id="2" w:name="_Toc32312815"/>
+      <w:bookmarkStart w:id="3" w:name="_Toc32312815"/>
       <w:r>
         <w:rPr>
           <w:shd w:val="clear" w:color="auto" w:fill="FFFFFF"/>
         </w:rPr>
         <w:t>Data Acquisition and Exploratory Data Analysis</w:t>
       </w:r>
-      <w:bookmarkEnd w:id="2"/>
+      <w:bookmarkEnd w:id="3"/>
     </w:p>
     <w:p>
       <w:pPr>
@@ -4022,7 +4050,7 @@
           <w:shd w:val="clear" w:color="auto" w:fill="FFFFFF"/>
         </w:rPr>
       </w:pPr>
-      <w:bookmarkStart w:id="3" w:name="_Toc32312816"/>
+      <w:bookmarkStart w:id="4" w:name="_Toc32312816"/>
       <w:r>
         <w:rPr>
           <w:shd w:val="clear" w:color="auto" w:fill="FFFFFF"/>
@@ -4042,7 +4070,7 @@
         </w:rPr>
         <w:t xml:space="preserve"> Feature Extraction</w:t>
       </w:r>
-      <w:bookmarkEnd w:id="3"/>
+      <w:bookmarkEnd w:id="4"/>
     </w:p>
     <w:p>
       <w:pPr>
@@ -5149,14 +5177,14 @@
           <w:shd w:val="clear" w:color="auto" w:fill="FFFFFF"/>
         </w:rPr>
       </w:pPr>
-      <w:bookmarkStart w:id="4" w:name="_Toc32312817"/>
+      <w:bookmarkStart w:id="5" w:name="_Toc32312817"/>
       <w:r>
         <w:rPr>
           <w:shd w:val="clear" w:color="auto" w:fill="FFFFFF"/>
         </w:rPr>
         <w:t>Discrete Wavelet Transform Feature Extraction</w:t>
       </w:r>
-      <w:bookmarkEnd w:id="4"/>
+      <w:bookmarkEnd w:id="5"/>
     </w:p>
     <w:p>
       <w:pPr>
@@ -7166,7 +7194,7 @@
           <w:noProof/>
         </w:rPr>
       </w:pPr>
-      <w:bookmarkStart w:id="5" w:name="_Toc32312818"/>
+      <w:bookmarkStart w:id="6" w:name="_Toc32312818"/>
       <w:r>
         <w:rPr>
           <w:noProof/>
@@ -7179,7 +7207,7 @@
         </w:rPr>
         <w:t>and Raw Signals</w:t>
       </w:r>
-      <w:bookmarkEnd w:id="5"/>
+      <w:bookmarkEnd w:id="6"/>
     </w:p>
     <w:p>
       <w:pPr>
@@ -7439,10 +7467,10 @@
         </w:rPr>
         <w:lastRenderedPageBreak/>
         <w:drawing>
-          <wp:inline distT="0" distB="0" distL="0" distR="0" wp14:anchorId="6AD1A2D9" wp14:editId="320F0B56">
-            <wp:extent cx="4393565" cy="2002705"/>
-            <wp:effectExtent l="0" t="0" r="6985" b="0"/>
-            <wp:docPr id="30" name="Picture 30"/>
+          <wp:inline distT="0" distB="0" distL="0" distR="0" wp14:anchorId="20CFE2D4" wp14:editId="4FBEB5AE">
+            <wp:extent cx="4729094" cy="2103649"/>
+            <wp:effectExtent l="0" t="0" r="0" b="0"/>
+            <wp:docPr id="26" name="Picture 26"/>
             <wp:cNvGraphicFramePr>
               <a:graphicFrameLocks xmlns:a="http://schemas.openxmlformats.org/drawingml/2006/main" noChangeAspect="1"/>
             </wp:cNvGraphicFramePr>
@@ -7462,7 +7490,7 @@
                   <pic:spPr>
                     <a:xfrm>
                       <a:off x="0" y="0"/>
-                      <a:ext cx="4409738" cy="2010077"/>
+                      <a:ext cx="4762086" cy="2118325"/>
                     </a:xfrm>
                     <a:prstGeom prst="rect">
                       <a:avLst/>
@@ -7576,7 +7604,7 @@
           <w:shd w:val="clear" w:color="auto" w:fill="FFFFFF"/>
         </w:rPr>
       </w:pPr>
-      <w:bookmarkStart w:id="6" w:name="_Toc32312819"/>
+      <w:bookmarkStart w:id="7" w:name="_Toc32312819"/>
       <w:r>
         <w:rPr>
           <w:rFonts w:eastAsiaTheme="minorEastAsia"/>
@@ -7584,7 +7612,7 @@
         </w:rPr>
         <w:t>Data Preparation and Execution of Models</w:t>
       </w:r>
-      <w:bookmarkEnd w:id="6"/>
+      <w:bookmarkEnd w:id="7"/>
     </w:p>
     <w:p>
       <w:pPr>
@@ -7868,8 +7896,6 @@
         </w:rPr>
         <w:t>extracts</w:t>
       </w:r>
-      <w:bookmarkStart w:id="7" w:name="_GoBack"/>
-      <w:bookmarkEnd w:id="7"/>
       <w:r>
         <w:rPr>
           <w:rFonts w:eastAsiaTheme="minorEastAsia" w:cstheme="minorHAnsi"/>
@@ -9027,23 +9053,7 @@
           <w:color w:val="222222"/>
           <w:shd w:val="clear" w:color="auto" w:fill="FFFFFF"/>
         </w:rPr>
-        <w:t xml:space="preserve">The following </w:t>
-      </w:r>
-      <w:r>
-        <w:rPr>
-          <w:rFonts w:eastAsiaTheme="minorEastAsia" w:cstheme="minorHAnsi"/>
-          <w:color w:val="222222"/>
-          <w:shd w:val="clear" w:color="auto" w:fill="FFFFFF"/>
-        </w:rPr>
-        <w:t>are the major misclassifications for XGBoost with combined FFT and DWT engineered features</w:t>
-      </w:r>
-      <w:r>
-        <w:rPr>
-          <w:rFonts w:eastAsiaTheme="minorEastAsia" w:cstheme="minorHAnsi"/>
-          <w:color w:val="222222"/>
-          <w:shd w:val="clear" w:color="auto" w:fill="FFFFFF"/>
-        </w:rPr>
-        <w:t>.</w:t>
+        <w:t>The following are the major misclassifications for XGBoost with combined FFT and DWT engineered features.</w:t>
       </w:r>
     </w:p>
     <w:p>
@@ -9611,47 +9621,7 @@
           <w:color w:val="222222"/>
           <w:shd w:val="clear" w:color="auto" w:fill="FFFFFF"/>
         </w:rPr>
-        <w:t xml:space="preserve">  Also, note that the misclassified XGBoost which classified it as a class 3 but was a class 2 was classified correctly by 1D CNN.  </w:t>
-      </w:r>
-      <w:r>
-        <w:rPr>
-          <w:rFonts w:eastAsiaTheme="minorEastAsia" w:cstheme="minorHAnsi"/>
-          <w:color w:val="222222"/>
-          <w:shd w:val="clear" w:color="auto" w:fill="FFFFFF"/>
-        </w:rPr>
-        <w:t xml:space="preserve">The last plot (signal) in the </w:t>
-      </w:r>
-      <w:r>
-        <w:rPr>
-          <w:rFonts w:eastAsiaTheme="minorEastAsia" w:cstheme="minorHAnsi"/>
-          <w:color w:val="222222"/>
-          <w:shd w:val="clear" w:color="auto" w:fill="FFFFFF"/>
-        </w:rPr>
-        <w:t>first</w:t>
-      </w:r>
-      <w:r>
-        <w:rPr>
-          <w:rFonts w:eastAsiaTheme="minorEastAsia" w:cstheme="minorHAnsi"/>
-          <w:color w:val="222222"/>
-          <w:shd w:val="clear" w:color="auto" w:fill="FFFFFF"/>
-        </w:rPr>
-        <w:t xml:space="preserve"> column is the same signal as the first plot (signal)  in the </w:t>
-      </w:r>
-      <w:r>
-        <w:rPr>
-          <w:rFonts w:eastAsiaTheme="minorEastAsia" w:cstheme="minorHAnsi"/>
-          <w:color w:val="222222"/>
-          <w:shd w:val="clear" w:color="auto" w:fill="FFFFFF"/>
-        </w:rPr>
-        <w:t>second</w:t>
-      </w:r>
-      <w:r>
-        <w:rPr>
-          <w:rFonts w:eastAsiaTheme="minorEastAsia" w:cstheme="minorHAnsi"/>
-          <w:color w:val="222222"/>
-          <w:shd w:val="clear" w:color="auto" w:fill="FFFFFF"/>
-        </w:rPr>
-        <w:t xml:space="preserve"> column.  </w:t>
+        <w:t xml:space="preserve">  Also, note that the misclassified XGBoost which classified it as a class 3 but was a class 2 was classified correctly by 1D CNN.  The last plot (signal) in the first column is the same signal as the first plot (signal)  in the second column.  </w:t>
       </w:r>
     </w:p>
     <w:p>
@@ -13502,7 +13472,7 @@
 </file>
 
 <file path=customXml/itemProps1.xml><?xml version="1.0" encoding="utf-8"?>
-<ds:datastoreItem xmlns:ds="http://schemas.openxmlformats.org/officeDocument/2006/customXml" ds:itemID="{958873D0-61EF-4EF7-8842-875952A62A57}">
+<ds:datastoreItem xmlns:ds="http://schemas.openxmlformats.org/officeDocument/2006/customXml" ds:itemID="{CEE84D69-738D-4796-85A5-17DB65B04165}">
   <ds:schemaRefs>
     <ds:schemaRef ds:uri="http://schemas.openxmlformats.org/officeDocument/2006/bibliography"/>
   </ds:schemaRefs>

--- a/CapstoneP2/ReportOuts/SensorProjectFinalResults.docx
+++ b/CapstoneP2/ReportOuts/SensorProjectFinalResults.docx
@@ -1853,8 +1853,6 @@
         </w:rPr>
         <w:t>y</w:t>
       </w:r>
-      <w:bookmarkStart w:id="1" w:name="_GoBack"/>
-      <w:bookmarkEnd w:id="1"/>
       <w:r>
         <w:rPr>
           <w:rFonts w:cstheme="minorHAnsi"/>
@@ -2326,12 +2324,12 @@
       <w:pPr>
         <w:pStyle w:val="Heading1"/>
       </w:pPr>
-      <w:bookmarkStart w:id="2" w:name="_Toc32312814"/>
+      <w:bookmarkStart w:id="1" w:name="_Toc32312814"/>
       <w:r>
         <w:lastRenderedPageBreak/>
         <w:t>Introduction</w:t>
       </w:r>
-      <w:bookmarkEnd w:id="2"/>
+      <w:bookmarkEnd w:id="1"/>
     </w:p>
     <w:p>
       <w:pPr>
@@ -2843,15 +2841,23 @@
           <w:color w:val="222222"/>
           <w:shd w:val="clear" w:color="auto" w:fill="FFFFFF"/>
         </w:rPr>
-        <w:t xml:space="preserve"> of the motor.  Accelerometers were placed at the 12 o’clock position at both the drive end and fan end of the motor housing</w:t>
-      </w:r>
-      <w:r>
-        <w:rPr>
-          <w:rFonts w:cstheme="minorHAnsi"/>
-          <w:color w:val="222222"/>
-          <w:shd w:val="clear" w:color="auto" w:fill="FFFFFF"/>
-        </w:rPr>
-        <w:t xml:space="preserve">.  </w:t>
+        <w:t xml:space="preserve"> of the motor.</w:t>
+      </w:r>
+      <w:r>
+        <w:rPr>
+          <w:rFonts w:cstheme="minorHAnsi"/>
+          <w:color w:val="222222"/>
+          <w:shd w:val="clear" w:color="auto" w:fill="FFFFFF"/>
+        </w:rPr>
+        <w:t xml:space="preserve">  Accelerometers were placed at both the drive end and fan endo the motor housing.</w:t>
+      </w:r>
+      <w:r>
+        <w:rPr>
+          <w:rFonts w:cstheme="minorHAnsi"/>
+          <w:color w:val="222222"/>
+          <w:shd w:val="clear" w:color="auto" w:fill="FFFFFF"/>
+        </w:rPr>
+        <w:t xml:space="preserve">  </w:t>
       </w:r>
       <w:r>
         <w:rPr>
@@ -2891,7 +2897,55 @@
           <w:color w:val="313030"/>
           <w:shd w:val="clear" w:color="auto" w:fill="FFFFFF"/>
         </w:rPr>
-        <w:t xml:space="preserve"> placement of the fault relative to the load zone of the bearing has a direct impact on the vibration response of the motor/bearing system. In order to quantify this effect, experiments were conducted for both fan and drive end bearings with outer raceway faults located at 3 o’clock (directly in the load zone), at 6 o’clock (orthogonal to the load zone), and at 12 o’clock</w:t>
+        <w:t xml:space="preserve"> placement of the fault relative to the load zone of the bearing has a direct impact on the vibration response of the motor/bearing system. In order to quantify this effect, experiments were conducted for both fan and drive end bearings with outer raceway faults located at 3 o</w:t>
+      </w:r>
+      <w:r>
+        <w:rPr>
+          <w:rFonts w:cstheme="minorHAnsi"/>
+          <w:color w:val="313030"/>
+          <w:shd w:val="clear" w:color="auto" w:fill="FFFFFF"/>
+        </w:rPr>
+        <w:t>`</w:t>
+      </w:r>
+      <w:r>
+        <w:rPr>
+          <w:rFonts w:cstheme="minorHAnsi"/>
+          <w:color w:val="313030"/>
+          <w:shd w:val="clear" w:color="auto" w:fill="FFFFFF"/>
+        </w:rPr>
+        <w:t>clock (directly in the load zone), at 6 o</w:t>
+      </w:r>
+      <w:r>
+        <w:rPr>
+          <w:rFonts w:cstheme="minorHAnsi"/>
+          <w:color w:val="313030"/>
+          <w:shd w:val="clear" w:color="auto" w:fill="FFFFFF"/>
+        </w:rPr>
+        <w:t>`</w:t>
+      </w:r>
+      <w:r>
+        <w:rPr>
+          <w:rFonts w:cstheme="minorHAnsi"/>
+          <w:color w:val="313030"/>
+          <w:shd w:val="clear" w:color="auto" w:fill="FFFFFF"/>
+        </w:rPr>
+        <w:t xml:space="preserve">clock (orthogonal to the load zone), and at 12 </w:t>
+      </w:r>
+      <w:r>
+        <w:rPr>
+          <w:rFonts w:cstheme="minorHAnsi"/>
+          <w:color w:val="313030"/>
+          <w:shd w:val="clear" w:color="auto" w:fill="FFFFFF"/>
+        </w:rPr>
+        <w:t>o`</w:t>
+      </w:r>
+      <w:r>
+        <w:rPr>
+          <w:rFonts w:cstheme="minorHAnsi"/>
+          <w:color w:val="313030"/>
+          <w:shd w:val="clear" w:color="auto" w:fill="FFFFFF"/>
+        </w:rPr>
+        <w:t>clock</w:t>
       </w:r>
       <w:r>
         <w:rPr>
@@ -3323,14 +3377,14 @@
           <w:shd w:val="clear" w:color="auto" w:fill="FFFFFF"/>
         </w:rPr>
       </w:pPr>
-      <w:bookmarkStart w:id="3" w:name="_Toc32312815"/>
+      <w:bookmarkStart w:id="2" w:name="_Toc32312815"/>
       <w:r>
         <w:rPr>
           <w:shd w:val="clear" w:color="auto" w:fill="FFFFFF"/>
         </w:rPr>
         <w:t>Data Acquisition and Exploratory Data Analysis</w:t>
       </w:r>
-      <w:bookmarkEnd w:id="3"/>
+      <w:bookmarkEnd w:id="2"/>
     </w:p>
     <w:p>
       <w:pPr>
@@ -4050,7 +4104,7 @@
           <w:shd w:val="clear" w:color="auto" w:fill="FFFFFF"/>
         </w:rPr>
       </w:pPr>
-      <w:bookmarkStart w:id="4" w:name="_Toc32312816"/>
+      <w:bookmarkStart w:id="3" w:name="_Toc32312816"/>
       <w:r>
         <w:rPr>
           <w:shd w:val="clear" w:color="auto" w:fill="FFFFFF"/>
@@ -4070,7 +4124,7 @@
         </w:rPr>
         <w:t xml:space="preserve"> Feature Extraction</w:t>
       </w:r>
-      <w:bookmarkEnd w:id="4"/>
+      <w:bookmarkEnd w:id="3"/>
     </w:p>
     <w:p>
       <w:pPr>
@@ -5177,14 +5231,14 @@
           <w:shd w:val="clear" w:color="auto" w:fill="FFFFFF"/>
         </w:rPr>
       </w:pPr>
-      <w:bookmarkStart w:id="5" w:name="_Toc32312817"/>
+      <w:bookmarkStart w:id="4" w:name="_Toc32312817"/>
       <w:r>
         <w:rPr>
           <w:shd w:val="clear" w:color="auto" w:fill="FFFFFF"/>
         </w:rPr>
         <w:t>Discrete Wavelet Transform Feature Extraction</w:t>
       </w:r>
-      <w:bookmarkEnd w:id="5"/>
+      <w:bookmarkEnd w:id="4"/>
     </w:p>
     <w:p>
       <w:pPr>
@@ -7194,7 +7248,7 @@
           <w:noProof/>
         </w:rPr>
       </w:pPr>
-      <w:bookmarkStart w:id="6" w:name="_Toc32312818"/>
+      <w:bookmarkStart w:id="5" w:name="_Toc32312818"/>
       <w:r>
         <w:rPr>
           <w:noProof/>
@@ -7207,34 +7261,50 @@
         </w:rPr>
         <w:t>and Raw Signals</w:t>
       </w:r>
-      <w:bookmarkEnd w:id="6"/>
-    </w:p>
-    <w:p>
-      <w:pPr>
-        <w:spacing w:after="0"/>
-        <w:rPr>
-          <w:rFonts w:eastAsiaTheme="minorEastAsia" w:cstheme="minorHAnsi"/>
-          <w:color w:val="222222"/>
-          <w:shd w:val="clear" w:color="auto" w:fill="FFFFFF"/>
-        </w:rPr>
-      </w:pPr>
-    </w:p>
-    <w:p>
-      <w:pPr>
-        <w:spacing w:after="0"/>
-        <w:rPr>
-          <w:rFonts w:eastAsiaTheme="minorEastAsia" w:cstheme="minorHAnsi"/>
-          <w:color w:val="222222"/>
-          <w:shd w:val="clear" w:color="auto" w:fill="FFFFFF"/>
-        </w:rPr>
-      </w:pPr>
-      <w:r>
-        <w:rPr>
-          <w:rFonts w:eastAsiaTheme="minorEastAsia" w:cstheme="minorHAnsi"/>
-          <w:color w:val="222222"/>
-          <w:shd w:val="clear" w:color="auto" w:fill="FFFFFF"/>
-        </w:rPr>
-        <w:t>The benefit of 1D CNN is it doesn’t need the feature engineering step in which domain knowledge is required.  The features are created as part of the execution of the model, and the input to the model are the raw signals segmented into 256 samples each.</w:t>
+      <w:bookmarkEnd w:id="5"/>
+    </w:p>
+    <w:p>
+      <w:pPr>
+        <w:spacing w:after="0"/>
+        <w:rPr>
+          <w:rFonts w:eastAsiaTheme="minorEastAsia" w:cstheme="minorHAnsi"/>
+          <w:color w:val="222222"/>
+          <w:shd w:val="clear" w:color="auto" w:fill="FFFFFF"/>
+        </w:rPr>
+      </w:pPr>
+    </w:p>
+    <w:p>
+      <w:pPr>
+        <w:spacing w:after="0"/>
+        <w:rPr>
+          <w:rFonts w:eastAsiaTheme="minorEastAsia" w:cstheme="minorHAnsi"/>
+          <w:color w:val="222222"/>
+          <w:shd w:val="clear" w:color="auto" w:fill="FFFFFF"/>
+        </w:rPr>
+      </w:pPr>
+      <w:r>
+        <w:rPr>
+          <w:rFonts w:eastAsiaTheme="minorEastAsia" w:cstheme="minorHAnsi"/>
+          <w:color w:val="222222"/>
+          <w:shd w:val="clear" w:color="auto" w:fill="FFFFFF"/>
+        </w:rPr>
+        <w:t>The benefit of 1D CNN is it does</w:t>
+      </w:r>
+      <w:r>
+        <w:rPr>
+          <w:rFonts w:eastAsiaTheme="minorEastAsia" w:cstheme="minorHAnsi"/>
+          <w:color w:val="222222"/>
+          <w:shd w:val="clear" w:color="auto" w:fill="FFFFFF"/>
+        </w:rPr>
+        <w:t xml:space="preserve"> not</w:t>
+      </w:r>
+      <w:r>
+        <w:rPr>
+          <w:rFonts w:eastAsiaTheme="minorEastAsia" w:cstheme="minorHAnsi"/>
+          <w:color w:val="222222"/>
+          <w:shd w:val="clear" w:color="auto" w:fill="FFFFFF"/>
+        </w:rPr>
+        <w:t xml:space="preserve"> need the feature engineering step in which domain knowledge is required.  The features are created as part of the execution of the model, and the input to the model are the raw signals segmented into 256 samples each.</w:t>
       </w:r>
       <w:sdt>
         <w:sdtPr>
@@ -7604,7 +7674,7 @@
           <w:shd w:val="clear" w:color="auto" w:fill="FFFFFF"/>
         </w:rPr>
       </w:pPr>
-      <w:bookmarkStart w:id="7" w:name="_Toc32312819"/>
+      <w:bookmarkStart w:id="6" w:name="_Toc32312819"/>
       <w:r>
         <w:rPr>
           <w:rFonts w:eastAsiaTheme="minorEastAsia"/>
@@ -7612,7 +7682,7 @@
         </w:rPr>
         <w:t>Data Preparation and Execution of Models</w:t>
       </w:r>
-      <w:bookmarkEnd w:id="7"/>
+      <w:bookmarkEnd w:id="6"/>
     </w:p>
     <w:p>
       <w:pPr>
@@ -8142,7 +8212,7 @@
           <w:shd w:val="clear" w:color="auto" w:fill="FFFFFF"/>
         </w:rPr>
       </w:pPr>
-      <w:bookmarkStart w:id="8" w:name="_Toc32312820"/>
+      <w:bookmarkStart w:id="7" w:name="_Toc32312820"/>
       <w:r>
         <w:rPr>
           <w:rFonts w:eastAsiaTheme="minorEastAsia"/>
@@ -8150,7 +8220,7 @@
         </w:rPr>
         <w:t>The Results</w:t>
       </w:r>
-      <w:bookmarkEnd w:id="8"/>
+      <w:bookmarkEnd w:id="7"/>
     </w:p>
     <w:p>
       <w:pPr>
@@ -8263,7 +8333,39 @@
           <w:shd w:val="clear" w:color="auto" w:fill="FFFFFF"/>
         </w:rPr>
         <w:lastRenderedPageBreak/>
-        <w:t>The two best scores FFT &amp; DWT combined engineered features ran in 17 minutes and 1D CNN ran in 23 minutes.   I guess the saying “the besting things in life are worth waiting for” applies here.  I only ran the results using CPUs (central processing units).  Using GPUs (graphics processing units), the times would have been much lower.</w:t>
+        <w:t xml:space="preserve">The two best scores FFT &amp; DWT combined engineered features ran in 17 minutes and 1D CNN ran in 23 minutes.   I guess the saying </w:t>
+      </w:r>
+      <w:r>
+        <w:rPr>
+          <w:rFonts w:eastAsiaTheme="minorEastAsia" w:cstheme="minorHAnsi"/>
+          <w:color w:val="222222"/>
+          <w:shd w:val="clear" w:color="auto" w:fill="FFFFFF"/>
+        </w:rPr>
+        <w:t>`</w:t>
+      </w:r>
+      <w:r>
+        <w:rPr>
+          <w:rFonts w:eastAsiaTheme="minorEastAsia" w:cstheme="minorHAnsi"/>
+          <w:color w:val="222222"/>
+          <w:shd w:val="clear" w:color="auto" w:fill="FFFFFF"/>
+        </w:rPr>
+        <w:t>the besting things in life are worth waiting for</w:t>
+      </w:r>
+      <w:r>
+        <w:rPr>
+          <w:rFonts w:eastAsiaTheme="minorEastAsia" w:cstheme="minorHAnsi"/>
+          <w:color w:val="222222"/>
+          <w:shd w:val="clear" w:color="auto" w:fill="FFFFFF"/>
+        </w:rPr>
+        <w:t>`</w:t>
+      </w:r>
+      <w:r>
+        <w:rPr>
+          <w:rFonts w:eastAsiaTheme="minorEastAsia" w:cstheme="minorHAnsi"/>
+          <w:color w:val="222222"/>
+          <w:shd w:val="clear" w:color="auto" w:fill="FFFFFF"/>
+        </w:rPr>
+        <w:t xml:space="preserve"> applies here.  I only ran the results using CPUs (central processing units).  Using GPUs (graphics processing units), the times would have been much lower.</w:t>
       </w:r>
     </w:p>
     <w:p>
@@ -8284,7 +8386,7 @@
           <w:shd w:val="clear" w:color="auto" w:fill="FFFFFF"/>
         </w:rPr>
       </w:pPr>
-      <w:bookmarkStart w:id="9" w:name="_Toc32312821"/>
+      <w:bookmarkStart w:id="8" w:name="_Toc32312821"/>
       <w:r>
         <w:rPr>
           <w:rFonts w:eastAsiaTheme="minorEastAsia"/>
@@ -8306,7 +8408,7 @@
         </w:rPr>
         <w:t>esults</w:t>
       </w:r>
-      <w:bookmarkEnd w:id="9"/>
+      <w:bookmarkEnd w:id="8"/>
     </w:p>
     <w:p>
       <w:pPr>
@@ -8834,7 +8936,7 @@
           <w:shd w:val="clear" w:color="auto" w:fill="FFFFFF"/>
         </w:rPr>
       </w:pPr>
-      <w:bookmarkStart w:id="10" w:name="_Toc32312822"/>
+      <w:bookmarkStart w:id="9" w:name="_Toc32312822"/>
       <w:r>
         <w:rPr>
           <w:rFonts w:eastAsiaTheme="minorEastAsia"/>
@@ -8849,7 +8951,7 @@
         </w:rPr>
         <w:t xml:space="preserve"> Results</w:t>
       </w:r>
-      <w:bookmarkEnd w:id="10"/>
+      <w:bookmarkEnd w:id="9"/>
     </w:p>
     <w:p>
       <w:pPr>
@@ -9126,7 +9228,7 @@
           <w:shd w:val="clear" w:color="auto" w:fill="FFFFFF"/>
         </w:rPr>
       </w:pPr>
-      <w:bookmarkStart w:id="11" w:name="_Toc32312823"/>
+      <w:bookmarkStart w:id="10" w:name="_Toc32312823"/>
       <w:r>
         <w:rPr>
           <w:rFonts w:eastAsiaTheme="minorEastAsia"/>
@@ -9134,7 +9236,7 @@
         </w:rPr>
         <w:t>Final Assessments</w:t>
       </w:r>
-      <w:bookmarkEnd w:id="11"/>
+      <w:bookmarkEnd w:id="10"/>
     </w:p>
     <w:p>
       <w:pPr>
@@ -10068,7 +10170,7 @@
           <w:shd w:val="clear" w:color="auto" w:fill="FFFFFF"/>
         </w:rPr>
       </w:pPr>
-      <w:bookmarkStart w:id="12" w:name="_Toc32312824"/>
+      <w:bookmarkStart w:id="11" w:name="_Toc32312824"/>
       <w:r>
         <w:rPr>
           <w:rFonts w:eastAsiaTheme="minorEastAsia"/>
@@ -10077,7 +10179,7 @@
         <w:lastRenderedPageBreak/>
         <w:t>Future Considerations</w:t>
       </w:r>
-      <w:bookmarkEnd w:id="12"/>
+      <w:bookmarkEnd w:id="11"/>
     </w:p>
     <w:p>
       <w:pPr>
@@ -10281,10 +10383,22 @@
         <w:t xml:space="preserve"> CNN’s have over</w:t>
       </w:r>
       <w:r>
-        <w:t xml:space="preserve"> other CNN’s like</w:t>
-      </w:r>
-      <w:r>
-        <w:t xml:space="preserve"> 2D CNN’s is the amount of data required for training is substantially lower.  </w:t>
+        <w:t xml:space="preserve"> other CNN</w:t>
+      </w:r>
+      <w:r>
+        <w:t>`</w:t>
+      </w:r>
+      <w:r>
+        <w:t>s like</w:t>
+      </w:r>
+      <w:r>
+        <w:t xml:space="preserve"> 2D CNN</w:t>
+      </w:r>
+      <w:r>
+        <w:t>`</w:t>
+      </w:r>
+      <w:r>
+        <w:t xml:space="preserve">s is the amount of data required for training is substantially lower.  </w:t>
       </w:r>
     </w:p>
     <w:p>
@@ -10363,7 +10477,17 @@
           <w:color w:val="222222"/>
           <w:shd w:val="clear" w:color="auto" w:fill="FFFFFF"/>
         </w:rPr>
-        <w:t xml:space="preserve"> “tsfresh” is a python package which automatically </w:t>
+        <w:t xml:space="preserve"> tsfresh</w:t>
+      </w:r>
+      <w:bookmarkStart w:id="12" w:name="_GoBack"/>
+      <w:bookmarkEnd w:id="12"/>
+      <w:r>
+        <w:rPr>
+          <w:rFonts w:eastAsiaTheme="minorEastAsia" w:cstheme="minorHAnsi"/>
+          <w:color w:val="222222"/>
+          <w:shd w:val="clear" w:color="auto" w:fill="FFFFFF"/>
+        </w:rPr>
+        <w:t xml:space="preserve"> is a python package which automatically </w:t>
       </w:r>
       <w:r>
         <w:rPr>
@@ -10443,7 +10567,23 @@
           <w:color w:val="222222"/>
           <w:shd w:val="clear" w:color="auto" w:fill="FFFFFF"/>
         </w:rPr>
-        <w:t>.  This package can produce 1000’s of features and PCA can be used to reduce the set to a manageable level.</w:t>
+        <w:t>.  This package can produce 1000</w:t>
+      </w:r>
+      <w:r>
+        <w:rPr>
+          <w:rFonts w:eastAsiaTheme="minorEastAsia" w:cstheme="minorHAnsi"/>
+          <w:color w:val="222222"/>
+          <w:shd w:val="clear" w:color="auto" w:fill="FFFFFF"/>
+        </w:rPr>
+        <w:t>`</w:t>
+      </w:r>
+      <w:r>
+        <w:rPr>
+          <w:rFonts w:eastAsiaTheme="minorEastAsia" w:cstheme="minorHAnsi"/>
+          <w:color w:val="222222"/>
+          <w:shd w:val="clear" w:color="auto" w:fill="FFFFFF"/>
+        </w:rPr>
+        <w:t>s of features and PCA can be used to reduce the set to a manageable level.</w:t>
       </w:r>
       <w:r>
         <w:rPr>
@@ -13472,7 +13612,7 @@
 </file>
 
 <file path=customXml/itemProps1.xml><?xml version="1.0" encoding="utf-8"?>
-<ds:datastoreItem xmlns:ds="http://schemas.openxmlformats.org/officeDocument/2006/customXml" ds:itemID="{CEE84D69-738D-4796-85A5-17DB65B04165}">
+<ds:datastoreItem xmlns:ds="http://schemas.openxmlformats.org/officeDocument/2006/customXml" ds:itemID="{7AC4B114-7002-41EA-B7A7-4130E9FC1825}">
   <ds:schemaRefs>
     <ds:schemaRef ds:uri="http://schemas.openxmlformats.org/officeDocument/2006/bibliography"/>
   </ds:schemaRefs>

--- a/CapstoneP2/ReportOuts/SensorProjectFinalResults.docx
+++ b/CapstoneP2/ReportOuts/SensorProjectFinalResults.docx
@@ -132,6 +132,15 @@
       <w:r>
         <w:t>.  Both techniques will be used in this paper and the results compared.</w:t>
       </w:r>
+      <w:r>
+        <w:t xml:space="preserve">  Finally, the classic and contemporary approaches </w:t>
+      </w:r>
+      <w:r>
+        <w:t>were</w:t>
+      </w:r>
+      <w:r>
+        <w:t xml:space="preserve"> combined by extracting features from 1D CNN with a feature set consisting of all three techniques, FFT, DWT and 1D CNN.  </w:t>
+      </w:r>
     </w:p>
     <w:p/>
     <w:sdt>
@@ -181,7 +190,7 @@
           <w:r>
             <w:fldChar w:fldCharType="separate"/>
           </w:r>
-          <w:hyperlink w:anchor="_Toc32312813" w:history="1">
+          <w:hyperlink w:anchor="_Toc32742352" w:history="1">
             <w:r>
               <w:rPr>
                 <w:rStyle w:val="Hyperlink"/>
@@ -223,7 +232,7 @@
                 <w:noProof/>
                 <w:webHidden/>
               </w:rPr>
-              <w:instrText xml:space="preserve"> PAGEREF _Toc32312813 \h </w:instrText>
+              <w:instrText xml:space="preserve"> PAGEREF _Toc32742352 \h </w:instrText>
             </w:r>
             <w:r>
               <w:rPr>
@@ -262,7 +271,7 @@
               <w:noProof/>
             </w:rPr>
           </w:pPr>
-          <w:hyperlink w:anchor="_Toc32312814" w:history="1">
+          <w:hyperlink w:anchor="_Toc32742353" w:history="1">
             <w:r>
               <w:rPr>
                 <w:rStyle w:val="Hyperlink"/>
@@ -303,7 +312,7 @@
                 <w:noProof/>
                 <w:webHidden/>
               </w:rPr>
-              <w:instrText xml:space="preserve"> PAGEREF _Toc32312814 \h </w:instrText>
+              <w:instrText xml:space="preserve"> PAGEREF _Toc32742353 \h </w:instrText>
             </w:r>
             <w:r>
               <w:rPr>
@@ -342,7 +351,7 @@
               <w:noProof/>
             </w:rPr>
           </w:pPr>
-          <w:hyperlink w:anchor="_Toc32312815" w:history="1">
+          <w:hyperlink w:anchor="_Toc32742354" w:history="1">
             <w:r>
               <w:rPr>
                 <w:rStyle w:val="Hyperlink"/>
@@ -384,7 +393,7 @@
                 <w:noProof/>
                 <w:webHidden/>
               </w:rPr>
-              <w:instrText xml:space="preserve"> PAGEREF _Toc32312815 \h </w:instrText>
+              <w:instrText xml:space="preserve"> PAGEREF _Toc32742354 \h </w:instrText>
             </w:r>
             <w:r>
               <w:rPr>
@@ -423,7 +432,7 @@
               <w:noProof/>
             </w:rPr>
           </w:pPr>
-          <w:hyperlink w:anchor="_Toc32312816" w:history="1">
+          <w:hyperlink w:anchor="_Toc32742355" w:history="1">
             <w:r>
               <w:rPr>
                 <w:rStyle w:val="Hyperlink"/>
@@ -465,7 +474,7 @@
                 <w:noProof/>
                 <w:webHidden/>
               </w:rPr>
-              <w:instrText xml:space="preserve"> PAGEREF _Toc32312816 \h </w:instrText>
+              <w:instrText xml:space="preserve"> PAGEREF _Toc32742355 \h </w:instrText>
             </w:r>
             <w:r>
               <w:rPr>
@@ -504,7 +513,7 @@
               <w:noProof/>
             </w:rPr>
           </w:pPr>
-          <w:hyperlink w:anchor="_Toc32312817" w:history="1">
+          <w:hyperlink w:anchor="_Toc32742356" w:history="1">
             <w:r>
               <w:rPr>
                 <w:rStyle w:val="Hyperlink"/>
@@ -546,7 +555,7 @@
                 <w:noProof/>
                 <w:webHidden/>
               </w:rPr>
-              <w:instrText xml:space="preserve"> PAGEREF _Toc32312817 \h </w:instrText>
+              <w:instrText xml:space="preserve"> PAGEREF _Toc32742356 \h </w:instrText>
             </w:r>
             <w:r>
               <w:rPr>
@@ -585,7 +594,7 @@
               <w:noProof/>
             </w:rPr>
           </w:pPr>
-          <w:hyperlink w:anchor="_Toc32312818" w:history="1">
+          <w:hyperlink w:anchor="_Toc32742357" w:history="1">
             <w:r>
               <w:rPr>
                 <w:rStyle w:val="Hyperlink"/>
@@ -626,7 +635,7 @@
                 <w:noProof/>
                 <w:webHidden/>
               </w:rPr>
-              <w:instrText xml:space="preserve"> PAGEREF _Toc32312818 \h </w:instrText>
+              <w:instrText xml:space="preserve"> PAGEREF _Toc32742357 \h </w:instrText>
             </w:r>
             <w:r>
               <w:rPr>
@@ -665,7 +674,7 @@
               <w:noProof/>
             </w:rPr>
           </w:pPr>
-          <w:hyperlink w:anchor="_Toc32312819" w:history="1">
+          <w:hyperlink w:anchor="_Toc32742358" w:history="1">
             <w:r>
               <w:rPr>
                 <w:rStyle w:val="Hyperlink"/>
@@ -686,7 +695,7 @@
                 <w:noProof/>
                 <w:shd w:val="clear" w:color="auto" w:fill="FFFFFF"/>
               </w:rPr>
-              <w:t>Data Preparation and Execution of Models</w:t>
+              <w:t>Feature Extraction using 1D CNN</w:t>
             </w:r>
             <w:r>
               <w:rPr>
@@ -707,7 +716,7 @@
                 <w:noProof/>
                 <w:webHidden/>
               </w:rPr>
-              <w:instrText xml:space="preserve"> PAGEREF _Toc32312819 \h </w:instrText>
+              <w:instrText xml:space="preserve"> PAGEREF _Toc32742358 \h </w:instrText>
             </w:r>
             <w:r>
               <w:rPr>
@@ -746,7 +755,7 @@
               <w:noProof/>
             </w:rPr>
           </w:pPr>
-          <w:hyperlink w:anchor="_Toc32312820" w:history="1">
+          <w:hyperlink w:anchor="_Toc32742359" w:history="1">
             <w:r>
               <w:rPr>
                 <w:rStyle w:val="Hyperlink"/>
@@ -767,6 +776,87 @@
                 <w:noProof/>
                 <w:shd w:val="clear" w:color="auto" w:fill="FFFFFF"/>
               </w:rPr>
+              <w:t>Data Preparation and Execution of Models</w:t>
+            </w:r>
+            <w:r>
+              <w:rPr>
+                <w:noProof/>
+                <w:webHidden/>
+              </w:rPr>
+              <w:tab/>
+            </w:r>
+            <w:r>
+              <w:rPr>
+                <w:noProof/>
+                <w:webHidden/>
+              </w:rPr>
+              <w:fldChar w:fldCharType="begin"/>
+            </w:r>
+            <w:r>
+              <w:rPr>
+                <w:noProof/>
+                <w:webHidden/>
+              </w:rPr>
+              <w:instrText xml:space="preserve"> PAGEREF _Toc32742359 \h </w:instrText>
+            </w:r>
+            <w:r>
+              <w:rPr>
+                <w:noProof/>
+                <w:webHidden/>
+              </w:rPr>
+            </w:r>
+            <w:r>
+              <w:rPr>
+                <w:noProof/>
+                <w:webHidden/>
+              </w:rPr>
+              <w:fldChar w:fldCharType="separate"/>
+            </w:r>
+            <w:r>
+              <w:rPr>
+                <w:noProof/>
+                <w:webHidden/>
+              </w:rPr>
+              <w:t>12</w:t>
+            </w:r>
+            <w:r>
+              <w:rPr>
+                <w:noProof/>
+                <w:webHidden/>
+              </w:rPr>
+              <w:fldChar w:fldCharType="end"/>
+            </w:r>
+          </w:hyperlink>
+        </w:p>
+        <w:p>
+          <w:pPr>
+            <w:pStyle w:val="TOC1"/>
+            <w:rPr>
+              <w:rFonts w:eastAsiaTheme="minorEastAsia"/>
+              <w:noProof/>
+            </w:rPr>
+          </w:pPr>
+          <w:hyperlink w:anchor="_Toc32742360" w:history="1">
+            <w:r>
+              <w:rPr>
+                <w:rStyle w:val="Hyperlink"/>
+                <w:noProof/>
+              </w:rPr>
+              <w:t>IX.</w:t>
+            </w:r>
+            <w:r>
+              <w:rPr>
+                <w:rFonts w:eastAsiaTheme="minorEastAsia"/>
+                <w:noProof/>
+              </w:rPr>
+              <w:tab/>
+            </w:r>
+            <w:r>
+              <w:rPr>
+                <w:rStyle w:val="Hyperlink"/>
+                <w:noProof/>
+                <w:shd w:val="clear" w:color="auto" w:fill="FFFFFF"/>
+              </w:rPr>
               <w:t>The Results</w:t>
             </w:r>
             <w:r>
@@ -788,7 +878,7 @@
                 <w:noProof/>
                 <w:webHidden/>
               </w:rPr>
-              <w:instrText xml:space="preserve"> PAGEREF _Toc32312820 \h </w:instrText>
+              <w:instrText xml:space="preserve"> PAGEREF _Toc32742360 \h </w:instrText>
             </w:r>
             <w:r>
               <w:rPr>
@@ -808,7 +898,7 @@
                 <w:noProof/>
                 <w:webHidden/>
               </w:rPr>
-              <w:t>12</w:t>
+              <w:t>13</w:t>
             </w:r>
             <w:r>
               <w:rPr>
@@ -831,7 +921,7 @@
               <w:noProof/>
             </w:rPr>
           </w:pPr>
-          <w:hyperlink w:anchor="_Toc32312821" w:history="1">
+          <w:hyperlink w:anchor="_Toc32742361" w:history="1">
             <w:r>
               <w:rPr>
                 <w:rStyle w:val="Hyperlink"/>
@@ -873,7 +963,7 @@
                 <w:noProof/>
                 <w:webHidden/>
               </w:rPr>
-              <w:instrText xml:space="preserve"> PAGEREF _Toc32312821 \h </w:instrText>
+              <w:instrText xml:space="preserve"> PAGEREF _Toc32742361 \h </w:instrText>
             </w:r>
             <w:r>
               <w:rPr>
@@ -893,7 +983,7 @@
                 <w:noProof/>
                 <w:webHidden/>
               </w:rPr>
-              <w:t>13</w:t>
+              <w:t>14</w:t>
             </w:r>
             <w:r>
               <w:rPr>
@@ -916,7 +1006,7 @@
               <w:noProof/>
             </w:rPr>
           </w:pPr>
-          <w:hyperlink w:anchor="_Toc32312822" w:history="1">
+          <w:hyperlink w:anchor="_Toc32742362" w:history="1">
             <w:r>
               <w:rPr>
                 <w:rStyle w:val="Hyperlink"/>
@@ -958,7 +1048,7 @@
                 <w:noProof/>
                 <w:webHidden/>
               </w:rPr>
-              <w:instrText xml:space="preserve"> PAGEREF _Toc32312822 \h </w:instrText>
+              <w:instrText xml:space="preserve"> PAGEREF _Toc32742362 \h </w:instrText>
             </w:r>
             <w:r>
               <w:rPr>
@@ -978,7 +1068,7 @@
                 <w:noProof/>
                 <w:webHidden/>
               </w:rPr>
-              <w:t>14</w:t>
+              <w:t>15</w:t>
             </w:r>
             <w:r>
               <w:rPr>
@@ -1001,7 +1091,7 @@
               <w:noProof/>
             </w:rPr>
           </w:pPr>
-          <w:hyperlink w:anchor="_Toc32312823" w:history="1">
+          <w:hyperlink w:anchor="_Toc32742363" w:history="1">
             <w:r>
               <w:rPr>
                 <w:rStyle w:val="Hyperlink"/>
@@ -1043,7 +1133,7 @@
                 <w:noProof/>
                 <w:webHidden/>
               </w:rPr>
-              <w:instrText xml:space="preserve"> PAGEREF _Toc32312823 \h </w:instrText>
+              <w:instrText xml:space="preserve"> PAGEREF _Toc32742363 \h </w:instrText>
             </w:r>
             <w:r>
               <w:rPr>
@@ -1063,7 +1153,7 @@
                 <w:noProof/>
                 <w:webHidden/>
               </w:rPr>
-              <w:t>16</w:t>
+              <w:t>17</w:t>
             </w:r>
             <w:r>
               <w:rPr>
@@ -1082,13 +1172,13 @@
               <w:noProof/>
             </w:rPr>
           </w:pPr>
-          <w:hyperlink w:anchor="_Toc32312824" w:history="1">
+          <w:hyperlink w:anchor="_Toc32742364" w:history="1">
             <w:r>
               <w:rPr>
                 <w:rStyle w:val="Hyperlink"/>
                 <w:noProof/>
               </w:rPr>
-              <w:t>IX.</w:t>
+              <w:t>X.</w:t>
             </w:r>
             <w:r>
               <w:rPr>
@@ -1124,7 +1214,7 @@
                 <w:noProof/>
                 <w:webHidden/>
               </w:rPr>
-              <w:instrText xml:space="preserve"> PAGEREF _Toc32312824 \h </w:instrText>
+              <w:instrText xml:space="preserve"> PAGEREF _Toc32742364 \h </w:instrText>
             </w:r>
             <w:r>
               <w:rPr>
@@ -1144,7 +1234,7 @@
                 <w:noProof/>
                 <w:webHidden/>
               </w:rPr>
-              <w:t>18</w:t>
+              <w:t>19</w:t>
             </w:r>
             <w:r>
               <w:rPr>
@@ -1163,13 +1253,13 @@
               <w:noProof/>
             </w:rPr>
           </w:pPr>
-          <w:hyperlink w:anchor="_Toc32312825" w:history="1">
+          <w:hyperlink w:anchor="_Toc32742365" w:history="1">
             <w:r>
               <w:rPr>
                 <w:rStyle w:val="Hyperlink"/>
                 <w:noProof/>
               </w:rPr>
-              <w:t>X.</w:t>
+              <w:t>XI.</w:t>
             </w:r>
             <w:r>
               <w:rPr>
@@ -1205,7 +1295,7 @@
                 <w:noProof/>
                 <w:webHidden/>
               </w:rPr>
-              <w:instrText xml:space="preserve"> PAGEREF _Toc32312825 \h </w:instrText>
+              <w:instrText xml:space="preserve"> PAGEREF _Toc32742365 \h </w:instrText>
             </w:r>
             <w:r>
               <w:rPr>
@@ -1225,7 +1315,7 @@
                 <w:noProof/>
                 <w:webHidden/>
               </w:rPr>
-              <w:t>18</w:t>
+              <w:t>20</w:t>
             </w:r>
             <w:r>
               <w:rPr>
@@ -1244,13 +1334,13 @@
               <w:noProof/>
             </w:rPr>
           </w:pPr>
-          <w:hyperlink w:anchor="_Toc32312826" w:history="1">
+          <w:hyperlink w:anchor="_Toc32742366" w:history="1">
             <w:r>
               <w:rPr>
                 <w:rStyle w:val="Hyperlink"/>
                 <w:noProof/>
               </w:rPr>
-              <w:t>XI.</w:t>
+              <w:t>XII.</w:t>
             </w:r>
             <w:r>
               <w:rPr>
@@ -1286,7 +1376,7 @@
                 <w:noProof/>
                 <w:webHidden/>
               </w:rPr>
-              <w:instrText xml:space="preserve"> PAGEREF _Toc32312826 \h </w:instrText>
+              <w:instrText xml:space="preserve"> PAGEREF _Toc32742366 \h </w:instrText>
             </w:r>
             <w:r>
               <w:rPr>
@@ -1306,7 +1396,7 @@
                 <w:noProof/>
                 <w:webHidden/>
               </w:rPr>
-              <w:t>18</w:t>
+              <w:t>20</w:t>
             </w:r>
             <w:r>
               <w:rPr>
@@ -1325,13 +1415,13 @@
               <w:noProof/>
             </w:rPr>
           </w:pPr>
-          <w:hyperlink w:anchor="_Toc32312827" w:history="1">
+          <w:hyperlink w:anchor="_Toc32742367" w:history="1">
             <w:r>
               <w:rPr>
                 <w:rStyle w:val="Hyperlink"/>
                 <w:noProof/>
               </w:rPr>
-              <w:t>XII.</w:t>
+              <w:t>XIII.</w:t>
             </w:r>
             <w:r>
               <w:rPr>
@@ -1366,7 +1456,7 @@
                 <w:noProof/>
                 <w:webHidden/>
               </w:rPr>
-              <w:instrText xml:space="preserve"> PAGEREF _Toc32312827 \h </w:instrText>
+              <w:instrText xml:space="preserve"> PAGEREF _Toc32742367 \h </w:instrText>
             </w:r>
             <w:r>
               <w:rPr>
@@ -1386,7 +1476,7 @@
                 <w:noProof/>
                 <w:webHidden/>
               </w:rPr>
-              <w:t>19</w:t>
+              <w:t>21</w:t>
             </w:r>
             <w:r>
               <w:rPr>
@@ -1422,7 +1512,7 @@
           <w:shd w:val="clear" w:color="auto" w:fill="FFFFFF"/>
         </w:rPr>
       </w:pPr>
-      <w:bookmarkStart w:id="0" w:name="_Toc32312813"/>
+      <w:bookmarkStart w:id="0" w:name="_Toc32742352"/>
       <w:r>
         <w:rPr>
           <w:shd w:val="clear" w:color="auto" w:fill="FFFFFF"/>
@@ -2314,6 +2404,23 @@
         </w:rPr>
         <w:t xml:space="preserve"> methods. </w:t>
       </w:r>
+      <w:r>
+        <w:rPr>
+          <w:rFonts w:cstheme="minorHAnsi"/>
+          <w:color w:val="000000" w:themeColor="text1"/>
+          <w:shd w:val="clear" w:color="auto" w:fill="FFFFFF"/>
+        </w:rPr>
+        <w:t xml:space="preserve"> In addition, features were extracted from 1D CNN and were concatenated to the FFT and DWT extracted features and were input to a classification algorithm </w:t>
+      </w:r>
+      <w:r>
+        <w:rPr>
+          <w:rFonts w:cstheme="minorHAnsi"/>
+          <w:color w:val="000000" w:themeColor="text1"/>
+          <w:shd w:val="clear" w:color="auto" w:fill="FFFFFF"/>
+        </w:rPr>
+        <w:lastRenderedPageBreak/>
+        <w:t xml:space="preserve">combining the two approaches.  The results showed this approach outperformed the classis and contemporary approaches.  </w:t>
+      </w:r>
     </w:p>
     <w:p>
       <w:pPr>
@@ -2324,9 +2431,8 @@
       <w:pPr>
         <w:pStyle w:val="Heading1"/>
       </w:pPr>
-      <w:bookmarkStart w:id="1" w:name="_Toc32312814"/>
-      <w:r>
-        <w:lastRenderedPageBreak/>
+      <w:bookmarkStart w:id="1" w:name="_Toc32742353"/>
+      <w:r>
         <w:t>Introduction</w:t>
       </w:r>
       <w:bookmarkEnd w:id="1"/>
@@ -2961,7 +3067,16 @@
           <w:color w:val="222222"/>
           <w:shd w:val="clear" w:color="auto" w:fill="FFFFFF"/>
         </w:rPr>
-        <w:t>Vibration signals were collected using a 16 channel DAT recorder, and were post processed in a Matlab format</w:t>
+        <w:t xml:space="preserve">Vibration signals were collected using a 16 channel DAT recorder, and were post processed in a </w:t>
+      </w:r>
+      <w:r>
+        <w:rPr>
+          <w:rFonts w:cstheme="minorHAnsi"/>
+          <w:color w:val="222222"/>
+          <w:shd w:val="clear" w:color="auto" w:fill="FFFFFF"/>
+        </w:rPr>
+        <w:lastRenderedPageBreak/>
+        <w:t>Matlab format</w:t>
       </w:r>
       <w:r>
         <w:rPr>
@@ -3094,7 +3209,6 @@
           <w:color w:val="222222"/>
           <w:shd w:val="clear" w:color="auto" w:fill="FFFFFF"/>
         </w:rPr>
-        <w:lastRenderedPageBreak/>
         <w:t>The following figure shows the components of a SKF bearing assembly.</w:t>
       </w:r>
     </w:p>
@@ -3377,7 +3491,7 @@
           <w:shd w:val="clear" w:color="auto" w:fill="FFFFFF"/>
         </w:rPr>
       </w:pPr>
-      <w:bookmarkStart w:id="2" w:name="_Toc32312815"/>
+      <w:bookmarkStart w:id="2" w:name="_Toc32742354"/>
       <w:r>
         <w:rPr>
           <w:shd w:val="clear" w:color="auto" w:fill="FFFFFF"/>
@@ -3505,9 +3619,9 @@
           <w:noProof/>
         </w:rPr>
         <w:drawing>
-          <wp:inline distT="0" distB="0" distL="0" distR="0" wp14:anchorId="63AD4824" wp14:editId="647D38AF">
-            <wp:extent cx="4708776" cy="3119057"/>
-            <wp:effectExtent l="0" t="0" r="0" b="5715"/>
+          <wp:inline distT="0" distB="0" distL="0" distR="0" wp14:anchorId="63AD4824" wp14:editId="72D275CD">
+            <wp:extent cx="4302437" cy="2452370"/>
+            <wp:effectExtent l="0" t="0" r="3175" b="5080"/>
             <wp:docPr id="2" name="Picture 2"/>
             <wp:cNvGraphicFramePr>
               <a:graphicFrameLocks xmlns:a="http://schemas.openxmlformats.org/drawingml/2006/main" noChangeAspect="1"/>
@@ -3528,7 +3642,7 @@
                   <pic:spPr>
                     <a:xfrm>
                       <a:off x="0" y="0"/>
-                      <a:ext cx="4761629" cy="3154066"/>
+                      <a:ext cx="4373382" cy="2492808"/>
                     </a:xfrm>
                     <a:prstGeom prst="rect">
                       <a:avLst/>
@@ -4104,7 +4218,7 @@
           <w:shd w:val="clear" w:color="auto" w:fill="FFFFFF"/>
         </w:rPr>
       </w:pPr>
-      <w:bookmarkStart w:id="3" w:name="_Toc32312816"/>
+      <w:bookmarkStart w:id="3" w:name="_Toc32742355"/>
       <w:r>
         <w:rPr>
           <w:shd w:val="clear" w:color="auto" w:fill="FFFFFF"/>
@@ -5231,7 +5345,7 @@
           <w:shd w:val="clear" w:color="auto" w:fill="FFFFFF"/>
         </w:rPr>
       </w:pPr>
-      <w:bookmarkStart w:id="4" w:name="_Toc32312817"/>
+      <w:bookmarkStart w:id="4" w:name="_Toc32742356"/>
       <w:r>
         <w:rPr>
           <w:shd w:val="clear" w:color="auto" w:fill="FFFFFF"/>
@@ -7248,7 +7362,7 @@
           <w:noProof/>
         </w:rPr>
       </w:pPr>
-      <w:bookmarkStart w:id="5" w:name="_Toc32312818"/>
+      <w:bookmarkStart w:id="5" w:name="_Toc32742357"/>
       <w:r>
         <w:rPr>
           <w:noProof/>
@@ -7671,140 +7785,40 @@
         <w:pStyle w:val="Heading1"/>
         <w:rPr>
           <w:rFonts w:eastAsiaTheme="minorEastAsia"/>
-          <w:shd w:val="clear" w:color="auto" w:fill="FFFFFF"/>
-        </w:rPr>
-      </w:pPr>
-      <w:bookmarkStart w:id="6" w:name="_Toc32312819"/>
+          <w:sz w:val="22"/>
+          <w:szCs w:val="22"/>
+          <w:shd w:val="clear" w:color="auto" w:fill="FFFFFF"/>
+        </w:rPr>
+      </w:pPr>
+      <w:bookmarkStart w:id="6" w:name="_Toc32742358"/>
       <w:r>
         <w:rPr>
           <w:rFonts w:eastAsiaTheme="minorEastAsia"/>
           <w:shd w:val="clear" w:color="auto" w:fill="FFFFFF"/>
         </w:rPr>
-        <w:t>Data Preparation and Execution of Models</w:t>
+        <w:t>Feature Extraction using 1D CNN</w:t>
       </w:r>
       <w:bookmarkEnd w:id="6"/>
     </w:p>
-    <w:p>
-      <w:pPr>
-        <w:spacing w:after="0"/>
-        <w:rPr>
-          <w:rFonts w:eastAsiaTheme="minorEastAsia" w:cstheme="minorHAnsi"/>
-          <w:color w:val="222222"/>
-          <w:shd w:val="clear" w:color="auto" w:fill="FFFFFF"/>
-        </w:rPr>
-      </w:pPr>
-    </w:p>
-    <w:p>
-      <w:pPr>
-        <w:spacing w:after="0"/>
-        <w:rPr>
-          <w:rFonts w:eastAsiaTheme="minorEastAsia" w:cstheme="minorHAnsi"/>
-          <w:color w:val="222222"/>
-          <w:shd w:val="clear" w:color="auto" w:fill="FFFFFF"/>
-        </w:rPr>
-      </w:pPr>
-      <w:r>
-        <w:rPr>
-          <w:rFonts w:eastAsiaTheme="minorEastAsia" w:cstheme="minorHAnsi"/>
-          <w:color w:val="222222"/>
-          <w:shd w:val="clear" w:color="auto" w:fill="FFFFFF"/>
-        </w:rPr>
-        <w:t>The</w:t>
-      </w:r>
-      <w:r>
-        <w:rPr>
-          <w:rFonts w:eastAsiaTheme="minorEastAsia" w:cstheme="minorHAnsi"/>
-          <w:color w:val="222222"/>
-          <w:shd w:val="clear" w:color="auto" w:fill="FFFFFF"/>
-        </w:rPr>
-        <w:t xml:space="preserve"> data preparation </w:t>
-      </w:r>
-      <w:r>
-        <w:rPr>
-          <w:rFonts w:eastAsiaTheme="minorEastAsia" w:cstheme="minorHAnsi"/>
-          <w:color w:val="222222"/>
-          <w:shd w:val="clear" w:color="auto" w:fill="FFFFFF"/>
-        </w:rPr>
-        <w:t>process</w:t>
-      </w:r>
-      <w:r>
-        <w:rPr>
-          <w:rFonts w:eastAsiaTheme="minorEastAsia" w:cstheme="minorHAnsi"/>
-          <w:color w:val="222222"/>
-          <w:shd w:val="clear" w:color="auto" w:fill="FFFFFF"/>
-        </w:rPr>
-        <w:t xml:space="preserve"> for the contemporary approach</w:t>
-      </w:r>
-      <w:r>
-        <w:rPr>
-          <w:rFonts w:eastAsiaTheme="minorEastAsia" w:cstheme="minorHAnsi"/>
-          <w:color w:val="222222"/>
-          <w:shd w:val="clear" w:color="auto" w:fill="FFFFFF"/>
-        </w:rPr>
-        <w:t xml:space="preserve"> consists of segmenting the signals into 256</w:t>
-      </w:r>
-      <w:r>
-        <w:rPr>
-          <w:rFonts w:eastAsiaTheme="minorEastAsia" w:cstheme="minorHAnsi"/>
-          <w:color w:val="222222"/>
-          <w:shd w:val="clear" w:color="auto" w:fill="FFFFFF"/>
-        </w:rPr>
-        <w:t xml:space="preserve"> sample segments and performing a train/test split of 70% training and 30% testing.  The 70% training was further divided into 70% training and 30% validation.  The </w:t>
-      </w:r>
-      <w:r>
-        <w:rPr>
-          <w:rFonts w:eastAsiaTheme="minorEastAsia" w:cstheme="minorHAnsi"/>
-          <w:color w:val="222222"/>
-          <w:shd w:val="clear" w:color="auto" w:fill="FFFFFF"/>
-        </w:rPr>
-        <w:t xml:space="preserve">1D CNN </w:t>
-      </w:r>
-      <w:r>
-        <w:rPr>
-          <w:rFonts w:eastAsiaTheme="minorEastAsia" w:cstheme="minorHAnsi"/>
-          <w:color w:val="222222"/>
-          <w:shd w:val="clear" w:color="auto" w:fill="FFFFFF"/>
-        </w:rPr>
-        <w:t xml:space="preserve">training process </w:t>
-      </w:r>
-      <w:r>
-        <w:rPr>
-          <w:rFonts w:eastAsiaTheme="minorEastAsia" w:cstheme="minorHAnsi"/>
-          <w:color w:val="222222"/>
-          <w:shd w:val="clear" w:color="auto" w:fill="FFFFFF"/>
-        </w:rPr>
-        <w:t>feeds the raw signals directly into the model as follows:</w:t>
-      </w:r>
-    </w:p>
-    <w:p>
-      <w:pPr>
-        <w:spacing w:after="0"/>
-        <w:rPr>
-          <w:rFonts w:eastAsiaTheme="minorEastAsia" w:cstheme="minorHAnsi"/>
-          <w:color w:val="222222"/>
-          <w:shd w:val="clear" w:color="auto" w:fill="FFFFFF"/>
-        </w:rPr>
-      </w:pPr>
-    </w:p>
-    <w:p>
-      <w:pPr>
-        <w:spacing w:after="0"/>
+    <w:p/>
+    <w:p>
+      <w:r>
+        <w:t>1D CNN`s can be used for feature engineering and extraction as well.  In this way, a new model can be created by combining classic and contemporary model where features are extracted using FFT, DWT and 1D CNN and used as feature input to XGBoost classification algorithm.  For 1D CNN, the neural network is executed as usual; however, the final classification layer with voting is not performed.  Instead the flattened layer is extracted as features for input into the XGBoost classification algorithm as follows:</w:t>
+      </w:r>
+    </w:p>
+    <w:p>
+      <w:pPr>
         <w:jc w:val="center"/>
-        <w:rPr>
-          <w:rFonts w:eastAsiaTheme="minorEastAsia" w:cstheme="minorHAnsi"/>
-          <w:color w:val="222222"/>
-          <w:shd w:val="clear" w:color="auto" w:fill="FFFFFF"/>
-        </w:rPr>
       </w:pPr>
       <w:r>
         <w:rPr>
           <w:noProof/>
         </w:rPr>
         <w:drawing>
-          <wp:inline distT="0" distB="0" distL="0" distR="0" wp14:anchorId="244788C0" wp14:editId="7DC2D94C">
-            <wp:extent cx="5158935" cy="2479852"/>
-            <wp:effectExtent l="0" t="0" r="3810" b="0"/>
-            <wp:docPr id="36" name="Picture 36"/>
+          <wp:inline distT="0" distB="0" distL="0" distR="0" wp14:anchorId="0B7A3F11" wp14:editId="0836146A">
+            <wp:extent cx="4350007" cy="2335340"/>
+            <wp:effectExtent l="0" t="0" r="0" b="8255"/>
+            <wp:docPr id="44" name="Picture 44"/>
             <wp:cNvGraphicFramePr>
               <a:graphicFrameLocks xmlns:a="http://schemas.openxmlformats.org/drawingml/2006/main" noChangeAspect="1"/>
             </wp:cNvGraphicFramePr>
@@ -7824,7 +7838,7 @@
                   <pic:spPr>
                     <a:xfrm>
                       <a:off x="0" y="0"/>
-                      <a:ext cx="5200197" cy="2499686"/>
+                      <a:ext cx="4354631" cy="2337822"/>
                     </a:xfrm>
                     <a:prstGeom prst="rect">
                       <a:avLst/>
@@ -7838,141 +7852,124 @@
       </w:r>
     </w:p>
     <w:p>
-      <w:pPr>
-        <w:spacing w:after="0"/>
+      <w:r>
+        <w:t xml:space="preserve">Once this is done, the 1D CNN features are concatenated with the FFT and DWT features.  </w:t>
+      </w:r>
+    </w:p>
+    <w:p>
+      <w:pPr>
         <w:jc w:val="center"/>
-        <w:rPr>
-          <w:rFonts w:eastAsiaTheme="minorEastAsia" w:cstheme="minorHAnsi"/>
-          <w:color w:val="222222"/>
-          <w:shd w:val="clear" w:color="auto" w:fill="FFFFFF"/>
-        </w:rPr>
-      </w:pPr>
-    </w:p>
-    <w:p>
-      <w:pPr>
-        <w:spacing w:after="0"/>
-        <w:rPr>
-          <w:rFonts w:eastAsiaTheme="minorEastAsia" w:cstheme="minorHAnsi"/>
-          <w:color w:val="222222"/>
-          <w:shd w:val="clear" w:color="auto" w:fill="FFFFFF"/>
-        </w:rPr>
-      </w:pPr>
-      <w:r>
-        <w:rPr>
-          <w:rFonts w:eastAsiaTheme="minorEastAsia" w:cstheme="minorHAnsi"/>
-          <w:color w:val="222222"/>
-          <w:shd w:val="clear" w:color="auto" w:fill="FFFFFF"/>
-        </w:rPr>
-        <w:t xml:space="preserve">The test set is then applied to the model.  </w:t>
-      </w:r>
-      <w:r>
-        <w:rPr>
-          <w:rFonts w:eastAsiaTheme="minorEastAsia" w:cstheme="minorHAnsi"/>
-          <w:color w:val="222222"/>
-          <w:shd w:val="clear" w:color="auto" w:fill="FFFFFF"/>
-        </w:rPr>
-        <w:t>Model accuracy, l</w:t>
-      </w:r>
-      <w:r>
-        <w:rPr>
-          <w:rFonts w:eastAsiaTheme="minorEastAsia" w:cstheme="minorHAnsi"/>
-          <w:color w:val="222222"/>
-          <w:shd w:val="clear" w:color="auto" w:fill="FFFFFF"/>
-        </w:rPr>
-        <w:t>oss and gain plots</w:t>
-      </w:r>
-      <w:r>
-        <w:rPr>
-          <w:rFonts w:eastAsiaTheme="minorEastAsia" w:cstheme="minorHAnsi"/>
-          <w:color w:val="222222"/>
-          <w:shd w:val="clear" w:color="auto" w:fill="FFFFFF"/>
-        </w:rPr>
-        <w:t>, classification report and confusion matrix are shown.</w:t>
-      </w:r>
-    </w:p>
-    <w:p>
-      <w:pPr>
-        <w:spacing w:after="0"/>
-        <w:rPr>
-          <w:rFonts w:eastAsiaTheme="minorEastAsia" w:cstheme="minorHAnsi"/>
-          <w:color w:val="222222"/>
-          <w:shd w:val="clear" w:color="auto" w:fill="FFFFFF"/>
-        </w:rPr>
-      </w:pPr>
-    </w:p>
-    <w:p>
-      <w:pPr>
-        <w:spacing w:after="0"/>
-        <w:rPr>
-          <w:rFonts w:eastAsiaTheme="minorEastAsia" w:cstheme="minorHAnsi"/>
-          <w:color w:val="222222"/>
-          <w:shd w:val="clear" w:color="auto" w:fill="FFFFFF"/>
-        </w:rPr>
-      </w:pPr>
-      <w:r>
-        <w:rPr>
-          <w:rFonts w:eastAsiaTheme="minorEastAsia" w:cstheme="minorHAnsi"/>
-          <w:color w:val="222222"/>
+      </w:pPr>
+    </w:p>
+    <w:p>
+      <w:pPr>
+        <w:pStyle w:val="Heading1"/>
+        <w:rPr>
+          <w:rFonts w:eastAsiaTheme="minorEastAsia"/>
+          <w:shd w:val="clear" w:color="auto" w:fill="FFFFFF"/>
+        </w:rPr>
+      </w:pPr>
+      <w:bookmarkStart w:id="7" w:name="_Toc32742359"/>
+      <w:r>
+        <w:rPr>
+          <w:rFonts w:eastAsiaTheme="minorEastAsia"/>
           <w:shd w:val="clear" w:color="auto" w:fill="FFFFFF"/>
         </w:rPr>
         <w:lastRenderedPageBreak/>
-        <w:t xml:space="preserve">The </w:t>
-      </w:r>
-      <w:r>
-        <w:rPr>
-          <w:rFonts w:eastAsiaTheme="minorEastAsia" w:cstheme="minorHAnsi"/>
-          <w:color w:val="222222"/>
-          <w:shd w:val="clear" w:color="auto" w:fill="FFFFFF"/>
-        </w:rPr>
-        <w:t xml:space="preserve">data preparation process for the </w:t>
-      </w:r>
-      <w:r>
-        <w:rPr>
-          <w:rFonts w:eastAsiaTheme="minorEastAsia" w:cstheme="minorHAnsi"/>
-          <w:color w:val="222222"/>
-          <w:shd w:val="clear" w:color="auto" w:fill="FFFFFF"/>
-        </w:rPr>
-        <w:t>classic approach</w:t>
-      </w:r>
-      <w:r>
-        <w:rPr>
-          <w:rFonts w:eastAsiaTheme="minorEastAsia" w:cstheme="minorHAnsi"/>
-          <w:color w:val="222222"/>
-          <w:shd w:val="clear" w:color="auto" w:fill="FFFFFF"/>
-        </w:rPr>
-        <w:t xml:space="preserve"> is much the same as the contemporary approach.  However, the raw signals are not fed into the model directly.  A feature </w:t>
-      </w:r>
-      <w:r>
-        <w:rPr>
-          <w:rFonts w:eastAsiaTheme="minorEastAsia" w:cstheme="minorHAnsi"/>
-          <w:color w:val="222222"/>
-          <w:shd w:val="clear" w:color="auto" w:fill="FFFFFF"/>
-        </w:rPr>
-        <w:t>engineering</w:t>
-      </w:r>
-      <w:r>
-        <w:rPr>
-          <w:rFonts w:eastAsiaTheme="minorEastAsia" w:cstheme="minorHAnsi"/>
-          <w:color w:val="222222"/>
-          <w:shd w:val="clear" w:color="auto" w:fill="FFFFFF"/>
-        </w:rPr>
-        <w:t xml:space="preserve"> layer </w:t>
-      </w:r>
-      <w:r>
-        <w:rPr>
-          <w:rFonts w:eastAsiaTheme="minorEastAsia" w:cstheme="minorHAnsi"/>
-          <w:color w:val="222222"/>
-          <w:shd w:val="clear" w:color="auto" w:fill="FFFFFF"/>
-        </w:rPr>
-        <w:t>extracts</w:t>
-      </w:r>
-      <w:r>
-        <w:rPr>
-          <w:rFonts w:eastAsiaTheme="minorEastAsia" w:cstheme="minorHAnsi"/>
-          <w:color w:val="222222"/>
-          <w:shd w:val="clear" w:color="auto" w:fill="FFFFFF"/>
-        </w:rPr>
-        <w:t xml:space="preserve"> the features for the classification models as follows:</w:t>
+        <w:t>Data Preparation and Execution of Models</w:t>
+      </w:r>
+      <w:bookmarkEnd w:id="7"/>
+    </w:p>
+    <w:p>
+      <w:pPr>
+        <w:spacing w:after="0"/>
+        <w:rPr>
+          <w:rFonts w:eastAsiaTheme="minorEastAsia" w:cstheme="minorHAnsi"/>
+          <w:color w:val="222222"/>
+          <w:shd w:val="clear" w:color="auto" w:fill="FFFFFF"/>
+        </w:rPr>
+      </w:pPr>
+    </w:p>
+    <w:p>
+      <w:pPr>
+        <w:spacing w:after="0"/>
+        <w:rPr>
+          <w:rFonts w:eastAsiaTheme="minorEastAsia" w:cstheme="minorHAnsi"/>
+          <w:color w:val="222222"/>
+          <w:shd w:val="clear" w:color="auto" w:fill="FFFFFF"/>
+        </w:rPr>
+      </w:pPr>
+      <w:r>
+        <w:rPr>
+          <w:rFonts w:eastAsiaTheme="minorEastAsia" w:cstheme="minorHAnsi"/>
+          <w:color w:val="222222"/>
+          <w:shd w:val="clear" w:color="auto" w:fill="FFFFFF"/>
+        </w:rPr>
+        <w:t>The</w:t>
+      </w:r>
+      <w:r>
+        <w:rPr>
+          <w:rFonts w:eastAsiaTheme="minorEastAsia" w:cstheme="minorHAnsi"/>
+          <w:color w:val="222222"/>
+          <w:shd w:val="clear" w:color="auto" w:fill="FFFFFF"/>
+        </w:rPr>
+        <w:t xml:space="preserve"> data preparation </w:t>
+      </w:r>
+      <w:r>
+        <w:rPr>
+          <w:rFonts w:eastAsiaTheme="minorEastAsia" w:cstheme="minorHAnsi"/>
+          <w:color w:val="222222"/>
+          <w:shd w:val="clear" w:color="auto" w:fill="FFFFFF"/>
+        </w:rPr>
+        <w:t>process</w:t>
+      </w:r>
+      <w:r>
+        <w:rPr>
+          <w:rFonts w:eastAsiaTheme="minorEastAsia" w:cstheme="minorHAnsi"/>
+          <w:color w:val="222222"/>
+          <w:shd w:val="clear" w:color="auto" w:fill="FFFFFF"/>
+        </w:rPr>
+        <w:t xml:space="preserve"> for the contemporary approach</w:t>
+      </w:r>
+      <w:r>
+        <w:rPr>
+          <w:rFonts w:eastAsiaTheme="minorEastAsia" w:cstheme="minorHAnsi"/>
+          <w:color w:val="222222"/>
+          <w:shd w:val="clear" w:color="auto" w:fill="FFFFFF"/>
+        </w:rPr>
+        <w:t xml:space="preserve"> consists of segmenting the signals into 256</w:t>
+      </w:r>
+      <w:r>
+        <w:rPr>
+          <w:rFonts w:eastAsiaTheme="minorEastAsia" w:cstheme="minorHAnsi"/>
+          <w:color w:val="222222"/>
+          <w:shd w:val="clear" w:color="auto" w:fill="FFFFFF"/>
+        </w:rPr>
+        <w:t xml:space="preserve"> sample segments and performing a train/test split of 70% training and 30% testing.  The 70% training was further divided into 70% training and 30% validation.  The </w:t>
+      </w:r>
+      <w:r>
+        <w:rPr>
+          <w:rFonts w:eastAsiaTheme="minorEastAsia" w:cstheme="minorHAnsi"/>
+          <w:color w:val="222222"/>
+          <w:shd w:val="clear" w:color="auto" w:fill="FFFFFF"/>
+        </w:rPr>
+        <w:t xml:space="preserve">1D CNN </w:t>
+      </w:r>
+      <w:r>
+        <w:rPr>
+          <w:rFonts w:eastAsiaTheme="minorEastAsia" w:cstheme="minorHAnsi"/>
+          <w:color w:val="222222"/>
+          <w:shd w:val="clear" w:color="auto" w:fill="FFFFFF"/>
+        </w:rPr>
+        <w:t xml:space="preserve">training process </w:t>
+      </w:r>
+      <w:r>
+        <w:rPr>
+          <w:rFonts w:eastAsiaTheme="minorEastAsia" w:cstheme="minorHAnsi"/>
+          <w:color w:val="222222"/>
+          <w:shd w:val="clear" w:color="auto" w:fill="FFFFFF"/>
+        </w:rPr>
+        <w:t>feeds the raw signals directly into the model as follows:</w:t>
       </w:r>
     </w:p>
     <w:p>
@@ -8000,10 +7997,10 @@
           <w:noProof/>
         </w:rPr>
         <w:drawing>
-          <wp:inline distT="0" distB="0" distL="0" distR="0" wp14:anchorId="78C0AD34" wp14:editId="0DD52437">
-            <wp:extent cx="5305153" cy="2362810"/>
-            <wp:effectExtent l="0" t="0" r="0" b="0"/>
-            <wp:docPr id="25" name="Picture 25"/>
+          <wp:inline distT="0" distB="0" distL="0" distR="0" wp14:anchorId="244788C0" wp14:editId="599C513E">
+            <wp:extent cx="5158567" cy="1997937"/>
+            <wp:effectExtent l="0" t="0" r="4445" b="2540"/>
+            <wp:docPr id="36" name="Picture 36"/>
             <wp:cNvGraphicFramePr>
               <a:graphicFrameLocks xmlns:a="http://schemas.openxmlformats.org/drawingml/2006/main" noChangeAspect="1"/>
             </wp:cNvGraphicFramePr>
@@ -8023,7 +8020,7 @@
                   <pic:spPr>
                     <a:xfrm>
                       <a:off x="0" y="0"/>
-                      <a:ext cx="5389020" cy="2400163"/>
+                      <a:ext cx="5222001" cy="2022505"/>
                     </a:xfrm>
                     <a:prstGeom prst="rect">
                       <a:avLst/>
@@ -8039,236 +8036,6 @@
     <w:p>
       <w:pPr>
         <w:spacing w:after="0"/>
-        <w:rPr>
-          <w:rFonts w:eastAsiaTheme="minorEastAsia" w:cstheme="minorHAnsi"/>
-          <w:color w:val="222222"/>
-          <w:shd w:val="clear" w:color="auto" w:fill="FFFFFF"/>
-        </w:rPr>
-      </w:pPr>
-    </w:p>
-    <w:p>
-      <w:pPr>
-        <w:spacing w:after="0"/>
-        <w:rPr>
-          <w:rFonts w:eastAsiaTheme="minorEastAsia" w:cstheme="minorHAnsi"/>
-          <w:color w:val="222222"/>
-          <w:shd w:val="clear" w:color="auto" w:fill="FFFFFF"/>
-        </w:rPr>
-      </w:pPr>
-      <w:r>
-        <w:rPr>
-          <w:rFonts w:eastAsiaTheme="minorEastAsia" w:cstheme="minorHAnsi"/>
-          <w:color w:val="222222"/>
-          <w:shd w:val="clear" w:color="auto" w:fill="FFFFFF"/>
-        </w:rPr>
-        <w:t>Each feature set (FFT feature set and DWT feature set)</w:t>
-      </w:r>
-      <w:r>
-        <w:rPr>
-          <w:rFonts w:eastAsiaTheme="minorEastAsia" w:cstheme="minorHAnsi"/>
-          <w:color w:val="222222"/>
-          <w:shd w:val="clear" w:color="auto" w:fill="FFFFFF"/>
-        </w:rPr>
-        <w:t xml:space="preserve"> </w:t>
-      </w:r>
-      <w:r>
-        <w:rPr>
-          <w:rFonts w:eastAsiaTheme="minorEastAsia" w:cstheme="minorHAnsi"/>
-          <w:color w:val="222222"/>
-          <w:shd w:val="clear" w:color="auto" w:fill="FFFFFF"/>
-        </w:rPr>
-        <w:t>is</w:t>
-      </w:r>
-      <w:r>
-        <w:rPr>
-          <w:rFonts w:eastAsiaTheme="minorEastAsia" w:cstheme="minorHAnsi"/>
-          <w:color w:val="222222"/>
-          <w:shd w:val="clear" w:color="auto" w:fill="FFFFFF"/>
-        </w:rPr>
-        <w:t xml:space="preserve"> input to the classification models separately and then the FFT and DWT feature sets </w:t>
-      </w:r>
-      <w:r>
-        <w:rPr>
-          <w:rFonts w:eastAsiaTheme="minorEastAsia" w:cstheme="minorHAnsi"/>
-          <w:color w:val="222222"/>
-          <w:shd w:val="clear" w:color="auto" w:fill="FFFFFF"/>
-        </w:rPr>
-        <w:t>are</w:t>
-      </w:r>
-      <w:r>
-        <w:rPr>
-          <w:rFonts w:eastAsiaTheme="minorEastAsia" w:cstheme="minorHAnsi"/>
-          <w:color w:val="222222"/>
-          <w:shd w:val="clear" w:color="auto" w:fill="FFFFFF"/>
-        </w:rPr>
-        <w:t xml:space="preserve"> combined and </w:t>
-      </w:r>
-      <w:r>
-        <w:rPr>
-          <w:rFonts w:eastAsiaTheme="minorEastAsia" w:cstheme="minorHAnsi"/>
-          <w:color w:val="222222"/>
-          <w:shd w:val="clear" w:color="auto" w:fill="FFFFFF"/>
-        </w:rPr>
-        <w:t>are</w:t>
-      </w:r>
-      <w:r>
-        <w:rPr>
-          <w:rFonts w:eastAsiaTheme="minorEastAsia" w:cstheme="minorHAnsi"/>
-          <w:color w:val="222222"/>
-          <w:shd w:val="clear" w:color="auto" w:fill="FFFFFF"/>
-        </w:rPr>
-        <w:t xml:space="preserve"> input to the classification model</w:t>
-      </w:r>
-      <w:r>
-        <w:rPr>
-          <w:rFonts w:eastAsiaTheme="minorEastAsia" w:cstheme="minorHAnsi"/>
-          <w:color w:val="222222"/>
-          <w:shd w:val="clear" w:color="auto" w:fill="FFFFFF"/>
-        </w:rPr>
-        <w:t>s</w:t>
-      </w:r>
-      <w:r>
-        <w:rPr>
-          <w:rFonts w:eastAsiaTheme="minorEastAsia" w:cstheme="minorHAnsi"/>
-          <w:color w:val="222222"/>
-          <w:shd w:val="clear" w:color="auto" w:fill="FFFFFF"/>
-        </w:rPr>
-        <w:t xml:space="preserve"> as one set of features.  </w:t>
-      </w:r>
-    </w:p>
-    <w:p>
-      <w:pPr>
-        <w:spacing w:after="0"/>
-        <w:rPr>
-          <w:rFonts w:eastAsiaTheme="minorEastAsia" w:cstheme="minorHAnsi"/>
-          <w:color w:val="222222"/>
-          <w:shd w:val="clear" w:color="auto" w:fill="FFFFFF"/>
-        </w:rPr>
-      </w:pPr>
-    </w:p>
-    <w:p>
-      <w:pPr>
-        <w:spacing w:after="0"/>
-        <w:rPr>
-          <w:rFonts w:eastAsiaTheme="minorEastAsia" w:cstheme="minorHAnsi"/>
-          <w:color w:val="222222"/>
-          <w:shd w:val="clear" w:color="auto" w:fill="FFFFFF"/>
-        </w:rPr>
-      </w:pPr>
-      <w:r>
-        <w:rPr>
-          <w:rFonts w:eastAsiaTheme="minorEastAsia" w:cstheme="minorHAnsi"/>
-          <w:color w:val="222222"/>
-          <w:shd w:val="clear" w:color="auto" w:fill="FFFFFF"/>
-        </w:rPr>
-        <w:t>N</w:t>
-      </w:r>
-      <w:r>
-        <w:rPr>
-          <w:rFonts w:eastAsiaTheme="minorEastAsia" w:cstheme="minorHAnsi"/>
-          <w:color w:val="222222"/>
-          <w:shd w:val="clear" w:color="auto" w:fill="FFFFFF"/>
-        </w:rPr>
-        <w:t xml:space="preserve">ote there is no need to further subdivide the training input as was done in the </w:t>
-      </w:r>
-      <w:r>
-        <w:rPr>
-          <w:rFonts w:eastAsiaTheme="minorEastAsia" w:cstheme="minorHAnsi"/>
-          <w:color w:val="222222"/>
-          <w:shd w:val="clear" w:color="auto" w:fill="FFFFFF"/>
-        </w:rPr>
-        <w:t>1D</w:t>
-      </w:r>
-      <w:r>
-        <w:rPr>
-          <w:rFonts w:eastAsiaTheme="minorEastAsia" w:cstheme="minorHAnsi"/>
-          <w:color w:val="222222"/>
-          <w:shd w:val="clear" w:color="auto" w:fill="FFFFFF"/>
-        </w:rPr>
-        <w:t xml:space="preserve"> CNN.  Once the features are extracted a series of machine learning algorithms are executed against the model.   Testing data is then predicted as usual.  Accuracy, classification report</w:t>
-      </w:r>
-      <w:r>
-        <w:rPr>
-          <w:rFonts w:eastAsiaTheme="minorEastAsia" w:cstheme="minorHAnsi"/>
-          <w:color w:val="222222"/>
-          <w:shd w:val="clear" w:color="auto" w:fill="FFFFFF"/>
-        </w:rPr>
-        <w:t>s and confusion matrices</w:t>
-      </w:r>
-      <w:r>
-        <w:rPr>
-          <w:rFonts w:eastAsiaTheme="minorEastAsia" w:cstheme="minorHAnsi"/>
-          <w:color w:val="222222"/>
-          <w:shd w:val="clear" w:color="auto" w:fill="FFFFFF"/>
-        </w:rPr>
-        <w:t xml:space="preserve"> are created.</w:t>
-      </w:r>
-    </w:p>
-    <w:p>
-      <w:pPr>
-        <w:pStyle w:val="Heading1"/>
-        <w:rPr>
-          <w:rFonts w:eastAsiaTheme="minorEastAsia"/>
-          <w:shd w:val="clear" w:color="auto" w:fill="FFFFFF"/>
-        </w:rPr>
-      </w:pPr>
-      <w:bookmarkStart w:id="7" w:name="_Toc32312820"/>
-      <w:r>
-        <w:rPr>
-          <w:rFonts w:eastAsiaTheme="minorEastAsia"/>
-          <w:shd w:val="clear" w:color="auto" w:fill="FFFFFF"/>
-        </w:rPr>
-        <w:t>The Results</w:t>
-      </w:r>
-      <w:bookmarkEnd w:id="7"/>
-    </w:p>
-    <w:p>
-      <w:pPr>
-        <w:spacing w:after="0"/>
-        <w:rPr>
-          <w:rFonts w:eastAsiaTheme="minorEastAsia" w:cstheme="minorHAnsi"/>
-          <w:color w:val="222222"/>
-          <w:shd w:val="clear" w:color="auto" w:fill="FFFFFF"/>
-        </w:rPr>
-      </w:pPr>
-    </w:p>
-    <w:p>
-      <w:pPr>
-        <w:spacing w:after="40"/>
-        <w:rPr>
-          <w:rFonts w:eastAsiaTheme="minorEastAsia" w:cstheme="minorHAnsi"/>
-          <w:color w:val="222222"/>
-          <w:shd w:val="clear" w:color="auto" w:fill="FFFFFF"/>
-        </w:rPr>
-      </w:pPr>
-      <w:r>
-        <w:rPr>
-          <w:rFonts w:eastAsiaTheme="minorEastAsia" w:cstheme="minorHAnsi"/>
-          <w:color w:val="222222"/>
-          <w:shd w:val="clear" w:color="auto" w:fill="FFFFFF"/>
-        </w:rPr>
-        <w:t>Both the contemporary and classic approaches performed well.  The contemporary approach performed the best with an accuracy score of .9</w:t>
-      </w:r>
-      <w:r>
-        <w:rPr>
-          <w:rFonts w:eastAsiaTheme="minorEastAsia" w:cstheme="minorHAnsi"/>
-          <w:color w:val="222222"/>
-          <w:shd w:val="clear" w:color="auto" w:fill="FFFFFF"/>
-        </w:rPr>
-        <w:t>4</w:t>
-      </w:r>
-      <w:r>
-        <w:rPr>
-          <w:rFonts w:eastAsiaTheme="minorEastAsia" w:cstheme="minorHAnsi"/>
-          <w:color w:val="222222"/>
-          <w:shd w:val="clear" w:color="auto" w:fill="FFFFFF"/>
-        </w:rPr>
-        <w:t>.  The classic approach had good scores when the FFT features were combined with the DWT features as one set of features.  XGBoost and Gradient Boosting performed the best as compared to other classification algorithms using the classic approach.  The following is the results of all of the runs.</w:t>
-      </w:r>
-    </w:p>
-    <w:p>
-      <w:pPr>
-        <w:spacing w:after="40"/>
         <w:jc w:val="center"/>
         <w:rPr>
           <w:rFonts w:eastAsiaTheme="minorEastAsia" w:cstheme="minorHAnsi"/>
@@ -8276,15 +8043,162 @@
           <w:shd w:val="clear" w:color="auto" w:fill="FFFFFF"/>
         </w:rPr>
       </w:pPr>
+    </w:p>
+    <w:p>
+      <w:pPr>
+        <w:spacing w:after="0"/>
+        <w:rPr>
+          <w:rFonts w:eastAsiaTheme="minorEastAsia" w:cstheme="minorHAnsi"/>
+          <w:color w:val="222222"/>
+          <w:shd w:val="clear" w:color="auto" w:fill="FFFFFF"/>
+        </w:rPr>
+      </w:pPr>
+      <w:r>
+        <w:rPr>
+          <w:rFonts w:eastAsiaTheme="minorEastAsia" w:cstheme="minorHAnsi"/>
+          <w:color w:val="222222"/>
+          <w:shd w:val="clear" w:color="auto" w:fill="FFFFFF"/>
+        </w:rPr>
+        <w:t xml:space="preserve">The test set is then applied to the model.  </w:t>
+      </w:r>
+      <w:r>
+        <w:rPr>
+          <w:rFonts w:eastAsiaTheme="minorEastAsia" w:cstheme="minorHAnsi"/>
+          <w:color w:val="222222"/>
+          <w:shd w:val="clear" w:color="auto" w:fill="FFFFFF"/>
+        </w:rPr>
+        <w:t>Model accuracy, l</w:t>
+      </w:r>
+      <w:r>
+        <w:rPr>
+          <w:rFonts w:eastAsiaTheme="minorEastAsia" w:cstheme="minorHAnsi"/>
+          <w:color w:val="222222"/>
+          <w:shd w:val="clear" w:color="auto" w:fill="FFFFFF"/>
+        </w:rPr>
+        <w:t>oss and gain plots</w:t>
+      </w:r>
+      <w:r>
+        <w:rPr>
+          <w:rFonts w:eastAsiaTheme="minorEastAsia" w:cstheme="minorHAnsi"/>
+          <w:color w:val="222222"/>
+          <w:shd w:val="clear" w:color="auto" w:fill="FFFFFF"/>
+        </w:rPr>
+        <w:t>, classification report and confusion matrix are shown.</w:t>
+      </w:r>
+    </w:p>
+    <w:p>
+      <w:pPr>
+        <w:spacing w:after="0"/>
+        <w:rPr>
+          <w:rFonts w:eastAsiaTheme="minorEastAsia" w:cstheme="minorHAnsi"/>
+          <w:color w:val="222222"/>
+          <w:shd w:val="clear" w:color="auto" w:fill="FFFFFF"/>
+        </w:rPr>
+      </w:pPr>
+    </w:p>
+    <w:p>
+      <w:pPr>
+        <w:spacing w:after="0"/>
+        <w:rPr>
+          <w:rFonts w:eastAsiaTheme="minorEastAsia" w:cstheme="minorHAnsi"/>
+          <w:color w:val="222222"/>
+          <w:shd w:val="clear" w:color="auto" w:fill="FFFFFF"/>
+        </w:rPr>
+      </w:pPr>
+      <w:r>
+        <w:rPr>
+          <w:rFonts w:eastAsiaTheme="minorEastAsia" w:cstheme="minorHAnsi"/>
+          <w:color w:val="222222"/>
+          <w:shd w:val="clear" w:color="auto" w:fill="FFFFFF"/>
+        </w:rPr>
+        <w:t xml:space="preserve">The </w:t>
+      </w:r>
+      <w:r>
+        <w:rPr>
+          <w:rFonts w:eastAsiaTheme="minorEastAsia" w:cstheme="minorHAnsi"/>
+          <w:color w:val="222222"/>
+          <w:shd w:val="clear" w:color="auto" w:fill="FFFFFF"/>
+        </w:rPr>
+        <w:t xml:space="preserve">data preparation process for the </w:t>
+      </w:r>
+      <w:r>
+        <w:rPr>
+          <w:rFonts w:eastAsiaTheme="minorEastAsia" w:cstheme="minorHAnsi"/>
+          <w:color w:val="222222"/>
+          <w:shd w:val="clear" w:color="auto" w:fill="FFFFFF"/>
+        </w:rPr>
+        <w:t>classic approach</w:t>
+      </w:r>
+      <w:r>
+        <w:rPr>
+          <w:rFonts w:eastAsiaTheme="minorEastAsia" w:cstheme="minorHAnsi"/>
+          <w:color w:val="222222"/>
+          <w:shd w:val="clear" w:color="auto" w:fill="FFFFFF"/>
+        </w:rPr>
+        <w:t xml:space="preserve"> is much the same as the contemporary approach.  However, the raw signals are not fed into the model directly.  A feature </w:t>
+      </w:r>
+      <w:r>
+        <w:rPr>
+          <w:rFonts w:eastAsiaTheme="minorEastAsia" w:cstheme="minorHAnsi"/>
+          <w:color w:val="222222"/>
+          <w:shd w:val="clear" w:color="auto" w:fill="FFFFFF"/>
+        </w:rPr>
+        <w:t>engineering</w:t>
+      </w:r>
+      <w:r>
+        <w:rPr>
+          <w:rFonts w:eastAsiaTheme="minorEastAsia" w:cstheme="minorHAnsi"/>
+          <w:color w:val="222222"/>
+          <w:shd w:val="clear" w:color="auto" w:fill="FFFFFF"/>
+        </w:rPr>
+        <w:t xml:space="preserve"> layer </w:t>
+      </w:r>
+      <w:r>
+        <w:rPr>
+          <w:rFonts w:eastAsiaTheme="minorEastAsia" w:cstheme="minorHAnsi"/>
+          <w:color w:val="222222"/>
+          <w:shd w:val="clear" w:color="auto" w:fill="FFFFFF"/>
+        </w:rPr>
+        <w:t>extracts</w:t>
+      </w:r>
+      <w:r>
+        <w:rPr>
+          <w:rFonts w:eastAsiaTheme="minorEastAsia" w:cstheme="minorHAnsi"/>
+          <w:color w:val="222222"/>
+          <w:shd w:val="clear" w:color="auto" w:fill="FFFFFF"/>
+        </w:rPr>
+        <w:t xml:space="preserve"> the features for the classification models as follows:</w:t>
+      </w:r>
+    </w:p>
+    <w:p>
+      <w:pPr>
+        <w:spacing w:after="0"/>
+        <w:rPr>
+          <w:rFonts w:eastAsiaTheme="minorEastAsia" w:cstheme="minorHAnsi"/>
+          <w:color w:val="222222"/>
+          <w:shd w:val="clear" w:color="auto" w:fill="FFFFFF"/>
+        </w:rPr>
+      </w:pPr>
+    </w:p>
+    <w:p>
+      <w:pPr>
+        <w:spacing w:after="0"/>
+        <w:jc w:val="center"/>
+        <w:rPr>
+          <w:rFonts w:eastAsiaTheme="minorEastAsia" w:cstheme="minorHAnsi"/>
+          <w:color w:val="222222"/>
+          <w:shd w:val="clear" w:color="auto" w:fill="FFFFFF"/>
+        </w:rPr>
+      </w:pPr>
       <w:r>
         <w:rPr>
           <w:noProof/>
         </w:rPr>
         <w:drawing>
-          <wp:inline distT="0" distB="0" distL="0" distR="0" wp14:anchorId="651C72E2" wp14:editId="6C1CBDC8">
-            <wp:extent cx="4519745" cy="1997050"/>
-            <wp:effectExtent l="0" t="0" r="0" b="3810"/>
-            <wp:docPr id="15" name="Picture 15"/>
+          <wp:inline distT="0" distB="0" distL="0" distR="0" wp14:anchorId="78C0AD34" wp14:editId="5EE5D97D">
+            <wp:extent cx="5303783" cy="2040222"/>
+            <wp:effectExtent l="0" t="0" r="0" b="0"/>
+            <wp:docPr id="25" name="Picture 25"/>
             <wp:cNvGraphicFramePr>
               <a:graphicFrameLocks xmlns:a="http://schemas.openxmlformats.org/drawingml/2006/main" noChangeAspect="1"/>
             </wp:cNvGraphicFramePr>
@@ -8304,7 +8218,7 @@
                   <pic:spPr>
                     <a:xfrm>
                       <a:off x="0" y="0"/>
-                      <a:ext cx="4548216" cy="2009630"/>
+                      <a:ext cx="5398858" cy="2076795"/>
                     </a:xfrm>
                     <a:prstGeom prst="rect">
                       <a:avLst/>
@@ -8319,7 +8233,117 @@
     </w:p>
     <w:p>
       <w:pPr>
-        <w:spacing w:after="40"/>
+        <w:spacing w:after="0"/>
+        <w:rPr>
+          <w:rFonts w:eastAsiaTheme="minorEastAsia" w:cstheme="minorHAnsi"/>
+          <w:color w:val="222222"/>
+          <w:shd w:val="clear" w:color="auto" w:fill="FFFFFF"/>
+        </w:rPr>
+      </w:pPr>
+    </w:p>
+    <w:p>
+      <w:pPr>
+        <w:spacing w:after="0"/>
+        <w:rPr>
+          <w:rFonts w:eastAsiaTheme="minorEastAsia" w:cstheme="minorHAnsi"/>
+          <w:color w:val="222222"/>
+          <w:shd w:val="clear" w:color="auto" w:fill="FFFFFF"/>
+        </w:rPr>
+      </w:pPr>
+      <w:r>
+        <w:rPr>
+          <w:rFonts w:eastAsiaTheme="minorEastAsia" w:cstheme="minorHAnsi"/>
+          <w:color w:val="222222"/>
+          <w:shd w:val="clear" w:color="auto" w:fill="FFFFFF"/>
+        </w:rPr>
+        <w:t>Each feature set (FFT feature set and DWT feature set)</w:t>
+      </w:r>
+      <w:r>
+        <w:rPr>
+          <w:rFonts w:eastAsiaTheme="minorEastAsia" w:cstheme="minorHAnsi"/>
+          <w:color w:val="222222"/>
+          <w:shd w:val="clear" w:color="auto" w:fill="FFFFFF"/>
+        </w:rPr>
+        <w:t xml:space="preserve"> </w:t>
+      </w:r>
+      <w:r>
+        <w:rPr>
+          <w:rFonts w:eastAsiaTheme="minorEastAsia" w:cstheme="minorHAnsi"/>
+          <w:color w:val="222222"/>
+          <w:shd w:val="clear" w:color="auto" w:fill="FFFFFF"/>
+        </w:rPr>
+        <w:t>is</w:t>
+      </w:r>
+      <w:r>
+        <w:rPr>
+          <w:rFonts w:eastAsiaTheme="minorEastAsia" w:cstheme="minorHAnsi"/>
+          <w:color w:val="222222"/>
+          <w:shd w:val="clear" w:color="auto" w:fill="FFFFFF"/>
+        </w:rPr>
+        <w:t xml:space="preserve"> input to the classification models separately and then the FFT and DWT feature sets </w:t>
+      </w:r>
+      <w:r>
+        <w:rPr>
+          <w:rFonts w:eastAsiaTheme="minorEastAsia" w:cstheme="minorHAnsi"/>
+          <w:color w:val="222222"/>
+          <w:shd w:val="clear" w:color="auto" w:fill="FFFFFF"/>
+        </w:rPr>
+        <w:t>are</w:t>
+      </w:r>
+      <w:r>
+        <w:rPr>
+          <w:rFonts w:eastAsiaTheme="minorEastAsia" w:cstheme="minorHAnsi"/>
+          <w:color w:val="222222"/>
+          <w:shd w:val="clear" w:color="auto" w:fill="FFFFFF"/>
+        </w:rPr>
+        <w:t xml:space="preserve"> combined and </w:t>
+      </w:r>
+      <w:r>
+        <w:rPr>
+          <w:rFonts w:eastAsiaTheme="minorEastAsia" w:cstheme="minorHAnsi"/>
+          <w:color w:val="222222"/>
+          <w:shd w:val="clear" w:color="auto" w:fill="FFFFFF"/>
+        </w:rPr>
+        <w:t>are</w:t>
+      </w:r>
+      <w:r>
+        <w:rPr>
+          <w:rFonts w:eastAsiaTheme="minorEastAsia" w:cstheme="minorHAnsi"/>
+          <w:color w:val="222222"/>
+          <w:shd w:val="clear" w:color="auto" w:fill="FFFFFF"/>
+        </w:rPr>
+        <w:t xml:space="preserve"> input to the classification model</w:t>
+      </w:r>
+      <w:r>
+        <w:rPr>
+          <w:rFonts w:eastAsiaTheme="minorEastAsia" w:cstheme="minorHAnsi"/>
+          <w:color w:val="222222"/>
+          <w:shd w:val="clear" w:color="auto" w:fill="FFFFFF"/>
+        </w:rPr>
+        <w:t>s</w:t>
+      </w:r>
+      <w:r>
+        <w:rPr>
+          <w:rFonts w:eastAsiaTheme="minorEastAsia" w:cstheme="minorHAnsi"/>
+          <w:color w:val="222222"/>
+          <w:shd w:val="clear" w:color="auto" w:fill="FFFFFF"/>
+        </w:rPr>
+        <w:t xml:space="preserve"> as one set of features.  </w:t>
+      </w:r>
+    </w:p>
+    <w:p>
+      <w:pPr>
+        <w:spacing w:after="0"/>
+        <w:rPr>
+          <w:rFonts w:eastAsiaTheme="minorEastAsia" w:cstheme="minorHAnsi"/>
+          <w:color w:val="222222"/>
+          <w:shd w:val="clear" w:color="auto" w:fill="FFFFFF"/>
+        </w:rPr>
+      </w:pPr>
+    </w:p>
+    <w:p>
+      <w:pPr>
+        <w:spacing w:after="0"/>
         <w:rPr>
           <w:rFonts w:eastAsiaTheme="minorEastAsia" w:cstheme="minorHAnsi"/>
           <w:color w:val="222222"/>
@@ -8333,96 +8357,91 @@
           <w:shd w:val="clear" w:color="auto" w:fill="FFFFFF"/>
         </w:rPr>
         <w:lastRenderedPageBreak/>
-        <w:t xml:space="preserve">The two best scores FFT &amp; DWT combined engineered features ran in 17 minutes and 1D CNN ran in 23 minutes.   I guess the saying </w:t>
-      </w:r>
-      <w:r>
-        <w:rPr>
-          <w:rFonts w:eastAsiaTheme="minorEastAsia" w:cstheme="minorHAnsi"/>
-          <w:color w:val="222222"/>
-          <w:shd w:val="clear" w:color="auto" w:fill="FFFFFF"/>
-        </w:rPr>
-        <w:t>`</w:t>
-      </w:r>
-      <w:r>
-        <w:rPr>
-          <w:rFonts w:eastAsiaTheme="minorEastAsia" w:cstheme="minorHAnsi"/>
-          <w:color w:val="222222"/>
-          <w:shd w:val="clear" w:color="auto" w:fill="FFFFFF"/>
-        </w:rPr>
-        <w:t>the besting things in life are worth waiting for</w:t>
-      </w:r>
-      <w:r>
-        <w:rPr>
-          <w:rFonts w:eastAsiaTheme="minorEastAsia" w:cstheme="minorHAnsi"/>
-          <w:color w:val="222222"/>
-          <w:shd w:val="clear" w:color="auto" w:fill="FFFFFF"/>
-        </w:rPr>
-        <w:t>`</w:t>
-      </w:r>
-      <w:r>
-        <w:rPr>
-          <w:rFonts w:eastAsiaTheme="minorEastAsia" w:cstheme="minorHAnsi"/>
-          <w:color w:val="222222"/>
-          <w:shd w:val="clear" w:color="auto" w:fill="FFFFFF"/>
-        </w:rPr>
-        <w:t xml:space="preserve"> applies here.  I only ran the results using CPUs (central processing units).  Using GPUs (graphics processing units), the times would have been much lower.</w:t>
-      </w:r>
-    </w:p>
-    <w:p>
-      <w:pPr>
-        <w:spacing w:after="0"/>
-        <w:rPr>
-          <w:rFonts w:eastAsiaTheme="minorEastAsia" w:cstheme="minorHAnsi"/>
-          <w:color w:val="222222"/>
-          <w:shd w:val="clear" w:color="auto" w:fill="FFFFFF"/>
-        </w:rPr>
-      </w:pPr>
-    </w:p>
-    <w:p>
-      <w:pPr>
-        <w:pStyle w:val="Heading2"/>
-        <w:rPr>
-          <w:rFonts w:eastAsiaTheme="minorEastAsia"/>
-          <w:shd w:val="clear" w:color="auto" w:fill="FFFFFF"/>
-        </w:rPr>
-      </w:pPr>
-      <w:bookmarkStart w:id="8" w:name="_Toc32312821"/>
-      <w:r>
-        <w:rPr>
-          <w:rFonts w:eastAsiaTheme="minorEastAsia"/>
-          <w:shd w:val="clear" w:color="auto" w:fill="FFFFFF"/>
-        </w:rPr>
-        <w:t xml:space="preserve">1D CNN </w:t>
-      </w:r>
-      <w:r>
-        <w:rPr>
-          <w:rFonts w:eastAsiaTheme="minorEastAsia"/>
-          <w:shd w:val="clear" w:color="auto" w:fill="FFFFFF"/>
-        </w:rPr>
-        <w:t>R</w:t>
-      </w:r>
-      <w:r>
-        <w:rPr>
-          <w:rFonts w:eastAsiaTheme="minorEastAsia"/>
-          <w:shd w:val="clear" w:color="auto" w:fill="FFFFFF"/>
-        </w:rPr>
-        <w:t>esults</w:t>
-      </w:r>
-      <w:bookmarkEnd w:id="8"/>
-    </w:p>
-    <w:p>
-      <w:pPr>
-        <w:spacing w:after="0"/>
-        <w:rPr>
-          <w:rFonts w:eastAsiaTheme="minorEastAsia" w:cstheme="minorHAnsi"/>
-          <w:color w:val="222222"/>
-          <w:shd w:val="clear" w:color="auto" w:fill="FFFFFF"/>
-        </w:rPr>
-      </w:pPr>
-    </w:p>
-    <w:p>
-      <w:pPr>
-        <w:spacing w:after="0"/>
+        <w:t>N</w:t>
+      </w:r>
+      <w:r>
+        <w:rPr>
+          <w:rFonts w:eastAsiaTheme="minorEastAsia" w:cstheme="minorHAnsi"/>
+          <w:color w:val="222222"/>
+          <w:shd w:val="clear" w:color="auto" w:fill="FFFFFF"/>
+        </w:rPr>
+        <w:t xml:space="preserve">ote there is no need to further subdivide the training input as was done in the </w:t>
+      </w:r>
+      <w:r>
+        <w:rPr>
+          <w:rFonts w:eastAsiaTheme="minorEastAsia" w:cstheme="minorHAnsi"/>
+          <w:color w:val="222222"/>
+          <w:shd w:val="clear" w:color="auto" w:fill="FFFFFF"/>
+        </w:rPr>
+        <w:t>1D</w:t>
+      </w:r>
+      <w:r>
+        <w:rPr>
+          <w:rFonts w:eastAsiaTheme="minorEastAsia" w:cstheme="minorHAnsi"/>
+          <w:color w:val="222222"/>
+          <w:shd w:val="clear" w:color="auto" w:fill="FFFFFF"/>
+        </w:rPr>
+        <w:t xml:space="preserve"> CNN.  Once the features are extracted a series of machine learning algorithms are executed against the model.   Testing data is then predicted as usual.  Accuracy, classification report</w:t>
+      </w:r>
+      <w:r>
+        <w:rPr>
+          <w:rFonts w:eastAsiaTheme="minorEastAsia" w:cstheme="minorHAnsi"/>
+          <w:color w:val="222222"/>
+          <w:shd w:val="clear" w:color="auto" w:fill="FFFFFF"/>
+        </w:rPr>
+        <w:t>s and confusion matrices</w:t>
+      </w:r>
+      <w:r>
+        <w:rPr>
+          <w:rFonts w:eastAsiaTheme="minorEastAsia" w:cstheme="minorHAnsi"/>
+          <w:color w:val="222222"/>
+          <w:shd w:val="clear" w:color="auto" w:fill="FFFFFF"/>
+        </w:rPr>
+        <w:t xml:space="preserve"> are created.</w:t>
+      </w:r>
+    </w:p>
+    <w:p>
+      <w:pPr>
+        <w:spacing w:after="0"/>
+        <w:rPr>
+          <w:rFonts w:eastAsiaTheme="minorEastAsia" w:cstheme="minorHAnsi"/>
+          <w:color w:val="222222"/>
+          <w:shd w:val="clear" w:color="auto" w:fill="FFFFFF"/>
+        </w:rPr>
+      </w:pPr>
+    </w:p>
+    <w:p>
+      <w:pPr>
+        <w:spacing w:after="0"/>
+        <w:rPr>
+          <w:rFonts w:eastAsiaTheme="minorEastAsia" w:cstheme="minorHAnsi"/>
+          <w:color w:val="222222"/>
+          <w:shd w:val="clear" w:color="auto" w:fill="FFFFFF"/>
+        </w:rPr>
+      </w:pPr>
+      <w:r>
+        <w:rPr>
+          <w:rFonts w:eastAsiaTheme="minorEastAsia" w:cstheme="minorHAnsi"/>
+          <w:color w:val="222222"/>
+          <w:shd w:val="clear" w:color="auto" w:fill="FFFFFF"/>
+        </w:rPr>
+        <w:t>The final model is a combined model of the classic and contemporary models by extracting features from all three techniques, FFT, DWT and 1D CNN.  The combined feature set is then used as input to the XGBoost algorithm.</w:t>
+      </w:r>
+    </w:p>
+    <w:p>
+      <w:pPr>
+        <w:spacing w:after="0"/>
+        <w:rPr>
+          <w:rFonts w:eastAsiaTheme="minorEastAsia" w:cstheme="minorHAnsi"/>
+          <w:color w:val="222222"/>
+          <w:shd w:val="clear" w:color="auto" w:fill="FFFFFF"/>
+        </w:rPr>
+      </w:pPr>
+    </w:p>
+    <w:p>
+      <w:pPr>
+        <w:spacing w:after="0"/>
+        <w:jc w:val="center"/>
         <w:rPr>
           <w:rFonts w:eastAsiaTheme="minorEastAsia" w:cstheme="minorHAnsi"/>
           <w:color w:val="222222"/>
@@ -8434,10 +8453,10 @@
           <w:noProof/>
         </w:rPr>
         <w:drawing>
-          <wp:inline distT="0" distB="0" distL="0" distR="0" wp14:anchorId="3B723C7D" wp14:editId="1579D4AA">
-            <wp:extent cx="2796540" cy="1840676"/>
-            <wp:effectExtent l="0" t="0" r="3810" b="7620"/>
-            <wp:docPr id="40" name="Picture 40"/>
+          <wp:inline distT="0" distB="0" distL="0" distR="0" wp14:anchorId="56CC02B7" wp14:editId="0282F5BF">
+            <wp:extent cx="5189855" cy="2145933"/>
+            <wp:effectExtent l="0" t="0" r="0" b="6985"/>
+            <wp:docPr id="42" name="Picture 42"/>
             <wp:cNvGraphicFramePr>
               <a:graphicFrameLocks xmlns:a="http://schemas.openxmlformats.org/drawingml/2006/main" noChangeAspect="1"/>
             </wp:cNvGraphicFramePr>
@@ -8457,7 +8476,7 @@
                   <pic:spPr>
                     <a:xfrm>
                       <a:off x="0" y="0"/>
-                      <a:ext cx="2813741" cy="1851998"/>
+                      <a:ext cx="5218128" cy="2157623"/>
                     </a:xfrm>
                     <a:prstGeom prst="rect">
                       <a:avLst/>
@@ -8469,15 +8488,88 @@
           </wp:inline>
         </w:drawing>
       </w:r>
+    </w:p>
+    <w:p>
+      <w:pPr>
+        <w:pStyle w:val="Heading1"/>
+        <w:rPr>
+          <w:rFonts w:eastAsiaTheme="minorEastAsia"/>
+          <w:shd w:val="clear" w:color="auto" w:fill="FFFFFF"/>
+        </w:rPr>
+      </w:pPr>
+      <w:bookmarkStart w:id="8" w:name="_Toc32742360"/>
+      <w:r>
+        <w:rPr>
+          <w:rFonts w:eastAsiaTheme="minorEastAsia"/>
+          <w:shd w:val="clear" w:color="auto" w:fill="FFFFFF"/>
+        </w:rPr>
+        <w:t>The Results</w:t>
+      </w:r>
+      <w:bookmarkEnd w:id="8"/>
+    </w:p>
+    <w:p>
+      <w:pPr>
+        <w:spacing w:after="0"/>
+        <w:rPr>
+          <w:rFonts w:eastAsiaTheme="minorEastAsia" w:cstheme="minorHAnsi"/>
+          <w:color w:val="222222"/>
+          <w:shd w:val="clear" w:color="auto" w:fill="FFFFFF"/>
+        </w:rPr>
+      </w:pPr>
+    </w:p>
+    <w:p>
+      <w:pPr>
+        <w:spacing w:after="40"/>
+        <w:rPr>
+          <w:rFonts w:eastAsiaTheme="minorEastAsia" w:cstheme="minorHAnsi"/>
+          <w:color w:val="222222"/>
+          <w:shd w:val="clear" w:color="auto" w:fill="FFFFFF"/>
+        </w:rPr>
+      </w:pPr>
+      <w:r>
+        <w:rPr>
+          <w:rFonts w:eastAsiaTheme="minorEastAsia" w:cstheme="minorHAnsi"/>
+          <w:color w:val="222222"/>
+          <w:shd w:val="clear" w:color="auto" w:fill="FFFFFF"/>
+        </w:rPr>
+        <w:t>Both the contemporary and classic approaches performed well.  The contemporary approach performed the best with an accuracy score of .9</w:t>
+      </w:r>
+      <w:r>
+        <w:rPr>
+          <w:rFonts w:eastAsiaTheme="minorEastAsia" w:cstheme="minorHAnsi"/>
+          <w:color w:val="222222"/>
+          <w:shd w:val="clear" w:color="auto" w:fill="FFFFFF"/>
+        </w:rPr>
+        <w:t>4</w:t>
+      </w:r>
+      <w:r>
+        <w:rPr>
+          <w:rFonts w:eastAsiaTheme="minorEastAsia" w:cstheme="minorHAnsi"/>
+          <w:color w:val="222222"/>
+          <w:shd w:val="clear" w:color="auto" w:fill="FFFFFF"/>
+        </w:rPr>
+        <w:t>.  The classic approach had good scores when the FFT features were combined with the DWT features as one set of features.  XGBoost and Gradient Boosting performed the best as compared to other classification algorithms using the classic approach.  The following is the results of all of the runs.</w:t>
+      </w:r>
+    </w:p>
+    <w:p>
+      <w:pPr>
+        <w:spacing w:after="40"/>
+        <w:jc w:val="center"/>
+        <w:rPr>
+          <w:rFonts w:eastAsiaTheme="minorEastAsia" w:cstheme="minorHAnsi"/>
+          <w:color w:val="222222"/>
+          <w:shd w:val="clear" w:color="auto" w:fill="FFFFFF"/>
+        </w:rPr>
+      </w:pPr>
       <w:r>
         <w:rPr>
           <w:noProof/>
         </w:rPr>
         <w:drawing>
-          <wp:inline distT="0" distB="0" distL="0" distR="0" wp14:anchorId="2FE82835" wp14:editId="6527ED41">
-            <wp:extent cx="2914450" cy="1846613"/>
-            <wp:effectExtent l="0" t="0" r="635" b="1270"/>
-            <wp:docPr id="41" name="Picture 41"/>
+          <wp:inline distT="0" distB="0" distL="0" distR="0" wp14:anchorId="0CF893DB" wp14:editId="140F1B57">
+            <wp:extent cx="4354450" cy="2124791"/>
+            <wp:effectExtent l="0" t="0" r="8255" b="8890"/>
+            <wp:docPr id="55" name="Picture 55"/>
             <wp:cNvGraphicFramePr>
               <a:graphicFrameLocks xmlns:a="http://schemas.openxmlformats.org/drawingml/2006/main" noChangeAspect="1"/>
             </wp:cNvGraphicFramePr>
@@ -8497,7 +8589,7 @@
                   <pic:spPr>
                     <a:xfrm>
                       <a:off x="0" y="0"/>
-                      <a:ext cx="2958206" cy="1874337"/>
+                      <a:ext cx="4367164" cy="2130995"/>
                     </a:xfrm>
                     <a:prstGeom prst="rect">
                       <a:avLst/>
@@ -8512,31 +8604,143 @@
     </w:p>
     <w:p>
       <w:pPr>
-        <w:spacing w:after="0"/>
-        <w:rPr>
-          <w:rFonts w:eastAsiaTheme="minorEastAsia" w:cstheme="minorHAnsi"/>
-          <w:color w:val="222222"/>
-          <w:shd w:val="clear" w:color="auto" w:fill="FFFFFF"/>
-        </w:rPr>
-      </w:pPr>
-    </w:p>
-    <w:p>
-      <w:pPr>
-        <w:spacing w:after="0"/>
-        <w:rPr>
-          <w:rFonts w:eastAsiaTheme="minorEastAsia" w:cstheme="minorHAnsi"/>
-          <w:color w:val="222222"/>
-          <w:shd w:val="clear" w:color="auto" w:fill="FFFFFF"/>
-        </w:rPr>
-      </w:pPr>
-      <w:r>
-        <w:rPr>
-          <w:rFonts w:eastAsiaTheme="minorEastAsia" w:cstheme="minorHAnsi"/>
-          <w:color w:val="222222"/>
-          <w:shd w:val="clear" w:color="auto" w:fill="FFFFFF"/>
-        </w:rPr>
-        <w:t>Test Loss and Accuracy plus classification report</w:t>
-      </w:r>
+        <w:spacing w:after="40"/>
+        <w:rPr>
+          <w:rFonts w:eastAsiaTheme="minorEastAsia" w:cstheme="minorHAnsi"/>
+          <w:color w:val="222222"/>
+          <w:shd w:val="clear" w:color="auto" w:fill="FFFFFF"/>
+        </w:rPr>
+      </w:pPr>
+      <w:r>
+        <w:rPr>
+          <w:rFonts w:eastAsiaTheme="minorEastAsia" w:cstheme="minorHAnsi"/>
+          <w:color w:val="222222"/>
+          <w:shd w:val="clear" w:color="auto" w:fill="FFFFFF"/>
+        </w:rPr>
+        <w:t xml:space="preserve">The </w:t>
+      </w:r>
+      <w:r>
+        <w:rPr>
+          <w:rFonts w:eastAsiaTheme="minorEastAsia" w:cstheme="minorHAnsi"/>
+          <w:color w:val="222222"/>
+          <w:shd w:val="clear" w:color="auto" w:fill="FFFFFF"/>
+        </w:rPr>
+        <w:t>three</w:t>
+      </w:r>
+      <w:r>
+        <w:rPr>
+          <w:rFonts w:eastAsiaTheme="minorEastAsia" w:cstheme="minorHAnsi"/>
+          <w:color w:val="222222"/>
+          <w:shd w:val="clear" w:color="auto" w:fill="FFFFFF"/>
+        </w:rPr>
+        <w:t xml:space="preserve"> best scores FFT &amp; DWT combined engineered features ran in 17 minutes</w:t>
+      </w:r>
+      <w:r>
+        <w:rPr>
+          <w:rFonts w:eastAsiaTheme="minorEastAsia" w:cstheme="minorHAnsi"/>
+          <w:color w:val="222222"/>
+          <w:shd w:val="clear" w:color="auto" w:fill="FFFFFF"/>
+        </w:rPr>
+        <w:t>,</w:t>
+      </w:r>
+      <w:r>
+        <w:rPr>
+          <w:rFonts w:eastAsiaTheme="minorEastAsia" w:cstheme="minorHAnsi"/>
+          <w:color w:val="222222"/>
+          <w:shd w:val="clear" w:color="auto" w:fill="FFFFFF"/>
+        </w:rPr>
+        <w:t xml:space="preserve"> 1D CNN ran in 23 minutes</w:t>
+      </w:r>
+      <w:r>
+        <w:rPr>
+          <w:rFonts w:eastAsiaTheme="minorEastAsia" w:cstheme="minorHAnsi"/>
+          <w:color w:val="222222"/>
+          <w:shd w:val="clear" w:color="auto" w:fill="FFFFFF"/>
+        </w:rPr>
+        <w:t xml:space="preserve"> and combined approach ran in 36 minutes</w:t>
+      </w:r>
+      <w:r>
+        <w:rPr>
+          <w:rFonts w:eastAsiaTheme="minorEastAsia" w:cstheme="minorHAnsi"/>
+          <w:color w:val="222222"/>
+          <w:shd w:val="clear" w:color="auto" w:fill="FFFFFF"/>
+        </w:rPr>
+        <w:t xml:space="preserve">.   I guess the saying </w:t>
+      </w:r>
+      <w:r>
+        <w:rPr>
+          <w:rFonts w:eastAsiaTheme="minorEastAsia" w:cstheme="minorHAnsi"/>
+          <w:color w:val="222222"/>
+          <w:shd w:val="clear" w:color="auto" w:fill="FFFFFF"/>
+        </w:rPr>
+        <w:t>`</w:t>
+      </w:r>
+      <w:r>
+        <w:rPr>
+          <w:rFonts w:eastAsiaTheme="minorEastAsia" w:cstheme="minorHAnsi"/>
+          <w:color w:val="222222"/>
+          <w:shd w:val="clear" w:color="auto" w:fill="FFFFFF"/>
+        </w:rPr>
+        <w:t>the best things in life are worth waiting for</w:t>
+      </w:r>
+      <w:r>
+        <w:rPr>
+          <w:rFonts w:eastAsiaTheme="minorEastAsia" w:cstheme="minorHAnsi"/>
+          <w:color w:val="222222"/>
+          <w:shd w:val="clear" w:color="auto" w:fill="FFFFFF"/>
+        </w:rPr>
+        <w:t>`</w:t>
+      </w:r>
+      <w:r>
+        <w:rPr>
+          <w:rFonts w:eastAsiaTheme="minorEastAsia" w:cstheme="minorHAnsi"/>
+          <w:color w:val="222222"/>
+          <w:shd w:val="clear" w:color="auto" w:fill="FFFFFF"/>
+        </w:rPr>
+        <w:t xml:space="preserve"> applies here.  I only ran the results using CPUs (central processing units).  Using GPUs (graphics processing units), the times would have been much lower.</w:t>
+      </w:r>
+    </w:p>
+    <w:p>
+      <w:pPr>
+        <w:spacing w:after="0"/>
+        <w:rPr>
+          <w:rFonts w:eastAsiaTheme="minorEastAsia" w:cstheme="minorHAnsi"/>
+          <w:color w:val="222222"/>
+          <w:shd w:val="clear" w:color="auto" w:fill="FFFFFF"/>
+        </w:rPr>
+      </w:pPr>
+    </w:p>
+    <w:p>
+      <w:pPr>
+        <w:pStyle w:val="Heading2"/>
+        <w:rPr>
+          <w:rFonts w:eastAsiaTheme="minorEastAsia"/>
+          <w:shd w:val="clear" w:color="auto" w:fill="FFFFFF"/>
+        </w:rPr>
+      </w:pPr>
+      <w:bookmarkStart w:id="9" w:name="_Toc32742361"/>
+      <w:r>
+        <w:rPr>
+          <w:rFonts w:eastAsiaTheme="minorEastAsia"/>
+          <w:shd w:val="clear" w:color="auto" w:fill="FFFFFF"/>
+        </w:rPr>
+        <w:t xml:space="preserve">1D CNN </w:t>
+      </w:r>
+      <w:r>
+        <w:rPr>
+          <w:rFonts w:eastAsiaTheme="minorEastAsia"/>
+          <w:shd w:val="clear" w:color="auto" w:fill="FFFFFF"/>
+        </w:rPr>
+        <w:t>R</w:t>
+      </w:r>
+      <w:r>
+        <w:rPr>
+          <w:rFonts w:eastAsiaTheme="minorEastAsia"/>
+          <w:shd w:val="clear" w:color="auto" w:fill="FFFFFF"/>
+        </w:rPr>
+        <w:t>esults</w:t>
+      </w:r>
+      <w:bookmarkEnd w:id="9"/>
     </w:p>
     <w:p>
       <w:pPr>
@@ -8562,10 +8766,10 @@
           <w:noProof/>
         </w:rPr>
         <w:drawing>
-          <wp:inline distT="0" distB="0" distL="0" distR="0" wp14:anchorId="138B286F" wp14:editId="71DDA0EB">
-            <wp:extent cx="3580410" cy="3975490"/>
-            <wp:effectExtent l="0" t="0" r="1270" b="6350"/>
-            <wp:docPr id="38" name="Picture 38"/>
+          <wp:inline distT="0" distB="0" distL="0" distR="0" wp14:anchorId="3B723C7D" wp14:editId="2BD594B8">
+            <wp:extent cx="2795862" cy="1638520"/>
+            <wp:effectExtent l="0" t="0" r="5080" b="0"/>
+            <wp:docPr id="40" name="Picture 40"/>
             <wp:cNvGraphicFramePr>
               <a:graphicFrameLocks xmlns:a="http://schemas.openxmlformats.org/drawingml/2006/main" noChangeAspect="1"/>
             </wp:cNvGraphicFramePr>
@@ -8585,7 +8789,7 @@
                   <pic:spPr>
                     <a:xfrm>
                       <a:off x="0" y="0"/>
-                      <a:ext cx="3590538" cy="3986735"/>
+                      <a:ext cx="2819770" cy="1652531"/>
                     </a:xfrm>
                     <a:prstGeom prst="rect">
                       <a:avLst/>
@@ -8597,84 +8801,15 @@
           </wp:inline>
         </w:drawing>
       </w:r>
-    </w:p>
-    <w:p>
-      <w:pPr>
-        <w:spacing w:after="0"/>
-        <w:rPr>
-          <w:rFonts w:eastAsiaTheme="minorEastAsia" w:cstheme="minorHAnsi"/>
-          <w:color w:val="222222"/>
-          <w:shd w:val="clear" w:color="auto" w:fill="FFFFFF"/>
-        </w:rPr>
-      </w:pPr>
-    </w:p>
-    <w:p>
-      <w:pPr>
-        <w:spacing w:after="0"/>
-        <w:rPr>
-          <w:rFonts w:eastAsiaTheme="minorEastAsia" w:cstheme="minorHAnsi"/>
-          <w:color w:val="222222"/>
-          <w:shd w:val="clear" w:color="auto" w:fill="FFFFFF"/>
-        </w:rPr>
-      </w:pPr>
-    </w:p>
-    <w:p>
-      <w:pPr>
-        <w:spacing w:after="0"/>
-        <w:rPr>
-          <w:rFonts w:eastAsiaTheme="minorEastAsia" w:cstheme="minorHAnsi"/>
-          <w:color w:val="222222"/>
-          <w:shd w:val="clear" w:color="auto" w:fill="FFFFFF"/>
-        </w:rPr>
-      </w:pPr>
-    </w:p>
-    <w:p>
-      <w:pPr>
-        <w:spacing w:after="0"/>
-        <w:rPr>
-          <w:rFonts w:eastAsiaTheme="minorEastAsia" w:cstheme="minorHAnsi"/>
-          <w:color w:val="222222"/>
-          <w:shd w:val="clear" w:color="auto" w:fill="FFFFFF"/>
-        </w:rPr>
-      </w:pPr>
-      <w:r>
-        <w:rPr>
-          <w:rFonts w:eastAsiaTheme="minorEastAsia" w:cstheme="minorHAnsi"/>
-          <w:color w:val="222222"/>
-          <w:shd w:val="clear" w:color="auto" w:fill="FFFFFF"/>
-        </w:rPr>
-        <w:t>Confusion Matrix:</w:t>
-      </w:r>
-    </w:p>
-    <w:p>
-      <w:pPr>
-        <w:spacing w:after="0"/>
-        <w:rPr>
-          <w:rFonts w:eastAsiaTheme="minorEastAsia" w:cstheme="minorHAnsi"/>
-          <w:color w:val="222222"/>
-          <w:shd w:val="clear" w:color="auto" w:fill="FFFFFF"/>
-        </w:rPr>
-      </w:pPr>
-    </w:p>
-    <w:p>
-      <w:pPr>
-        <w:spacing w:after="0"/>
-        <w:jc w:val="center"/>
-        <w:rPr>
-          <w:rFonts w:eastAsiaTheme="minorEastAsia" w:cstheme="minorHAnsi"/>
-          <w:color w:val="222222"/>
-          <w:shd w:val="clear" w:color="auto" w:fill="FFFFFF"/>
-        </w:rPr>
-      </w:pPr>
       <w:r>
         <w:rPr>
           <w:noProof/>
         </w:rPr>
         <w:drawing>
-          <wp:inline distT="0" distB="0" distL="0" distR="0" wp14:anchorId="72376EA8" wp14:editId="4CB502A6">
-            <wp:extent cx="5085165" cy="2879766"/>
-            <wp:effectExtent l="0" t="0" r="1270" b="0"/>
-            <wp:docPr id="37" name="Picture 37"/>
+          <wp:inline distT="0" distB="0" distL="0" distR="0" wp14:anchorId="2FE82835" wp14:editId="5A2CE482">
+            <wp:extent cx="2914015" cy="1627949"/>
+            <wp:effectExtent l="0" t="0" r="635" b="0"/>
+            <wp:docPr id="41" name="Picture 41"/>
             <wp:cNvGraphicFramePr>
               <a:graphicFrameLocks xmlns:a="http://schemas.openxmlformats.org/drawingml/2006/main" noChangeAspect="1"/>
             </wp:cNvGraphicFramePr>
@@ -8694,7 +8829,7 @@
                   <pic:spPr>
                     <a:xfrm>
                       <a:off x="0" y="0"/>
-                      <a:ext cx="5099377" cy="2887814"/>
+                      <a:ext cx="2967669" cy="1657923"/>
                     </a:xfrm>
                     <a:prstGeom prst="rect">
                       <a:avLst/>
@@ -8732,45 +8867,22 @@
           <w:color w:val="222222"/>
           <w:shd w:val="clear" w:color="auto" w:fill="FFFFFF"/>
         </w:rPr>
-        <w:t>Th</w:t>
-      </w:r>
-      <w:r>
-        <w:rPr>
-          <w:rFonts w:eastAsiaTheme="minorEastAsia" w:cstheme="minorHAnsi"/>
-          <w:color w:val="222222"/>
-          <w:shd w:val="clear" w:color="auto" w:fill="FFFFFF"/>
-        </w:rPr>
-        <w:t>is</w:t>
-      </w:r>
-      <w:r>
-        <w:rPr>
-          <w:rFonts w:eastAsiaTheme="minorEastAsia" w:cstheme="minorHAnsi"/>
-          <w:color w:val="222222"/>
-          <w:shd w:val="clear" w:color="auto" w:fill="FFFFFF"/>
-        </w:rPr>
-        <w:t xml:space="preserve"> table shows the major misclassifications</w:t>
-      </w:r>
-      <w:r>
-        <w:rPr>
-          <w:rFonts w:eastAsiaTheme="minorEastAsia" w:cstheme="minorHAnsi"/>
-          <w:color w:val="222222"/>
-          <w:shd w:val="clear" w:color="auto" w:fill="FFFFFF"/>
-        </w:rPr>
-        <w:t xml:space="preserve"> of 1D CNN</w:t>
-      </w:r>
-      <w:r>
-        <w:rPr>
-          <w:rFonts w:eastAsiaTheme="minorEastAsia" w:cstheme="minorHAnsi"/>
-          <w:color w:val="222222"/>
-          <w:shd w:val="clear" w:color="auto" w:fill="FFFFFF"/>
-        </w:rPr>
-        <w:t>:</w:t>
-      </w:r>
-    </w:p>
-    <w:p>
-      <w:pPr>
-        <w:spacing w:after="0"/>
-        <w:jc w:val="center"/>
+        <w:t>Test Loss and Accuracy plus classification report</w:t>
+      </w:r>
+    </w:p>
+    <w:p>
+      <w:pPr>
+        <w:spacing w:after="0"/>
+        <w:rPr>
+          <w:rFonts w:eastAsiaTheme="minorEastAsia" w:cstheme="minorHAnsi"/>
+          <w:color w:val="222222"/>
+          <w:shd w:val="clear" w:color="auto" w:fill="FFFFFF"/>
+        </w:rPr>
+      </w:pPr>
+    </w:p>
+    <w:p>
+      <w:pPr>
+        <w:spacing w:after="0"/>
         <w:rPr>
           <w:rFonts w:eastAsiaTheme="minorEastAsia" w:cstheme="minorHAnsi"/>
           <w:color w:val="222222"/>
@@ -8782,10 +8894,10 @@
           <w:noProof/>
         </w:rPr>
         <w:drawing>
-          <wp:inline distT="0" distB="0" distL="0" distR="0" wp14:anchorId="30BE7677" wp14:editId="0FA3384F">
-            <wp:extent cx="5076749" cy="1567148"/>
-            <wp:effectExtent l="0" t="0" r="0" b="0"/>
-            <wp:docPr id="43" name="Picture 43"/>
+          <wp:inline distT="0" distB="0" distL="0" distR="0" wp14:anchorId="138B286F" wp14:editId="47458173">
+            <wp:extent cx="2626918" cy="2916785"/>
+            <wp:effectExtent l="0" t="0" r="2540" b="0"/>
+            <wp:docPr id="38" name="Picture 38"/>
             <wp:cNvGraphicFramePr>
               <a:graphicFrameLocks xmlns:a="http://schemas.openxmlformats.org/drawingml/2006/main" noChangeAspect="1"/>
             </wp:cNvGraphicFramePr>
@@ -8805,7 +8917,7 @@
                   <pic:spPr>
                     <a:xfrm>
                       <a:off x="0" y="0"/>
-                      <a:ext cx="5101048" cy="1574649"/>
+                      <a:ext cx="2639665" cy="2930938"/>
                     </a:xfrm>
                     <a:prstGeom prst="rect">
                       <a:avLst/>
@@ -8843,173 +8955,37 @@
           <w:color w:val="222222"/>
           <w:shd w:val="clear" w:color="auto" w:fill="FFFFFF"/>
         </w:rPr>
-        <w:t xml:space="preserve">There were no misclassifications of baseline that were classified as faulty or faulty </w:t>
-      </w:r>
-      <w:r>
-        <w:rPr>
-          <w:rFonts w:eastAsiaTheme="minorEastAsia" w:cstheme="minorHAnsi"/>
-          <w:color w:val="222222"/>
-          <w:shd w:val="clear" w:color="auto" w:fill="FFFFFF"/>
-        </w:rPr>
-        <w:t>that were</w:t>
-      </w:r>
-      <w:r>
-        <w:rPr>
-          <w:rFonts w:eastAsiaTheme="minorEastAsia" w:cstheme="minorHAnsi"/>
-          <w:color w:val="222222"/>
-          <w:shd w:val="clear" w:color="auto" w:fill="FFFFFF"/>
-        </w:rPr>
-        <w:t xml:space="preserve"> classified as baseline.  All </w:t>
-      </w:r>
-      <w:r>
-        <w:rPr>
-          <w:rFonts w:eastAsiaTheme="minorEastAsia" w:cstheme="minorHAnsi"/>
-          <w:color w:val="222222"/>
-          <w:shd w:val="clear" w:color="auto" w:fill="FFFFFF"/>
-        </w:rPr>
-        <w:t>f</w:t>
-      </w:r>
-      <w:r>
-        <w:rPr>
-          <w:rFonts w:eastAsiaTheme="minorEastAsia" w:cstheme="minorHAnsi"/>
-          <w:color w:val="222222"/>
-          <w:shd w:val="clear" w:color="auto" w:fill="FFFFFF"/>
-        </w:rPr>
-        <w:t xml:space="preserve">aulty </w:t>
-      </w:r>
-      <w:r>
-        <w:rPr>
-          <w:rFonts w:eastAsiaTheme="minorEastAsia" w:cstheme="minorHAnsi"/>
-          <w:color w:val="222222"/>
-          <w:shd w:val="clear" w:color="auto" w:fill="FFFFFF"/>
-        </w:rPr>
-        <w:t xml:space="preserve">and baseline </w:t>
-      </w:r>
-      <w:r>
-        <w:rPr>
-          <w:rFonts w:eastAsiaTheme="minorEastAsia" w:cstheme="minorHAnsi"/>
-          <w:color w:val="222222"/>
-          <w:shd w:val="clear" w:color="auto" w:fill="FFFFFF"/>
-        </w:rPr>
-        <w:t>misclassifications</w:t>
-      </w:r>
-      <w:r>
-        <w:rPr>
-          <w:rFonts w:eastAsiaTheme="minorEastAsia" w:cstheme="minorHAnsi"/>
-          <w:color w:val="222222"/>
-          <w:shd w:val="clear" w:color="auto" w:fill="FFFFFF"/>
-        </w:rPr>
-        <w:t xml:space="preserve"> were related to workloads only</w:t>
-      </w:r>
-      <w:r>
-        <w:rPr>
-          <w:rFonts w:eastAsiaTheme="minorEastAsia" w:cstheme="minorHAnsi"/>
-          <w:color w:val="222222"/>
-          <w:shd w:val="clear" w:color="auto" w:fill="FFFFFF"/>
-        </w:rPr>
-        <w:t xml:space="preserve"> and were off by 1 HP</w:t>
-      </w:r>
-      <w:r>
-        <w:rPr>
-          <w:rFonts w:eastAsiaTheme="minorEastAsia" w:cstheme="minorHAnsi"/>
-          <w:color w:val="222222"/>
-          <w:shd w:val="clear" w:color="auto" w:fill="FFFFFF"/>
-        </w:rPr>
-        <w:t xml:space="preserve">. </w:t>
-      </w:r>
-    </w:p>
-    <w:p>
-      <w:pPr>
-        <w:spacing w:after="0"/>
-        <w:rPr>
-          <w:rFonts w:eastAsiaTheme="minorEastAsia" w:cstheme="minorHAnsi"/>
-          <w:color w:val="222222"/>
-          <w:shd w:val="clear" w:color="auto" w:fill="FFFFFF"/>
-        </w:rPr>
-      </w:pPr>
-    </w:p>
-    <w:p>
-      <w:pPr>
-        <w:pStyle w:val="Heading2"/>
-        <w:rPr>
-          <w:rFonts w:eastAsiaTheme="minorEastAsia"/>
-          <w:shd w:val="clear" w:color="auto" w:fill="FFFFFF"/>
-        </w:rPr>
-      </w:pPr>
-      <w:bookmarkStart w:id="9" w:name="_Toc32312822"/>
-      <w:r>
-        <w:rPr>
-          <w:rFonts w:eastAsiaTheme="minorEastAsia"/>
-          <w:shd w:val="clear" w:color="auto" w:fill="FFFFFF"/>
-        </w:rPr>
-        <w:t>XGBoost using Engineered Features</w:t>
-      </w:r>
-      <w:r>
-        <w:rPr>
-          <w:rFonts w:eastAsiaTheme="minorEastAsia"/>
-          <w:shd w:val="clear" w:color="auto" w:fill="FFFFFF"/>
-        </w:rPr>
-        <w:t xml:space="preserve"> Results</w:t>
-      </w:r>
-      <w:bookmarkEnd w:id="9"/>
-    </w:p>
-    <w:p>
-      <w:pPr>
-        <w:spacing w:after="0"/>
-        <w:rPr>
-          <w:rFonts w:eastAsiaTheme="minorEastAsia" w:cstheme="minorHAnsi"/>
-          <w:color w:val="222222"/>
-          <w:shd w:val="clear" w:color="auto" w:fill="FFFFFF"/>
-        </w:rPr>
-      </w:pPr>
-    </w:p>
-    <w:p>
-      <w:pPr>
-        <w:spacing w:after="0"/>
-        <w:rPr>
-          <w:rFonts w:eastAsiaTheme="minorEastAsia" w:cstheme="minorHAnsi"/>
-          <w:color w:val="222222"/>
-          <w:shd w:val="clear" w:color="auto" w:fill="FFFFFF"/>
-        </w:rPr>
-      </w:pPr>
-      <w:r>
-        <w:rPr>
-          <w:rFonts w:eastAsiaTheme="minorEastAsia" w:cstheme="minorHAnsi"/>
-          <w:color w:val="222222"/>
-          <w:shd w:val="clear" w:color="auto" w:fill="FFFFFF"/>
-        </w:rPr>
-        <w:t>The best accuracy score of .90 for the classic approach was XGBoost using a combination of FFT and DWT features.  Below is the classification report for XGBoost.</w:t>
-      </w:r>
-    </w:p>
-    <w:p>
-      <w:pPr>
-        <w:spacing w:after="0"/>
-        <w:rPr>
-          <w:rFonts w:eastAsiaTheme="minorEastAsia" w:cstheme="minorHAnsi"/>
-          <w:color w:val="222222"/>
-          <w:shd w:val="clear" w:color="auto" w:fill="FFFFFF"/>
-        </w:rPr>
-      </w:pPr>
-    </w:p>
-    <w:p>
-      <w:pPr>
-        <w:spacing w:after="0"/>
-        <w:rPr>
-          <w:rFonts w:eastAsiaTheme="minorEastAsia" w:cstheme="minorHAnsi"/>
-          <w:color w:val="222222"/>
-          <w:shd w:val="clear" w:color="auto" w:fill="FFFFFF"/>
-        </w:rPr>
-      </w:pPr>
-      <w:r>
-        <w:rPr>
-          <w:noProof/>
-        </w:rPr>
-        <w:lastRenderedPageBreak/>
+        <w:t>Confusion Matrix:</w:t>
+      </w:r>
+    </w:p>
+    <w:p>
+      <w:pPr>
+        <w:spacing w:after="0"/>
+        <w:rPr>
+          <w:rFonts w:eastAsiaTheme="minorEastAsia" w:cstheme="minorHAnsi"/>
+          <w:color w:val="222222"/>
+          <w:shd w:val="clear" w:color="auto" w:fill="FFFFFF"/>
+        </w:rPr>
+      </w:pPr>
+    </w:p>
+    <w:p>
+      <w:pPr>
+        <w:spacing w:after="0"/>
+        <w:rPr>
+          <w:rFonts w:eastAsiaTheme="minorEastAsia" w:cstheme="minorHAnsi"/>
+          <w:color w:val="222222"/>
+          <w:shd w:val="clear" w:color="auto" w:fill="FFFFFF"/>
+        </w:rPr>
+      </w:pPr>
+      <w:r>
+        <w:rPr>
+          <w:noProof/>
+        </w:rPr>
         <w:drawing>
-          <wp:inline distT="0" distB="0" distL="0" distR="0" wp14:anchorId="1EE09186" wp14:editId="283B9560">
-            <wp:extent cx="3705225" cy="4143375"/>
-            <wp:effectExtent l="0" t="0" r="9525" b="9525"/>
-            <wp:docPr id="18" name="Picture 18"/>
+          <wp:inline distT="0" distB="0" distL="0" distR="0" wp14:anchorId="72376EA8" wp14:editId="5324BBC6">
+            <wp:extent cx="4390931" cy="1886941"/>
+            <wp:effectExtent l="0" t="0" r="0" b="0"/>
+            <wp:docPr id="37" name="Picture 37"/>
             <wp:cNvGraphicFramePr>
               <a:graphicFrameLocks xmlns:a="http://schemas.openxmlformats.org/drawingml/2006/main" noChangeAspect="1"/>
             </wp:cNvGraphicFramePr>
@@ -9029,7 +9005,7 @@
                   <pic:spPr>
                     <a:xfrm>
                       <a:off x="0" y="0"/>
-                      <a:ext cx="3705225" cy="4143375"/>
+                      <a:ext cx="4445689" cy="1910472"/>
                     </a:xfrm>
                     <a:prstGeom prst="rect">
                       <a:avLst/>
@@ -9067,22 +9043,45 @@
           <w:color w:val="222222"/>
           <w:shd w:val="clear" w:color="auto" w:fill="FFFFFF"/>
         </w:rPr>
-        <w:t>The following is the  confusion matrix for XGBoost.</w:t>
-      </w:r>
-    </w:p>
-    <w:p>
-      <w:pPr>
-        <w:spacing w:after="0"/>
-        <w:rPr>
-          <w:rFonts w:eastAsiaTheme="minorEastAsia" w:cstheme="minorHAnsi"/>
-          <w:color w:val="222222"/>
-          <w:shd w:val="clear" w:color="auto" w:fill="FFFFFF"/>
-        </w:rPr>
-      </w:pPr>
-    </w:p>
-    <w:p>
-      <w:pPr>
-        <w:spacing w:after="0"/>
+        <w:t>Th</w:t>
+      </w:r>
+      <w:r>
+        <w:rPr>
+          <w:rFonts w:eastAsiaTheme="minorEastAsia" w:cstheme="minorHAnsi"/>
+          <w:color w:val="222222"/>
+          <w:shd w:val="clear" w:color="auto" w:fill="FFFFFF"/>
+        </w:rPr>
+        <w:t>is</w:t>
+      </w:r>
+      <w:r>
+        <w:rPr>
+          <w:rFonts w:eastAsiaTheme="minorEastAsia" w:cstheme="minorHAnsi"/>
+          <w:color w:val="222222"/>
+          <w:shd w:val="clear" w:color="auto" w:fill="FFFFFF"/>
+        </w:rPr>
+        <w:t xml:space="preserve"> table shows the major misclassifications</w:t>
+      </w:r>
+      <w:r>
+        <w:rPr>
+          <w:rFonts w:eastAsiaTheme="minorEastAsia" w:cstheme="minorHAnsi"/>
+          <w:color w:val="222222"/>
+          <w:shd w:val="clear" w:color="auto" w:fill="FFFFFF"/>
+        </w:rPr>
+        <w:t xml:space="preserve"> of 1D CNN</w:t>
+      </w:r>
+      <w:r>
+        <w:rPr>
+          <w:rFonts w:eastAsiaTheme="minorEastAsia" w:cstheme="minorHAnsi"/>
+          <w:color w:val="222222"/>
+          <w:shd w:val="clear" w:color="auto" w:fill="FFFFFF"/>
+        </w:rPr>
+        <w:t>:</w:t>
+      </w:r>
+    </w:p>
+    <w:p>
+      <w:pPr>
+        <w:spacing w:after="0"/>
+        <w:jc w:val="center"/>
         <w:rPr>
           <w:rFonts w:eastAsiaTheme="minorEastAsia" w:cstheme="minorHAnsi"/>
           <w:color w:val="222222"/>
@@ -9094,10 +9093,10 @@
           <w:noProof/>
         </w:rPr>
         <w:drawing>
-          <wp:inline distT="0" distB="0" distL="0" distR="0" wp14:anchorId="1F6C3C6D" wp14:editId="5DBFDDB5">
-            <wp:extent cx="5562600" cy="2762250"/>
+          <wp:inline distT="0" distB="0" distL="0" distR="0" wp14:anchorId="30BE7677" wp14:editId="0FA3384F">
+            <wp:extent cx="5076749" cy="1567148"/>
             <wp:effectExtent l="0" t="0" r="0" b="0"/>
-            <wp:docPr id="33" name="Picture 33"/>
+            <wp:docPr id="43" name="Picture 43"/>
             <wp:cNvGraphicFramePr>
               <a:graphicFrameLocks xmlns:a="http://schemas.openxmlformats.org/drawingml/2006/main" noChangeAspect="1"/>
             </wp:cNvGraphicFramePr>
@@ -9117,7 +9116,7 @@
                   <pic:spPr>
                     <a:xfrm>
                       <a:off x="0" y="0"/>
-                      <a:ext cx="5562600" cy="2762250"/>
+                      <a:ext cx="5101048" cy="1574649"/>
                     </a:xfrm>
                     <a:prstGeom prst="rect">
                       <a:avLst/>
@@ -9155,29 +9154,172 @@
           <w:color w:val="222222"/>
           <w:shd w:val="clear" w:color="auto" w:fill="FFFFFF"/>
         </w:rPr>
-        <w:t>The following are the major misclassifications for XGBoost with combined FFT and DWT engineered features.</w:t>
-      </w:r>
-    </w:p>
-    <w:p>
-      <w:pPr>
-        <w:spacing w:after="0"/>
-        <w:jc w:val="center"/>
-        <w:rPr>
-          <w:rFonts w:eastAsiaTheme="minorEastAsia" w:cstheme="minorHAnsi"/>
-          <w:color w:val="222222"/>
-          <w:shd w:val="clear" w:color="auto" w:fill="FFFFFF"/>
-        </w:rPr>
-      </w:pPr>
-      <w:r>
-        <w:rPr>
-          <w:noProof/>
-        </w:rPr>
-        <w:lastRenderedPageBreak/>
+        <w:t xml:space="preserve">There were no misclassifications of baseline that were classified as faulty or faulty </w:t>
+      </w:r>
+      <w:r>
+        <w:rPr>
+          <w:rFonts w:eastAsiaTheme="minorEastAsia" w:cstheme="minorHAnsi"/>
+          <w:color w:val="222222"/>
+          <w:shd w:val="clear" w:color="auto" w:fill="FFFFFF"/>
+        </w:rPr>
+        <w:t>that were</w:t>
+      </w:r>
+      <w:r>
+        <w:rPr>
+          <w:rFonts w:eastAsiaTheme="minorEastAsia" w:cstheme="minorHAnsi"/>
+          <w:color w:val="222222"/>
+          <w:shd w:val="clear" w:color="auto" w:fill="FFFFFF"/>
+        </w:rPr>
+        <w:t xml:space="preserve"> classified as baseline.  All </w:t>
+      </w:r>
+      <w:r>
+        <w:rPr>
+          <w:rFonts w:eastAsiaTheme="minorEastAsia" w:cstheme="minorHAnsi"/>
+          <w:color w:val="222222"/>
+          <w:shd w:val="clear" w:color="auto" w:fill="FFFFFF"/>
+        </w:rPr>
+        <w:t>f</w:t>
+      </w:r>
+      <w:r>
+        <w:rPr>
+          <w:rFonts w:eastAsiaTheme="minorEastAsia" w:cstheme="minorHAnsi"/>
+          <w:color w:val="222222"/>
+          <w:shd w:val="clear" w:color="auto" w:fill="FFFFFF"/>
+        </w:rPr>
+        <w:t xml:space="preserve">aulty </w:t>
+      </w:r>
+      <w:r>
+        <w:rPr>
+          <w:rFonts w:eastAsiaTheme="minorEastAsia" w:cstheme="minorHAnsi"/>
+          <w:color w:val="222222"/>
+          <w:shd w:val="clear" w:color="auto" w:fill="FFFFFF"/>
+        </w:rPr>
+        <w:t xml:space="preserve">and baseline </w:t>
+      </w:r>
+      <w:r>
+        <w:rPr>
+          <w:rFonts w:eastAsiaTheme="minorEastAsia" w:cstheme="minorHAnsi"/>
+          <w:color w:val="222222"/>
+          <w:shd w:val="clear" w:color="auto" w:fill="FFFFFF"/>
+        </w:rPr>
+        <w:t>misclassifications</w:t>
+      </w:r>
+      <w:r>
+        <w:rPr>
+          <w:rFonts w:eastAsiaTheme="minorEastAsia" w:cstheme="minorHAnsi"/>
+          <w:color w:val="222222"/>
+          <w:shd w:val="clear" w:color="auto" w:fill="FFFFFF"/>
+        </w:rPr>
+        <w:t xml:space="preserve"> were related to workloads only</w:t>
+      </w:r>
+      <w:r>
+        <w:rPr>
+          <w:rFonts w:eastAsiaTheme="minorEastAsia" w:cstheme="minorHAnsi"/>
+          <w:color w:val="222222"/>
+          <w:shd w:val="clear" w:color="auto" w:fill="FFFFFF"/>
+        </w:rPr>
+        <w:t xml:space="preserve"> and were off by 1 HP</w:t>
+      </w:r>
+      <w:r>
+        <w:rPr>
+          <w:rFonts w:eastAsiaTheme="minorEastAsia" w:cstheme="minorHAnsi"/>
+          <w:color w:val="222222"/>
+          <w:shd w:val="clear" w:color="auto" w:fill="FFFFFF"/>
+        </w:rPr>
+        <w:t xml:space="preserve">. </w:t>
+      </w:r>
+    </w:p>
+    <w:p>
+      <w:pPr>
+        <w:spacing w:after="0"/>
+        <w:rPr>
+          <w:rFonts w:eastAsiaTheme="minorEastAsia" w:cstheme="minorHAnsi"/>
+          <w:color w:val="222222"/>
+          <w:shd w:val="clear" w:color="auto" w:fill="FFFFFF"/>
+        </w:rPr>
+      </w:pPr>
+    </w:p>
+    <w:p>
+      <w:pPr>
+        <w:pStyle w:val="Heading2"/>
+        <w:rPr>
+          <w:rFonts w:eastAsiaTheme="minorEastAsia"/>
+          <w:shd w:val="clear" w:color="auto" w:fill="FFFFFF"/>
+        </w:rPr>
+      </w:pPr>
+      <w:bookmarkStart w:id="10" w:name="_Toc32742362"/>
+      <w:r>
+        <w:rPr>
+          <w:rFonts w:eastAsiaTheme="minorEastAsia"/>
+          <w:shd w:val="clear" w:color="auto" w:fill="FFFFFF"/>
+        </w:rPr>
+        <w:t>XGBoost using Engineered Features</w:t>
+      </w:r>
+      <w:r>
+        <w:rPr>
+          <w:rFonts w:eastAsiaTheme="minorEastAsia"/>
+          <w:shd w:val="clear" w:color="auto" w:fill="FFFFFF"/>
+        </w:rPr>
+        <w:t xml:space="preserve"> Results</w:t>
+      </w:r>
+      <w:bookmarkEnd w:id="10"/>
+    </w:p>
+    <w:p>
+      <w:pPr>
+        <w:spacing w:after="0"/>
+        <w:rPr>
+          <w:rFonts w:eastAsiaTheme="minorEastAsia" w:cstheme="minorHAnsi"/>
+          <w:color w:val="222222"/>
+          <w:shd w:val="clear" w:color="auto" w:fill="FFFFFF"/>
+        </w:rPr>
+      </w:pPr>
+    </w:p>
+    <w:p>
+      <w:pPr>
+        <w:spacing w:after="0"/>
+        <w:rPr>
+          <w:rFonts w:eastAsiaTheme="minorEastAsia" w:cstheme="minorHAnsi"/>
+          <w:color w:val="222222"/>
+          <w:shd w:val="clear" w:color="auto" w:fill="FFFFFF"/>
+        </w:rPr>
+      </w:pPr>
+      <w:r>
+        <w:rPr>
+          <w:rFonts w:eastAsiaTheme="minorEastAsia" w:cstheme="minorHAnsi"/>
+          <w:color w:val="222222"/>
+          <w:shd w:val="clear" w:color="auto" w:fill="FFFFFF"/>
+        </w:rPr>
+        <w:t>The best accuracy score of .90 for the classic approach was XGBoost using a combination of FFT and DWT features.  Below is the classification report for XGBoost.</w:t>
+      </w:r>
+    </w:p>
+    <w:p>
+      <w:pPr>
+        <w:spacing w:after="0"/>
+        <w:rPr>
+          <w:rFonts w:eastAsiaTheme="minorEastAsia" w:cstheme="minorHAnsi"/>
+          <w:color w:val="222222"/>
+          <w:shd w:val="clear" w:color="auto" w:fill="FFFFFF"/>
+        </w:rPr>
+      </w:pPr>
+    </w:p>
+    <w:p>
+      <w:pPr>
+        <w:spacing w:after="0"/>
+        <w:rPr>
+          <w:rFonts w:eastAsiaTheme="minorEastAsia" w:cstheme="minorHAnsi"/>
+          <w:color w:val="222222"/>
+          <w:shd w:val="clear" w:color="auto" w:fill="FFFFFF"/>
+        </w:rPr>
+      </w:pPr>
+      <w:r>
+        <w:rPr>
+          <w:noProof/>
+        </w:rPr>
         <w:drawing>
-          <wp:inline distT="0" distB="0" distL="0" distR="0" wp14:anchorId="7CFCD503" wp14:editId="4EDB2DCA">
-            <wp:extent cx="5029200" cy="1477670"/>
-            <wp:effectExtent l="0" t="0" r="0" b="8255"/>
-            <wp:docPr id="35" name="Picture 35"/>
+          <wp:inline distT="0" distB="0" distL="0" distR="0" wp14:anchorId="1EE09186" wp14:editId="22383358">
+            <wp:extent cx="2821791" cy="3155473"/>
+            <wp:effectExtent l="0" t="0" r="0" b="6985"/>
+            <wp:docPr id="18" name="Picture 18"/>
             <wp:cNvGraphicFramePr>
               <a:graphicFrameLocks xmlns:a="http://schemas.openxmlformats.org/drawingml/2006/main" noChangeAspect="1"/>
             </wp:cNvGraphicFramePr>
@@ -9197,7 +9339,7 @@
                   <pic:spPr>
                     <a:xfrm>
                       <a:off x="0" y="0"/>
-                      <a:ext cx="5066377" cy="1488593"/>
+                      <a:ext cx="2824117" cy="3158075"/>
                     </a:xfrm>
                     <a:prstGeom prst="rect">
                       <a:avLst/>
@@ -9222,182 +9364,51 @@
     </w:p>
     <w:p>
       <w:pPr>
-        <w:pStyle w:val="Heading2"/>
-        <w:rPr>
-          <w:rFonts w:eastAsiaTheme="minorEastAsia"/>
-          <w:shd w:val="clear" w:color="auto" w:fill="FFFFFF"/>
-        </w:rPr>
-      </w:pPr>
-      <w:bookmarkStart w:id="10" w:name="_Toc32312823"/>
-      <w:r>
-        <w:rPr>
-          <w:rFonts w:eastAsiaTheme="minorEastAsia"/>
-          <w:shd w:val="clear" w:color="auto" w:fill="FFFFFF"/>
-        </w:rPr>
-        <w:t>Final Assessments</w:t>
-      </w:r>
-      <w:bookmarkEnd w:id="10"/>
-    </w:p>
-    <w:p>
-      <w:pPr>
-        <w:spacing w:after="0"/>
-        <w:rPr>
-          <w:rFonts w:eastAsiaTheme="minorEastAsia" w:cstheme="minorHAnsi"/>
-          <w:color w:val="222222"/>
-          <w:shd w:val="clear" w:color="auto" w:fill="FFFFFF"/>
-        </w:rPr>
-      </w:pPr>
-    </w:p>
-    <w:p>
-      <w:pPr>
-        <w:spacing w:after="0"/>
-        <w:rPr>
-          <w:rFonts w:eastAsiaTheme="minorEastAsia" w:cstheme="minorHAnsi"/>
-          <w:color w:val="222222"/>
-          <w:shd w:val="clear" w:color="auto" w:fill="FFFFFF"/>
-        </w:rPr>
-      </w:pPr>
-      <w:r>
-        <w:rPr>
-          <w:rFonts w:eastAsiaTheme="minorEastAsia" w:cstheme="minorHAnsi"/>
-          <w:color w:val="222222"/>
-          <w:shd w:val="clear" w:color="auto" w:fill="FFFFFF"/>
-        </w:rPr>
-        <w:t xml:space="preserve">As you can see XGBoost had similar challenges classifying the baseline (normal) sensor data with workloads of HP 1, 2 and 3 applied.  Faulty misclassifications had the same defect in inches incorporated into ball bearings but with 1 HP difference between actual and classified results.  </w:t>
-      </w:r>
-    </w:p>
-    <w:p>
-      <w:pPr>
-        <w:spacing w:after="0"/>
-        <w:rPr>
-          <w:rFonts w:eastAsiaTheme="minorEastAsia" w:cstheme="minorHAnsi"/>
-          <w:color w:val="222222"/>
-          <w:shd w:val="clear" w:color="auto" w:fill="FFFFFF"/>
-        </w:rPr>
-      </w:pPr>
-    </w:p>
-    <w:p>
-      <w:pPr>
-        <w:spacing w:after="0"/>
-        <w:rPr>
-          <w:rFonts w:eastAsiaTheme="minorEastAsia" w:cstheme="minorHAnsi"/>
-          <w:color w:val="222222"/>
-          <w:shd w:val="clear" w:color="auto" w:fill="FFFFFF"/>
-        </w:rPr>
-      </w:pPr>
-      <w:r>
-        <w:rPr>
-          <w:rFonts w:eastAsiaTheme="minorEastAsia" w:cstheme="minorHAnsi"/>
-          <w:color w:val="222222"/>
-          <w:shd w:val="clear" w:color="auto" w:fill="FFFFFF"/>
-        </w:rPr>
-        <w:t>Both</w:t>
-      </w:r>
-      <w:r>
-        <w:rPr>
-          <w:rFonts w:eastAsiaTheme="minorEastAsia" w:cstheme="minorHAnsi"/>
-          <w:color w:val="222222"/>
-          <w:shd w:val="clear" w:color="auto" w:fill="FFFFFF"/>
-        </w:rPr>
-        <w:t xml:space="preserve"> approaches had trouble classifying classes 2,3 for baseline and classes 7,8,9,10,11,14 for faulty data.   1D CNN had trouble classifying classes 15 and 19, but XGBoost did not</w:t>
-      </w:r>
-      <w:r>
-        <w:rPr>
-          <w:rFonts w:eastAsiaTheme="minorEastAsia" w:cstheme="minorHAnsi"/>
-          <w:color w:val="222222"/>
-          <w:shd w:val="clear" w:color="auto" w:fill="FFFFFF"/>
-        </w:rPr>
-        <w:t xml:space="preserve">; </w:t>
-      </w:r>
-      <w:r>
-        <w:rPr>
-          <w:rFonts w:eastAsiaTheme="minorEastAsia" w:cstheme="minorHAnsi"/>
-          <w:color w:val="222222"/>
-          <w:shd w:val="clear" w:color="auto" w:fill="FFFFFF"/>
-        </w:rPr>
-        <w:t xml:space="preserve">XGBoost had troubles with </w:t>
-      </w:r>
-      <w:r>
-        <w:rPr>
-          <w:rFonts w:eastAsiaTheme="minorEastAsia" w:cstheme="minorHAnsi"/>
-          <w:color w:val="222222"/>
-          <w:shd w:val="clear" w:color="auto" w:fill="FFFFFF"/>
-        </w:rPr>
-        <w:t xml:space="preserve">classes </w:t>
-      </w:r>
-      <w:r>
-        <w:rPr>
-          <w:rFonts w:eastAsiaTheme="minorEastAsia" w:cstheme="minorHAnsi"/>
-          <w:color w:val="222222"/>
-          <w:shd w:val="clear" w:color="auto" w:fill="FFFFFF"/>
-        </w:rPr>
-        <w:t>1 and 12, and 1D CNN did not.</w:t>
-      </w:r>
-    </w:p>
-    <w:p>
-      <w:pPr>
-        <w:spacing w:after="0"/>
-        <w:rPr>
-          <w:rFonts w:eastAsiaTheme="minorEastAsia" w:cstheme="minorHAnsi"/>
-          <w:color w:val="222222"/>
-          <w:shd w:val="clear" w:color="auto" w:fill="FFFFFF"/>
-        </w:rPr>
-      </w:pPr>
-    </w:p>
-    <w:p>
-      <w:pPr>
-        <w:spacing w:after="0"/>
-        <w:rPr>
-          <w:rFonts w:eastAsiaTheme="minorEastAsia" w:cstheme="minorHAnsi"/>
-          <w:color w:val="222222"/>
-          <w:shd w:val="clear" w:color="auto" w:fill="FFFFFF"/>
-        </w:rPr>
-      </w:pPr>
-      <w:r>
-        <w:rPr>
-          <w:rFonts w:eastAsiaTheme="minorEastAsia" w:cstheme="minorHAnsi"/>
-          <w:color w:val="222222"/>
-          <w:shd w:val="clear" w:color="auto" w:fill="FFFFFF"/>
-        </w:rPr>
-        <w:t>The following is an example of 1D CNN misclassifying a class 2 as a class 3 as well as XGBoost doing the same.</w:t>
-      </w:r>
-      <w:r>
-        <w:rPr>
-          <w:rFonts w:eastAsiaTheme="minorEastAsia" w:cstheme="minorHAnsi"/>
-          <w:color w:val="222222"/>
-          <w:shd w:val="clear" w:color="auto" w:fill="FFFFFF"/>
-        </w:rPr>
-        <w:t xml:space="preserve">  The first column is 1D CNN and second column is XGB results.</w:t>
-      </w:r>
-    </w:p>
-    <w:p>
-      <w:pPr>
-        <w:spacing w:after="0"/>
-        <w:rPr>
-          <w:rFonts w:eastAsiaTheme="minorEastAsia" w:cstheme="minorHAnsi"/>
-          <w:color w:val="222222"/>
-          <w:shd w:val="clear" w:color="auto" w:fill="FFFFFF"/>
-        </w:rPr>
-      </w:pPr>
-    </w:p>
-    <w:p>
-      <w:pPr>
-        <w:spacing w:after="0"/>
-        <w:rPr>
-          <w:rFonts w:eastAsiaTheme="minorEastAsia" w:cstheme="minorHAnsi"/>
-          <w:color w:val="222222"/>
-          <w:shd w:val="clear" w:color="auto" w:fill="FFFFFF"/>
-        </w:rPr>
-      </w:pPr>
-      <w:r>
-        <w:rPr>
-          <w:noProof/>
-        </w:rPr>
+        <w:spacing w:after="0"/>
+        <w:rPr>
+          <w:rFonts w:eastAsiaTheme="minorEastAsia" w:cstheme="minorHAnsi"/>
+          <w:color w:val="222222"/>
+          <w:shd w:val="clear" w:color="auto" w:fill="FFFFFF"/>
+        </w:rPr>
+      </w:pPr>
+      <w:r>
+        <w:rPr>
+          <w:rFonts w:eastAsiaTheme="minorEastAsia" w:cstheme="minorHAnsi"/>
+          <w:color w:val="222222"/>
+          <w:shd w:val="clear" w:color="auto" w:fill="FFFFFF"/>
+        </w:rPr>
+        <w:t>The following is the  confusion matrix for XGBoost.</w:t>
+      </w:r>
+    </w:p>
+    <w:p>
+      <w:pPr>
+        <w:spacing w:after="0"/>
+        <w:rPr>
+          <w:rFonts w:eastAsiaTheme="minorEastAsia" w:cstheme="minorHAnsi"/>
+          <w:color w:val="222222"/>
+          <w:shd w:val="clear" w:color="auto" w:fill="FFFFFF"/>
+        </w:rPr>
+      </w:pPr>
+    </w:p>
+    <w:p>
+      <w:pPr>
+        <w:spacing w:after="0"/>
+        <w:rPr>
+          <w:rFonts w:eastAsiaTheme="minorEastAsia" w:cstheme="minorHAnsi"/>
+          <w:color w:val="222222"/>
+          <w:shd w:val="clear" w:color="auto" w:fill="FFFFFF"/>
+        </w:rPr>
+      </w:pPr>
+      <w:r>
+        <w:rPr>
+          <w:noProof/>
+        </w:rPr>
+        <w:lastRenderedPageBreak/>
         <w:drawing>
-          <wp:inline distT="0" distB="0" distL="0" distR="0" wp14:anchorId="0B8186DD" wp14:editId="540D9CE2">
-            <wp:extent cx="2931795" cy="1333500"/>
-            <wp:effectExtent l="0" t="0" r="1905" b="0"/>
-            <wp:docPr id="28" name="Picture 28"/>
+          <wp:inline distT="0" distB="0" distL="0" distR="0" wp14:anchorId="1F6C3C6D" wp14:editId="6F3269E6">
+            <wp:extent cx="4091015" cy="2031497"/>
+            <wp:effectExtent l="0" t="0" r="5080" b="6985"/>
+            <wp:docPr id="33" name="Picture 33"/>
             <wp:cNvGraphicFramePr>
               <a:graphicFrameLocks xmlns:a="http://schemas.openxmlformats.org/drawingml/2006/main" noChangeAspect="1"/>
             </wp:cNvGraphicFramePr>
@@ -9417,7 +9428,7 @@
                   <pic:spPr>
                     <a:xfrm>
                       <a:off x="0" y="0"/>
-                      <a:ext cx="2962927" cy="1347660"/>
+                      <a:ext cx="4105444" cy="2038662"/>
                     </a:xfrm>
                     <a:prstGeom prst="rect">
                       <a:avLst/>
@@ -9429,27 +9440,54 @@
           </wp:inline>
         </w:drawing>
       </w:r>
-      <w:r>
-        <w:rPr>
-          <w:noProof/>
-        </w:rPr>
-        <w:t xml:space="preserve"> </w:t>
-      </w:r>
-      <w:r>
-        <w:rPr>
-          <w:noProof/>
-        </w:rPr>
-        <w:t xml:space="preserve"> </w:t>
-      </w:r>
+    </w:p>
+    <w:p>
+      <w:pPr>
+        <w:spacing w:after="0"/>
+        <w:rPr>
+          <w:rFonts w:eastAsiaTheme="minorEastAsia" w:cstheme="minorHAnsi"/>
+          <w:color w:val="222222"/>
+          <w:shd w:val="clear" w:color="auto" w:fill="FFFFFF"/>
+        </w:rPr>
+      </w:pPr>
+    </w:p>
+    <w:p>
+      <w:pPr>
+        <w:spacing w:after="0"/>
+        <w:rPr>
+          <w:rFonts w:eastAsiaTheme="minorEastAsia" w:cstheme="minorHAnsi"/>
+          <w:color w:val="222222"/>
+          <w:shd w:val="clear" w:color="auto" w:fill="FFFFFF"/>
+        </w:rPr>
+      </w:pPr>
+      <w:r>
+        <w:rPr>
+          <w:rFonts w:eastAsiaTheme="minorEastAsia" w:cstheme="minorHAnsi"/>
+          <w:color w:val="222222"/>
+          <w:shd w:val="clear" w:color="auto" w:fill="FFFFFF"/>
+        </w:rPr>
+        <w:t>The following are the major misclassifications for XGBoost with combined FFT and DWT engineered features.</w:t>
+      </w:r>
+    </w:p>
+    <w:p>
+      <w:pPr>
+        <w:spacing w:after="0"/>
+        <w:jc w:val="center"/>
+        <w:rPr>
+          <w:rFonts w:eastAsiaTheme="minorEastAsia" w:cstheme="minorHAnsi"/>
+          <w:color w:val="222222"/>
+          <w:shd w:val="clear" w:color="auto" w:fill="FFFFFF"/>
+        </w:rPr>
+      </w:pPr>
       <w:r>
         <w:rPr>
           <w:noProof/>
         </w:rPr>
         <w:drawing>
-          <wp:inline distT="0" distB="0" distL="0" distR="0" wp14:anchorId="379ED3CA" wp14:editId="420B9E52">
-            <wp:extent cx="2925833" cy="1327150"/>
-            <wp:effectExtent l="0" t="0" r="8255" b="6350"/>
-            <wp:docPr id="34" name="Picture 34"/>
+          <wp:inline distT="0" distB="0" distL="0" distR="0" wp14:anchorId="7CFCD503" wp14:editId="624BDBB4">
+            <wp:extent cx="5028110" cy="1326673"/>
+            <wp:effectExtent l="0" t="0" r="1270" b="6985"/>
+            <wp:docPr id="35" name="Picture 35"/>
             <wp:cNvGraphicFramePr>
               <a:graphicFrameLocks xmlns:a="http://schemas.openxmlformats.org/drawingml/2006/main" noChangeAspect="1"/>
             </wp:cNvGraphicFramePr>
@@ -9469,7 +9507,7 @@
                   <pic:spPr>
                     <a:xfrm>
                       <a:off x="0" y="0"/>
-                      <a:ext cx="2987066" cy="1354925"/>
+                      <a:ext cx="5085865" cy="1341912"/>
                     </a:xfrm>
                     <a:prstGeom prst="rect">
                       <a:avLst/>
@@ -9491,15 +9529,91 @@
           <w:shd w:val="clear" w:color="auto" w:fill="FFFFFF"/>
         </w:rPr>
       </w:pPr>
+    </w:p>
+    <w:p>
+      <w:pPr>
+        <w:pStyle w:val="Heading2"/>
+        <w:rPr>
+          <w:rFonts w:eastAsiaTheme="minorEastAsia"/>
+          <w:shd w:val="clear" w:color="auto" w:fill="FFFFFF"/>
+        </w:rPr>
+      </w:pPr>
+      <w:r>
+        <w:rPr>
+          <w:rFonts w:eastAsiaTheme="minorEastAsia"/>
+          <w:shd w:val="clear" w:color="auto" w:fill="FFFFFF"/>
+        </w:rPr>
+        <w:t>XGBoost with engineered features using FFT, DWT and 1D CNN</w:t>
+      </w:r>
+      <w:bookmarkStart w:id="11" w:name="_GoBack"/>
+      <w:bookmarkEnd w:id="11"/>
+    </w:p>
+    <w:p>
+      <w:pPr>
+        <w:spacing w:after="0"/>
+        <w:rPr>
+          <w:rFonts w:eastAsiaTheme="minorEastAsia" w:cstheme="minorHAnsi"/>
+          <w:color w:val="222222"/>
+          <w:shd w:val="clear" w:color="auto" w:fill="FFFFFF"/>
+        </w:rPr>
+      </w:pPr>
+    </w:p>
+    <w:p>
+      <w:pPr>
+        <w:spacing w:after="0"/>
+        <w:rPr>
+          <w:rFonts w:eastAsiaTheme="minorEastAsia" w:cstheme="minorHAnsi"/>
+          <w:color w:val="222222"/>
+          <w:shd w:val="clear" w:color="auto" w:fill="FFFFFF"/>
+        </w:rPr>
+      </w:pPr>
+    </w:p>
+    <w:p>
+      <w:pPr>
+        <w:spacing w:after="0"/>
+        <w:rPr>
+          <w:rFonts w:eastAsiaTheme="minorEastAsia" w:cstheme="minorHAnsi"/>
+          <w:color w:val="222222"/>
+          <w:shd w:val="clear" w:color="auto" w:fill="FFFFFF"/>
+        </w:rPr>
+      </w:pPr>
+      <w:r>
+        <w:rPr>
+          <w:rFonts w:eastAsiaTheme="minorEastAsia" w:cstheme="minorHAnsi"/>
+          <w:color w:val="222222"/>
+          <w:shd w:val="clear" w:color="auto" w:fill="FFFFFF"/>
+        </w:rPr>
+        <w:t>The following is the results of feature engineering using FFT, DWT and 1D CNN.  This was then input to XGBoost with the results as follows:</w:t>
+      </w:r>
+    </w:p>
+    <w:p>
+      <w:pPr>
+        <w:spacing w:after="0"/>
+        <w:rPr>
+          <w:rFonts w:eastAsiaTheme="minorEastAsia" w:cstheme="minorHAnsi"/>
+          <w:color w:val="222222"/>
+          <w:shd w:val="clear" w:color="auto" w:fill="FFFFFF"/>
+        </w:rPr>
+      </w:pPr>
+    </w:p>
+    <w:p>
+      <w:pPr>
+        <w:spacing w:after="0"/>
+        <w:rPr>
+          <w:rFonts w:eastAsiaTheme="minorEastAsia" w:cstheme="minorHAnsi"/>
+          <w:color w:val="222222"/>
+          <w:shd w:val="clear" w:color="auto" w:fill="FFFFFF"/>
+        </w:rPr>
+      </w:pPr>
       <w:r>
         <w:rPr>
           <w:noProof/>
         </w:rPr>
         <w:drawing>
-          <wp:inline distT="0" distB="0" distL="0" distR="0" wp14:anchorId="4B79BC22" wp14:editId="086C16A0">
-            <wp:extent cx="2950845" cy="1339850"/>
-            <wp:effectExtent l="0" t="0" r="1905" b="0"/>
-            <wp:docPr id="31" name="Picture 31"/>
+          <wp:inline distT="0" distB="0" distL="0" distR="0" wp14:anchorId="586CC4EF" wp14:editId="72F000A7">
+            <wp:extent cx="3023334" cy="2854513"/>
+            <wp:effectExtent l="0" t="0" r="5715" b="3175"/>
+            <wp:docPr id="56" name="Picture 56"/>
             <wp:cNvGraphicFramePr>
               <a:graphicFrameLocks xmlns:a="http://schemas.openxmlformats.org/drawingml/2006/main" noChangeAspect="1"/>
             </wp:cNvGraphicFramePr>
@@ -9519,7 +9633,7 @@
                   <pic:spPr>
                     <a:xfrm>
                       <a:off x="0" y="0"/>
-                      <a:ext cx="2991330" cy="1358232"/>
+                      <a:ext cx="3043820" cy="2873855"/>
                     </a:xfrm>
                     <a:prstGeom prst="rect">
                       <a:avLst/>
@@ -9531,21 +9645,83 @@
           </wp:inline>
         </w:drawing>
       </w:r>
-      <w:r>
-        <w:rPr>
-          <w:noProof/>
-        </w:rPr>
-        <w:t xml:space="preserve"> </w:t>
-      </w:r>
+    </w:p>
+    <w:p>
+      <w:pPr>
+        <w:spacing w:after="0"/>
+        <w:rPr>
+          <w:rFonts w:eastAsiaTheme="minorEastAsia" w:cstheme="minorHAnsi"/>
+          <w:color w:val="222222"/>
+          <w:shd w:val="clear" w:color="auto" w:fill="FFFFFF"/>
+        </w:rPr>
+      </w:pPr>
+    </w:p>
+    <w:p>
+      <w:pPr>
+        <w:spacing w:after="0"/>
+        <w:rPr>
+          <w:rFonts w:eastAsiaTheme="minorEastAsia" w:cstheme="minorHAnsi"/>
+          <w:color w:val="222222"/>
+          <w:shd w:val="clear" w:color="auto" w:fill="FFFFFF"/>
+        </w:rPr>
+      </w:pPr>
+    </w:p>
+    <w:p>
+      <w:pPr>
+        <w:spacing w:after="0"/>
+        <w:rPr>
+          <w:rFonts w:eastAsiaTheme="minorEastAsia" w:cstheme="minorHAnsi"/>
+          <w:color w:val="222222"/>
+          <w:shd w:val="clear" w:color="auto" w:fill="FFFFFF"/>
+        </w:rPr>
+      </w:pPr>
+    </w:p>
+    <w:p>
+      <w:pPr>
+        <w:spacing w:after="0"/>
+        <w:rPr>
+          <w:rFonts w:eastAsiaTheme="minorEastAsia" w:cstheme="minorHAnsi"/>
+          <w:color w:val="222222"/>
+          <w:shd w:val="clear" w:color="auto" w:fill="FFFFFF"/>
+        </w:rPr>
+      </w:pPr>
+    </w:p>
+    <w:p>
+      <w:pPr>
+        <w:spacing w:after="0"/>
+        <w:rPr>
+          <w:rFonts w:eastAsiaTheme="minorEastAsia" w:cstheme="minorHAnsi"/>
+          <w:color w:val="222222"/>
+          <w:shd w:val="clear" w:color="auto" w:fill="FFFFFF"/>
+        </w:rPr>
+      </w:pPr>
+      <w:r>
+        <w:rPr>
+          <w:rFonts w:eastAsiaTheme="minorEastAsia" w:cstheme="minorHAnsi"/>
+          <w:color w:val="222222"/>
+          <w:shd w:val="clear" w:color="auto" w:fill="FFFFFF"/>
+        </w:rPr>
+        <w:t>The confusion matrix is</w:t>
+      </w:r>
+    </w:p>
+    <w:p>
+      <w:pPr>
+        <w:spacing w:after="0"/>
+        <w:rPr>
+          <w:rFonts w:eastAsiaTheme="minorEastAsia" w:cstheme="minorHAnsi"/>
+          <w:color w:val="222222"/>
+          <w:shd w:val="clear" w:color="auto" w:fill="FFFFFF"/>
+        </w:rPr>
+      </w:pPr>
       <w:r>
         <w:rPr>
           <w:noProof/>
         </w:rPr>
         <w:drawing>
-          <wp:inline distT="0" distB="0" distL="0" distR="0" wp14:anchorId="10635E5D" wp14:editId="233E9657">
-            <wp:extent cx="2950845" cy="1320800"/>
-            <wp:effectExtent l="0" t="0" r="1905" b="0"/>
-            <wp:docPr id="45" name="Picture 45"/>
+          <wp:inline distT="0" distB="0" distL="0" distR="0" wp14:anchorId="2DECBD22" wp14:editId="5DC1FC5D">
+            <wp:extent cx="4010994" cy="1902798"/>
+            <wp:effectExtent l="0" t="0" r="8890" b="2540"/>
+            <wp:docPr id="57" name="Picture 57"/>
             <wp:cNvGraphicFramePr>
               <a:graphicFrameLocks xmlns:a="http://schemas.openxmlformats.org/drawingml/2006/main" noChangeAspect="1"/>
             </wp:cNvGraphicFramePr>
@@ -9565,7 +9741,7 @@
                   <pic:spPr>
                     <a:xfrm>
                       <a:off x="0" y="0"/>
-                      <a:ext cx="2990710" cy="1338644"/>
+                      <a:ext cx="4037936" cy="1915579"/>
                     </a:xfrm>
                     <a:prstGeom prst="rect">
                       <a:avLst/>
@@ -9587,15 +9763,185 @@
           <w:shd w:val="clear" w:color="auto" w:fill="FFFFFF"/>
         </w:rPr>
       </w:pPr>
+    </w:p>
+    <w:p>
+      <w:pPr>
+        <w:pStyle w:val="Heading2"/>
+        <w:rPr>
+          <w:rFonts w:eastAsiaTheme="minorEastAsia"/>
+          <w:shd w:val="clear" w:color="auto" w:fill="FFFFFF"/>
+        </w:rPr>
+      </w:pPr>
+      <w:bookmarkStart w:id="12" w:name="_Toc32742363"/>
+      <w:r>
+        <w:rPr>
+          <w:rFonts w:eastAsiaTheme="minorEastAsia"/>
+          <w:shd w:val="clear" w:color="auto" w:fill="FFFFFF"/>
+        </w:rPr>
+        <w:t>Final Assessments</w:t>
+      </w:r>
+      <w:bookmarkEnd w:id="12"/>
+    </w:p>
+    <w:p>
+      <w:pPr>
+        <w:spacing w:after="0"/>
+        <w:rPr>
+          <w:rFonts w:eastAsiaTheme="minorEastAsia" w:cstheme="minorHAnsi"/>
+          <w:color w:val="222222"/>
+          <w:shd w:val="clear" w:color="auto" w:fill="FFFFFF"/>
+        </w:rPr>
+      </w:pPr>
+    </w:p>
+    <w:p>
+      <w:pPr>
+        <w:spacing w:after="0"/>
+        <w:rPr>
+          <w:rFonts w:eastAsiaTheme="minorEastAsia" w:cstheme="minorHAnsi"/>
+          <w:color w:val="222222"/>
+          <w:shd w:val="clear" w:color="auto" w:fill="FFFFFF"/>
+        </w:rPr>
+      </w:pPr>
+      <w:r>
+        <w:rPr>
+          <w:rFonts w:eastAsiaTheme="minorEastAsia" w:cstheme="minorHAnsi"/>
+          <w:color w:val="222222"/>
+          <w:shd w:val="clear" w:color="auto" w:fill="FFFFFF"/>
+        </w:rPr>
+        <w:t xml:space="preserve">As you can see XGBoost had similar challenges classifying the baseline (normal) sensor data with workloads of HP 1, 2 and 3 applied.  Faulty misclassifications had the same defect in inches incorporated into ball bearings but with 1 HP difference between actual and classified results.  </w:t>
+      </w:r>
+    </w:p>
+    <w:p>
+      <w:pPr>
+        <w:spacing w:after="0"/>
+        <w:rPr>
+          <w:rFonts w:eastAsiaTheme="minorEastAsia" w:cstheme="minorHAnsi"/>
+          <w:color w:val="222222"/>
+          <w:shd w:val="clear" w:color="auto" w:fill="FFFFFF"/>
+        </w:rPr>
+      </w:pPr>
+    </w:p>
+    <w:p>
+      <w:pPr>
+        <w:spacing w:after="0"/>
+        <w:rPr>
+          <w:rFonts w:eastAsiaTheme="minorEastAsia" w:cstheme="minorHAnsi"/>
+          <w:color w:val="222222"/>
+          <w:shd w:val="clear" w:color="auto" w:fill="FFFFFF"/>
+        </w:rPr>
+      </w:pPr>
+      <w:r>
+        <w:rPr>
+          <w:rFonts w:eastAsiaTheme="minorEastAsia" w:cstheme="minorHAnsi"/>
+          <w:color w:val="222222"/>
+          <w:shd w:val="clear" w:color="auto" w:fill="FFFFFF"/>
+        </w:rPr>
+        <w:t>Both</w:t>
+      </w:r>
+      <w:r>
+        <w:rPr>
+          <w:rFonts w:eastAsiaTheme="minorEastAsia" w:cstheme="minorHAnsi"/>
+          <w:color w:val="222222"/>
+          <w:shd w:val="clear" w:color="auto" w:fill="FFFFFF"/>
+        </w:rPr>
+        <w:t xml:space="preserve"> approaches had trouble classifying classes 2,3 for baseline and classes 7,8,9,10,11,14 for faulty data.   1D CNN had trouble classifying classes 15 and 19, but XGBoost did not</w:t>
+      </w:r>
+      <w:r>
+        <w:rPr>
+          <w:rFonts w:eastAsiaTheme="minorEastAsia" w:cstheme="minorHAnsi"/>
+          <w:color w:val="222222"/>
+          <w:shd w:val="clear" w:color="auto" w:fill="FFFFFF"/>
+        </w:rPr>
+        <w:t xml:space="preserve">; </w:t>
+      </w:r>
+      <w:r>
+        <w:rPr>
+          <w:rFonts w:eastAsiaTheme="minorEastAsia" w:cstheme="minorHAnsi"/>
+          <w:color w:val="222222"/>
+          <w:shd w:val="clear" w:color="auto" w:fill="FFFFFF"/>
+        </w:rPr>
+        <w:t xml:space="preserve">XGBoost had troubles with </w:t>
+      </w:r>
+      <w:r>
+        <w:rPr>
+          <w:rFonts w:eastAsiaTheme="minorEastAsia" w:cstheme="minorHAnsi"/>
+          <w:color w:val="222222"/>
+          <w:shd w:val="clear" w:color="auto" w:fill="FFFFFF"/>
+        </w:rPr>
+        <w:t xml:space="preserve">classes </w:t>
+      </w:r>
+      <w:r>
+        <w:rPr>
+          <w:rFonts w:eastAsiaTheme="minorEastAsia" w:cstheme="minorHAnsi"/>
+          <w:color w:val="222222"/>
+          <w:shd w:val="clear" w:color="auto" w:fill="FFFFFF"/>
+        </w:rPr>
+        <w:t>1 and 12, and 1D CNN did not.</w:t>
+      </w:r>
+    </w:p>
+    <w:p>
+      <w:pPr>
+        <w:spacing w:after="0"/>
+        <w:rPr>
+          <w:rFonts w:eastAsiaTheme="minorEastAsia" w:cstheme="minorHAnsi"/>
+          <w:color w:val="222222"/>
+          <w:shd w:val="clear" w:color="auto" w:fill="FFFFFF"/>
+        </w:rPr>
+      </w:pPr>
+    </w:p>
+    <w:p>
+      <w:pPr>
+        <w:spacing w:after="0"/>
+        <w:rPr>
+          <w:rFonts w:eastAsiaTheme="minorEastAsia" w:cstheme="minorHAnsi"/>
+          <w:color w:val="222222"/>
+          <w:shd w:val="clear" w:color="auto" w:fill="FFFFFF"/>
+        </w:rPr>
+      </w:pPr>
+      <w:r>
+        <w:rPr>
+          <w:rFonts w:eastAsiaTheme="minorEastAsia" w:cstheme="minorHAnsi"/>
+          <w:color w:val="222222"/>
+          <w:shd w:val="clear" w:color="auto" w:fill="FFFFFF"/>
+        </w:rPr>
+        <w:t>The following is an example of 1D CNN misclassifying a class 2 as a class 3 as well as XGBoost doing the same.</w:t>
+      </w:r>
+      <w:r>
+        <w:rPr>
+          <w:rFonts w:eastAsiaTheme="minorEastAsia" w:cstheme="minorHAnsi"/>
+          <w:color w:val="222222"/>
+          <w:shd w:val="clear" w:color="auto" w:fill="FFFFFF"/>
+        </w:rPr>
+        <w:t xml:space="preserve">  The first column is 1D CNN and second column is XGB results.</w:t>
+      </w:r>
+    </w:p>
+    <w:p>
+      <w:pPr>
+        <w:spacing w:after="0"/>
+        <w:rPr>
+          <w:rFonts w:eastAsiaTheme="minorEastAsia" w:cstheme="minorHAnsi"/>
+          <w:color w:val="222222"/>
+          <w:shd w:val="clear" w:color="auto" w:fill="FFFFFF"/>
+        </w:rPr>
+      </w:pPr>
+    </w:p>
+    <w:p>
+      <w:pPr>
+        <w:spacing w:after="0"/>
+        <w:rPr>
+          <w:rFonts w:eastAsiaTheme="minorEastAsia" w:cstheme="minorHAnsi"/>
+          <w:color w:val="222222"/>
+          <w:shd w:val="clear" w:color="auto" w:fill="FFFFFF"/>
+        </w:rPr>
+      </w:pPr>
       <w:r>
         <w:rPr>
           <w:noProof/>
         </w:rPr>
         <w:drawing>
-          <wp:inline distT="0" distB="0" distL="0" distR="0" wp14:anchorId="28EEF20F" wp14:editId="628DF291">
-            <wp:extent cx="2948940" cy="1365250"/>
-            <wp:effectExtent l="0" t="0" r="3810" b="6350"/>
-            <wp:docPr id="32" name="Picture 32"/>
+          <wp:inline distT="0" distB="0" distL="0" distR="0" wp14:anchorId="0B8186DD" wp14:editId="540D9CE2">
+            <wp:extent cx="2931795" cy="1333500"/>
+            <wp:effectExtent l="0" t="0" r="1905" b="0"/>
+            <wp:docPr id="28" name="Picture 28"/>
             <wp:cNvGraphicFramePr>
               <a:graphicFrameLocks xmlns:a="http://schemas.openxmlformats.org/drawingml/2006/main" noChangeAspect="1"/>
             </wp:cNvGraphicFramePr>
@@ -9615,7 +9961,7 @@
                   <pic:spPr>
                     <a:xfrm>
                       <a:off x="0" y="0"/>
-                      <a:ext cx="3037509" cy="1406254"/>
+                      <a:ext cx="2962927" cy="1347660"/>
                     </a:xfrm>
                     <a:prstGeom prst="rect">
                       <a:avLst/>
@@ -9637,11 +9983,17 @@
         <w:rPr>
           <w:noProof/>
         </w:rPr>
+        <w:t xml:space="preserve"> </w:t>
+      </w:r>
+      <w:r>
+        <w:rPr>
+          <w:noProof/>
+        </w:rPr>
         <w:drawing>
-          <wp:inline distT="0" distB="0" distL="0" distR="0" wp14:anchorId="3AF865C1" wp14:editId="789CE76C">
-            <wp:extent cx="2956560" cy="1346200"/>
-            <wp:effectExtent l="0" t="0" r="0" b="6350"/>
-            <wp:docPr id="46" name="Picture 46"/>
+          <wp:inline distT="0" distB="0" distL="0" distR="0" wp14:anchorId="379ED3CA" wp14:editId="420B9E52">
+            <wp:extent cx="2925833" cy="1327150"/>
+            <wp:effectExtent l="0" t="0" r="8255" b="6350"/>
+            <wp:docPr id="34" name="Picture 34"/>
             <wp:cNvGraphicFramePr>
               <a:graphicFrameLocks xmlns:a="http://schemas.openxmlformats.org/drawingml/2006/main" noChangeAspect="1"/>
             </wp:cNvGraphicFramePr>
@@ -9661,7 +10013,7 @@
                   <pic:spPr>
                     <a:xfrm>
                       <a:off x="0" y="0"/>
-                      <a:ext cx="3043941" cy="1385987"/>
+                      <a:ext cx="2987066" cy="1354925"/>
                     </a:xfrm>
                     <a:prstGeom prst="rect">
                       <a:avLst/>
@@ -9683,159 +10035,15 @@
           <w:shd w:val="clear" w:color="auto" w:fill="FFFFFF"/>
         </w:rPr>
       </w:pPr>
-    </w:p>
-    <w:p>
-      <w:pPr>
-        <w:spacing w:after="0"/>
-        <w:rPr>
-          <w:rFonts w:eastAsiaTheme="minorEastAsia" w:cstheme="minorHAnsi"/>
-          <w:color w:val="222222"/>
-          <w:shd w:val="clear" w:color="auto" w:fill="FFFFFF"/>
-        </w:rPr>
-      </w:pPr>
-      <w:r>
-        <w:rPr>
-          <w:rFonts w:eastAsiaTheme="minorEastAsia" w:cstheme="minorHAnsi"/>
-          <w:color w:val="222222"/>
-          <w:shd w:val="clear" w:color="auto" w:fill="FFFFFF"/>
-        </w:rPr>
-        <w:t>Note that the misclassified 1D CNN which classified it as a class 3 but was a class 2 was classified correctly by XGBoost.  The last plot (signal) in the second column is the same signal as the first plot</w:t>
-      </w:r>
-      <w:r>
-        <w:rPr>
-          <w:rFonts w:eastAsiaTheme="minorEastAsia" w:cstheme="minorHAnsi"/>
-          <w:color w:val="222222"/>
-          <w:shd w:val="clear" w:color="auto" w:fill="FFFFFF"/>
-        </w:rPr>
-        <w:t xml:space="preserve"> (signal) </w:t>
-      </w:r>
-      <w:r>
-        <w:rPr>
-          <w:rFonts w:eastAsiaTheme="minorEastAsia" w:cstheme="minorHAnsi"/>
-          <w:color w:val="222222"/>
-          <w:shd w:val="clear" w:color="auto" w:fill="FFFFFF"/>
-        </w:rPr>
-        <w:t xml:space="preserve"> in the first column.</w:t>
-      </w:r>
-      <w:r>
-        <w:rPr>
-          <w:rFonts w:eastAsiaTheme="minorEastAsia" w:cstheme="minorHAnsi"/>
-          <w:color w:val="222222"/>
-          <w:shd w:val="clear" w:color="auto" w:fill="FFFFFF"/>
-        </w:rPr>
-        <w:t xml:space="preserve">  Also, note that the misclassified XGBoost which classified it as a class 3 but was a class 2 was classified correctly by 1D CNN.  The last plot (signal) in the first column is the same signal as the first plot (signal)  in the second column.  </w:t>
-      </w:r>
-    </w:p>
-    <w:p>
-      <w:pPr>
-        <w:spacing w:after="0"/>
-        <w:rPr>
-          <w:rFonts w:eastAsiaTheme="minorEastAsia" w:cstheme="minorHAnsi"/>
-          <w:color w:val="222222"/>
-          <w:shd w:val="clear" w:color="auto" w:fill="FFFFFF"/>
-        </w:rPr>
-      </w:pPr>
-    </w:p>
-    <w:p>
-      <w:pPr>
-        <w:spacing w:after="0"/>
-        <w:rPr>
-          <w:rFonts w:eastAsiaTheme="minorEastAsia" w:cstheme="minorHAnsi"/>
-          <w:color w:val="222222"/>
-          <w:shd w:val="clear" w:color="auto" w:fill="FFFFFF"/>
-        </w:rPr>
-      </w:pPr>
-      <w:r>
-        <w:rPr>
-          <w:rFonts w:eastAsiaTheme="minorEastAsia" w:cstheme="minorHAnsi"/>
-          <w:color w:val="222222"/>
-          <w:shd w:val="clear" w:color="auto" w:fill="FFFFFF"/>
-        </w:rPr>
-        <w:t xml:space="preserve">The following represents </w:t>
-      </w:r>
-      <w:r>
-        <w:rPr>
-          <w:rFonts w:eastAsiaTheme="minorEastAsia" w:cstheme="minorHAnsi"/>
-          <w:color w:val="222222"/>
-          <w:shd w:val="clear" w:color="auto" w:fill="FFFFFF"/>
-        </w:rPr>
-        <w:t xml:space="preserve">a </w:t>
-      </w:r>
-      <w:r>
-        <w:rPr>
-          <w:rFonts w:eastAsiaTheme="minorEastAsia" w:cstheme="minorHAnsi"/>
-          <w:color w:val="222222"/>
-          <w:shd w:val="clear" w:color="auto" w:fill="FFFFFF"/>
-        </w:rPr>
-        <w:t xml:space="preserve">faulty signal </w:t>
-      </w:r>
-      <w:r>
-        <w:rPr>
-          <w:rFonts w:eastAsiaTheme="minorEastAsia" w:cstheme="minorHAnsi"/>
-          <w:color w:val="222222"/>
-          <w:shd w:val="clear" w:color="auto" w:fill="FFFFFF"/>
-        </w:rPr>
-        <w:t>of</w:t>
-      </w:r>
-      <w:r>
-        <w:rPr>
-          <w:rFonts w:eastAsiaTheme="minorEastAsia" w:cstheme="minorHAnsi"/>
-          <w:color w:val="222222"/>
-          <w:shd w:val="clear" w:color="auto" w:fill="FFFFFF"/>
-        </w:rPr>
-        <w:t xml:space="preserve"> class 7 w</w:t>
-      </w:r>
-      <w:r>
-        <w:rPr>
-          <w:rFonts w:eastAsiaTheme="minorEastAsia" w:cstheme="minorHAnsi"/>
-          <w:color w:val="222222"/>
-          <w:shd w:val="clear" w:color="auto" w:fill="FFFFFF"/>
-        </w:rPr>
-        <w:t>hich was</w:t>
-      </w:r>
-      <w:r>
-        <w:rPr>
-          <w:rFonts w:eastAsiaTheme="minorEastAsia" w:cstheme="minorHAnsi"/>
-          <w:color w:val="222222"/>
-          <w:shd w:val="clear" w:color="auto" w:fill="FFFFFF"/>
-        </w:rPr>
-        <w:t xml:space="preserve"> incorrectly</w:t>
-      </w:r>
-      <w:r>
-        <w:rPr>
-          <w:rFonts w:eastAsiaTheme="minorEastAsia" w:cstheme="minorHAnsi"/>
-          <w:color w:val="222222"/>
-          <w:shd w:val="clear" w:color="auto" w:fill="FFFFFF"/>
-        </w:rPr>
-        <w:t xml:space="preserve"> classified as 11 for both 1D CNN and XGBoost.  </w:t>
-      </w:r>
-    </w:p>
-    <w:p>
-      <w:pPr>
-        <w:spacing w:after="0"/>
-        <w:rPr>
-          <w:rFonts w:eastAsiaTheme="minorEastAsia" w:cstheme="minorHAnsi"/>
-          <w:color w:val="222222"/>
-          <w:shd w:val="clear" w:color="auto" w:fill="FFFFFF"/>
-        </w:rPr>
-      </w:pPr>
-    </w:p>
-    <w:p>
-      <w:pPr>
-        <w:spacing w:after="0"/>
-        <w:rPr>
-          <w:noProof/>
-        </w:rPr>
-      </w:pPr>
       <w:r>
         <w:rPr>
           <w:noProof/>
         </w:rPr>
         <w:drawing>
-          <wp:inline distT="0" distB="0" distL="0" distR="0" wp14:anchorId="6A84203E" wp14:editId="6BE34167">
-            <wp:extent cx="2867558" cy="1575435"/>
-            <wp:effectExtent l="0" t="0" r="9525" b="5715"/>
-            <wp:docPr id="47" name="Picture 47"/>
+          <wp:inline distT="0" distB="0" distL="0" distR="0" wp14:anchorId="4B79BC22" wp14:editId="086C16A0">
+            <wp:extent cx="2950845" cy="1339850"/>
+            <wp:effectExtent l="0" t="0" r="1905" b="0"/>
+            <wp:docPr id="31" name="Picture 31"/>
             <wp:cNvGraphicFramePr>
               <a:graphicFrameLocks xmlns:a="http://schemas.openxmlformats.org/drawingml/2006/main" noChangeAspect="1"/>
             </wp:cNvGraphicFramePr>
@@ -9855,7 +10063,7 @@
                   <pic:spPr>
                     <a:xfrm>
                       <a:off x="0" y="0"/>
-                      <a:ext cx="2881945" cy="1583339"/>
+                      <a:ext cx="2991330" cy="1358232"/>
                     </a:xfrm>
                     <a:prstGeom prst="rect">
                       <a:avLst/>
@@ -9878,10 +10086,10 @@
           <w:noProof/>
         </w:rPr>
         <w:drawing>
-          <wp:inline distT="0" distB="0" distL="0" distR="0" wp14:anchorId="495DECE1" wp14:editId="4A0EAF13">
-            <wp:extent cx="2860243" cy="1597660"/>
-            <wp:effectExtent l="0" t="0" r="0" b="2540"/>
-            <wp:docPr id="48" name="Picture 48"/>
+          <wp:inline distT="0" distB="0" distL="0" distR="0" wp14:anchorId="10635E5D" wp14:editId="233E9657">
+            <wp:extent cx="2950845" cy="1320800"/>
+            <wp:effectExtent l="0" t="0" r="1905" b="0"/>
+            <wp:docPr id="45" name="Picture 45"/>
             <wp:cNvGraphicFramePr>
               <a:graphicFrameLocks xmlns:a="http://schemas.openxmlformats.org/drawingml/2006/main" noChangeAspect="1"/>
             </wp:cNvGraphicFramePr>
@@ -9901,7 +10109,7 @@
                   <pic:spPr>
                     <a:xfrm>
                       <a:off x="0" y="0"/>
-                      <a:ext cx="2901314" cy="1620601"/>
+                      <a:ext cx="2990710" cy="1338644"/>
                     </a:xfrm>
                     <a:prstGeom prst="rect">
                       <a:avLst/>
@@ -9918,18 +10126,21 @@
       <w:pPr>
         <w:spacing w:after="0"/>
         <w:rPr>
-          <w:noProof/>
-        </w:rPr>
-      </w:pPr>
-      <w:r>
-        <w:rPr>
-          <w:noProof/>
-        </w:rPr>
+          <w:rFonts w:eastAsiaTheme="minorEastAsia" w:cstheme="minorHAnsi"/>
+          <w:color w:val="222222"/>
+          <w:shd w:val="clear" w:color="auto" w:fill="FFFFFF"/>
+        </w:rPr>
+      </w:pPr>
+      <w:r>
+        <w:rPr>
+          <w:noProof/>
+        </w:rPr>
+        <w:lastRenderedPageBreak/>
         <w:drawing>
-          <wp:inline distT="0" distB="0" distL="0" distR="0" wp14:anchorId="4FBB3CA8" wp14:editId="644FC311">
-            <wp:extent cx="2889504" cy="1450309"/>
-            <wp:effectExtent l="0" t="0" r="6350" b="0"/>
-            <wp:docPr id="53" name="Picture 53"/>
+          <wp:inline distT="0" distB="0" distL="0" distR="0" wp14:anchorId="28EEF20F" wp14:editId="628DF291">
+            <wp:extent cx="2948940" cy="1365250"/>
+            <wp:effectExtent l="0" t="0" r="3810" b="6350"/>
+            <wp:docPr id="32" name="Picture 32"/>
             <wp:cNvGraphicFramePr>
               <a:graphicFrameLocks xmlns:a="http://schemas.openxmlformats.org/drawingml/2006/main" noChangeAspect="1"/>
             </wp:cNvGraphicFramePr>
@@ -9949,7 +10160,7 @@
                   <pic:spPr>
                     <a:xfrm>
                       <a:off x="0" y="0"/>
-                      <a:ext cx="2924195" cy="1467721"/>
+                      <a:ext cx="3037509" cy="1406254"/>
                     </a:xfrm>
                     <a:prstGeom prst="rect">
                       <a:avLst/>
@@ -9972,10 +10183,10 @@
           <w:noProof/>
         </w:rPr>
         <w:drawing>
-          <wp:inline distT="0" distB="0" distL="0" distR="0" wp14:anchorId="333E6175" wp14:editId="4C69D3C5">
-            <wp:extent cx="2904134" cy="1442531"/>
-            <wp:effectExtent l="0" t="0" r="0" b="5715"/>
-            <wp:docPr id="50" name="Picture 50"/>
+          <wp:inline distT="0" distB="0" distL="0" distR="0" wp14:anchorId="3AF865C1" wp14:editId="789CE76C">
+            <wp:extent cx="2956560" cy="1346200"/>
+            <wp:effectExtent l="0" t="0" r="0" b="6350"/>
+            <wp:docPr id="46" name="Picture 46"/>
             <wp:cNvGraphicFramePr>
               <a:graphicFrameLocks xmlns:a="http://schemas.openxmlformats.org/drawingml/2006/main" noChangeAspect="1"/>
             </wp:cNvGraphicFramePr>
@@ -9995,7 +10206,7 @@
                   <pic:spPr>
                     <a:xfrm>
                       <a:off x="0" y="0"/>
-                      <a:ext cx="2917341" cy="1449091"/>
+                      <a:ext cx="3043941" cy="1385987"/>
                     </a:xfrm>
                     <a:prstGeom prst="rect">
                       <a:avLst/>
@@ -10012,6 +10223,152 @@
       <w:pPr>
         <w:spacing w:after="0"/>
         <w:rPr>
+          <w:rFonts w:eastAsiaTheme="minorEastAsia" w:cstheme="minorHAnsi"/>
+          <w:color w:val="222222"/>
+          <w:shd w:val="clear" w:color="auto" w:fill="FFFFFF"/>
+        </w:rPr>
+      </w:pPr>
+    </w:p>
+    <w:p>
+      <w:pPr>
+        <w:spacing w:after="0"/>
+        <w:rPr>
+          <w:rFonts w:eastAsiaTheme="minorEastAsia" w:cstheme="minorHAnsi"/>
+          <w:color w:val="222222"/>
+          <w:shd w:val="clear" w:color="auto" w:fill="FFFFFF"/>
+        </w:rPr>
+      </w:pPr>
+      <w:r>
+        <w:rPr>
+          <w:rFonts w:eastAsiaTheme="minorEastAsia" w:cstheme="minorHAnsi"/>
+          <w:color w:val="222222"/>
+          <w:shd w:val="clear" w:color="auto" w:fill="FFFFFF"/>
+        </w:rPr>
+        <w:t>Note that the misclassified 1D CNN which classified it as a class 3 but was a class 2 was classified correctly by XGBoost.  The last plot (signal) in the second column is the same signal as the first plot</w:t>
+      </w:r>
+      <w:r>
+        <w:rPr>
+          <w:rFonts w:eastAsiaTheme="minorEastAsia" w:cstheme="minorHAnsi"/>
+          <w:color w:val="222222"/>
+          <w:shd w:val="clear" w:color="auto" w:fill="FFFFFF"/>
+        </w:rPr>
+        <w:t xml:space="preserve"> (signal) </w:t>
+      </w:r>
+      <w:r>
+        <w:rPr>
+          <w:rFonts w:eastAsiaTheme="minorEastAsia" w:cstheme="minorHAnsi"/>
+          <w:color w:val="222222"/>
+          <w:shd w:val="clear" w:color="auto" w:fill="FFFFFF"/>
+        </w:rPr>
+        <w:t xml:space="preserve"> in the first column.</w:t>
+      </w:r>
+      <w:r>
+        <w:rPr>
+          <w:rFonts w:eastAsiaTheme="minorEastAsia" w:cstheme="minorHAnsi"/>
+          <w:color w:val="222222"/>
+          <w:shd w:val="clear" w:color="auto" w:fill="FFFFFF"/>
+        </w:rPr>
+        <w:t xml:space="preserve">  Also, note that the misclassified XGBoost which classified it as a class 3 but was a class 2 was classified correctly by 1D CNN.  The last plot (signal) in the first column is the same signal as the first plot (signal)  in the second column.  </w:t>
+      </w:r>
+    </w:p>
+    <w:p>
+      <w:pPr>
+        <w:spacing w:after="0"/>
+        <w:rPr>
+          <w:rFonts w:eastAsiaTheme="minorEastAsia" w:cstheme="minorHAnsi"/>
+          <w:color w:val="222222"/>
+          <w:shd w:val="clear" w:color="auto" w:fill="FFFFFF"/>
+        </w:rPr>
+      </w:pPr>
+    </w:p>
+    <w:p>
+      <w:pPr>
+        <w:spacing w:after="0"/>
+        <w:rPr>
+          <w:rFonts w:eastAsiaTheme="minorEastAsia" w:cstheme="minorHAnsi"/>
+          <w:color w:val="222222"/>
+          <w:shd w:val="clear" w:color="auto" w:fill="FFFFFF"/>
+        </w:rPr>
+      </w:pPr>
+      <w:r>
+        <w:rPr>
+          <w:rFonts w:eastAsiaTheme="minorEastAsia" w:cstheme="minorHAnsi"/>
+          <w:color w:val="222222"/>
+          <w:shd w:val="clear" w:color="auto" w:fill="FFFFFF"/>
+        </w:rPr>
+        <w:t xml:space="preserve">The following represents </w:t>
+      </w:r>
+      <w:r>
+        <w:rPr>
+          <w:rFonts w:eastAsiaTheme="minorEastAsia" w:cstheme="minorHAnsi"/>
+          <w:color w:val="222222"/>
+          <w:shd w:val="clear" w:color="auto" w:fill="FFFFFF"/>
+        </w:rPr>
+        <w:t xml:space="preserve">a </w:t>
+      </w:r>
+      <w:r>
+        <w:rPr>
+          <w:rFonts w:eastAsiaTheme="minorEastAsia" w:cstheme="minorHAnsi"/>
+          <w:color w:val="222222"/>
+          <w:shd w:val="clear" w:color="auto" w:fill="FFFFFF"/>
+        </w:rPr>
+        <w:t xml:space="preserve">faulty signal </w:t>
+      </w:r>
+      <w:r>
+        <w:rPr>
+          <w:rFonts w:eastAsiaTheme="minorEastAsia" w:cstheme="minorHAnsi"/>
+          <w:color w:val="222222"/>
+          <w:shd w:val="clear" w:color="auto" w:fill="FFFFFF"/>
+        </w:rPr>
+        <w:t>of</w:t>
+      </w:r>
+      <w:r>
+        <w:rPr>
+          <w:rFonts w:eastAsiaTheme="minorEastAsia" w:cstheme="minorHAnsi"/>
+          <w:color w:val="222222"/>
+          <w:shd w:val="clear" w:color="auto" w:fill="FFFFFF"/>
+        </w:rPr>
+        <w:t xml:space="preserve"> class 7 w</w:t>
+      </w:r>
+      <w:r>
+        <w:rPr>
+          <w:rFonts w:eastAsiaTheme="minorEastAsia" w:cstheme="minorHAnsi"/>
+          <w:color w:val="222222"/>
+          <w:shd w:val="clear" w:color="auto" w:fill="FFFFFF"/>
+        </w:rPr>
+        <w:t>hich was</w:t>
+      </w:r>
+      <w:r>
+        <w:rPr>
+          <w:rFonts w:eastAsiaTheme="minorEastAsia" w:cstheme="minorHAnsi"/>
+          <w:color w:val="222222"/>
+          <w:shd w:val="clear" w:color="auto" w:fill="FFFFFF"/>
+        </w:rPr>
+        <w:t xml:space="preserve"> incorrectly</w:t>
+      </w:r>
+      <w:r>
+        <w:rPr>
+          <w:rFonts w:eastAsiaTheme="minorEastAsia" w:cstheme="minorHAnsi"/>
+          <w:color w:val="222222"/>
+          <w:shd w:val="clear" w:color="auto" w:fill="FFFFFF"/>
+        </w:rPr>
+        <w:t xml:space="preserve"> classified as 11 for both 1D CNN and XGBoost.  </w:t>
+      </w:r>
+    </w:p>
+    <w:p>
+      <w:pPr>
+        <w:spacing w:after="0"/>
+        <w:rPr>
+          <w:rFonts w:eastAsiaTheme="minorEastAsia" w:cstheme="minorHAnsi"/>
+          <w:color w:val="222222"/>
+          <w:shd w:val="clear" w:color="auto" w:fill="FFFFFF"/>
+        </w:rPr>
+      </w:pPr>
+    </w:p>
+    <w:p>
+      <w:pPr>
+        <w:spacing w:after="0"/>
+        <w:rPr>
           <w:noProof/>
         </w:rPr>
       </w:pPr>
@@ -10020,10 +10377,10 @@
           <w:noProof/>
         </w:rPr>
         <w:drawing>
-          <wp:inline distT="0" distB="0" distL="0" distR="0" wp14:anchorId="6F7E7CD2" wp14:editId="4EB4F78D">
-            <wp:extent cx="2911450" cy="1466923"/>
-            <wp:effectExtent l="0" t="0" r="3810" b="0"/>
-            <wp:docPr id="51" name="Picture 51"/>
+          <wp:inline distT="0" distB="0" distL="0" distR="0" wp14:anchorId="6A84203E" wp14:editId="6BE34167">
+            <wp:extent cx="2867558" cy="1575435"/>
+            <wp:effectExtent l="0" t="0" r="9525" b="5715"/>
+            <wp:docPr id="47" name="Picture 47"/>
             <wp:cNvGraphicFramePr>
               <a:graphicFrameLocks xmlns:a="http://schemas.openxmlformats.org/drawingml/2006/main" noChangeAspect="1"/>
             </wp:cNvGraphicFramePr>
@@ -10043,7 +10400,7 @@
                   <pic:spPr>
                     <a:xfrm>
                       <a:off x="0" y="0"/>
-                      <a:ext cx="2923607" cy="1473048"/>
+                      <a:ext cx="2881945" cy="1583339"/>
                     </a:xfrm>
                     <a:prstGeom prst="rect">
                       <a:avLst/>
@@ -10066,10 +10423,10 @@
           <w:noProof/>
         </w:rPr>
         <w:drawing>
-          <wp:inline distT="0" distB="0" distL="0" distR="0" wp14:anchorId="55F75F21" wp14:editId="1934C421">
-            <wp:extent cx="2865530" cy="1473861"/>
-            <wp:effectExtent l="0" t="0" r="0" b="0"/>
-            <wp:docPr id="52" name="Picture 52"/>
+          <wp:inline distT="0" distB="0" distL="0" distR="0" wp14:anchorId="495DECE1" wp14:editId="4A0EAF13">
+            <wp:extent cx="2860243" cy="1597660"/>
+            <wp:effectExtent l="0" t="0" r="0" b="2540"/>
+            <wp:docPr id="48" name="Picture 48"/>
             <wp:cNvGraphicFramePr>
               <a:graphicFrameLocks xmlns:a="http://schemas.openxmlformats.org/drawingml/2006/main" noChangeAspect="1"/>
             </wp:cNvGraphicFramePr>
@@ -10089,6 +10446,194 @@
                   <pic:spPr>
                     <a:xfrm>
                       <a:off x="0" y="0"/>
+                      <a:ext cx="2901314" cy="1620601"/>
+                    </a:xfrm>
+                    <a:prstGeom prst="rect">
+                      <a:avLst/>
+                    </a:prstGeom>
+                  </pic:spPr>
+                </pic:pic>
+              </a:graphicData>
+            </a:graphic>
+          </wp:inline>
+        </w:drawing>
+      </w:r>
+    </w:p>
+    <w:p>
+      <w:pPr>
+        <w:spacing w:after="0"/>
+        <w:rPr>
+          <w:noProof/>
+        </w:rPr>
+      </w:pPr>
+      <w:r>
+        <w:rPr>
+          <w:noProof/>
+        </w:rPr>
+        <w:drawing>
+          <wp:inline distT="0" distB="0" distL="0" distR="0" wp14:anchorId="4FBB3CA8" wp14:editId="644FC311">
+            <wp:extent cx="2889504" cy="1450309"/>
+            <wp:effectExtent l="0" t="0" r="6350" b="0"/>
+            <wp:docPr id="53" name="Picture 53"/>
+            <wp:cNvGraphicFramePr>
+              <a:graphicFrameLocks xmlns:a="http://schemas.openxmlformats.org/drawingml/2006/main" noChangeAspect="1"/>
+            </wp:cNvGraphicFramePr>
+            <a:graphic xmlns:a="http://schemas.openxmlformats.org/drawingml/2006/main">
+              <a:graphicData uri="http://schemas.openxmlformats.org/drawingml/2006/picture">
+                <pic:pic xmlns:pic="http://schemas.openxmlformats.org/drawingml/2006/picture">
+                  <pic:nvPicPr>
+                    <pic:cNvPr id="1" name=""/>
+                    <pic:cNvPicPr/>
+                  </pic:nvPicPr>
+                  <pic:blipFill>
+                    <a:blip r:embed="rId58"/>
+                    <a:stretch>
+                      <a:fillRect/>
+                    </a:stretch>
+                  </pic:blipFill>
+                  <pic:spPr>
+                    <a:xfrm>
+                      <a:off x="0" y="0"/>
+                      <a:ext cx="2924195" cy="1467721"/>
+                    </a:xfrm>
+                    <a:prstGeom prst="rect">
+                      <a:avLst/>
+                    </a:prstGeom>
+                  </pic:spPr>
+                </pic:pic>
+              </a:graphicData>
+            </a:graphic>
+          </wp:inline>
+        </w:drawing>
+      </w:r>
+      <w:r>
+        <w:rPr>
+          <w:noProof/>
+        </w:rPr>
+        <w:t xml:space="preserve"> </w:t>
+      </w:r>
+      <w:r>
+        <w:rPr>
+          <w:noProof/>
+        </w:rPr>
+        <w:drawing>
+          <wp:inline distT="0" distB="0" distL="0" distR="0" wp14:anchorId="333E6175" wp14:editId="4C69D3C5">
+            <wp:extent cx="2904134" cy="1442531"/>
+            <wp:effectExtent l="0" t="0" r="0" b="5715"/>
+            <wp:docPr id="50" name="Picture 50"/>
+            <wp:cNvGraphicFramePr>
+              <a:graphicFrameLocks xmlns:a="http://schemas.openxmlformats.org/drawingml/2006/main" noChangeAspect="1"/>
+            </wp:cNvGraphicFramePr>
+            <a:graphic xmlns:a="http://schemas.openxmlformats.org/drawingml/2006/main">
+              <a:graphicData uri="http://schemas.openxmlformats.org/drawingml/2006/picture">
+                <pic:pic xmlns:pic="http://schemas.openxmlformats.org/drawingml/2006/picture">
+                  <pic:nvPicPr>
+                    <pic:cNvPr id="1" name=""/>
+                    <pic:cNvPicPr/>
+                  </pic:nvPicPr>
+                  <pic:blipFill>
+                    <a:blip r:embed="rId59"/>
+                    <a:stretch>
+                      <a:fillRect/>
+                    </a:stretch>
+                  </pic:blipFill>
+                  <pic:spPr>
+                    <a:xfrm>
+                      <a:off x="0" y="0"/>
+                      <a:ext cx="2917341" cy="1449091"/>
+                    </a:xfrm>
+                    <a:prstGeom prst="rect">
+                      <a:avLst/>
+                    </a:prstGeom>
+                  </pic:spPr>
+                </pic:pic>
+              </a:graphicData>
+            </a:graphic>
+          </wp:inline>
+        </w:drawing>
+      </w:r>
+    </w:p>
+    <w:p>
+      <w:pPr>
+        <w:spacing w:after="0"/>
+        <w:rPr>
+          <w:noProof/>
+        </w:rPr>
+      </w:pPr>
+      <w:r>
+        <w:rPr>
+          <w:noProof/>
+        </w:rPr>
+        <w:drawing>
+          <wp:inline distT="0" distB="0" distL="0" distR="0" wp14:anchorId="6F7E7CD2" wp14:editId="4EB4F78D">
+            <wp:extent cx="2911450" cy="1466923"/>
+            <wp:effectExtent l="0" t="0" r="3810" b="0"/>
+            <wp:docPr id="51" name="Picture 51"/>
+            <wp:cNvGraphicFramePr>
+              <a:graphicFrameLocks xmlns:a="http://schemas.openxmlformats.org/drawingml/2006/main" noChangeAspect="1"/>
+            </wp:cNvGraphicFramePr>
+            <a:graphic xmlns:a="http://schemas.openxmlformats.org/drawingml/2006/main">
+              <a:graphicData uri="http://schemas.openxmlformats.org/drawingml/2006/picture">
+                <pic:pic xmlns:pic="http://schemas.openxmlformats.org/drawingml/2006/picture">
+                  <pic:nvPicPr>
+                    <pic:cNvPr id="1" name=""/>
+                    <pic:cNvPicPr/>
+                  </pic:nvPicPr>
+                  <pic:blipFill>
+                    <a:blip r:embed="rId60"/>
+                    <a:stretch>
+                      <a:fillRect/>
+                    </a:stretch>
+                  </pic:blipFill>
+                  <pic:spPr>
+                    <a:xfrm>
+                      <a:off x="0" y="0"/>
+                      <a:ext cx="2923607" cy="1473048"/>
+                    </a:xfrm>
+                    <a:prstGeom prst="rect">
+                      <a:avLst/>
+                    </a:prstGeom>
+                  </pic:spPr>
+                </pic:pic>
+              </a:graphicData>
+            </a:graphic>
+          </wp:inline>
+        </w:drawing>
+      </w:r>
+      <w:r>
+        <w:rPr>
+          <w:noProof/>
+        </w:rPr>
+        <w:t xml:space="preserve"> </w:t>
+      </w:r>
+      <w:r>
+        <w:rPr>
+          <w:noProof/>
+        </w:rPr>
+        <w:drawing>
+          <wp:inline distT="0" distB="0" distL="0" distR="0" wp14:anchorId="55F75F21" wp14:editId="1934C421">
+            <wp:extent cx="2865530" cy="1473861"/>
+            <wp:effectExtent l="0" t="0" r="0" b="0"/>
+            <wp:docPr id="52" name="Picture 52"/>
+            <wp:cNvGraphicFramePr>
+              <a:graphicFrameLocks xmlns:a="http://schemas.openxmlformats.org/drawingml/2006/main" noChangeAspect="1"/>
+            </wp:cNvGraphicFramePr>
+            <a:graphic xmlns:a="http://schemas.openxmlformats.org/drawingml/2006/main">
+              <a:graphicData uri="http://schemas.openxmlformats.org/drawingml/2006/picture">
+                <pic:pic xmlns:pic="http://schemas.openxmlformats.org/drawingml/2006/picture">
+                  <pic:nvPicPr>
+                    <pic:cNvPr id="1" name=""/>
+                    <pic:cNvPicPr/>
+                  </pic:nvPicPr>
+                  <pic:blipFill>
+                    <a:blip r:embed="rId61"/>
+                    <a:stretch>
+                      <a:fillRect/>
+                    </a:stretch>
+                  </pic:blipFill>
+                  <pic:spPr>
+                    <a:xfrm>
+                      <a:off x="0" y="0"/>
                       <a:ext cx="2893202" cy="1488094"/>
                     </a:xfrm>
                     <a:prstGeom prst="rect">
@@ -10121,6 +10666,7 @@
         <w:rPr>
           <w:noProof/>
         </w:rPr>
+        <w:lastRenderedPageBreak/>
         <w:t>Note that in this case, both 1D CNN and XGBoost misclassified the same signal and both 1D CNN and XGBoost classified the last two rows of the plot matrix correctly.  Note that all three signals (misclassified, actual 11 and classified as 11, actual 7 and classified as 7) are the same signals for 1D CNN and XGBoost.</w:t>
       </w:r>
     </w:p>
@@ -10149,18 +10695,137 @@
           <w:color w:val="222222"/>
           <w:shd w:val="clear" w:color="auto" w:fill="FFFFFF"/>
         </w:rPr>
-        <w:t>The conclusion is that both approaches performed well.</w:t>
-      </w:r>
-    </w:p>
-    <w:p>
-      <w:pPr>
-        <w:spacing w:after="0"/>
-        <w:rPr>
-          <w:rFonts w:eastAsiaTheme="minorEastAsia" w:cstheme="minorHAnsi"/>
-          <w:color w:val="222222"/>
-          <w:shd w:val="clear" w:color="auto" w:fill="FFFFFF"/>
-        </w:rPr>
-      </w:pPr>
+        <w:t>Finally, w</w:t>
+      </w:r>
+      <w:r>
+        <w:rPr>
+          <w:rFonts w:eastAsiaTheme="minorEastAsia" w:cstheme="minorHAnsi"/>
+          <w:color w:val="222222"/>
+          <w:shd w:val="clear" w:color="auto" w:fill="FFFFFF"/>
+        </w:rPr>
+        <w:t>hen combining the contemporary and classic approaches, an improvement of 1% is gained on accuracy.  There were 169 misclassifications of baseline sensor data of varying workloads and 60 misclassifications of faulty sensor data.  Below is a comparison to the other two approaches.</w:t>
+      </w:r>
+    </w:p>
+    <w:p>
+      <w:pPr>
+        <w:spacing w:after="0"/>
+        <w:rPr>
+          <w:rFonts w:eastAsiaTheme="minorEastAsia" w:cstheme="minorHAnsi"/>
+          <w:color w:val="222222"/>
+          <w:shd w:val="clear" w:color="auto" w:fill="FFFFFF"/>
+        </w:rPr>
+      </w:pPr>
+    </w:p>
+    <w:p>
+      <w:pPr>
+        <w:spacing w:after="0"/>
+        <w:jc w:val="center"/>
+        <w:rPr>
+          <w:rFonts w:eastAsiaTheme="minorEastAsia" w:cstheme="minorHAnsi"/>
+          <w:color w:val="222222"/>
+          <w:shd w:val="clear" w:color="auto" w:fill="FFFFFF"/>
+        </w:rPr>
+      </w:pPr>
+      <w:r>
+        <w:rPr>
+          <w:noProof/>
+        </w:rPr>
+        <w:drawing>
+          <wp:inline distT="0" distB="0" distL="0" distR="0" wp14:anchorId="495FFD1F" wp14:editId="7220673F">
+            <wp:extent cx="3382752" cy="814873"/>
+            <wp:effectExtent l="0" t="0" r="8255" b="4445"/>
+            <wp:docPr id="60" name="Picture 60"/>
+            <wp:cNvGraphicFramePr>
+              <a:graphicFrameLocks xmlns:a="http://schemas.openxmlformats.org/drawingml/2006/main" noChangeAspect="1"/>
+            </wp:cNvGraphicFramePr>
+            <a:graphic xmlns:a="http://schemas.openxmlformats.org/drawingml/2006/main">
+              <a:graphicData uri="http://schemas.openxmlformats.org/drawingml/2006/picture">
+                <pic:pic xmlns:pic="http://schemas.openxmlformats.org/drawingml/2006/picture">
+                  <pic:nvPicPr>
+                    <pic:cNvPr id="1" name=""/>
+                    <pic:cNvPicPr/>
+                  </pic:nvPicPr>
+                  <pic:blipFill>
+                    <a:blip r:embed="rId62"/>
+                    <a:stretch>
+                      <a:fillRect/>
+                    </a:stretch>
+                  </pic:blipFill>
+                  <pic:spPr>
+                    <a:xfrm>
+                      <a:off x="0" y="0"/>
+                      <a:ext cx="3402136" cy="819542"/>
+                    </a:xfrm>
+                    <a:prstGeom prst="rect">
+                      <a:avLst/>
+                    </a:prstGeom>
+                  </pic:spPr>
+                </pic:pic>
+              </a:graphicData>
+            </a:graphic>
+          </wp:inline>
+        </w:drawing>
+      </w:r>
+    </w:p>
+    <w:p>
+      <w:pPr>
+        <w:spacing w:after="0"/>
+        <w:rPr>
+          <w:rFonts w:eastAsiaTheme="minorEastAsia" w:cstheme="minorHAnsi"/>
+          <w:color w:val="222222"/>
+          <w:shd w:val="clear" w:color="auto" w:fill="FFFFFF"/>
+        </w:rPr>
+      </w:pPr>
+    </w:p>
+    <w:p>
+      <w:pPr>
+        <w:spacing w:after="0"/>
+        <w:rPr>
+          <w:rFonts w:eastAsiaTheme="minorEastAsia" w:cstheme="minorHAnsi"/>
+          <w:color w:val="222222"/>
+          <w:shd w:val="clear" w:color="auto" w:fill="FFFFFF"/>
+        </w:rPr>
+      </w:pPr>
+      <w:r>
+        <w:rPr>
+          <w:rFonts w:eastAsiaTheme="minorEastAsia" w:cstheme="minorHAnsi"/>
+          <w:color w:val="222222"/>
+          <w:shd w:val="clear" w:color="auto" w:fill="FFFFFF"/>
+        </w:rPr>
+        <w:t xml:space="preserve">The results showed that the classic and contemporary are two powerful approaches for machine learning using sensor </w:t>
+      </w:r>
+      <w:r>
+        <w:rPr>
+          <w:rFonts w:eastAsiaTheme="minorEastAsia" w:cstheme="minorHAnsi"/>
+          <w:color w:val="222222"/>
+          <w:shd w:val="clear" w:color="auto" w:fill="FFFFFF"/>
+        </w:rPr>
+        <w:t>data and c</w:t>
+      </w:r>
+      <w:r>
+        <w:rPr>
+          <w:rFonts w:eastAsiaTheme="minorEastAsia" w:cstheme="minorHAnsi"/>
+          <w:color w:val="222222"/>
+          <w:shd w:val="clear" w:color="auto" w:fill="FFFFFF"/>
+        </w:rPr>
+        <w:t>ombining the two results i</w:t>
+      </w:r>
+      <w:r>
+        <w:rPr>
+          <w:rFonts w:eastAsiaTheme="minorEastAsia" w:cstheme="minorHAnsi"/>
+          <w:color w:val="222222"/>
+          <w:shd w:val="clear" w:color="auto" w:fill="FFFFFF"/>
+        </w:rPr>
+        <w:t>s</w:t>
+      </w:r>
+      <w:r>
+        <w:rPr>
+          <w:rFonts w:eastAsiaTheme="minorEastAsia" w:cstheme="minorHAnsi"/>
+          <w:color w:val="222222"/>
+          <w:shd w:val="clear" w:color="auto" w:fill="FFFFFF"/>
+        </w:rPr>
+        <w:t xml:space="preserve"> an even more powerful approach.</w:t>
+      </w:r>
     </w:p>
     <w:p>
       <w:pPr>
@@ -10170,16 +10835,15 @@
           <w:shd w:val="clear" w:color="auto" w:fill="FFFFFF"/>
         </w:rPr>
       </w:pPr>
-      <w:bookmarkStart w:id="11" w:name="_Toc32312824"/>
+      <w:bookmarkStart w:id="13" w:name="_Toc32742364"/>
       <w:r>
         <w:rPr>
           <w:rFonts w:eastAsiaTheme="minorEastAsia"/>
           <w:shd w:val="clear" w:color="auto" w:fill="FFFFFF"/>
         </w:rPr>
-        <w:lastRenderedPageBreak/>
         <w:t>Future Considerations</w:t>
       </w:r>
-      <w:bookmarkEnd w:id="11"/>
+      <w:bookmarkEnd w:id="13"/>
     </w:p>
     <w:p>
       <w:pPr>
@@ -10296,7 +10960,7 @@
         </w:rPr>
         <w:t>.  An interesting discussion at PyData LA 2018 was given by Nathan Janos and Jeff Roach which I highly recommend (</w:t>
       </w:r>
-      <w:hyperlink r:id="rId58" w:history="1">
+      <w:hyperlink r:id="rId63" w:history="1">
         <w:r>
           <w:rPr>
             <w:rStyle w:val="Hyperlink"/>
@@ -10477,17 +11141,7 @@
           <w:color w:val="222222"/>
           <w:shd w:val="clear" w:color="auto" w:fill="FFFFFF"/>
         </w:rPr>
-        <w:t xml:space="preserve"> tsfresh</w:t>
-      </w:r>
-      <w:bookmarkStart w:id="12" w:name="_GoBack"/>
-      <w:bookmarkEnd w:id="12"/>
-      <w:r>
-        <w:rPr>
-          <w:rFonts w:eastAsiaTheme="minorEastAsia" w:cstheme="minorHAnsi"/>
-          <w:color w:val="222222"/>
-          <w:shd w:val="clear" w:color="auto" w:fill="FFFFFF"/>
-        </w:rPr>
-        <w:t xml:space="preserve"> is a python package which automatically </w:t>
+        <w:t xml:space="preserve"> tsfresh is a python package which automatically </w:t>
       </w:r>
       <w:r>
         <w:rPr>
@@ -10609,7 +11263,7 @@
         </w:rPr>
         <w:t xml:space="preserve">.  This is fairly new to python and the only information I could find is at the following URL:  </w:t>
       </w:r>
-      <w:hyperlink r:id="rId59" w:history="1">
+      <w:hyperlink r:id="rId64" w:history="1">
         <w:r>
           <w:rPr>
             <w:rStyle w:val="Hyperlink"/>
@@ -10632,21 +11286,37 @@
     </w:p>
     <w:p>
       <w:pPr>
+        <w:spacing w:after="0"/>
+      </w:pPr>
+    </w:p>
+    <w:p>
+      <w:pPr>
+        <w:spacing w:after="0"/>
+      </w:pPr>
+    </w:p>
+    <w:p>
+      <w:pPr>
+        <w:spacing w:after="0"/>
+      </w:pPr>
+    </w:p>
+    <w:p>
+      <w:pPr>
         <w:pStyle w:val="Heading1"/>
         <w:rPr>
           <w:rFonts w:eastAsiaTheme="minorEastAsia"/>
           <w:shd w:val="clear" w:color="auto" w:fill="FFFFFF"/>
         </w:rPr>
       </w:pPr>
-      <w:bookmarkStart w:id="13" w:name="_Toc32312825"/>
+      <w:bookmarkStart w:id="14" w:name="_Toc32742365"/>
       <w:r>
         <w:rPr>
           <w:rFonts w:eastAsiaTheme="minorEastAsia"/>
           <w:shd w:val="clear" w:color="auto" w:fill="FFFFFF"/>
         </w:rPr>
+        <w:lastRenderedPageBreak/>
         <w:t>Supporting Jupyter Notebooks</w:t>
       </w:r>
-      <w:bookmarkEnd w:id="13"/>
+      <w:bookmarkEnd w:id="14"/>
     </w:p>
     <w:p>
       <w:pPr>
@@ -10666,7 +11336,7 @@
       <w:pPr>
         <w:spacing w:after="0"/>
       </w:pPr>
-      <w:hyperlink r:id="rId60" w:history="1">
+      <w:hyperlink r:id="rId65" w:history="1">
         <w:r>
           <w:rPr>
             <w:rStyle w:val="Hyperlink"/>
@@ -10684,7 +11354,7 @@
       <w:pPr>
         <w:spacing w:after="0"/>
       </w:pPr>
-      <w:hyperlink r:id="rId61" w:history="1">
+      <w:hyperlink r:id="rId66" w:history="1">
         <w:r>
           <w:rPr>
             <w:rStyle w:val="Hyperlink"/>
@@ -10705,7 +11375,7 @@
           <w:rStyle w:val="Hyperlink"/>
         </w:rPr>
       </w:pPr>
-      <w:hyperlink r:id="rId62" w:history="1">
+      <w:hyperlink r:id="rId67" w:history="1">
         <w:r>
           <w:rPr>
             <w:rStyle w:val="Hyperlink"/>
@@ -10735,7 +11405,7 @@
           <w:shd w:val="clear" w:color="auto" w:fill="FFFFFF"/>
         </w:rPr>
       </w:pPr>
-      <w:bookmarkStart w:id="14" w:name="_Toc32312826"/>
+      <w:bookmarkStart w:id="15" w:name="_Toc32742366"/>
       <w:r>
         <w:rPr>
           <w:rFonts w:eastAsiaTheme="minorEastAsia"/>
@@ -10743,7 +11413,7 @@
         </w:rPr>
         <w:t>Bibliography</w:t>
       </w:r>
-      <w:bookmarkEnd w:id="14"/>
+      <w:bookmarkEnd w:id="15"/>
     </w:p>
     <w:p>
       <w:pPr>
@@ -10831,7 +11501,6 @@
         <w:rPr>
           <w:noProof/>
         </w:rPr>
-        <w:lastRenderedPageBreak/>
         <w:t xml:space="preserve">Devleker, K. (n.d.). </w:t>
       </w:r>
       <w:r>
@@ -11086,6 +11755,7 @@
         <w:spacing w:after="0"/>
       </w:pPr>
       <w:r>
+        <w:lastRenderedPageBreak/>
         <w:fldChar w:fldCharType="end"/>
       </w:r>
     </w:p>
@@ -11093,11 +11763,11 @@
       <w:pPr>
         <w:pStyle w:val="Heading1"/>
       </w:pPr>
-      <w:bookmarkStart w:id="15" w:name="_Toc32312827"/>
+      <w:bookmarkStart w:id="16" w:name="_Toc32742367"/>
       <w:r>
         <w:t>Special Thanks</w:t>
       </w:r>
-      <w:bookmarkEnd w:id="15"/>
+      <w:bookmarkEnd w:id="16"/>
     </w:p>
     <w:p>
       <w:r>
@@ -11142,8 +11812,8 @@
       </w:pPr>
     </w:p>
     <w:sectPr>
-      <w:headerReference w:type="default" r:id="rId63"/>
-      <w:footerReference w:type="default" r:id="rId64"/>
+      <w:headerReference w:type="default" r:id="rId68"/>
+      <w:footerReference w:type="default" r:id="rId69"/>
       <w:pgSz w:w="12240" w:h="15840"/>
       <w:pgMar w:top="1440" w:right="1440" w:bottom="1440" w:left="1440" w:header="720" w:footer="720" w:gutter="0"/>
       <w:cols w:space="720"/>
@@ -12026,6 +12696,18 @@
   </w:num>
   <w:num w:numId="6">
     <w:abstractNumId w:val="3"/>
+  </w:num>
+  <w:num w:numId="7">
+    <w:abstractNumId w:val="3"/>
+    <w:lvlOverride w:ilvl="0"/>
+    <w:lvlOverride w:ilvl="1"/>
+    <w:lvlOverride w:ilvl="2"/>
+    <w:lvlOverride w:ilvl="3"/>
+    <w:lvlOverride w:ilvl="4"/>
+    <w:lvlOverride w:ilvl="5"/>
+    <w:lvlOverride w:ilvl="6"/>
+    <w:lvlOverride w:ilvl="7"/>
+    <w:lvlOverride w:ilvl="8"/>
   </w:num>
 </w:numbering>
 </file>
@@ -13612,7 +14294,7 @@
 </file>
 
 <file path=customXml/itemProps1.xml><?xml version="1.0" encoding="utf-8"?>
-<ds:datastoreItem xmlns:ds="http://schemas.openxmlformats.org/officeDocument/2006/customXml" ds:itemID="{7AC4B114-7002-41EA-B7A7-4130E9FC1825}">
+<ds:datastoreItem xmlns:ds="http://schemas.openxmlformats.org/officeDocument/2006/customXml" ds:itemID="{F34D7CBF-0AA8-4786-9E06-73A5E8DF9B73}">
   <ds:schemaRefs>
     <ds:schemaRef ds:uri="http://schemas.openxmlformats.org/officeDocument/2006/bibliography"/>
   </ds:schemaRefs>

--- a/CapstoneP2/ReportOuts/SensorProjectFinalResults.docx
+++ b/CapstoneP2/ReportOuts/SensorProjectFinalResults.docx
@@ -139,7 +139,13 @@
         <w:t>were</w:t>
       </w:r>
       <w:r>
-        <w:t xml:space="preserve"> combined by extracting features from 1D CNN with a feature set consisting of all three techniques, FFT, DWT and 1D CNN.  </w:t>
+        <w:t xml:space="preserve"> combined by extracting features from 1D CNN</w:t>
+      </w:r>
+      <w:r>
+        <w:t>, FFT and DWT and using conventional classification algorithms</w:t>
+      </w:r>
+      <w:r>
+        <w:t xml:space="preserve">.  </w:t>
       </w:r>
     </w:p>
     <w:p/>
@@ -190,7 +196,7 @@
           <w:r>
             <w:fldChar w:fldCharType="separate"/>
           </w:r>
-          <w:hyperlink w:anchor="_Toc32742352" w:history="1">
+          <w:hyperlink w:anchor="_Toc32744759" w:history="1">
             <w:r>
               <w:rPr>
                 <w:rStyle w:val="Hyperlink"/>
@@ -232,7 +238,7 @@
                 <w:noProof/>
                 <w:webHidden/>
               </w:rPr>
-              <w:instrText xml:space="preserve"> PAGEREF _Toc32742352 \h </w:instrText>
+              <w:instrText xml:space="preserve"> PAGEREF _Toc32744759 \h </w:instrText>
             </w:r>
             <w:r>
               <w:rPr>
@@ -271,7 +277,7 @@
               <w:noProof/>
             </w:rPr>
           </w:pPr>
-          <w:hyperlink w:anchor="_Toc32742353" w:history="1">
+          <w:hyperlink w:anchor="_Toc32744760" w:history="1">
             <w:r>
               <w:rPr>
                 <w:rStyle w:val="Hyperlink"/>
@@ -312,7 +318,7 @@
                 <w:noProof/>
                 <w:webHidden/>
               </w:rPr>
-              <w:instrText xml:space="preserve"> PAGEREF _Toc32742353 \h </w:instrText>
+              <w:instrText xml:space="preserve"> PAGEREF _Toc32744760 \h </w:instrText>
             </w:r>
             <w:r>
               <w:rPr>
@@ -351,7 +357,7 @@
               <w:noProof/>
             </w:rPr>
           </w:pPr>
-          <w:hyperlink w:anchor="_Toc32742354" w:history="1">
+          <w:hyperlink w:anchor="_Toc32744761" w:history="1">
             <w:r>
               <w:rPr>
                 <w:rStyle w:val="Hyperlink"/>
@@ -393,7 +399,7 @@
                 <w:noProof/>
                 <w:webHidden/>
               </w:rPr>
-              <w:instrText xml:space="preserve"> PAGEREF _Toc32742354 \h </w:instrText>
+              <w:instrText xml:space="preserve"> PAGEREF _Toc32744761 \h </w:instrText>
             </w:r>
             <w:r>
               <w:rPr>
@@ -432,7 +438,7 @@
               <w:noProof/>
             </w:rPr>
           </w:pPr>
-          <w:hyperlink w:anchor="_Toc32742355" w:history="1">
+          <w:hyperlink w:anchor="_Toc32744762" w:history="1">
             <w:r>
               <w:rPr>
                 <w:rStyle w:val="Hyperlink"/>
@@ -474,7 +480,7 @@
                 <w:noProof/>
                 <w:webHidden/>
               </w:rPr>
-              <w:instrText xml:space="preserve"> PAGEREF _Toc32742355 \h </w:instrText>
+              <w:instrText xml:space="preserve"> PAGEREF _Toc32744762 \h </w:instrText>
             </w:r>
             <w:r>
               <w:rPr>
@@ -513,7 +519,7 @@
               <w:noProof/>
             </w:rPr>
           </w:pPr>
-          <w:hyperlink w:anchor="_Toc32742356" w:history="1">
+          <w:hyperlink w:anchor="_Toc32744763" w:history="1">
             <w:r>
               <w:rPr>
                 <w:rStyle w:val="Hyperlink"/>
@@ -555,7 +561,7 @@
                 <w:noProof/>
                 <w:webHidden/>
               </w:rPr>
-              <w:instrText xml:space="preserve"> PAGEREF _Toc32742356 \h </w:instrText>
+              <w:instrText xml:space="preserve"> PAGEREF _Toc32744763 \h </w:instrText>
             </w:r>
             <w:r>
               <w:rPr>
@@ -594,7 +600,7 @@
               <w:noProof/>
             </w:rPr>
           </w:pPr>
-          <w:hyperlink w:anchor="_Toc32742357" w:history="1">
+          <w:hyperlink w:anchor="_Toc32744764" w:history="1">
             <w:r>
               <w:rPr>
                 <w:rStyle w:val="Hyperlink"/>
@@ -635,7 +641,7 @@
                 <w:noProof/>
                 <w:webHidden/>
               </w:rPr>
-              <w:instrText xml:space="preserve"> PAGEREF _Toc32742357 \h </w:instrText>
+              <w:instrText xml:space="preserve"> PAGEREF _Toc32744764 \h </w:instrText>
             </w:r>
             <w:r>
               <w:rPr>
@@ -674,7 +680,7 @@
               <w:noProof/>
             </w:rPr>
           </w:pPr>
-          <w:hyperlink w:anchor="_Toc32742358" w:history="1">
+          <w:hyperlink w:anchor="_Toc32744765" w:history="1">
             <w:r>
               <w:rPr>
                 <w:rStyle w:val="Hyperlink"/>
@@ -716,7 +722,7 @@
                 <w:noProof/>
                 <w:webHidden/>
               </w:rPr>
-              <w:instrText xml:space="preserve"> PAGEREF _Toc32742358 \h </w:instrText>
+              <w:instrText xml:space="preserve"> PAGEREF _Toc32744765 \h </w:instrText>
             </w:r>
             <w:r>
               <w:rPr>
@@ -755,7 +761,7 @@
               <w:noProof/>
             </w:rPr>
           </w:pPr>
-          <w:hyperlink w:anchor="_Toc32742359" w:history="1">
+          <w:hyperlink w:anchor="_Toc32744766" w:history="1">
             <w:r>
               <w:rPr>
                 <w:rStyle w:val="Hyperlink"/>
@@ -797,7 +803,7 @@
                 <w:noProof/>
                 <w:webHidden/>
               </w:rPr>
-              <w:instrText xml:space="preserve"> PAGEREF _Toc32742359 \h </w:instrText>
+              <w:instrText xml:space="preserve"> PAGEREF _Toc32744766 \h </w:instrText>
             </w:r>
             <w:r>
               <w:rPr>
@@ -836,7 +842,7 @@
               <w:noProof/>
             </w:rPr>
           </w:pPr>
-          <w:hyperlink w:anchor="_Toc32742360" w:history="1">
+          <w:hyperlink w:anchor="_Toc32744767" w:history="1">
             <w:r>
               <w:rPr>
                 <w:rStyle w:val="Hyperlink"/>
@@ -878,7 +884,7 @@
                 <w:noProof/>
                 <w:webHidden/>
               </w:rPr>
-              <w:instrText xml:space="preserve"> PAGEREF _Toc32742360 \h </w:instrText>
+              <w:instrText xml:space="preserve"> PAGEREF _Toc32744767 \h </w:instrText>
             </w:r>
             <w:r>
               <w:rPr>
@@ -921,7 +927,7 @@
               <w:noProof/>
             </w:rPr>
           </w:pPr>
-          <w:hyperlink w:anchor="_Toc32742361" w:history="1">
+          <w:hyperlink w:anchor="_Toc32744768" w:history="1">
             <w:r>
               <w:rPr>
                 <w:rStyle w:val="Hyperlink"/>
@@ -963,7 +969,7 @@
                 <w:noProof/>
                 <w:webHidden/>
               </w:rPr>
-              <w:instrText xml:space="preserve"> PAGEREF _Toc32742361 \h </w:instrText>
+              <w:instrText xml:space="preserve"> PAGEREF _Toc32744768 \h </w:instrText>
             </w:r>
             <w:r>
               <w:rPr>
@@ -1006,7 +1012,7 @@
               <w:noProof/>
             </w:rPr>
           </w:pPr>
-          <w:hyperlink w:anchor="_Toc32742362" w:history="1">
+          <w:hyperlink w:anchor="_Toc32744769" w:history="1">
             <w:r>
               <w:rPr>
                 <w:rStyle w:val="Hyperlink"/>
@@ -1048,7 +1054,7 @@
                 <w:noProof/>
                 <w:webHidden/>
               </w:rPr>
-              <w:instrText xml:space="preserve"> PAGEREF _Toc32742362 \h </w:instrText>
+              <w:instrText xml:space="preserve"> PAGEREF _Toc32744769 \h </w:instrText>
             </w:r>
             <w:r>
               <w:rPr>
@@ -1091,7 +1097,7 @@
               <w:noProof/>
             </w:rPr>
           </w:pPr>
-          <w:hyperlink w:anchor="_Toc32742363" w:history="1">
+          <w:hyperlink w:anchor="_Toc32744770" w:history="1">
             <w:r>
               <w:rPr>
                 <w:rStyle w:val="Hyperlink"/>
@@ -1112,6 +1118,91 @@
                 <w:noProof/>
                 <w:shd w:val="clear" w:color="auto" w:fill="FFFFFF"/>
               </w:rPr>
+              <w:t>XGBoost with engineered features using FFT, DWT and 1D CNN</w:t>
+            </w:r>
+            <w:r>
+              <w:rPr>
+                <w:noProof/>
+                <w:webHidden/>
+              </w:rPr>
+              <w:tab/>
+            </w:r>
+            <w:r>
+              <w:rPr>
+                <w:noProof/>
+                <w:webHidden/>
+              </w:rPr>
+              <w:fldChar w:fldCharType="begin"/>
+            </w:r>
+            <w:r>
+              <w:rPr>
+                <w:noProof/>
+                <w:webHidden/>
+              </w:rPr>
+              <w:instrText xml:space="preserve"> PAGEREF _Toc32744770 \h </w:instrText>
+            </w:r>
+            <w:r>
+              <w:rPr>
+                <w:noProof/>
+                <w:webHidden/>
+              </w:rPr>
+            </w:r>
+            <w:r>
+              <w:rPr>
+                <w:noProof/>
+                <w:webHidden/>
+              </w:rPr>
+              <w:fldChar w:fldCharType="separate"/>
+            </w:r>
+            <w:r>
+              <w:rPr>
+                <w:noProof/>
+                <w:webHidden/>
+              </w:rPr>
+              <w:t>16</w:t>
+            </w:r>
+            <w:r>
+              <w:rPr>
+                <w:noProof/>
+                <w:webHidden/>
+              </w:rPr>
+              <w:fldChar w:fldCharType="end"/>
+            </w:r>
+          </w:hyperlink>
+        </w:p>
+        <w:p>
+          <w:pPr>
+            <w:pStyle w:val="TOC2"/>
+            <w:tabs>
+              <w:tab w:val="left" w:pos="660"/>
+              <w:tab w:val="right" w:leader="dot" w:pos="9350"/>
+            </w:tabs>
+            <w:rPr>
+              <w:rFonts w:eastAsiaTheme="minorEastAsia"/>
+              <w:noProof/>
+            </w:rPr>
+          </w:pPr>
+          <w:hyperlink w:anchor="_Toc32744771" w:history="1">
+            <w:r>
+              <w:rPr>
+                <w:rStyle w:val="Hyperlink"/>
+                <w:noProof/>
+              </w:rPr>
+              <w:t>D.</w:t>
+            </w:r>
+            <w:r>
+              <w:rPr>
+                <w:rFonts w:eastAsiaTheme="minorEastAsia"/>
+                <w:noProof/>
+              </w:rPr>
+              <w:tab/>
+            </w:r>
+            <w:r>
+              <w:rPr>
+                <w:rStyle w:val="Hyperlink"/>
+                <w:noProof/>
+                <w:shd w:val="clear" w:color="auto" w:fill="FFFFFF"/>
+              </w:rPr>
               <w:t>Final Assessments</w:t>
             </w:r>
             <w:r>
@@ -1133,7 +1224,7 @@
                 <w:noProof/>
                 <w:webHidden/>
               </w:rPr>
-              <w:instrText xml:space="preserve"> PAGEREF _Toc32742363 \h </w:instrText>
+              <w:instrText xml:space="preserve"> PAGEREF _Toc32744771 \h </w:instrText>
             </w:r>
             <w:r>
               <w:rPr>
@@ -1172,7 +1263,7 @@
               <w:noProof/>
             </w:rPr>
           </w:pPr>
-          <w:hyperlink w:anchor="_Toc32742364" w:history="1">
+          <w:hyperlink w:anchor="_Toc32744772" w:history="1">
             <w:r>
               <w:rPr>
                 <w:rStyle w:val="Hyperlink"/>
@@ -1214,7 +1305,7 @@
                 <w:noProof/>
                 <w:webHidden/>
               </w:rPr>
-              <w:instrText xml:space="preserve"> PAGEREF _Toc32742364 \h </w:instrText>
+              <w:instrText xml:space="preserve"> PAGEREF _Toc32744772 \h </w:instrText>
             </w:r>
             <w:r>
               <w:rPr>
@@ -1253,7 +1344,7 @@
               <w:noProof/>
             </w:rPr>
           </w:pPr>
-          <w:hyperlink w:anchor="_Toc32742365" w:history="1">
+          <w:hyperlink w:anchor="_Toc32744773" w:history="1">
             <w:r>
               <w:rPr>
                 <w:rStyle w:val="Hyperlink"/>
@@ -1295,7 +1386,7 @@
                 <w:noProof/>
                 <w:webHidden/>
               </w:rPr>
-              <w:instrText xml:space="preserve"> PAGEREF _Toc32742365 \h </w:instrText>
+              <w:instrText xml:space="preserve"> PAGEREF _Toc32744773 \h </w:instrText>
             </w:r>
             <w:r>
               <w:rPr>
@@ -1334,7 +1425,7 @@
               <w:noProof/>
             </w:rPr>
           </w:pPr>
-          <w:hyperlink w:anchor="_Toc32742366" w:history="1">
+          <w:hyperlink w:anchor="_Toc32744774" w:history="1">
             <w:r>
               <w:rPr>
                 <w:rStyle w:val="Hyperlink"/>
@@ -1376,7 +1467,7 @@
                 <w:noProof/>
                 <w:webHidden/>
               </w:rPr>
-              <w:instrText xml:space="preserve"> PAGEREF _Toc32742366 \h </w:instrText>
+              <w:instrText xml:space="preserve"> PAGEREF _Toc32744774 \h </w:instrText>
             </w:r>
             <w:r>
               <w:rPr>
@@ -1415,7 +1506,7 @@
               <w:noProof/>
             </w:rPr>
           </w:pPr>
-          <w:hyperlink w:anchor="_Toc32742367" w:history="1">
+          <w:hyperlink w:anchor="_Toc32744775" w:history="1">
             <w:r>
               <w:rPr>
                 <w:rStyle w:val="Hyperlink"/>
@@ -1456,7 +1547,7 @@
                 <w:noProof/>
                 <w:webHidden/>
               </w:rPr>
-              <w:instrText xml:space="preserve"> PAGEREF _Toc32742367 \h </w:instrText>
+              <w:instrText xml:space="preserve"> PAGEREF _Toc32744775 \h </w:instrText>
             </w:r>
             <w:r>
               <w:rPr>
@@ -1500,23 +1591,20 @@
       </w:sdtContent>
     </w:sdt>
     <w:p>
+      <w:pPr>
+        <w:rPr>
+          <w:shd w:val="clear" w:color="auto" w:fill="FFFFFF"/>
+        </w:rPr>
+      </w:pPr>
       <w:r>
         <w:br w:type="page"/>
       </w:r>
-    </w:p>
-    <w:p/>
-    <w:p>
-      <w:pPr>
-        <w:pStyle w:val="Heading1"/>
-        <w:rPr>
-          <w:shd w:val="clear" w:color="auto" w:fill="FFFFFF"/>
-        </w:rPr>
-      </w:pPr>
-      <w:bookmarkStart w:id="0" w:name="_Toc32742352"/>
-      <w:r>
-        <w:rPr>
-          <w:shd w:val="clear" w:color="auto" w:fill="FFFFFF"/>
-        </w:rPr>
+      <w:bookmarkStart w:id="0" w:name="_Toc32744759"/>
+      <w:r>
+        <w:rPr>
+          <w:shd w:val="clear" w:color="auto" w:fill="FFFFFF"/>
+        </w:rPr>
+        <w:lastRenderedPageBreak/>
         <w:t>Executive Overview</w:t>
       </w:r>
       <w:bookmarkEnd w:id="0"/>
@@ -2410,7 +2498,7 @@
           <w:color w:val="000000" w:themeColor="text1"/>
           <w:shd w:val="clear" w:color="auto" w:fill="FFFFFF"/>
         </w:rPr>
-        <w:t xml:space="preserve"> In addition, features were extracted from 1D CNN and were concatenated to the FFT and DWT extracted features and were input to a classification algorithm </w:t>
+        <w:t xml:space="preserve"> In addition, features were extracted from 1D CNN</w:t>
       </w:r>
       <w:r>
         <w:rPr>
@@ -2418,8 +2506,63 @@
           <w:color w:val="000000" w:themeColor="text1"/>
           <w:shd w:val="clear" w:color="auto" w:fill="FFFFFF"/>
         </w:rPr>
-        <w:lastRenderedPageBreak/>
-        <w:t xml:space="preserve">combining the two approaches.  The results showed this approach outperformed the classis and contemporary approaches.  </w:t>
+        <w:t xml:space="preserve">, </w:t>
+      </w:r>
+      <w:r>
+        <w:rPr>
+          <w:rFonts w:cstheme="minorHAnsi"/>
+          <w:color w:val="000000" w:themeColor="text1"/>
+          <w:shd w:val="clear" w:color="auto" w:fill="FFFFFF"/>
+        </w:rPr>
+        <w:t xml:space="preserve">and </w:t>
+      </w:r>
+      <w:r>
+        <w:rPr>
+          <w:rFonts w:cstheme="minorHAnsi"/>
+          <w:color w:val="000000" w:themeColor="text1"/>
+          <w:shd w:val="clear" w:color="auto" w:fill="FFFFFF"/>
+        </w:rPr>
+        <w:t xml:space="preserve">the features </w:t>
+      </w:r>
+      <w:r>
+        <w:rPr>
+          <w:rFonts w:cstheme="minorHAnsi"/>
+          <w:color w:val="000000" w:themeColor="text1"/>
+          <w:shd w:val="clear" w:color="auto" w:fill="FFFFFF"/>
+        </w:rPr>
+        <w:t xml:space="preserve">were concatenated to the FFT and DWT extracted features and </w:t>
+      </w:r>
+      <w:r>
+        <w:rPr>
+          <w:rFonts w:cstheme="minorHAnsi"/>
+          <w:color w:val="000000" w:themeColor="text1"/>
+          <w:shd w:val="clear" w:color="auto" w:fill="FFFFFF"/>
+        </w:rPr>
+        <w:t xml:space="preserve">then </w:t>
+      </w:r>
+      <w:r>
+        <w:rPr>
+          <w:rFonts w:cstheme="minorHAnsi"/>
+          <w:color w:val="000000" w:themeColor="text1"/>
+          <w:shd w:val="clear" w:color="auto" w:fill="FFFFFF"/>
+        </w:rPr>
+        <w:t>input to a classification algorithm combining the two approaches.  The results showed this approach outperformed the classi</w:t>
+      </w:r>
+      <w:r>
+        <w:rPr>
+          <w:rFonts w:cstheme="minorHAnsi"/>
+          <w:color w:val="000000" w:themeColor="text1"/>
+          <w:shd w:val="clear" w:color="auto" w:fill="FFFFFF"/>
+        </w:rPr>
+        <w:t>c</w:t>
+      </w:r>
+      <w:r>
+        <w:rPr>
+          <w:rFonts w:cstheme="minorHAnsi"/>
+          <w:color w:val="000000" w:themeColor="text1"/>
+          <w:shd w:val="clear" w:color="auto" w:fill="FFFFFF"/>
+        </w:rPr>
+        <w:t xml:space="preserve"> and contemporary approaches.  </w:t>
       </w:r>
     </w:p>
     <w:p>
@@ -2431,7 +2574,7 @@
       <w:pPr>
         <w:pStyle w:val="Heading1"/>
       </w:pPr>
-      <w:bookmarkStart w:id="1" w:name="_Toc32742353"/>
+      <w:bookmarkStart w:id="1" w:name="_Toc32744760"/>
       <w:r>
         <w:t>Introduction</w:t>
       </w:r>
@@ -3067,16 +3210,7 @@
           <w:color w:val="222222"/>
           <w:shd w:val="clear" w:color="auto" w:fill="FFFFFF"/>
         </w:rPr>
-        <w:t xml:space="preserve">Vibration signals were collected using a 16 channel DAT recorder, and were post processed in a </w:t>
-      </w:r>
-      <w:r>
-        <w:rPr>
-          <w:rFonts w:cstheme="minorHAnsi"/>
-          <w:color w:val="222222"/>
-          <w:shd w:val="clear" w:color="auto" w:fill="FFFFFF"/>
-        </w:rPr>
-        <w:lastRenderedPageBreak/>
-        <w:t>Matlab format</w:t>
+        <w:t>Vibration signals were collected using a 16 channel DAT recorder, and were post processed in a Matlab format</w:t>
       </w:r>
       <w:r>
         <w:rPr>
@@ -3491,7 +3625,7 @@
           <w:shd w:val="clear" w:color="auto" w:fill="FFFFFF"/>
         </w:rPr>
       </w:pPr>
-      <w:bookmarkStart w:id="2" w:name="_Toc32742354"/>
+      <w:bookmarkStart w:id="2" w:name="_Toc32744761"/>
       <w:r>
         <w:rPr>
           <w:shd w:val="clear" w:color="auto" w:fill="FFFFFF"/>
@@ -3670,6 +3804,7 @@
         <w:spacing w:after="0"/>
       </w:pPr>
       <w:r>
+        <w:lastRenderedPageBreak/>
         <w:t xml:space="preserve">The following shows what typical </w:t>
       </w:r>
       <w:r>
@@ -4218,7 +4353,7 @@
           <w:shd w:val="clear" w:color="auto" w:fill="FFFFFF"/>
         </w:rPr>
       </w:pPr>
-      <w:bookmarkStart w:id="3" w:name="_Toc32742355"/>
+      <w:bookmarkStart w:id="3" w:name="_Toc32744762"/>
       <w:r>
         <w:rPr>
           <w:shd w:val="clear" w:color="auto" w:fill="FFFFFF"/>
@@ -5345,7 +5480,7 @@
           <w:shd w:val="clear" w:color="auto" w:fill="FFFFFF"/>
         </w:rPr>
       </w:pPr>
-      <w:bookmarkStart w:id="4" w:name="_Toc32742356"/>
+      <w:bookmarkStart w:id="4" w:name="_Toc32744763"/>
       <w:r>
         <w:rPr>
           <w:shd w:val="clear" w:color="auto" w:fill="FFFFFF"/>
@@ -7362,7 +7497,7 @@
           <w:noProof/>
         </w:rPr>
       </w:pPr>
-      <w:bookmarkStart w:id="5" w:name="_Toc32742357"/>
+      <w:bookmarkStart w:id="5" w:name="_Toc32744764"/>
       <w:r>
         <w:rPr>
           <w:noProof/>
@@ -7790,7 +7925,7 @@
           <w:shd w:val="clear" w:color="auto" w:fill="FFFFFF"/>
         </w:rPr>
       </w:pPr>
-      <w:bookmarkStart w:id="6" w:name="_Toc32742358"/>
+      <w:bookmarkStart w:id="6" w:name="_Toc32744765"/>
       <w:r>
         <w:rPr>
           <w:rFonts w:eastAsiaTheme="minorEastAsia"/>
@@ -7803,7 +7938,13 @@
     <w:p/>
     <w:p>
       <w:r>
-        <w:t>1D CNN`s can be used for feature engineering and extraction as well.  In this way, a new model can be created by combining classic and contemporary model where features are extracted using FFT, DWT and 1D CNN and used as feature input to XGBoost classification algorithm.  For 1D CNN, the neural network is executed as usual; however, the final classification layer with voting is not performed.  Instead the flattened layer is extracted as features for input into the XGBoost classification algorithm as follows:</w:t>
+        <w:t>1D CNN`s can be used for feature engineering and extraction as well.  In this way, a new model can be created by combining classic and contemporary model</w:t>
+      </w:r>
+      <w:r>
+        <w:t>s</w:t>
+      </w:r>
+      <w:r>
+        <w:t xml:space="preserve"> where features are extracted using FFT, DWT and 1D CNN and used as feature input to XGBoost classification algorithm.  For 1D CNN, the neural network is executed as usual; however, the final classification layer with voting is not performed.  Instead the flattened layer is extracted as features for input into the XGBoost classification algorithm as follows:</w:t>
       </w:r>
     </w:p>
     <w:p>
@@ -7869,7 +8010,7 @@
           <w:shd w:val="clear" w:color="auto" w:fill="FFFFFF"/>
         </w:rPr>
       </w:pPr>
-      <w:bookmarkStart w:id="7" w:name="_Toc32742359"/>
+      <w:bookmarkStart w:id="7" w:name="_Toc32744766"/>
       <w:r>
         <w:rPr>
           <w:rFonts w:eastAsiaTheme="minorEastAsia"/>
@@ -8497,7 +8638,7 @@
           <w:shd w:val="clear" w:color="auto" w:fill="FFFFFF"/>
         </w:rPr>
       </w:pPr>
-      <w:bookmarkStart w:id="8" w:name="_Toc32742360"/>
+      <w:bookmarkStart w:id="8" w:name="_Toc32744767"/>
       <w:r>
         <w:rPr>
           <w:rFonts w:eastAsiaTheme="minorEastAsia"/>
@@ -8718,7 +8859,7 @@
           <w:shd w:val="clear" w:color="auto" w:fill="FFFFFF"/>
         </w:rPr>
       </w:pPr>
-      <w:bookmarkStart w:id="9" w:name="_Toc32742361"/>
+      <w:bookmarkStart w:id="9" w:name="_Toc32744768"/>
       <w:r>
         <w:rPr>
           <w:rFonts w:eastAsiaTheme="minorEastAsia"/>
@@ -8766,9 +8907,9 @@
           <w:noProof/>
         </w:rPr>
         <w:drawing>
-          <wp:inline distT="0" distB="0" distL="0" distR="0" wp14:anchorId="3B723C7D" wp14:editId="2BD594B8">
-            <wp:extent cx="2795862" cy="1638520"/>
-            <wp:effectExtent l="0" t="0" r="5080" b="0"/>
+          <wp:inline distT="0" distB="0" distL="0" distR="0" wp14:anchorId="3B723C7D" wp14:editId="56FAD502">
+            <wp:extent cx="2920829" cy="1711757"/>
+            <wp:effectExtent l="0" t="0" r="0" b="3175"/>
             <wp:docPr id="40" name="Picture 40"/>
             <wp:cNvGraphicFramePr>
               <a:graphicFrameLocks xmlns:a="http://schemas.openxmlformats.org/drawingml/2006/main" noChangeAspect="1"/>
@@ -8789,7 +8930,7 @@
                   <pic:spPr>
                     <a:xfrm>
                       <a:off x="0" y="0"/>
-                      <a:ext cx="2819770" cy="1652531"/>
+                      <a:ext cx="2948671" cy="1728074"/>
                     </a:xfrm>
                     <a:prstGeom prst="rect">
                       <a:avLst/>
@@ -8806,9 +8947,9 @@
           <w:noProof/>
         </w:rPr>
         <w:drawing>
-          <wp:inline distT="0" distB="0" distL="0" distR="0" wp14:anchorId="2FE82835" wp14:editId="5A2CE482">
-            <wp:extent cx="2914015" cy="1627949"/>
-            <wp:effectExtent l="0" t="0" r="635" b="0"/>
+          <wp:inline distT="0" distB="0" distL="0" distR="0" wp14:anchorId="2FE82835" wp14:editId="4D39FC58">
+            <wp:extent cx="2896171" cy="1698447"/>
+            <wp:effectExtent l="0" t="0" r="0" b="0"/>
             <wp:docPr id="41" name="Picture 41"/>
             <wp:cNvGraphicFramePr>
               <a:graphicFrameLocks xmlns:a="http://schemas.openxmlformats.org/drawingml/2006/main" noChangeAspect="1"/>
@@ -8829,7 +8970,7 @@
                   <pic:spPr>
                     <a:xfrm>
                       <a:off x="0" y="0"/>
-                      <a:ext cx="2967669" cy="1657923"/>
+                      <a:ext cx="2977994" cy="1746432"/>
                     </a:xfrm>
                     <a:prstGeom prst="rect">
                       <a:avLst/>
@@ -8894,9 +9035,9 @@
           <w:noProof/>
         </w:rPr>
         <w:drawing>
-          <wp:inline distT="0" distB="0" distL="0" distR="0" wp14:anchorId="138B286F" wp14:editId="47458173">
-            <wp:extent cx="2626918" cy="2916785"/>
-            <wp:effectExtent l="0" t="0" r="2540" b="0"/>
+          <wp:inline distT="0" distB="0" distL="0" distR="0" wp14:anchorId="138B286F" wp14:editId="79835690">
+            <wp:extent cx="3269615" cy="2443277"/>
+            <wp:effectExtent l="0" t="0" r="6985" b="0"/>
             <wp:docPr id="38" name="Picture 38"/>
             <wp:cNvGraphicFramePr>
               <a:graphicFrameLocks xmlns:a="http://schemas.openxmlformats.org/drawingml/2006/main" noChangeAspect="1"/>
@@ -8917,7 +9058,7 @@
                   <pic:spPr>
                     <a:xfrm>
                       <a:off x="0" y="0"/>
-                      <a:ext cx="2639665" cy="2930938"/>
+                      <a:ext cx="3298372" cy="2464766"/>
                     </a:xfrm>
                     <a:prstGeom prst="rect">
                       <a:avLst/>
@@ -8929,6 +9070,8 @@
           </wp:inline>
         </w:drawing>
       </w:r>
+      <w:bookmarkStart w:id="10" w:name="_GoBack"/>
+      <w:bookmarkEnd w:id="10"/>
     </w:p>
     <w:p>
       <w:pPr>
@@ -9092,6 +9235,7 @@
         <w:rPr>
           <w:noProof/>
         </w:rPr>
+        <w:lastRenderedPageBreak/>
         <w:drawing>
           <wp:inline distT="0" distB="0" distL="0" distR="0" wp14:anchorId="30BE7677" wp14:editId="0FA3384F">
             <wp:extent cx="5076749" cy="1567148"/>
@@ -9247,7 +9391,7 @@
           <w:shd w:val="clear" w:color="auto" w:fill="FFFFFF"/>
         </w:rPr>
       </w:pPr>
-      <w:bookmarkStart w:id="10" w:name="_Toc32742362"/>
+      <w:bookmarkStart w:id="11" w:name="_Toc32744769"/>
       <w:r>
         <w:rPr>
           <w:rFonts w:eastAsiaTheme="minorEastAsia"/>
@@ -9262,7 +9406,7 @@
         </w:rPr>
         <w:t xml:space="preserve"> Results</w:t>
       </w:r>
-      <w:bookmarkEnd w:id="10"/>
+      <w:bookmarkEnd w:id="11"/>
     </w:p>
     <w:p>
       <w:pPr>
@@ -9538,6 +9682,7 @@
           <w:shd w:val="clear" w:color="auto" w:fill="FFFFFF"/>
         </w:rPr>
       </w:pPr>
+      <w:bookmarkStart w:id="12" w:name="_Toc32744770"/>
       <w:r>
         <w:rPr>
           <w:rFonts w:eastAsiaTheme="minorEastAsia"/>
@@ -9545,8 +9690,7 @@
         </w:rPr>
         <w:t>XGBoost with engineered features using FFT, DWT and 1D CNN</w:t>
       </w:r>
-      <w:bookmarkStart w:id="11" w:name="_GoBack"/>
-      <w:bookmarkEnd w:id="11"/>
+      <w:bookmarkEnd w:id="12"/>
     </w:p>
     <w:p>
       <w:pPr>
@@ -9772,7 +9916,7 @@
           <w:shd w:val="clear" w:color="auto" w:fill="FFFFFF"/>
         </w:rPr>
       </w:pPr>
-      <w:bookmarkStart w:id="12" w:name="_Toc32742363"/>
+      <w:bookmarkStart w:id="13" w:name="_Toc32744771"/>
       <w:r>
         <w:rPr>
           <w:rFonts w:eastAsiaTheme="minorEastAsia"/>
@@ -9780,7 +9924,7 @@
         </w:rPr>
         <w:t>Final Assessments</w:t>
       </w:r>
-      <w:bookmarkEnd w:id="12"/>
+      <w:bookmarkEnd w:id="13"/>
     </w:p>
     <w:p>
       <w:pPr>
@@ -10835,7 +10979,7 @@
           <w:shd w:val="clear" w:color="auto" w:fill="FFFFFF"/>
         </w:rPr>
       </w:pPr>
-      <w:bookmarkStart w:id="13" w:name="_Toc32742364"/>
+      <w:bookmarkStart w:id="14" w:name="_Toc32744772"/>
       <w:r>
         <w:rPr>
           <w:rFonts w:eastAsiaTheme="minorEastAsia"/>
@@ -10843,7 +10987,7 @@
         </w:rPr>
         <w:t>Future Considerations</w:t>
       </w:r>
-      <w:bookmarkEnd w:id="13"/>
+      <w:bookmarkEnd w:id="14"/>
     </w:p>
     <w:p>
       <w:pPr>
@@ -11307,7 +11451,7 @@
           <w:shd w:val="clear" w:color="auto" w:fill="FFFFFF"/>
         </w:rPr>
       </w:pPr>
-      <w:bookmarkStart w:id="14" w:name="_Toc32742365"/>
+      <w:bookmarkStart w:id="15" w:name="_Toc32744773"/>
       <w:r>
         <w:rPr>
           <w:rFonts w:eastAsiaTheme="minorEastAsia"/>
@@ -11316,7 +11460,7 @@
         <w:lastRenderedPageBreak/>
         <w:t>Supporting Jupyter Notebooks</w:t>
       </w:r>
-      <w:bookmarkEnd w:id="14"/>
+      <w:bookmarkEnd w:id="15"/>
     </w:p>
     <w:p>
       <w:pPr>
@@ -11405,7 +11549,7 @@
           <w:shd w:val="clear" w:color="auto" w:fill="FFFFFF"/>
         </w:rPr>
       </w:pPr>
-      <w:bookmarkStart w:id="15" w:name="_Toc32742366"/>
+      <w:bookmarkStart w:id="16" w:name="_Toc32744774"/>
       <w:r>
         <w:rPr>
           <w:rFonts w:eastAsiaTheme="minorEastAsia"/>
@@ -11413,7 +11557,7 @@
         </w:rPr>
         <w:t>Bibliography</w:t>
       </w:r>
-      <w:bookmarkEnd w:id="15"/>
+      <w:bookmarkEnd w:id="16"/>
     </w:p>
     <w:p>
       <w:pPr>
@@ -11763,11 +11907,11 @@
       <w:pPr>
         <w:pStyle w:val="Heading1"/>
       </w:pPr>
-      <w:bookmarkStart w:id="16" w:name="_Toc32742367"/>
+      <w:bookmarkStart w:id="17" w:name="_Toc32744775"/>
       <w:r>
         <w:t>Special Thanks</w:t>
       </w:r>
-      <w:bookmarkEnd w:id="16"/>
+      <w:bookmarkEnd w:id="17"/>
     </w:p>
     <w:p>
       <w:r>
@@ -12699,15 +12843,6 @@
   </w:num>
   <w:num w:numId="7">
     <w:abstractNumId w:val="3"/>
-    <w:lvlOverride w:ilvl="0"/>
-    <w:lvlOverride w:ilvl="1"/>
-    <w:lvlOverride w:ilvl="2"/>
-    <w:lvlOverride w:ilvl="3"/>
-    <w:lvlOverride w:ilvl="4"/>
-    <w:lvlOverride w:ilvl="5"/>
-    <w:lvlOverride w:ilvl="6"/>
-    <w:lvlOverride w:ilvl="7"/>
-    <w:lvlOverride w:ilvl="8"/>
   </w:num>
 </w:numbering>
 </file>
@@ -14294,7 +14429,7 @@
 </file>
 
 <file path=customXml/itemProps1.xml><?xml version="1.0" encoding="utf-8"?>
-<ds:datastoreItem xmlns:ds="http://schemas.openxmlformats.org/officeDocument/2006/customXml" ds:itemID="{F34D7CBF-0AA8-4786-9E06-73A5E8DF9B73}">
+<ds:datastoreItem xmlns:ds="http://schemas.openxmlformats.org/officeDocument/2006/customXml" ds:itemID="{C67B4D8E-64F7-47A9-B3BF-F64BFAB75AE9}">
   <ds:schemaRefs>
     <ds:schemaRef ds:uri="http://schemas.openxmlformats.org/officeDocument/2006/bibliography"/>
   </ds:schemaRefs>

--- a/CapstoneP2/ReportOuts/SensorProjectFinalResults.docx
+++ b/CapstoneP2/ReportOuts/SensorProjectFinalResults.docx
@@ -121,7 +121,21 @@
         <w:t xml:space="preserve">  </w:t>
       </w:r>
       <w:r>
-        <w:t xml:space="preserve">Feature engineering is the heart of the classic approach to signal processing and machine learning using features extracted from the output of the Fast Fourier Transform and Discrete Wavelet Transform for this paper.  </w:t>
+        <w:t>Feature engineering is the heart of the classic approach to signal processing and machine learning using features extracted from the output of the Fast Fourier Transform</w:t>
+      </w:r>
+      <w:r>
+        <w:t xml:space="preserve"> (FFT)</w:t>
+      </w:r>
+      <w:r>
+        <w:t xml:space="preserve"> and Discrete Wavelet Transform</w:t>
+      </w:r>
+      <w:r>
+        <w:t xml:space="preserve"> (DWT)</w:t>
+      </w:r>
+      <w:bookmarkStart w:id="0" w:name="_GoBack"/>
+      <w:bookmarkEnd w:id="0"/>
+      <w:r>
+        <w:t xml:space="preserve"> for this paper.  </w:t>
       </w:r>
       <w:r>
         <w:t>The contemporary approach is to use 1D CNN</w:t>
@@ -142,10 +156,10 @@
         <w:t xml:space="preserve"> combined by extracting features from 1D CNN</w:t>
       </w:r>
       <w:r>
-        <w:t>, FFT and DWT and using conventional classification algorithms</w:t>
-      </w:r>
-      <w:r>
-        <w:t xml:space="preserve">.  </w:t>
+        <w:t>, FFT and DWT and conventional classification algorithms</w:t>
+      </w:r>
+      <w:r>
+        <w:t xml:space="preserve"> were used.</w:t>
       </w:r>
     </w:p>
     <w:p/>
@@ -1599,7 +1613,7 @@
       <w:r>
         <w:br w:type="page"/>
       </w:r>
-      <w:bookmarkStart w:id="0" w:name="_Toc32744759"/>
+      <w:bookmarkStart w:id="1" w:name="_Toc32744759"/>
       <w:r>
         <w:rPr>
           <w:shd w:val="clear" w:color="auto" w:fill="FFFFFF"/>
@@ -1607,7 +1621,7 @@
         <w:lastRenderedPageBreak/>
         <w:t>Executive Overview</w:t>
       </w:r>
-      <w:bookmarkEnd w:id="0"/>
+      <w:bookmarkEnd w:id="1"/>
     </w:p>
     <w:p>
       <w:pPr>
@@ -2574,11 +2588,11 @@
       <w:pPr>
         <w:pStyle w:val="Heading1"/>
       </w:pPr>
-      <w:bookmarkStart w:id="1" w:name="_Toc32744760"/>
+      <w:bookmarkStart w:id="2" w:name="_Toc32744760"/>
       <w:r>
         <w:t>Introduction</w:t>
       </w:r>
-      <w:bookmarkEnd w:id="1"/>
+      <w:bookmarkEnd w:id="2"/>
     </w:p>
     <w:p>
       <w:pPr>
@@ -3625,14 +3639,14 @@
           <w:shd w:val="clear" w:color="auto" w:fill="FFFFFF"/>
         </w:rPr>
       </w:pPr>
-      <w:bookmarkStart w:id="2" w:name="_Toc32744761"/>
+      <w:bookmarkStart w:id="3" w:name="_Toc32744761"/>
       <w:r>
         <w:rPr>
           <w:shd w:val="clear" w:color="auto" w:fill="FFFFFF"/>
         </w:rPr>
         <w:t>Data Acquisition and Exploratory Data Analysis</w:t>
       </w:r>
-      <w:bookmarkEnd w:id="2"/>
+      <w:bookmarkEnd w:id="3"/>
     </w:p>
     <w:p>
       <w:pPr>
@@ -4353,7 +4367,7 @@
           <w:shd w:val="clear" w:color="auto" w:fill="FFFFFF"/>
         </w:rPr>
       </w:pPr>
-      <w:bookmarkStart w:id="3" w:name="_Toc32744762"/>
+      <w:bookmarkStart w:id="4" w:name="_Toc32744762"/>
       <w:r>
         <w:rPr>
           <w:shd w:val="clear" w:color="auto" w:fill="FFFFFF"/>
@@ -4373,7 +4387,7 @@
         </w:rPr>
         <w:t xml:space="preserve"> Feature Extraction</w:t>
       </w:r>
-      <w:bookmarkEnd w:id="3"/>
+      <w:bookmarkEnd w:id="4"/>
     </w:p>
     <w:p>
       <w:pPr>
@@ -5480,14 +5494,14 @@
           <w:shd w:val="clear" w:color="auto" w:fill="FFFFFF"/>
         </w:rPr>
       </w:pPr>
-      <w:bookmarkStart w:id="4" w:name="_Toc32744763"/>
+      <w:bookmarkStart w:id="5" w:name="_Toc32744763"/>
       <w:r>
         <w:rPr>
           <w:shd w:val="clear" w:color="auto" w:fill="FFFFFF"/>
         </w:rPr>
         <w:t>Discrete Wavelet Transform Feature Extraction</w:t>
       </w:r>
-      <w:bookmarkEnd w:id="4"/>
+      <w:bookmarkEnd w:id="5"/>
     </w:p>
     <w:p>
       <w:pPr>
@@ -7497,7 +7511,7 @@
           <w:noProof/>
         </w:rPr>
       </w:pPr>
-      <w:bookmarkStart w:id="5" w:name="_Toc32744764"/>
+      <w:bookmarkStart w:id="6" w:name="_Toc32744764"/>
       <w:r>
         <w:rPr>
           <w:noProof/>
@@ -7510,7 +7524,7 @@
         </w:rPr>
         <w:t>and Raw Signals</w:t>
       </w:r>
-      <w:bookmarkEnd w:id="5"/>
+      <w:bookmarkEnd w:id="6"/>
     </w:p>
     <w:p>
       <w:pPr>
@@ -7925,7 +7939,7 @@
           <w:shd w:val="clear" w:color="auto" w:fill="FFFFFF"/>
         </w:rPr>
       </w:pPr>
-      <w:bookmarkStart w:id="6" w:name="_Toc32744765"/>
+      <w:bookmarkStart w:id="7" w:name="_Toc32744765"/>
       <w:r>
         <w:rPr>
           <w:rFonts w:eastAsiaTheme="minorEastAsia"/>
@@ -7933,7 +7947,7 @@
         </w:rPr>
         <w:t>Feature Extraction using 1D CNN</w:t>
       </w:r>
-      <w:bookmarkEnd w:id="6"/>
+      <w:bookmarkEnd w:id="7"/>
     </w:p>
     <w:p/>
     <w:p>
@@ -8010,7 +8024,7 @@
           <w:shd w:val="clear" w:color="auto" w:fill="FFFFFF"/>
         </w:rPr>
       </w:pPr>
-      <w:bookmarkStart w:id="7" w:name="_Toc32744766"/>
+      <w:bookmarkStart w:id="8" w:name="_Toc32744766"/>
       <w:r>
         <w:rPr>
           <w:rFonts w:eastAsiaTheme="minorEastAsia"/>
@@ -8019,7 +8033,7 @@
         <w:lastRenderedPageBreak/>
         <w:t>Data Preparation and Execution of Models</w:t>
       </w:r>
-      <w:bookmarkEnd w:id="7"/>
+      <w:bookmarkEnd w:id="8"/>
     </w:p>
     <w:p>
       <w:pPr>
@@ -8638,7 +8652,7 @@
           <w:shd w:val="clear" w:color="auto" w:fill="FFFFFF"/>
         </w:rPr>
       </w:pPr>
-      <w:bookmarkStart w:id="8" w:name="_Toc32744767"/>
+      <w:bookmarkStart w:id="9" w:name="_Toc32744767"/>
       <w:r>
         <w:rPr>
           <w:rFonts w:eastAsiaTheme="minorEastAsia"/>
@@ -8646,7 +8660,7 @@
         </w:rPr>
         <w:t>The Results</w:t>
       </w:r>
-      <w:bookmarkEnd w:id="8"/>
+      <w:bookmarkEnd w:id="9"/>
     </w:p>
     <w:p>
       <w:pPr>
@@ -8859,7 +8873,7 @@
           <w:shd w:val="clear" w:color="auto" w:fill="FFFFFF"/>
         </w:rPr>
       </w:pPr>
-      <w:bookmarkStart w:id="9" w:name="_Toc32744768"/>
+      <w:bookmarkStart w:id="10" w:name="_Toc32744768"/>
       <w:r>
         <w:rPr>
           <w:rFonts w:eastAsiaTheme="minorEastAsia"/>
@@ -8881,7 +8895,7 @@
         </w:rPr>
         <w:t>esults</w:t>
       </w:r>
-      <w:bookmarkEnd w:id="9"/>
+      <w:bookmarkEnd w:id="10"/>
     </w:p>
     <w:p>
       <w:pPr>
@@ -9070,8 +9084,6 @@
           </wp:inline>
         </w:drawing>
       </w:r>
-      <w:bookmarkStart w:id="10" w:name="_GoBack"/>
-      <w:bookmarkEnd w:id="10"/>
     </w:p>
     <w:p>
       <w:pPr>
@@ -14429,7 +14441,7 @@
 </file>
 
 <file path=customXml/itemProps1.xml><?xml version="1.0" encoding="utf-8"?>
-<ds:datastoreItem xmlns:ds="http://schemas.openxmlformats.org/officeDocument/2006/customXml" ds:itemID="{C67B4D8E-64F7-47A9-B3BF-F64BFAB75AE9}">
+<ds:datastoreItem xmlns:ds="http://schemas.openxmlformats.org/officeDocument/2006/customXml" ds:itemID="{DDB465F1-E781-4FA4-B869-92744D957980}">
   <ds:schemaRefs>
     <ds:schemaRef ds:uri="http://schemas.openxmlformats.org/officeDocument/2006/bibliography"/>
   </ds:schemaRefs>

--- a/CapstoneP2/ReportOuts/SensorProjectFinalResults.docx
+++ b/CapstoneP2/ReportOuts/SensorProjectFinalResults.docx
@@ -2,7 +2,6 @@
 <file path=word/document.xml><?xml version="1.0" encoding="utf-8"?>
 <w:document xmlns:wpc="http://schemas.microsoft.com/office/word/2010/wordprocessingCanvas" xmlns:cx="http://schemas.microsoft.com/office/drawing/2014/chartex" xmlns:cx1="http://schemas.microsoft.com/office/drawing/2015/9/8/chartex" xmlns:cx2="http://schemas.microsoft.com/office/drawing/2015/10/21/chartex" xmlns:cx3="http://schemas.microsoft.com/office/drawing/2016/5/9/chartex" xmlns:cx4="http://schemas.microsoft.com/office/drawing/2016/5/10/chartex" xmlns:cx5="http://schemas.microsoft.com/office/drawing/2016/5/11/chartex" xmlns:cx6="http://schemas.microsoft.com/office/drawing/2016/5/12/chartex" xmlns:cx7="http://schemas.microsoft.com/office/drawing/2016/5/13/chartex" xmlns:cx8="http://schemas.microsoft.com/office/drawing/2016/5/14/chartex" xmlns:mc="http://schemas.openxmlformats.org/markup-compatibility/2006" xmlns:aink="http://schemas.microsoft.com/office/drawing/2016/ink" xmlns:am3d="http://schemas.microsoft.com/office/drawing/2017/model3d" xmlns:o="urn:schemas-microsoft-com:office:office" xmlns:r="http://schemas.openxmlformats.org/officeDocument/2006/relationships" xmlns:m="http://schemas.openxmlformats.org/officeDocument/2006/math" xmlns:v="urn:schemas-microsoft-com:vml" xmlns:wp14="http://schemas.microsoft.com/office/word/2010/wordprocessingDrawing" xmlns:wp="http://schemas.openxmlformats.org/drawingml/2006/wordprocessingDrawing" xmlns:w10="urn:schemas-microsoft-com:office:word" xmlns:w="http://schemas.openxmlformats.org/wordprocessingml/2006/main" xmlns:w14="http://schemas.microsoft.com/office/word/2010/wordml" xmlns:w15="http://schemas.microsoft.com/office/word/2012/wordml" xmlns:w16cid="http://schemas.microsoft.com/office/word/2016/wordml/cid" xmlns:w16se="http://schemas.microsoft.com/office/word/2015/wordml/symex" xmlns:wpg="http://schemas.microsoft.com/office/word/2010/wordprocessingGroup" xmlns:wpi="http://schemas.microsoft.com/office/word/2010/wordprocessingInk" xmlns:wne="http://schemas.microsoft.com/office/word/2006/wordml" xmlns:wps="http://schemas.microsoft.com/office/word/2010/wordprocessingShape" mc:Ignorable="w14 w15 w16se w16cid wp14">
   <w:body>
-    <w:p/>
     <w:p>
       <w:r>
         <w:t xml:space="preserve">It is well known </w:t>
@@ -77,7 +76,17 @@
           <w:color w:val="222222"/>
           <w:shd w:val="clear" w:color="auto" w:fill="FFFFFF"/>
         </w:rPr>
-        <w:t xml:space="preserve"> such as faulty component detection in manufacturing machinery, natural language processing (NLP), </w:t>
+        <w:t xml:space="preserve"> such as faulty component detection in </w:t>
+      </w:r>
+      <w:bookmarkStart w:id="0" w:name="_GoBack"/>
+      <w:bookmarkEnd w:id="0"/>
+      <w:r>
+        <w:rPr>
+          <w:rFonts w:eastAsiaTheme="minorEastAsia" w:cstheme="minorHAnsi"/>
+          <w:color w:val="222222"/>
+          <w:shd w:val="clear" w:color="auto" w:fill="FFFFFF"/>
+        </w:rPr>
+        <w:t xml:space="preserve">manufacturing machinery, natural language processing (NLP), </w:t>
       </w:r>
       <w:r>
         <w:t xml:space="preserve">human activity monitoring, patient specific ECG classification, structural health monitoring and anomaly detection in power electronic circuitry. </w:t>
@@ -121,7 +130,13 @@
         <w:t xml:space="preserve">  </w:t>
       </w:r>
       <w:r>
-        <w:t>Feature engineering is the heart of the classic approach to signal processing and machine learning using features extracted from the output of the Fast Fourier Transform</w:t>
+        <w:t>Feature engineering is the heart of the classic approach to signal processing and machine learning using features extracted from the output of</w:t>
+      </w:r>
+      <w:r>
+        <w:t xml:space="preserve"> algorithms such as</w:t>
+      </w:r>
+      <w:r>
+        <w:t xml:space="preserve"> the Fast Fourier Transform</w:t>
       </w:r>
       <w:r>
         <w:t xml:space="preserve"> (FFT)</w:t>
@@ -132,34 +147,71 @@
       <w:r>
         <w:t xml:space="preserve"> (DWT)</w:t>
       </w:r>
-      <w:bookmarkStart w:id="0" w:name="_GoBack"/>
-      <w:bookmarkEnd w:id="0"/>
       <w:r>
         <w:t xml:space="preserve"> for this paper.  </w:t>
       </w:r>
       <w:r>
-        <w:t>The contemporary approach is to use 1D CNN</w:t>
+        <w:t xml:space="preserve">The contemporary approach </w:t>
+      </w:r>
+      <w:r>
+        <w:t>will</w:t>
+      </w:r>
+      <w:r>
+        <w:t xml:space="preserve"> use 1D CNN</w:t>
       </w:r>
       <w:r>
         <w:t xml:space="preserve"> and raw signals as input to the 1D CNN model</w:t>
       </w:r>
       <w:r>
-        <w:t>.  Both techniques will be used in this paper and the results compared.</w:t>
+        <w:t xml:space="preserve">.  There is no need to input features to the 1D CNN; </w:t>
+      </w:r>
+      <w:r>
+        <w:t xml:space="preserve">the model </w:t>
+      </w:r>
+      <w:r>
+        <w:t>will automatically define</w:t>
+      </w:r>
+      <w:r>
+        <w:t xml:space="preserve"> features</w:t>
+      </w:r>
+      <w:r>
+        <w:t xml:space="preserve"> (feature maps)</w:t>
+      </w:r>
+      <w:r>
+        <w:t xml:space="preserve"> through backpropogation</w:t>
+      </w:r>
+      <w:r>
+        <w:t xml:space="preserve">.  Both </w:t>
+      </w:r>
+      <w:r>
+        <w:t>approaches</w:t>
+      </w:r>
+      <w:r>
+        <w:t xml:space="preserve"> will be used in this paper and the results compared.</w:t>
       </w:r>
       <w:r>
         <w:t xml:space="preserve">  Finally, the classic and contemporary approaches </w:t>
       </w:r>
       <w:r>
-        <w:t>were</w:t>
-      </w:r>
-      <w:r>
-        <w:t xml:space="preserve"> combined by extracting features from 1D CNN</w:t>
-      </w:r>
-      <w:r>
-        <w:t>, FFT and DWT and conventional classification algorithms</w:t>
-      </w:r>
-      <w:r>
-        <w:t xml:space="preserve"> were used.</w:t>
+        <w:t xml:space="preserve">will be </w:t>
+      </w:r>
+      <w:r>
+        <w:t>combined by extracting features from 1D CNN</w:t>
+      </w:r>
+      <w:r>
+        <w:t xml:space="preserve">, FFT and DWT and </w:t>
+      </w:r>
+      <w:r>
+        <w:t xml:space="preserve">then </w:t>
+      </w:r>
+      <w:r>
+        <w:t>conventional classification algorithms</w:t>
+      </w:r>
+      <w:r>
+        <w:t xml:space="preserve"> </w:t>
+      </w:r>
+      <w:r>
+        <w:t>will be used.</w:t>
       </w:r>
     </w:p>
     <w:p/>
@@ -210,7 +262,7 @@
           <w:r>
             <w:fldChar w:fldCharType="separate"/>
           </w:r>
-          <w:hyperlink w:anchor="_Toc32744759" w:history="1">
+          <w:hyperlink w:anchor="_Toc32914430" w:history="1">
             <w:r>
               <w:rPr>
                 <w:rStyle w:val="Hyperlink"/>
@@ -252,7 +304,7 @@
                 <w:noProof/>
                 <w:webHidden/>
               </w:rPr>
-              <w:instrText xml:space="preserve"> PAGEREF _Toc32744759 \h </w:instrText>
+              <w:instrText xml:space="preserve"> PAGEREF _Toc32914430 \h </w:instrText>
             </w:r>
             <w:r>
               <w:rPr>
@@ -291,7 +343,7 @@
               <w:noProof/>
             </w:rPr>
           </w:pPr>
-          <w:hyperlink w:anchor="_Toc32744760" w:history="1">
+          <w:hyperlink w:anchor="_Toc32914431" w:history="1">
             <w:r>
               <w:rPr>
                 <w:rStyle w:val="Hyperlink"/>
@@ -332,7 +384,7 @@
                 <w:noProof/>
                 <w:webHidden/>
               </w:rPr>
-              <w:instrText xml:space="preserve"> PAGEREF _Toc32744760 \h </w:instrText>
+              <w:instrText xml:space="preserve"> PAGEREF _Toc32914431 \h </w:instrText>
             </w:r>
             <w:r>
               <w:rPr>
@@ -371,7 +423,7 @@
               <w:noProof/>
             </w:rPr>
           </w:pPr>
-          <w:hyperlink w:anchor="_Toc32744761" w:history="1">
+          <w:hyperlink w:anchor="_Toc32914432" w:history="1">
             <w:r>
               <w:rPr>
                 <w:rStyle w:val="Hyperlink"/>
@@ -413,7 +465,7 @@
                 <w:noProof/>
                 <w:webHidden/>
               </w:rPr>
-              <w:instrText xml:space="preserve"> PAGEREF _Toc32744761 \h </w:instrText>
+              <w:instrText xml:space="preserve"> PAGEREF _Toc32914432 \h </w:instrText>
             </w:r>
             <w:r>
               <w:rPr>
@@ -452,7 +504,7 @@
               <w:noProof/>
             </w:rPr>
           </w:pPr>
-          <w:hyperlink w:anchor="_Toc32744762" w:history="1">
+          <w:hyperlink w:anchor="_Toc32914433" w:history="1">
             <w:r>
               <w:rPr>
                 <w:rStyle w:val="Hyperlink"/>
@@ -494,7 +546,7 @@
                 <w:noProof/>
                 <w:webHidden/>
               </w:rPr>
-              <w:instrText xml:space="preserve"> PAGEREF _Toc32744762 \h </w:instrText>
+              <w:instrText xml:space="preserve"> PAGEREF _Toc32914433 \h </w:instrText>
             </w:r>
             <w:r>
               <w:rPr>
@@ -533,7 +585,7 @@
               <w:noProof/>
             </w:rPr>
           </w:pPr>
-          <w:hyperlink w:anchor="_Toc32744763" w:history="1">
+          <w:hyperlink w:anchor="_Toc32914434" w:history="1">
             <w:r>
               <w:rPr>
                 <w:rStyle w:val="Hyperlink"/>
@@ -575,7 +627,7 @@
                 <w:noProof/>
                 <w:webHidden/>
               </w:rPr>
-              <w:instrText xml:space="preserve"> PAGEREF _Toc32744763 \h </w:instrText>
+              <w:instrText xml:space="preserve"> PAGEREF _Toc32914434 \h </w:instrText>
             </w:r>
             <w:r>
               <w:rPr>
@@ -614,7 +666,7 @@
               <w:noProof/>
             </w:rPr>
           </w:pPr>
-          <w:hyperlink w:anchor="_Toc32744764" w:history="1">
+          <w:hyperlink w:anchor="_Toc32914435" w:history="1">
             <w:r>
               <w:rPr>
                 <w:rStyle w:val="Hyperlink"/>
@@ -655,7 +707,7 @@
                 <w:noProof/>
                 <w:webHidden/>
               </w:rPr>
-              <w:instrText xml:space="preserve"> PAGEREF _Toc32744764 \h </w:instrText>
+              <w:instrText xml:space="preserve"> PAGEREF _Toc32914435 \h </w:instrText>
             </w:r>
             <w:r>
               <w:rPr>
@@ -694,7 +746,7 @@
               <w:noProof/>
             </w:rPr>
           </w:pPr>
-          <w:hyperlink w:anchor="_Toc32744765" w:history="1">
+          <w:hyperlink w:anchor="_Toc32914436" w:history="1">
             <w:r>
               <w:rPr>
                 <w:rStyle w:val="Hyperlink"/>
@@ -736,7 +788,7 @@
                 <w:noProof/>
                 <w:webHidden/>
               </w:rPr>
-              <w:instrText xml:space="preserve"> PAGEREF _Toc32744765 \h </w:instrText>
+              <w:instrText xml:space="preserve"> PAGEREF _Toc32914436 \h </w:instrText>
             </w:r>
             <w:r>
               <w:rPr>
@@ -775,7 +827,7 @@
               <w:noProof/>
             </w:rPr>
           </w:pPr>
-          <w:hyperlink w:anchor="_Toc32744766" w:history="1">
+          <w:hyperlink w:anchor="_Toc32914437" w:history="1">
             <w:r>
               <w:rPr>
                 <w:rStyle w:val="Hyperlink"/>
@@ -817,7 +869,7 @@
                 <w:noProof/>
                 <w:webHidden/>
               </w:rPr>
-              <w:instrText xml:space="preserve"> PAGEREF _Toc32744766 \h </w:instrText>
+              <w:instrText xml:space="preserve"> PAGEREF _Toc32914437 \h </w:instrText>
             </w:r>
             <w:r>
               <w:rPr>
@@ -837,7 +889,7 @@
                 <w:noProof/>
                 <w:webHidden/>
               </w:rPr>
-              <w:t>12</w:t>
+              <w:t>11</w:t>
             </w:r>
             <w:r>
               <w:rPr>
@@ -856,7 +908,7 @@
               <w:noProof/>
             </w:rPr>
           </w:pPr>
-          <w:hyperlink w:anchor="_Toc32744767" w:history="1">
+          <w:hyperlink w:anchor="_Toc32914438" w:history="1">
             <w:r>
               <w:rPr>
                 <w:rStyle w:val="Hyperlink"/>
@@ -898,7 +950,7 @@
                 <w:noProof/>
                 <w:webHidden/>
               </w:rPr>
-              <w:instrText xml:space="preserve"> PAGEREF _Toc32744767 \h </w:instrText>
+              <w:instrText xml:space="preserve"> PAGEREF _Toc32914438 \h </w:instrText>
             </w:r>
             <w:r>
               <w:rPr>
@@ -941,7 +993,7 @@
               <w:noProof/>
             </w:rPr>
           </w:pPr>
-          <w:hyperlink w:anchor="_Toc32744768" w:history="1">
+          <w:hyperlink w:anchor="_Toc32914439" w:history="1">
             <w:r>
               <w:rPr>
                 <w:rStyle w:val="Hyperlink"/>
@@ -983,7 +1035,7 @@
                 <w:noProof/>
                 <w:webHidden/>
               </w:rPr>
-              <w:instrText xml:space="preserve"> PAGEREF _Toc32744768 \h </w:instrText>
+              <w:instrText xml:space="preserve"> PAGEREF _Toc32914439 \h </w:instrText>
             </w:r>
             <w:r>
               <w:rPr>
@@ -1003,7 +1055,7 @@
                 <w:noProof/>
                 <w:webHidden/>
               </w:rPr>
-              <w:t>14</w:t>
+              <w:t>13</w:t>
             </w:r>
             <w:r>
               <w:rPr>
@@ -1026,7 +1078,7 @@
               <w:noProof/>
             </w:rPr>
           </w:pPr>
-          <w:hyperlink w:anchor="_Toc32744769" w:history="1">
+          <w:hyperlink w:anchor="_Toc32914440" w:history="1">
             <w:r>
               <w:rPr>
                 <w:rStyle w:val="Hyperlink"/>
@@ -1068,7 +1120,7 @@
                 <w:noProof/>
                 <w:webHidden/>
               </w:rPr>
-              <w:instrText xml:space="preserve"> PAGEREF _Toc32744769 \h </w:instrText>
+              <w:instrText xml:space="preserve"> PAGEREF _Toc32914440 \h </w:instrText>
             </w:r>
             <w:r>
               <w:rPr>
@@ -1111,7 +1163,7 @@
               <w:noProof/>
             </w:rPr>
           </w:pPr>
-          <w:hyperlink w:anchor="_Toc32744770" w:history="1">
+          <w:hyperlink w:anchor="_Toc32914441" w:history="1">
             <w:r>
               <w:rPr>
                 <w:rStyle w:val="Hyperlink"/>
@@ -1153,7 +1205,7 @@
                 <w:noProof/>
                 <w:webHidden/>
               </w:rPr>
-              <w:instrText xml:space="preserve"> PAGEREF _Toc32744770 \h </w:instrText>
+              <w:instrText xml:space="preserve"> PAGEREF _Toc32914441 \h </w:instrText>
             </w:r>
             <w:r>
               <w:rPr>
@@ -1196,7 +1248,7 @@
               <w:noProof/>
             </w:rPr>
           </w:pPr>
-          <w:hyperlink w:anchor="_Toc32744771" w:history="1">
+          <w:hyperlink w:anchor="_Toc32914442" w:history="1">
             <w:r>
               <w:rPr>
                 <w:rStyle w:val="Hyperlink"/>
@@ -1238,7 +1290,7 @@
                 <w:noProof/>
                 <w:webHidden/>
               </w:rPr>
-              <w:instrText xml:space="preserve"> PAGEREF _Toc32744771 \h </w:instrText>
+              <w:instrText xml:space="preserve"> PAGEREF _Toc32914442 \h </w:instrText>
             </w:r>
             <w:r>
               <w:rPr>
@@ -1277,7 +1329,7 @@
               <w:noProof/>
             </w:rPr>
           </w:pPr>
-          <w:hyperlink w:anchor="_Toc32744772" w:history="1">
+          <w:hyperlink w:anchor="_Toc32914443" w:history="1">
             <w:r>
               <w:rPr>
                 <w:rStyle w:val="Hyperlink"/>
@@ -1319,7 +1371,7 @@
                 <w:noProof/>
                 <w:webHidden/>
               </w:rPr>
-              <w:instrText xml:space="preserve"> PAGEREF _Toc32744772 \h </w:instrText>
+              <w:instrText xml:space="preserve"> PAGEREF _Toc32914443 \h </w:instrText>
             </w:r>
             <w:r>
               <w:rPr>
@@ -1358,7 +1410,7 @@
               <w:noProof/>
             </w:rPr>
           </w:pPr>
-          <w:hyperlink w:anchor="_Toc32744773" w:history="1">
+          <w:hyperlink w:anchor="_Toc32914444" w:history="1">
             <w:r>
               <w:rPr>
                 <w:rStyle w:val="Hyperlink"/>
@@ -1400,7 +1452,7 @@
                 <w:noProof/>
                 <w:webHidden/>
               </w:rPr>
-              <w:instrText xml:space="preserve"> PAGEREF _Toc32744773 \h </w:instrText>
+              <w:instrText xml:space="preserve"> PAGEREF _Toc32914444 \h </w:instrText>
             </w:r>
             <w:r>
               <w:rPr>
@@ -1439,7 +1491,7 @@
               <w:noProof/>
             </w:rPr>
           </w:pPr>
-          <w:hyperlink w:anchor="_Toc32744774" w:history="1">
+          <w:hyperlink w:anchor="_Toc32914445" w:history="1">
             <w:r>
               <w:rPr>
                 <w:rStyle w:val="Hyperlink"/>
@@ -1481,7 +1533,7 @@
                 <w:noProof/>
                 <w:webHidden/>
               </w:rPr>
-              <w:instrText xml:space="preserve"> PAGEREF _Toc32744774 \h </w:instrText>
+              <w:instrText xml:space="preserve"> PAGEREF _Toc32914445 \h </w:instrText>
             </w:r>
             <w:r>
               <w:rPr>
@@ -1520,7 +1572,7 @@
               <w:noProof/>
             </w:rPr>
           </w:pPr>
-          <w:hyperlink w:anchor="_Toc32744775" w:history="1">
+          <w:hyperlink w:anchor="_Toc32914446" w:history="1">
             <w:r>
               <w:rPr>
                 <w:rStyle w:val="Hyperlink"/>
@@ -1561,7 +1613,7 @@
                 <w:noProof/>
                 <w:webHidden/>
               </w:rPr>
-              <w:instrText xml:space="preserve"> PAGEREF _Toc32744775 \h </w:instrText>
+              <w:instrText xml:space="preserve"> PAGEREF _Toc32914446 \h </w:instrText>
             </w:r>
             <w:r>
               <w:rPr>
@@ -1610,15 +1662,19 @@
           <w:shd w:val="clear" w:color="auto" w:fill="FFFFFF"/>
         </w:rPr>
       </w:pPr>
-      <w:r>
-        <w:br w:type="page"/>
-      </w:r>
-      <w:bookmarkStart w:id="1" w:name="_Toc32744759"/>
-      <w:r>
-        <w:rPr>
-          <w:shd w:val="clear" w:color="auto" w:fill="FFFFFF"/>
-        </w:rPr>
-        <w:lastRenderedPageBreak/>
+    </w:p>
+    <w:p>
+      <w:pPr>
+        <w:pStyle w:val="Heading1"/>
+        <w:rPr>
+          <w:shd w:val="clear" w:color="auto" w:fill="FFFFFF"/>
+        </w:rPr>
+      </w:pPr>
+      <w:bookmarkStart w:id="1" w:name="_Toc32914430"/>
+      <w:r>
+        <w:rPr>
+          <w:shd w:val="clear" w:color="auto" w:fill="FFFFFF"/>
+        </w:rPr>
         <w:t>Executive Overview</w:t>
       </w:r>
       <w:bookmarkEnd w:id="1"/>
@@ -2560,7 +2616,7 @@
           <w:color w:val="000000" w:themeColor="text1"/>
           <w:shd w:val="clear" w:color="auto" w:fill="FFFFFF"/>
         </w:rPr>
-        <w:t>input to a classification algorithm combining the two approaches.  The results showed this approach outperformed the classi</w:t>
+        <w:t xml:space="preserve">input to a classification algorithm </w:t>
       </w:r>
       <w:r>
         <w:rPr>
@@ -2568,6 +2624,31 @@
           <w:color w:val="000000" w:themeColor="text1"/>
           <w:shd w:val="clear" w:color="auto" w:fill="FFFFFF"/>
         </w:rPr>
+        <w:lastRenderedPageBreak/>
+        <w:t>combining the two approaches.  The results showed this approach</w:t>
+      </w:r>
+      <w:r>
+        <w:rPr>
+          <w:rFonts w:cstheme="minorHAnsi"/>
+          <w:color w:val="000000" w:themeColor="text1"/>
+          <w:shd w:val="clear" w:color="auto" w:fill="FFFFFF"/>
+        </w:rPr>
+        <w:t xml:space="preserve"> proved to be very successful and</w:t>
+      </w:r>
+      <w:r>
+        <w:rPr>
+          <w:rFonts w:cstheme="minorHAnsi"/>
+          <w:color w:val="000000" w:themeColor="text1"/>
+          <w:shd w:val="clear" w:color="auto" w:fill="FFFFFF"/>
+        </w:rPr>
+        <w:t xml:space="preserve"> outperformed the classi</w:t>
+      </w:r>
+      <w:r>
+        <w:rPr>
+          <w:rFonts w:cstheme="minorHAnsi"/>
+          <w:color w:val="000000" w:themeColor="text1"/>
+          <w:shd w:val="clear" w:color="auto" w:fill="FFFFFF"/>
+        </w:rPr>
         <w:t>c</w:t>
       </w:r>
       <w:r>
@@ -2576,7 +2657,15 @@
           <w:color w:val="000000" w:themeColor="text1"/>
           <w:shd w:val="clear" w:color="auto" w:fill="FFFFFF"/>
         </w:rPr>
-        <w:t xml:space="preserve"> and contemporary approaches.  </w:t>
+        <w:t xml:space="preserve"> and contemporary approaches</w:t>
+      </w:r>
+      <w:r>
+        <w:rPr>
+          <w:rFonts w:cstheme="minorHAnsi"/>
+          <w:color w:val="000000" w:themeColor="text1"/>
+          <w:shd w:val="clear" w:color="auto" w:fill="FFFFFF"/>
+        </w:rPr>
+        <w:t xml:space="preserve"> separately.</w:t>
       </w:r>
     </w:p>
     <w:p>
@@ -2588,7 +2677,7 @@
       <w:pPr>
         <w:pStyle w:val="Heading1"/>
       </w:pPr>
-      <w:bookmarkStart w:id="2" w:name="_Toc32744760"/>
+      <w:bookmarkStart w:id="2" w:name="_Toc32914431"/>
       <w:r>
         <w:t>Introduction</w:t>
       </w:r>
@@ -3224,7 +3313,16 @@
           <w:color w:val="222222"/>
           <w:shd w:val="clear" w:color="auto" w:fill="FFFFFF"/>
         </w:rPr>
-        <w:t>Vibration signals were collected using a 16 channel DAT recorder, and were post processed in a Matlab format</w:t>
+        <w:t xml:space="preserve">Vibration signals were collected using a 16 channel DAT recorder, and were post processed in a </w:t>
+      </w:r>
+      <w:r>
+        <w:rPr>
+          <w:rFonts w:cstheme="minorHAnsi"/>
+          <w:color w:val="222222"/>
+          <w:shd w:val="clear" w:color="auto" w:fill="FFFFFF"/>
+        </w:rPr>
+        <w:lastRenderedPageBreak/>
+        <w:t>Matlab format</w:t>
       </w:r>
       <w:r>
         <w:rPr>
@@ -3639,7 +3737,7 @@
           <w:shd w:val="clear" w:color="auto" w:fill="FFFFFF"/>
         </w:rPr>
       </w:pPr>
-      <w:bookmarkStart w:id="3" w:name="_Toc32744761"/>
+      <w:bookmarkStart w:id="3" w:name="_Toc32914432"/>
       <w:r>
         <w:rPr>
           <w:shd w:val="clear" w:color="auto" w:fill="FFFFFF"/>
@@ -3818,7 +3916,6 @@
         <w:spacing w:after="0"/>
       </w:pPr>
       <w:r>
-        <w:lastRenderedPageBreak/>
         <w:t xml:space="preserve">The following shows what typical </w:t>
       </w:r>
       <w:r>
@@ -4220,7 +4317,7 @@
         <w:rPr>
           <w:noProof/>
         </w:rPr>
-        <w:t>arwe</w:t>
+        <w:t>were</w:t>
       </w:r>
       <w:r>
         <w:rPr>
@@ -4367,7 +4464,7 @@
           <w:shd w:val="clear" w:color="auto" w:fill="FFFFFF"/>
         </w:rPr>
       </w:pPr>
-      <w:bookmarkStart w:id="4" w:name="_Toc32744762"/>
+      <w:bookmarkStart w:id="4" w:name="_Toc32914433"/>
       <w:r>
         <w:rPr>
           <w:shd w:val="clear" w:color="auto" w:fill="FFFFFF"/>
@@ -5494,7 +5591,7 @@
           <w:shd w:val="clear" w:color="auto" w:fill="FFFFFF"/>
         </w:rPr>
       </w:pPr>
-      <w:bookmarkStart w:id="5" w:name="_Toc32744763"/>
+      <w:bookmarkStart w:id="5" w:name="_Toc32914434"/>
       <w:r>
         <w:rPr>
           <w:shd w:val="clear" w:color="auto" w:fill="FFFFFF"/>
@@ -5610,10 +5707,8 @@
       </w:r>
       <w:r>
         <w:rPr>
-          <w:rFonts w:ascii="Helvetica" w:hAnsi="Helvetica" w:cs="Helvetica"/>
+          <w:rFonts w:cstheme="minorHAnsi"/>
           <w:color w:val="000000"/>
-          <w:sz w:val="21"/>
-          <w:szCs w:val="21"/>
           <w:shd w:val="clear" w:color="auto" w:fill="FFFFFF"/>
         </w:rPr>
         <w:t>Wavelets exist only for a finite duration and come in different shapes. Choosing the right wavelet is important, and the best way choose a wavelet is by trial and error.</w:t>
@@ -5815,10 +5910,8 @@
       </w:r>
       <w:r>
         <w:rPr>
-          <w:rFonts w:ascii="Helvetica" w:hAnsi="Helvetica" w:cs="Helvetica"/>
+          <w:rFonts w:cstheme="minorHAnsi"/>
           <w:color w:val="000000"/>
-          <w:sz w:val="21"/>
-          <w:szCs w:val="21"/>
           <w:shd w:val="clear" w:color="auto" w:fill="FFFFFF"/>
         </w:rPr>
         <w:t>Signals typically consist of slowly changing waves with abrupt short-term changes to the waves.</w:t>
@@ -5826,10 +5919,8 @@
       <w:sdt>
         <w:sdtPr>
           <w:rPr>
-            <w:rFonts w:ascii="Helvetica" w:hAnsi="Helvetica" w:cs="Helvetica"/>
+            <w:rFonts w:cstheme="minorHAnsi"/>
             <w:color w:val="000000"/>
-            <w:sz w:val="21"/>
-            <w:szCs w:val="21"/>
             <w:shd w:val="clear" w:color="auto" w:fill="FFFFFF"/>
           </w:rPr>
           <w:id w:val="345061532"/>
@@ -5839,62 +5930,41 @@
         <w:sdtContent>
           <w:r>
             <w:rPr>
-              <w:rFonts w:ascii="Helvetica" w:hAnsi="Helvetica" w:cs="Helvetica"/>
+              <w:rFonts w:cstheme="minorHAnsi"/>
               <w:color w:val="000000"/>
-              <w:sz w:val="21"/>
-              <w:szCs w:val="21"/>
               <w:shd w:val="clear" w:color="auto" w:fill="FFFFFF"/>
             </w:rPr>
             <w:fldChar w:fldCharType="begin"/>
           </w:r>
           <w:r>
             <w:rPr>
-              <w:rFonts w:ascii="Helvetica" w:hAnsi="Helvetica" w:cs="Helvetica"/>
+              <w:rFonts w:cstheme="minorHAnsi"/>
               <w:color w:val="000000"/>
-              <w:sz w:val="21"/>
-              <w:szCs w:val="21"/>
               <w:shd w:val="clear" w:color="auto" w:fill="FFFFFF"/>
             </w:rPr>
             <w:instrText xml:space="preserve">CITATION Dev \l 1033 </w:instrText>
           </w:r>
           <w:r>
             <w:rPr>
-              <w:rFonts w:ascii="Helvetica" w:hAnsi="Helvetica" w:cs="Helvetica"/>
+              <w:rFonts w:cstheme="minorHAnsi"/>
               <w:color w:val="000000"/>
-              <w:sz w:val="21"/>
-              <w:szCs w:val="21"/>
               <w:shd w:val="clear" w:color="auto" w:fill="FFFFFF"/>
             </w:rPr>
             <w:fldChar w:fldCharType="separate"/>
           </w:r>
           <w:r>
             <w:rPr>
-              <w:rFonts w:ascii="Helvetica" w:hAnsi="Helvetica" w:cs="Helvetica"/>
+              <w:rFonts w:cstheme="minorHAnsi"/>
               <w:noProof/>
               <w:color w:val="000000"/>
-              <w:sz w:val="21"/>
-              <w:szCs w:val="21"/>
               <w:shd w:val="clear" w:color="auto" w:fill="FFFFFF"/>
             </w:rPr>
-            <w:t xml:space="preserve"> </w:t>
+            <w:t xml:space="preserve"> (Devleker)</w:t>
           </w:r>
           <w:r>
             <w:rPr>
-              <w:rFonts w:ascii="Helvetica" w:hAnsi="Helvetica" w:cs="Helvetica"/>
-              <w:noProof/>
+              <w:rFonts w:cstheme="minorHAnsi"/>
               <w:color w:val="000000"/>
-              <w:sz w:val="21"/>
-              <w:szCs w:val="21"/>
-              <w:shd w:val="clear" w:color="auto" w:fill="FFFFFF"/>
-            </w:rPr>
-            <w:t>(Devleker)</w:t>
-          </w:r>
-          <w:r>
-            <w:rPr>
-              <w:rFonts w:ascii="Helvetica" w:hAnsi="Helvetica" w:cs="Helvetica"/>
-              <w:color w:val="000000"/>
-              <w:sz w:val="21"/>
-              <w:szCs w:val="21"/>
               <w:shd w:val="clear" w:color="auto" w:fill="FFFFFF"/>
             </w:rPr>
             <w:fldChar w:fldCharType="end"/>
@@ -5903,121 +5973,89 @@
       </w:sdt>
       <w:r>
         <w:rPr>
-          <w:rFonts w:ascii="Helvetica" w:hAnsi="Helvetica" w:cs="Helvetica"/>
+          <w:rFonts w:cstheme="minorHAnsi"/>
           <w:color w:val="000000"/>
-          <w:sz w:val="21"/>
-          <w:szCs w:val="21"/>
-          <w:shd w:val="clear" w:color="auto" w:fill="FFFFFF"/>
-        </w:rPr>
-        <w:t xml:space="preserve"> It is the abrupt changes that are of specific interest to machine learning as it provides a blueprint of the behavior of the signal at that time. To </w:t>
-      </w:r>
-      <w:r>
-        <w:rPr>
-          <w:rFonts w:ascii="Helvetica" w:hAnsi="Helvetica" w:cs="Helvetica"/>
+          <w:shd w:val="clear" w:color="auto" w:fill="FFFFFF"/>
+        </w:rPr>
+        <w:t xml:space="preserve"> It is the abrupt changes that are of specific interest to machine learning as it provides a blueprint of the behavior of the signal at that time. To find these </w:t>
+      </w:r>
+      <w:r>
+        <w:rPr>
+          <w:rFonts w:cstheme="minorHAnsi"/>
           <w:color w:val="000000"/>
-          <w:sz w:val="21"/>
-          <w:szCs w:val="21"/>
           <w:shd w:val="clear" w:color="auto" w:fill="FFFFFF"/>
         </w:rPr>
         <w:lastRenderedPageBreak/>
-        <w:t xml:space="preserve">find these </w:t>
-      </w:r>
-      <w:r>
-        <w:rPr>
-          <w:rFonts w:ascii="Helvetica" w:hAnsi="Helvetica" w:cs="Helvetica"/>
+        <w:t xml:space="preserve">slow and </w:t>
+      </w:r>
+      <w:r>
+        <w:rPr>
+          <w:rFonts w:cstheme="minorHAnsi"/>
           <w:color w:val="000000"/>
-          <w:sz w:val="21"/>
-          <w:szCs w:val="21"/>
-          <w:shd w:val="clear" w:color="auto" w:fill="FFFFFF"/>
-        </w:rPr>
-        <w:t xml:space="preserve">slow and </w:t>
-      </w:r>
-      <w:r>
-        <w:rPr>
-          <w:rFonts w:ascii="Helvetica" w:hAnsi="Helvetica" w:cs="Helvetica"/>
+          <w:shd w:val="clear" w:color="auto" w:fill="FFFFFF"/>
+        </w:rPr>
+        <w:t xml:space="preserve">abrupt changes, DWT uses </w:t>
+      </w:r>
+      <w:r>
+        <w:rPr>
+          <w:rFonts w:cstheme="minorHAnsi"/>
           <w:color w:val="000000"/>
-          <w:sz w:val="21"/>
-          <w:szCs w:val="21"/>
-          <w:shd w:val="clear" w:color="auto" w:fill="FFFFFF"/>
-        </w:rPr>
-        <w:t xml:space="preserve">abrupt changes, DWT uses </w:t>
-      </w:r>
-      <w:r>
-        <w:rPr>
-          <w:rFonts w:ascii="Helvetica" w:hAnsi="Helvetica" w:cs="Helvetica"/>
+          <w:shd w:val="clear" w:color="auto" w:fill="FFFFFF"/>
+        </w:rPr>
+        <w:t xml:space="preserve">wavelets along with </w:t>
+      </w:r>
+      <w:r>
+        <w:rPr>
+          <w:rFonts w:cstheme="minorHAnsi"/>
           <w:color w:val="000000"/>
-          <w:sz w:val="21"/>
-          <w:szCs w:val="21"/>
-          <w:shd w:val="clear" w:color="auto" w:fill="FFFFFF"/>
-        </w:rPr>
-        <w:t xml:space="preserve">wavelets along with </w:t>
-      </w:r>
-      <w:r>
-        <w:rPr>
-          <w:rFonts w:ascii="Helvetica" w:hAnsi="Helvetica" w:cs="Helvetica"/>
+          <w:shd w:val="clear" w:color="auto" w:fill="FFFFFF"/>
+        </w:rPr>
+        <w:t>high pass and low pass filter banks</w:t>
+      </w:r>
+      <w:r>
+        <w:rPr>
+          <w:rFonts w:cstheme="minorHAnsi"/>
           <w:color w:val="000000"/>
-          <w:sz w:val="21"/>
-          <w:szCs w:val="21"/>
-          <w:shd w:val="clear" w:color="auto" w:fill="FFFFFF"/>
-        </w:rPr>
-        <w:t>high pass and low pass filter banks</w:t>
-      </w:r>
-      <w:r>
-        <w:rPr>
-          <w:rFonts w:ascii="Helvetica" w:hAnsi="Helvetica" w:cs="Helvetica"/>
+          <w:shd w:val="clear" w:color="auto" w:fill="FFFFFF"/>
+        </w:rPr>
+        <w:t xml:space="preserve">. </w:t>
+      </w:r>
+      <w:r>
+        <w:rPr>
+          <w:rFonts w:cstheme="minorHAnsi"/>
           <w:color w:val="000000"/>
-          <w:sz w:val="21"/>
-          <w:szCs w:val="21"/>
-          <w:shd w:val="clear" w:color="auto" w:fill="FFFFFF"/>
-        </w:rPr>
-        <w:t xml:space="preserve">. </w:t>
-      </w:r>
-      <w:r>
-        <w:rPr>
-          <w:rFonts w:ascii="Helvetica" w:hAnsi="Helvetica" w:cs="Helvetica"/>
+          <w:shd w:val="clear" w:color="auto" w:fill="FFFFFF"/>
+        </w:rPr>
+        <w:t xml:space="preserve"> The </w:t>
+      </w:r>
+      <w:r>
+        <w:rPr>
+          <w:rFonts w:cstheme="minorHAnsi"/>
           <w:color w:val="000000"/>
-          <w:sz w:val="21"/>
-          <w:szCs w:val="21"/>
-          <w:shd w:val="clear" w:color="auto" w:fill="FFFFFF"/>
-        </w:rPr>
-        <w:t xml:space="preserve"> The </w:t>
-      </w:r>
-      <w:r>
-        <w:rPr>
-          <w:rFonts w:ascii="Helvetica" w:hAnsi="Helvetica" w:cs="Helvetica"/>
+          <w:shd w:val="clear" w:color="auto" w:fill="FFFFFF"/>
+        </w:rPr>
+        <w:t>signal is split into high frequency and low frequency signals at each level</w:t>
+      </w:r>
+      <w:r>
+        <w:rPr>
+          <w:rFonts w:cstheme="minorHAnsi"/>
           <w:color w:val="000000"/>
-          <w:sz w:val="21"/>
-          <w:szCs w:val="21"/>
-          <w:shd w:val="clear" w:color="auto" w:fill="FFFFFF"/>
-        </w:rPr>
-        <w:t>signal is split into high frequency and low frequency signals at each level</w:t>
-      </w:r>
-      <w:r>
-        <w:rPr>
-          <w:rFonts w:ascii="Helvetica" w:hAnsi="Helvetica" w:cs="Helvetica"/>
+          <w:shd w:val="clear" w:color="auto" w:fill="FFFFFF"/>
+        </w:rPr>
+        <w:t xml:space="preserve"> of filtering</w:t>
+      </w:r>
+      <w:r>
+        <w:rPr>
+          <w:rFonts w:cstheme="minorHAnsi"/>
           <w:color w:val="000000"/>
-          <w:sz w:val="21"/>
-          <w:szCs w:val="21"/>
-          <w:shd w:val="clear" w:color="auto" w:fill="FFFFFF"/>
-        </w:rPr>
-        <w:t xml:space="preserve"> of filtering</w:t>
-      </w:r>
-      <w:r>
-        <w:rPr>
-          <w:rFonts w:ascii="Helvetica" w:hAnsi="Helvetica" w:cs="Helvetica"/>
+          <w:shd w:val="clear" w:color="auto" w:fill="FFFFFF"/>
+        </w:rPr>
+        <w:t xml:space="preserve">.  The </w:t>
+      </w:r>
+      <w:r>
+        <w:rPr>
+          <w:rFonts w:cstheme="minorHAnsi"/>
           <w:color w:val="000000"/>
-          <w:sz w:val="21"/>
-          <w:szCs w:val="21"/>
-          <w:shd w:val="clear" w:color="auto" w:fill="FFFFFF"/>
-        </w:rPr>
-        <w:t xml:space="preserve">.  The </w:t>
-      </w:r>
-      <w:r>
-        <w:rPr>
-          <w:rFonts w:ascii="Helvetica" w:hAnsi="Helvetica" w:cs="Helvetica"/>
-          <w:color w:val="000000"/>
-          <w:sz w:val="21"/>
-          <w:szCs w:val="21"/>
           <w:shd w:val="clear" w:color="auto" w:fill="FFFFFF"/>
         </w:rPr>
         <w:t>following shows how high pass and low pass filtering works.</w:t>
@@ -7511,7 +7549,7 @@
           <w:noProof/>
         </w:rPr>
       </w:pPr>
-      <w:bookmarkStart w:id="6" w:name="_Toc32744764"/>
+      <w:bookmarkStart w:id="6" w:name="_Toc32914435"/>
       <w:r>
         <w:rPr>
           <w:noProof/>
@@ -7800,10 +7838,10 @@
         </w:rPr>
         <w:lastRenderedPageBreak/>
         <w:drawing>
-          <wp:inline distT="0" distB="0" distL="0" distR="0" wp14:anchorId="20CFE2D4" wp14:editId="4FBEB5AE">
-            <wp:extent cx="4729094" cy="2103649"/>
-            <wp:effectExtent l="0" t="0" r="0" b="0"/>
-            <wp:docPr id="26" name="Picture 26"/>
+          <wp:inline distT="0" distB="0" distL="0" distR="0" wp14:anchorId="334792E6" wp14:editId="4108914C">
+            <wp:extent cx="4851400" cy="1873250"/>
+            <wp:effectExtent l="0" t="0" r="6350" b="0"/>
+            <wp:docPr id="1" name="Picture 1"/>
             <wp:cNvGraphicFramePr>
               <a:graphicFrameLocks xmlns:a="http://schemas.openxmlformats.org/drawingml/2006/main" noChangeAspect="1"/>
             </wp:cNvGraphicFramePr>
@@ -7823,7 +7861,7 @@
                   <pic:spPr>
                     <a:xfrm>
                       <a:off x="0" y="0"/>
-                      <a:ext cx="4762086" cy="2118325"/>
+                      <a:ext cx="4880380" cy="1884440"/>
                     </a:xfrm>
                     <a:prstGeom prst="rect">
                       <a:avLst/>
@@ -7939,7 +7977,7 @@
           <w:shd w:val="clear" w:color="auto" w:fill="FFFFFF"/>
         </w:rPr>
       </w:pPr>
-      <w:bookmarkStart w:id="7" w:name="_Toc32744765"/>
+      <w:bookmarkStart w:id="7" w:name="_Toc32914436"/>
       <w:r>
         <w:rPr>
           <w:rFonts w:eastAsiaTheme="minorEastAsia"/>
@@ -7970,10 +8008,10 @@
           <w:noProof/>
         </w:rPr>
         <w:drawing>
-          <wp:inline distT="0" distB="0" distL="0" distR="0" wp14:anchorId="0B7A3F11" wp14:editId="0836146A">
-            <wp:extent cx="4350007" cy="2335340"/>
-            <wp:effectExtent l="0" t="0" r="0" b="8255"/>
-            <wp:docPr id="44" name="Picture 44"/>
+          <wp:inline distT="0" distB="0" distL="0" distR="0" wp14:anchorId="7FCC53A8" wp14:editId="2F0552F9">
+            <wp:extent cx="5060950" cy="1631950"/>
+            <wp:effectExtent l="0" t="0" r="6350" b="6350"/>
+            <wp:docPr id="15" name="Picture 15"/>
             <wp:cNvGraphicFramePr>
               <a:graphicFrameLocks xmlns:a="http://schemas.openxmlformats.org/drawingml/2006/main" noChangeAspect="1"/>
             </wp:cNvGraphicFramePr>
@@ -7993,7 +8031,7 @@
                   <pic:spPr>
                     <a:xfrm>
                       <a:off x="0" y="0"/>
-                      <a:ext cx="4354631" cy="2337822"/>
+                      <a:ext cx="5066366" cy="1633696"/>
                     </a:xfrm>
                     <a:prstGeom prst="rect">
                       <a:avLst/>
@@ -8024,83 +8062,91 @@
           <w:shd w:val="clear" w:color="auto" w:fill="FFFFFF"/>
         </w:rPr>
       </w:pPr>
-      <w:bookmarkStart w:id="8" w:name="_Toc32744766"/>
+      <w:bookmarkStart w:id="8" w:name="_Toc32914437"/>
       <w:r>
         <w:rPr>
           <w:rFonts w:eastAsiaTheme="minorEastAsia"/>
           <w:shd w:val="clear" w:color="auto" w:fill="FFFFFF"/>
         </w:rPr>
+        <w:t>Data Preparation and Execution of Models</w:t>
+      </w:r>
+      <w:bookmarkEnd w:id="8"/>
+    </w:p>
+    <w:p>
+      <w:pPr>
+        <w:spacing w:after="0"/>
+        <w:rPr>
+          <w:rFonts w:eastAsiaTheme="minorEastAsia" w:cstheme="minorHAnsi"/>
+          <w:color w:val="222222"/>
+          <w:shd w:val="clear" w:color="auto" w:fill="FFFFFF"/>
+        </w:rPr>
+      </w:pPr>
+    </w:p>
+    <w:p>
+      <w:pPr>
+        <w:spacing w:after="0"/>
+        <w:rPr>
+          <w:rFonts w:eastAsiaTheme="minorEastAsia" w:cstheme="minorHAnsi"/>
+          <w:color w:val="222222"/>
+          <w:shd w:val="clear" w:color="auto" w:fill="FFFFFF"/>
+        </w:rPr>
+      </w:pPr>
+      <w:r>
+        <w:rPr>
+          <w:rFonts w:eastAsiaTheme="minorEastAsia" w:cstheme="minorHAnsi"/>
+          <w:color w:val="222222"/>
+          <w:shd w:val="clear" w:color="auto" w:fill="FFFFFF"/>
+        </w:rPr>
+        <w:t>The</w:t>
+      </w:r>
+      <w:r>
+        <w:rPr>
+          <w:rFonts w:eastAsiaTheme="minorEastAsia" w:cstheme="minorHAnsi"/>
+          <w:color w:val="222222"/>
+          <w:shd w:val="clear" w:color="auto" w:fill="FFFFFF"/>
+        </w:rPr>
+        <w:t xml:space="preserve"> data preparation </w:t>
+      </w:r>
+      <w:r>
+        <w:rPr>
+          <w:rFonts w:eastAsiaTheme="minorEastAsia" w:cstheme="minorHAnsi"/>
+          <w:color w:val="222222"/>
+          <w:shd w:val="clear" w:color="auto" w:fill="FFFFFF"/>
+        </w:rPr>
+        <w:t>process</w:t>
+      </w:r>
+      <w:r>
+        <w:rPr>
+          <w:rFonts w:eastAsiaTheme="minorEastAsia" w:cstheme="minorHAnsi"/>
+          <w:color w:val="222222"/>
+          <w:shd w:val="clear" w:color="auto" w:fill="FFFFFF"/>
+        </w:rPr>
+        <w:t xml:space="preserve"> for the contemporary approach</w:t>
+      </w:r>
+      <w:r>
+        <w:rPr>
+          <w:rFonts w:eastAsiaTheme="minorEastAsia" w:cstheme="minorHAnsi"/>
+          <w:color w:val="222222"/>
+          <w:shd w:val="clear" w:color="auto" w:fill="FFFFFF"/>
+        </w:rPr>
+        <w:t xml:space="preserve"> consists of segmenting the signals into 256</w:t>
+      </w:r>
+      <w:r>
+        <w:rPr>
+          <w:rFonts w:eastAsiaTheme="minorEastAsia" w:cstheme="minorHAnsi"/>
+          <w:color w:val="222222"/>
+          <w:shd w:val="clear" w:color="auto" w:fill="FFFFFF"/>
+        </w:rPr>
+        <w:t xml:space="preserve"> sample segments and performing a train/test split of 70% training and 30% testing.  The 70% </w:t>
+      </w:r>
+      <w:r>
+        <w:rPr>
+          <w:rFonts w:eastAsiaTheme="minorEastAsia" w:cstheme="minorHAnsi"/>
+          <w:color w:val="222222"/>
+          <w:shd w:val="clear" w:color="auto" w:fill="FFFFFF"/>
+        </w:rPr>
         <w:lastRenderedPageBreak/>
-        <w:t>Data Preparation and Execution of Models</w:t>
-      </w:r>
-      <w:bookmarkEnd w:id="8"/>
-    </w:p>
-    <w:p>
-      <w:pPr>
-        <w:spacing w:after="0"/>
-        <w:rPr>
-          <w:rFonts w:eastAsiaTheme="minorEastAsia" w:cstheme="minorHAnsi"/>
-          <w:color w:val="222222"/>
-          <w:shd w:val="clear" w:color="auto" w:fill="FFFFFF"/>
-        </w:rPr>
-      </w:pPr>
-    </w:p>
-    <w:p>
-      <w:pPr>
-        <w:spacing w:after="0"/>
-        <w:rPr>
-          <w:rFonts w:eastAsiaTheme="minorEastAsia" w:cstheme="minorHAnsi"/>
-          <w:color w:val="222222"/>
-          <w:shd w:val="clear" w:color="auto" w:fill="FFFFFF"/>
-        </w:rPr>
-      </w:pPr>
-      <w:r>
-        <w:rPr>
-          <w:rFonts w:eastAsiaTheme="minorEastAsia" w:cstheme="minorHAnsi"/>
-          <w:color w:val="222222"/>
-          <w:shd w:val="clear" w:color="auto" w:fill="FFFFFF"/>
-        </w:rPr>
-        <w:t>The</w:t>
-      </w:r>
-      <w:r>
-        <w:rPr>
-          <w:rFonts w:eastAsiaTheme="minorEastAsia" w:cstheme="minorHAnsi"/>
-          <w:color w:val="222222"/>
-          <w:shd w:val="clear" w:color="auto" w:fill="FFFFFF"/>
-        </w:rPr>
-        <w:t xml:space="preserve"> data preparation </w:t>
-      </w:r>
-      <w:r>
-        <w:rPr>
-          <w:rFonts w:eastAsiaTheme="minorEastAsia" w:cstheme="minorHAnsi"/>
-          <w:color w:val="222222"/>
-          <w:shd w:val="clear" w:color="auto" w:fill="FFFFFF"/>
-        </w:rPr>
-        <w:t>process</w:t>
-      </w:r>
-      <w:r>
-        <w:rPr>
-          <w:rFonts w:eastAsiaTheme="minorEastAsia" w:cstheme="minorHAnsi"/>
-          <w:color w:val="222222"/>
-          <w:shd w:val="clear" w:color="auto" w:fill="FFFFFF"/>
-        </w:rPr>
-        <w:t xml:space="preserve"> for the contemporary approach</w:t>
-      </w:r>
-      <w:r>
-        <w:rPr>
-          <w:rFonts w:eastAsiaTheme="minorEastAsia" w:cstheme="minorHAnsi"/>
-          <w:color w:val="222222"/>
-          <w:shd w:val="clear" w:color="auto" w:fill="FFFFFF"/>
-        </w:rPr>
-        <w:t xml:space="preserve"> consists of segmenting the signals into 256</w:t>
-      </w:r>
-      <w:r>
-        <w:rPr>
-          <w:rFonts w:eastAsiaTheme="minorEastAsia" w:cstheme="minorHAnsi"/>
-          <w:color w:val="222222"/>
-          <w:shd w:val="clear" w:color="auto" w:fill="FFFFFF"/>
-        </w:rPr>
-        <w:t xml:space="preserve"> sample segments and performing a train/test split of 70% training and 30% testing.  The 70% training was further divided into 70% training and 30% validation.  The </w:t>
+        <w:t xml:space="preserve">training was further divided into 70% training and 30% validation.  The </w:t>
       </w:r>
       <w:r>
         <w:rPr>
@@ -8152,10 +8198,10 @@
           <w:noProof/>
         </w:rPr>
         <w:drawing>
-          <wp:inline distT="0" distB="0" distL="0" distR="0" wp14:anchorId="244788C0" wp14:editId="599C513E">
-            <wp:extent cx="5158567" cy="1997937"/>
-            <wp:effectExtent l="0" t="0" r="4445" b="2540"/>
-            <wp:docPr id="36" name="Picture 36"/>
+          <wp:inline distT="0" distB="0" distL="0" distR="0" wp14:anchorId="5EA9BFE7" wp14:editId="3CCA1F59">
+            <wp:extent cx="5441950" cy="2006438"/>
+            <wp:effectExtent l="0" t="0" r="6350" b="0"/>
+            <wp:docPr id="30" name="Picture 30"/>
             <wp:cNvGraphicFramePr>
               <a:graphicFrameLocks xmlns:a="http://schemas.openxmlformats.org/drawingml/2006/main" noChangeAspect="1"/>
             </wp:cNvGraphicFramePr>
@@ -8175,7 +8221,7 @@
                   <pic:spPr>
                     <a:xfrm>
                       <a:off x="0" y="0"/>
-                      <a:ext cx="5222001" cy="2022505"/>
+                      <a:ext cx="5487339" cy="2023173"/>
                     </a:xfrm>
                     <a:prstGeom prst="rect">
                       <a:avLst/>
@@ -8511,75 +8557,75 @@
           <w:color w:val="222222"/>
           <w:shd w:val="clear" w:color="auto" w:fill="FFFFFF"/>
         </w:rPr>
+        <w:t>N</w:t>
+      </w:r>
+      <w:r>
+        <w:rPr>
+          <w:rFonts w:eastAsiaTheme="minorEastAsia" w:cstheme="minorHAnsi"/>
+          <w:color w:val="222222"/>
+          <w:shd w:val="clear" w:color="auto" w:fill="FFFFFF"/>
+        </w:rPr>
+        <w:t xml:space="preserve">ote there is no need to further subdivide the training input as was done in the </w:t>
+      </w:r>
+      <w:r>
+        <w:rPr>
+          <w:rFonts w:eastAsiaTheme="minorEastAsia" w:cstheme="minorHAnsi"/>
+          <w:color w:val="222222"/>
+          <w:shd w:val="clear" w:color="auto" w:fill="FFFFFF"/>
+        </w:rPr>
+        <w:t>1D</w:t>
+      </w:r>
+      <w:r>
+        <w:rPr>
+          <w:rFonts w:eastAsiaTheme="minorEastAsia" w:cstheme="minorHAnsi"/>
+          <w:color w:val="222222"/>
+          <w:shd w:val="clear" w:color="auto" w:fill="FFFFFF"/>
+        </w:rPr>
+        <w:t xml:space="preserve"> CNN.  Once the features are extracted a series of machine learning algorithms are executed against the model.   Testing data is then predicted as usual.  Accuracy, classification report</w:t>
+      </w:r>
+      <w:r>
+        <w:rPr>
+          <w:rFonts w:eastAsiaTheme="minorEastAsia" w:cstheme="minorHAnsi"/>
+          <w:color w:val="222222"/>
+          <w:shd w:val="clear" w:color="auto" w:fill="FFFFFF"/>
+        </w:rPr>
+        <w:t>s and confusion matrices</w:t>
+      </w:r>
+      <w:r>
+        <w:rPr>
+          <w:rFonts w:eastAsiaTheme="minorEastAsia" w:cstheme="minorHAnsi"/>
+          <w:color w:val="222222"/>
+          <w:shd w:val="clear" w:color="auto" w:fill="FFFFFF"/>
+        </w:rPr>
+        <w:t xml:space="preserve"> are created.</w:t>
+      </w:r>
+    </w:p>
+    <w:p>
+      <w:pPr>
+        <w:spacing w:after="0"/>
+        <w:rPr>
+          <w:rFonts w:eastAsiaTheme="minorEastAsia" w:cstheme="minorHAnsi"/>
+          <w:color w:val="222222"/>
+          <w:shd w:val="clear" w:color="auto" w:fill="FFFFFF"/>
+        </w:rPr>
+      </w:pPr>
+    </w:p>
+    <w:p>
+      <w:pPr>
+        <w:spacing w:after="0"/>
+        <w:rPr>
+          <w:rFonts w:eastAsiaTheme="minorEastAsia" w:cstheme="minorHAnsi"/>
+          <w:color w:val="222222"/>
+          <w:shd w:val="clear" w:color="auto" w:fill="FFFFFF"/>
+        </w:rPr>
+      </w:pPr>
+      <w:r>
+        <w:rPr>
+          <w:rFonts w:eastAsiaTheme="minorEastAsia" w:cstheme="minorHAnsi"/>
+          <w:color w:val="222222"/>
+          <w:shd w:val="clear" w:color="auto" w:fill="FFFFFF"/>
+        </w:rPr>
         <w:lastRenderedPageBreak/>
-        <w:t>N</w:t>
-      </w:r>
-      <w:r>
-        <w:rPr>
-          <w:rFonts w:eastAsiaTheme="minorEastAsia" w:cstheme="minorHAnsi"/>
-          <w:color w:val="222222"/>
-          <w:shd w:val="clear" w:color="auto" w:fill="FFFFFF"/>
-        </w:rPr>
-        <w:t xml:space="preserve">ote there is no need to further subdivide the training input as was done in the </w:t>
-      </w:r>
-      <w:r>
-        <w:rPr>
-          <w:rFonts w:eastAsiaTheme="minorEastAsia" w:cstheme="minorHAnsi"/>
-          <w:color w:val="222222"/>
-          <w:shd w:val="clear" w:color="auto" w:fill="FFFFFF"/>
-        </w:rPr>
-        <w:t>1D</w:t>
-      </w:r>
-      <w:r>
-        <w:rPr>
-          <w:rFonts w:eastAsiaTheme="minorEastAsia" w:cstheme="minorHAnsi"/>
-          <w:color w:val="222222"/>
-          <w:shd w:val="clear" w:color="auto" w:fill="FFFFFF"/>
-        </w:rPr>
-        <w:t xml:space="preserve"> CNN.  Once the features are extracted a series of machine learning algorithms are executed against the model.   Testing data is then predicted as usual.  Accuracy, classification report</w:t>
-      </w:r>
-      <w:r>
-        <w:rPr>
-          <w:rFonts w:eastAsiaTheme="minorEastAsia" w:cstheme="minorHAnsi"/>
-          <w:color w:val="222222"/>
-          <w:shd w:val="clear" w:color="auto" w:fill="FFFFFF"/>
-        </w:rPr>
-        <w:t>s and confusion matrices</w:t>
-      </w:r>
-      <w:r>
-        <w:rPr>
-          <w:rFonts w:eastAsiaTheme="minorEastAsia" w:cstheme="minorHAnsi"/>
-          <w:color w:val="222222"/>
-          <w:shd w:val="clear" w:color="auto" w:fill="FFFFFF"/>
-        </w:rPr>
-        <w:t xml:space="preserve"> are created.</w:t>
-      </w:r>
-    </w:p>
-    <w:p>
-      <w:pPr>
-        <w:spacing w:after="0"/>
-        <w:rPr>
-          <w:rFonts w:eastAsiaTheme="minorEastAsia" w:cstheme="minorHAnsi"/>
-          <w:color w:val="222222"/>
-          <w:shd w:val="clear" w:color="auto" w:fill="FFFFFF"/>
-        </w:rPr>
-      </w:pPr>
-    </w:p>
-    <w:p>
-      <w:pPr>
-        <w:spacing w:after="0"/>
-        <w:rPr>
-          <w:rFonts w:eastAsiaTheme="minorEastAsia" w:cstheme="minorHAnsi"/>
-          <w:color w:val="222222"/>
-          <w:shd w:val="clear" w:color="auto" w:fill="FFFFFF"/>
-        </w:rPr>
-      </w:pPr>
-      <w:r>
-        <w:rPr>
-          <w:rFonts w:eastAsiaTheme="minorEastAsia" w:cstheme="minorHAnsi"/>
-          <w:color w:val="222222"/>
-          <w:shd w:val="clear" w:color="auto" w:fill="FFFFFF"/>
-        </w:rPr>
         <w:t>The final model is a combined model of the classic and contemporary models by extracting features from all three techniques, FFT, DWT and 1D CNN.  The combined feature set is then used as input to the XGBoost algorithm.</w:t>
       </w:r>
     </w:p>
@@ -8652,7 +8698,7 @@
           <w:shd w:val="clear" w:color="auto" w:fill="FFFFFF"/>
         </w:rPr>
       </w:pPr>
-      <w:bookmarkStart w:id="9" w:name="_Toc32744767"/>
+      <w:bookmarkStart w:id="9" w:name="_Toc32914438"/>
       <w:r>
         <w:rPr>
           <w:rFonts w:eastAsiaTheme="minorEastAsia"/>
@@ -8687,7 +8733,39 @@
           <w:color w:val="222222"/>
           <w:shd w:val="clear" w:color="auto" w:fill="FFFFFF"/>
         </w:rPr>
-        <w:t>Both the contemporary and classic approaches performed well.  The contemporary approach performed the best with an accuracy score of .9</w:t>
+        <w:t xml:space="preserve">Both the contemporary and classic approaches performed well.  The contemporary approach </w:t>
+      </w:r>
+      <w:r>
+        <w:rPr>
+          <w:rFonts w:eastAsiaTheme="minorEastAsia" w:cstheme="minorHAnsi"/>
+          <w:color w:val="222222"/>
+          <w:shd w:val="clear" w:color="auto" w:fill="FFFFFF"/>
+        </w:rPr>
+        <w:t>outperformed</w:t>
+      </w:r>
+      <w:r>
+        <w:rPr>
+          <w:rFonts w:eastAsiaTheme="minorEastAsia" w:cstheme="minorHAnsi"/>
+          <w:color w:val="222222"/>
+          <w:shd w:val="clear" w:color="auto" w:fill="FFFFFF"/>
+        </w:rPr>
+        <w:t xml:space="preserve"> </w:t>
+      </w:r>
+      <w:r>
+        <w:rPr>
+          <w:rFonts w:eastAsiaTheme="minorEastAsia" w:cstheme="minorHAnsi"/>
+          <w:color w:val="222222"/>
+          <w:shd w:val="clear" w:color="auto" w:fill="FFFFFF"/>
+        </w:rPr>
+        <w:t>the classic approach</w:t>
+      </w:r>
+      <w:r>
+        <w:rPr>
+          <w:rFonts w:eastAsiaTheme="minorEastAsia" w:cstheme="minorHAnsi"/>
+          <w:color w:val="222222"/>
+          <w:shd w:val="clear" w:color="auto" w:fill="FFFFFF"/>
+        </w:rPr>
+        <w:t xml:space="preserve"> with an accuracy score of .9</w:t>
       </w:r>
       <w:r>
         <w:rPr>
@@ -8703,7 +8781,15 @@
           <w:color w:val="222222"/>
           <w:shd w:val="clear" w:color="auto" w:fill="FFFFFF"/>
         </w:rPr>
-        <w:t>.  The classic approach had good scores when the FFT features were combined with the DWT features as one set of features.  XGBoost and Gradient Boosting performed the best as compared to other classification algorithms using the classic approach.  The following is the results of all of the runs.</w:t>
+        <w:t xml:space="preserve">.  The classic approach had good scores when the FFT features were combined with the DWT features as one set of features.  </w:t>
+      </w:r>
+      <w:r>
+        <w:rPr>
+          <w:rFonts w:eastAsiaTheme="minorEastAsia" w:cstheme="minorHAnsi"/>
+          <w:color w:val="222222"/>
+          <w:shd w:val="clear" w:color="auto" w:fill="FFFFFF"/>
+        </w:rPr>
+        <w:t xml:space="preserve">Combining the contemporary and classis approaches together through feature engineering performed the best overall.  </w:t>
       </w:r>
     </w:p>
     <w:p>
@@ -8788,7 +8874,23 @@
           <w:color w:val="222222"/>
           <w:shd w:val="clear" w:color="auto" w:fill="FFFFFF"/>
         </w:rPr>
-        <w:t xml:space="preserve"> best scores FFT &amp; DWT combined engineered features ran in 17 minutes</w:t>
+        <w:t xml:space="preserve"> best scores</w:t>
+      </w:r>
+      <w:r>
+        <w:rPr>
+          <w:rFonts w:eastAsiaTheme="minorEastAsia" w:cstheme="minorHAnsi"/>
+          <w:color w:val="222222"/>
+          <w:shd w:val="clear" w:color="auto" w:fill="FFFFFF"/>
+        </w:rPr>
+        <w:t>:</w:t>
+      </w:r>
+      <w:r>
+        <w:rPr>
+          <w:rFonts w:eastAsiaTheme="minorEastAsia" w:cstheme="minorHAnsi"/>
+          <w:color w:val="222222"/>
+          <w:shd w:val="clear" w:color="auto" w:fill="FFFFFF"/>
+        </w:rPr>
+        <w:t xml:space="preserve"> FFT &amp; DWT combined engineered features ran in 17 minutes</w:t>
       </w:r>
       <w:r>
         <w:rPr>
@@ -8873,7 +8975,7 @@
           <w:shd w:val="clear" w:color="auto" w:fill="FFFFFF"/>
         </w:rPr>
       </w:pPr>
-      <w:bookmarkStart w:id="10" w:name="_Toc32744768"/>
+      <w:bookmarkStart w:id="10" w:name="_Toc32914439"/>
       <w:r>
         <w:rPr>
           <w:rFonts w:eastAsiaTheme="minorEastAsia"/>
@@ -8920,6 +9022,7 @@
         <w:rPr>
           <w:noProof/>
         </w:rPr>
+        <w:lastRenderedPageBreak/>
         <w:drawing>
           <wp:inline distT="0" distB="0" distL="0" distR="0" wp14:anchorId="3B723C7D" wp14:editId="56FAD502">
             <wp:extent cx="2920829" cy="1711757"/>
@@ -9403,7 +9506,7 @@
           <w:shd w:val="clear" w:color="auto" w:fill="FFFFFF"/>
         </w:rPr>
       </w:pPr>
-      <w:bookmarkStart w:id="11" w:name="_Toc32744769"/>
+      <w:bookmarkStart w:id="11" w:name="_Toc32914440"/>
       <w:r>
         <w:rPr>
           <w:rFonts w:eastAsiaTheme="minorEastAsia"/>
@@ -9694,7 +9797,7 @@
           <w:shd w:val="clear" w:color="auto" w:fill="FFFFFF"/>
         </w:rPr>
       </w:pPr>
-      <w:bookmarkStart w:id="12" w:name="_Toc32744770"/>
+      <w:bookmarkStart w:id="12" w:name="_Toc32914441"/>
       <w:r>
         <w:rPr>
           <w:rFonts w:eastAsiaTheme="minorEastAsia"/>
@@ -9928,7 +10031,7 @@
           <w:shd w:val="clear" w:color="auto" w:fill="FFFFFF"/>
         </w:rPr>
       </w:pPr>
-      <w:bookmarkStart w:id="13" w:name="_Toc32744771"/>
+      <w:bookmarkStart w:id="13" w:name="_Toc32914442"/>
       <w:r>
         <w:rPr>
           <w:rFonts w:eastAsiaTheme="minorEastAsia"/>
@@ -10991,7 +11094,7 @@
           <w:shd w:val="clear" w:color="auto" w:fill="FFFFFF"/>
         </w:rPr>
       </w:pPr>
-      <w:bookmarkStart w:id="14" w:name="_Toc32744772"/>
+      <w:bookmarkStart w:id="14" w:name="_Toc32914443"/>
       <w:r>
         <w:rPr>
           <w:rFonts w:eastAsiaTheme="minorEastAsia"/>
@@ -11463,7 +11566,7 @@
           <w:shd w:val="clear" w:color="auto" w:fill="FFFFFF"/>
         </w:rPr>
       </w:pPr>
-      <w:bookmarkStart w:id="15" w:name="_Toc32744773"/>
+      <w:bookmarkStart w:id="15" w:name="_Toc32914444"/>
       <w:r>
         <w:rPr>
           <w:rFonts w:eastAsiaTheme="minorEastAsia"/>
@@ -11491,54 +11594,164 @@
     <w:p>
       <w:pPr>
         <w:spacing w:after="0"/>
+        <w:rPr>
+          <w:rStyle w:val="Hyperlink"/>
+          <w:b/>
+          <w:bCs/>
+          <w:color w:val="auto"/>
+          <w:u w:val="none"/>
+        </w:rPr>
+      </w:pPr>
+      <w:r>
+        <w:rPr>
+          <w:rStyle w:val="Hyperlink"/>
+          <w:b/>
+          <w:bCs/>
+          <w:color w:val="auto"/>
+          <w:u w:val="none"/>
+        </w:rPr>
+        <w:t>Signal Analysis for Feature Engineering:</w:t>
+      </w:r>
+    </w:p>
+    <w:p>
+      <w:pPr>
+        <w:spacing w:after="0"/>
+        <w:rPr>
+          <w:rStyle w:val="Hyperlink"/>
+        </w:rPr>
+      </w:pPr>
+    </w:p>
+    <w:p>
+      <w:pPr>
+        <w:spacing w:after="0"/>
+        <w:rPr>
+          <w:rStyle w:val="Hyperlink"/>
+        </w:rPr>
       </w:pPr>
       <w:hyperlink r:id="rId65" w:history="1">
         <w:r>
           <w:rPr>
             <w:rStyle w:val="Hyperlink"/>
           </w:rPr>
-          <w:t>Signal Analysis for Feature Engineering</w:t>
+          <w:t>https://github.com/paulscheibal/SBDataScienceCert/blob/master/CapstoneP2/Notebooks/SignalAnalysisforFeatureEngineering.ipynb</w:t>
         </w:r>
       </w:hyperlink>
     </w:p>
     <w:p>
       <w:pPr>
         <w:spacing w:after="0"/>
-      </w:pPr>
-    </w:p>
-    <w:p>
-      <w:pPr>
-        <w:spacing w:after="0"/>
+        <w:rPr>
+          <w:rStyle w:val="Hyperlink"/>
+        </w:rPr>
+      </w:pPr>
+    </w:p>
+    <w:p>
+      <w:pPr>
+        <w:spacing w:after="0"/>
+        <w:rPr>
+          <w:rStyle w:val="Hyperlink"/>
+          <w:b/>
+          <w:bCs/>
+          <w:color w:val="auto"/>
+          <w:u w:val="none"/>
+        </w:rPr>
+      </w:pPr>
+      <w:r>
+        <w:rPr>
+          <w:rStyle w:val="Hyperlink"/>
+          <w:b/>
+          <w:bCs/>
+          <w:color w:val="auto"/>
+          <w:u w:val="none"/>
+        </w:rPr>
+        <w:t>Feature Engineering with Bearing Sensor Data:</w:t>
+      </w:r>
+    </w:p>
+    <w:p>
+      <w:pPr>
+        <w:spacing w:after="0"/>
+        <w:rPr>
+          <w:rStyle w:val="Hyperlink"/>
+        </w:rPr>
+      </w:pPr>
+    </w:p>
+    <w:p>
+      <w:pPr>
+        <w:spacing w:after="0"/>
+        <w:rPr>
+          <w:rStyle w:val="Hyperlink"/>
+        </w:rPr>
       </w:pPr>
       <w:hyperlink r:id="rId66" w:history="1">
         <w:r>
           <w:rPr>
             <w:rStyle w:val="Hyperlink"/>
           </w:rPr>
-          <w:t>Feature Engineering with Bearing Sensor Data</w:t>
+          <w:t>https://github.com/paulscheibal/SBDataScienceCert/blob/master/CapstoneP2/Notebooks/SignalFeatureEngineeringforBearingData.ipynb</w:t>
         </w:r>
       </w:hyperlink>
     </w:p>
     <w:p>
       <w:pPr>
         <w:spacing w:after="0"/>
-      </w:pPr>
-    </w:p>
-    <w:p>
-      <w:pPr>
-        <w:spacing w:after="0"/>
         <w:rPr>
           <w:rStyle w:val="Hyperlink"/>
         </w:rPr>
       </w:pPr>
-      <w:hyperlink r:id="rId67" w:history="1">
-        <w:r>
-          <w:rPr>
-            <w:rStyle w:val="Hyperlink"/>
-          </w:rPr>
-          <w:t>Execution of all Machine Learning Algorithms</w:t>
-        </w:r>
-      </w:hyperlink>
+    </w:p>
+    <w:p>
+      <w:pPr>
+        <w:spacing w:after="0"/>
+        <w:rPr>
+          <w:rStyle w:val="Hyperlink"/>
+          <w:b/>
+          <w:bCs/>
+          <w:color w:val="auto"/>
+          <w:u w:val="none"/>
+        </w:rPr>
+      </w:pPr>
+      <w:r>
+        <w:rPr>
+          <w:rStyle w:val="Hyperlink"/>
+          <w:b/>
+          <w:bCs/>
+          <w:color w:val="auto"/>
+          <w:u w:val="none"/>
+        </w:rPr>
+        <w:t>Execution of all Machine Learning Algorithms</w:t>
+      </w:r>
+      <w:r>
+        <w:rPr>
+          <w:rStyle w:val="Hyperlink"/>
+          <w:b/>
+          <w:bCs/>
+          <w:color w:val="auto"/>
+          <w:u w:val="none"/>
+        </w:rPr>
+        <w:t>:</w:t>
+      </w:r>
+    </w:p>
+    <w:p>
+      <w:pPr>
+        <w:spacing w:after="0"/>
+        <w:rPr>
+          <w:rStyle w:val="Hyperlink"/>
+        </w:rPr>
+      </w:pPr>
+    </w:p>
+    <w:p>
+      <w:pPr>
+        <w:spacing w:after="0"/>
+        <w:rPr>
+          <w:rStyle w:val="Hyperlink"/>
+        </w:rPr>
+      </w:pPr>
+      <w:r>
+        <w:rPr>
+          <w:rStyle w:val="Hyperlink"/>
+        </w:rPr>
+        <w:t>https://github.com/paulscheibal/SBDataScienceCert/blob/master/CapstoneP2/Notebooks/SignalMachineLearning_BearingData.ipynb</w:t>
+      </w:r>
     </w:p>
     <w:p>
       <w:pPr>
@@ -11561,7 +11774,7 @@
           <w:shd w:val="clear" w:color="auto" w:fill="FFFFFF"/>
         </w:rPr>
       </w:pPr>
-      <w:bookmarkStart w:id="16" w:name="_Toc32744774"/>
+      <w:bookmarkStart w:id="16" w:name="_Toc32914445"/>
       <w:r>
         <w:rPr>
           <w:rFonts w:eastAsiaTheme="minorEastAsia"/>
@@ -11802,6 +12015,7 @@
         <w:rPr>
           <w:noProof/>
         </w:rPr>
+        <w:lastRenderedPageBreak/>
         <w:t xml:space="preserve">Taspinar, A. (2018). </w:t>
       </w:r>
       <w:r>
@@ -11911,7 +12125,6 @@
         <w:spacing w:after="0"/>
       </w:pPr>
       <w:r>
-        <w:lastRenderedPageBreak/>
         <w:fldChar w:fldCharType="end"/>
       </w:r>
     </w:p>
@@ -11919,7 +12132,7 @@
       <w:pPr>
         <w:pStyle w:val="Heading1"/>
       </w:pPr>
-      <w:bookmarkStart w:id="17" w:name="_Toc32744775"/>
+      <w:bookmarkStart w:id="17" w:name="_Toc32914446"/>
       <w:r>
         <w:t>Special Thanks</w:t>
       </w:r>
@@ -11968,8 +12181,8 @@
       </w:pPr>
     </w:p>
     <w:sectPr>
-      <w:headerReference w:type="default" r:id="rId68"/>
-      <w:footerReference w:type="default" r:id="rId69"/>
+      <w:headerReference w:type="default" r:id="rId67"/>
+      <w:footerReference w:type="default" r:id="rId68"/>
       <w:pgSz w:w="12240" w:h="15840"/>
       <w:pgMar w:top="1440" w:right="1440" w:bottom="1440" w:left="1440" w:header="720" w:footer="720" w:gutter="0"/>
       <w:cols w:space="720"/>
@@ -12191,46 +12404,42 @@
     <w:pPr>
       <w:pStyle w:val="Header"/>
       <w:jc w:val="both"/>
+      <w:rPr>
+        <w:b/>
+        <w:bCs/>
+        <w:sz w:val="32"/>
+        <w:szCs w:val="32"/>
+      </w:rPr>
     </w:pPr>
     <w:r>
       <w:rPr>
+        <w:b/>
+        <w:bCs/>
         <w:noProof/>
+        <w:sz w:val="32"/>
+        <w:szCs w:val="32"/>
       </w:rPr>
-      <w:drawing>
-        <wp:inline distT="0" distB="0" distL="0" distR="0" wp14:anchorId="01BCFF6F" wp14:editId="4AA005B0">
-          <wp:extent cx="4914900" cy="409575"/>
-          <wp:effectExtent l="0" t="0" r="0" b="9525"/>
-          <wp:docPr id="1" name="Picture 1"/>
-          <wp:cNvGraphicFramePr>
-            <a:graphicFrameLocks xmlns:a="http://schemas.openxmlformats.org/drawingml/2006/main" noChangeAspect="1"/>
-          </wp:cNvGraphicFramePr>
-          <a:graphic xmlns:a="http://schemas.openxmlformats.org/drawingml/2006/main">
-            <a:graphicData uri="http://schemas.openxmlformats.org/drawingml/2006/picture">
-              <pic:pic xmlns:pic="http://schemas.openxmlformats.org/drawingml/2006/picture">
-                <pic:nvPicPr>
-                  <pic:cNvPr id="1" name=""/>
-                  <pic:cNvPicPr/>
-                </pic:nvPicPr>
-                <pic:blipFill>
-                  <a:blip r:embed="rId1"/>
-                  <a:stretch>
-                    <a:fillRect/>
-                  </a:stretch>
-                </pic:blipFill>
-                <pic:spPr>
-                  <a:xfrm>
-                    <a:off x="0" y="0"/>
-                    <a:ext cx="4914900" cy="409575"/>
-                  </a:xfrm>
-                  <a:prstGeom prst="rect">
-                    <a:avLst/>
-                  </a:prstGeom>
-                </pic:spPr>
-              </pic:pic>
-            </a:graphicData>
-          </a:graphic>
-        </wp:inline>
-      </w:drawing>
+      <w:t>Predicting Faulty Bearings</w:t>
+    </w:r>
+    <w:r>
+      <w:rPr>
+        <w:b/>
+        <w:bCs/>
+        <w:noProof/>
+        <w:sz w:val="32"/>
+        <w:szCs w:val="32"/>
+      </w:rPr>
+      <w:t xml:space="preserve"> using Sensor Data</w:t>
+    </w:r>
+    <w:r>
+      <w:rPr>
+        <w:b/>
+        <w:bCs/>
+        <w:noProof/>
+        <w:sz w:val="32"/>
+        <w:szCs w:val="32"/>
+      </w:rPr>
+      <w:t xml:space="preserve"> and Machine Learning</w:t>
     </w:r>
   </w:p>
 </w:hdr>
@@ -14441,7 +14650,7 @@
 </file>
 
 <file path=customXml/itemProps1.xml><?xml version="1.0" encoding="utf-8"?>
-<ds:datastoreItem xmlns:ds="http://schemas.openxmlformats.org/officeDocument/2006/customXml" ds:itemID="{DDB465F1-E781-4FA4-B869-92744D957980}">
+<ds:datastoreItem xmlns:ds="http://schemas.openxmlformats.org/officeDocument/2006/customXml" ds:itemID="{AAB34D6B-D672-4C07-806B-3DBF9DF1B917}">
   <ds:schemaRefs>
     <ds:schemaRef ds:uri="http://schemas.openxmlformats.org/officeDocument/2006/bibliography"/>
   </ds:schemaRefs>

--- a/CapstoneP2/ReportOuts/SensorProjectFinalResults.docx
+++ b/CapstoneP2/ReportOuts/SensorProjectFinalResults.docx
@@ -76,17 +76,7 @@
           <w:color w:val="222222"/>
           <w:shd w:val="clear" w:color="auto" w:fill="FFFFFF"/>
         </w:rPr>
-        <w:t xml:space="preserve"> such as faulty component detection in </w:t>
-      </w:r>
-      <w:bookmarkStart w:id="0" w:name="_GoBack"/>
-      <w:bookmarkEnd w:id="0"/>
-      <w:r>
-        <w:rPr>
-          <w:rFonts w:eastAsiaTheme="minorEastAsia" w:cstheme="minorHAnsi"/>
-          <w:color w:val="222222"/>
-          <w:shd w:val="clear" w:color="auto" w:fill="FFFFFF"/>
-        </w:rPr>
-        <w:t xml:space="preserve">manufacturing machinery, natural language processing (NLP), </w:t>
+        <w:t xml:space="preserve"> such as faulty component detection in manufacturing machinery, natural language processing (NLP), </w:t>
       </w:r>
       <w:r>
         <w:t xml:space="preserve">human activity monitoring, patient specific ECG classification, structural health monitoring and anomaly detection in power electronic circuitry. </w:t>
@@ -1670,14 +1660,14 @@
           <w:shd w:val="clear" w:color="auto" w:fill="FFFFFF"/>
         </w:rPr>
       </w:pPr>
-      <w:bookmarkStart w:id="1" w:name="_Toc32914430"/>
+      <w:bookmarkStart w:id="0" w:name="_Toc32914430"/>
       <w:r>
         <w:rPr>
           <w:shd w:val="clear" w:color="auto" w:fill="FFFFFF"/>
         </w:rPr>
         <w:t>Executive Overview</w:t>
       </w:r>
-      <w:bookmarkEnd w:id="1"/>
+      <w:bookmarkEnd w:id="0"/>
     </w:p>
     <w:p>
       <w:pPr>
@@ -2677,11 +2667,11 @@
       <w:pPr>
         <w:pStyle w:val="Heading1"/>
       </w:pPr>
-      <w:bookmarkStart w:id="2" w:name="_Toc32914431"/>
+      <w:bookmarkStart w:id="1" w:name="_Toc32914431"/>
       <w:r>
         <w:t>Introduction</w:t>
       </w:r>
-      <w:bookmarkEnd w:id="2"/>
+      <w:bookmarkEnd w:id="1"/>
     </w:p>
     <w:p>
       <w:pPr>
@@ -3201,16 +3191,10 @@
           <w:color w:val="222222"/>
           <w:shd w:val="clear" w:color="auto" w:fill="FFFFFF"/>
         </w:rPr>
-        <w:t xml:space="preserve">  Accelerometers were placed at both the drive end and fan endo the motor housing.</w:t>
-      </w:r>
-      <w:r>
-        <w:rPr>
-          <w:rFonts w:cstheme="minorHAnsi"/>
-          <w:color w:val="222222"/>
-          <w:shd w:val="clear" w:color="auto" w:fill="FFFFFF"/>
-        </w:rPr>
         <w:t xml:space="preserve">  </w:t>
       </w:r>
+      <w:bookmarkStart w:id="2" w:name="_GoBack"/>
+      <w:bookmarkEnd w:id="2"/>
       <w:r>
         <w:rPr>
           <w:rFonts w:cstheme="minorHAnsi"/>
@@ -3313,7 +3297,7 @@
           <w:color w:val="222222"/>
           <w:shd w:val="clear" w:color="auto" w:fill="FFFFFF"/>
         </w:rPr>
-        <w:t xml:space="preserve">Vibration signals were collected using a 16 channel DAT recorder, and were post processed in a </w:t>
+        <w:t xml:space="preserve">Vibration signals were collected using a 16 channel DAT recorder, and were post </w:t>
       </w:r>
       <w:r>
         <w:rPr>
@@ -3322,7 +3306,7 @@
           <w:shd w:val="clear" w:color="auto" w:fill="FFFFFF"/>
         </w:rPr>
         <w:lastRenderedPageBreak/>
-        <w:t>Matlab format</w:t>
+        <w:t>processed in a Matlab format</w:t>
       </w:r>
       <w:r>
         <w:rPr>
@@ -14650,7 +14634,7 @@
 </file>
 
 <file path=customXml/itemProps1.xml><?xml version="1.0" encoding="utf-8"?>
-<ds:datastoreItem xmlns:ds="http://schemas.openxmlformats.org/officeDocument/2006/customXml" ds:itemID="{AAB34D6B-D672-4C07-806B-3DBF9DF1B917}">
+<ds:datastoreItem xmlns:ds="http://schemas.openxmlformats.org/officeDocument/2006/customXml" ds:itemID="{09042D83-EBB7-411B-AC68-9538C9A2147F}">
   <ds:schemaRefs>
     <ds:schemaRef ds:uri="http://schemas.openxmlformats.org/officeDocument/2006/bibliography"/>
   </ds:schemaRefs>
